--- a/AzureCloudJourney.docx
+++ b/AzureCloudJourney.docx
@@ -56,13 +56,88 @@
         <w:rPr>
           <w:rFonts w:ascii="Calibri" w:hAnsi="Calibri" w:cs="Calibri"/>
         </w:rPr>
-        <w:t>It all starts with the EA portal.  The EA Portal Administrator has the ability to modify account owners and thus subscription owners.  From the perspective of the organizations Azure estate the EA Portal has full GOD access.  This is a commonly misunderstood administrative access path.  Most organizations think of the EA portal as solely a cost and billing function and do not realize the "Shadow Admin" type of access it has.</w:t>
+        <w:t>When securing an organizations Azure Estate, it all starts with the EA portal</w:t>
+      </w:r>
+      <w:proofErr w:type="gramStart"/>
+      <w:r>
+        <w:rPr>
+          <w:rFonts w:ascii="Calibri" w:hAnsi="Calibri" w:cs="Calibri"/>
+        </w:rPr>
+        <w:t xml:space="preserve">.  </w:t>
+      </w:r>
+      <w:proofErr w:type="gramEnd"/>
+      <w:r>
+        <w:rPr>
+          <w:rFonts w:ascii="Calibri" w:hAnsi="Calibri" w:cs="Calibri"/>
+        </w:rPr>
+        <w:t xml:space="preserve">Most understand that the EA portal is a cost and billing function but what is often missed is that the EA Portal Administrator </w:t>
+      </w:r>
+      <w:proofErr w:type="gramStart"/>
+      <w:r>
+        <w:rPr>
+          <w:rFonts w:ascii="Calibri" w:hAnsi="Calibri" w:cs="Calibri"/>
+        </w:rPr>
+        <w:t>has the ability to</w:t>
+      </w:r>
+      <w:proofErr w:type="gramEnd"/>
+      <w:r>
+        <w:rPr>
+          <w:rFonts w:ascii="Calibri" w:hAnsi="Calibri" w:cs="Calibri"/>
+        </w:rPr>
+        <w:t xml:space="preserve"> modify account owners and thus subscription owners.  From the perspective of the organizations Azure estate the EA Administrator has full access</w:t>
+      </w:r>
+      <w:proofErr w:type="gramStart"/>
+      <w:r>
+        <w:rPr>
+          <w:rFonts w:ascii="Calibri" w:hAnsi="Calibri" w:cs="Calibri"/>
+        </w:rPr>
+        <w:t xml:space="preserve">.  </w:t>
+      </w:r>
+      <w:proofErr w:type="gramEnd"/>
+      <w:r>
+        <w:rPr>
+          <w:rFonts w:ascii="Calibri" w:hAnsi="Calibri" w:cs="Calibri"/>
+        </w:rPr>
+        <w:t>This is a commonly misunderstood administrative access path</w:t>
+      </w:r>
+      <w:proofErr w:type="gramStart"/>
+      <w:r>
+        <w:rPr>
+          <w:rFonts w:ascii="Calibri" w:hAnsi="Calibri" w:cs="Calibri"/>
+        </w:rPr>
+        <w:t xml:space="preserve">.  </w:t>
+      </w:r>
+      <w:proofErr w:type="gramEnd"/>
+      <w:r>
+        <w:rPr>
+          <w:rFonts w:ascii="Calibri" w:hAnsi="Calibri" w:cs="Calibri"/>
+        </w:rPr>
+        <w:t>Most organizations think of the EA portal as solely a cost and billing function and do not realize the "Shadow Admin" type of access it has.</w:t>
       </w:r>
     </w:p>
     <w:p>
       <w:pPr>
         <w:numPr>
           <w:ilvl w:val="1"/>
+          <w:numId w:val="3"/>
+        </w:numPr>
+        <w:spacing w:after="0" w:line="240" w:lineRule="auto"/>
+        <w:textAlignment w:val="center"/>
+        <w:rPr>
+          <w:rFonts w:ascii="Calibri" w:hAnsi="Calibri" w:cs="Calibri"/>
+        </w:rPr>
+      </w:pPr>
+      <w:r>
+        <w:rPr>
+          <w:rFonts w:ascii="Calibri" w:hAnsi="Calibri" w:cs="Calibri"/>
+        </w:rPr>
+        <w:t>Best Practices</w:t>
+      </w:r>
+    </w:p>
+    <w:p>
+      <w:pPr>
+        <w:numPr>
+          <w:ilvl w:val="2"/>
           <w:numId w:val="4"/>
         </w:numPr>
         <w:spacing w:after="0" w:line="240" w:lineRule="auto"/>
@@ -75,13 +150,59 @@
         <w:rPr>
           <w:rFonts w:ascii="Calibri" w:hAnsi="Calibri" w:cs="Calibri"/>
         </w:rPr>
-        <w:t>Best Practices</w:t>
-      </w:r>
-    </w:p>
-    <w:p>
-      <w:pPr>
-        <w:numPr>
-          <w:ilvl w:val="2"/>
+        <w:t>Use Azure AD Authentication only (Work and School accounts) and avoid using Microsoft Live accounts</w:t>
+      </w:r>
+    </w:p>
+    <w:p>
+      <w:pPr>
+        <w:numPr>
+          <w:ilvl w:val="2"/>
+          <w:numId w:val="4"/>
+        </w:numPr>
+        <w:spacing w:after="0" w:line="240" w:lineRule="auto"/>
+        <w:textAlignment w:val="center"/>
+        <w:rPr>
+          <w:rFonts w:ascii="Calibri" w:hAnsi="Calibri" w:cs="Calibri"/>
+        </w:rPr>
+      </w:pPr>
+      <w:r>
+        <w:rPr>
+          <w:rFonts w:ascii="Calibri" w:hAnsi="Calibri" w:cs="Calibri"/>
+        </w:rPr>
+        <w:t xml:space="preserve">For privileged roles, use shared accounts where credentials are secured in a password/credential/secret management system and email address is accessible to multiple individuals. (EA Admins, Account Owners, Department </w:t>
+      </w:r>
+      <w:proofErr w:type="gramStart"/>
+      <w:r>
+        <w:rPr>
+          <w:rFonts w:ascii="Calibri" w:hAnsi="Calibri" w:cs="Calibri"/>
+        </w:rPr>
+        <w:t>Admins)its</w:t>
+      </w:r>
+      <w:proofErr w:type="gramEnd"/>
+    </w:p>
+    <w:p>
+      <w:pPr>
+        <w:numPr>
+          <w:ilvl w:val="2"/>
+          <w:numId w:val="4"/>
+        </w:numPr>
+        <w:spacing w:after="0" w:line="240" w:lineRule="auto"/>
+        <w:textAlignment w:val="center"/>
+        <w:rPr>
+          <w:rFonts w:ascii="Calibri" w:hAnsi="Calibri" w:cs="Calibri"/>
+        </w:rPr>
+      </w:pPr>
+      <w:r>
+        <w:rPr>
+          <w:rFonts w:ascii="Calibri" w:hAnsi="Calibri" w:cs="Calibri"/>
+        </w:rPr>
+        <w:t>Consider creating separate Azure Account for non-prod and production subscriptions to limit blast radius.</w:t>
+      </w:r>
+    </w:p>
+    <w:p>
+      <w:pPr>
+        <w:numPr>
+          <w:ilvl w:val="3"/>
           <w:numId w:val="5"/>
         </w:numPr>
         <w:spacing w:after="0" w:line="240" w:lineRule="auto"/>
@@ -94,7 +215,7 @@
         <w:rPr>
           <w:rFonts w:ascii="Calibri" w:hAnsi="Calibri" w:cs="Calibri"/>
         </w:rPr>
-        <w:t>Use Azure AD Authentication only (Work and School accounts) and avoid using Microsoft Live accounts</w:t>
+        <w:t>Account Owners as Owners of Subscriptions so having a single Account Owner over BOTH prod/non-prod subscriptions introduces the risk of accidental changes to production.</w:t>
       </w:r>
     </w:p>
     <w:p>
@@ -113,26 +234,7 @@
         <w:rPr>
           <w:rFonts w:ascii="Calibri" w:hAnsi="Calibri" w:cs="Calibri"/>
         </w:rPr>
-        <w:t>For privileged roles, use shared accounts where credentials are secured in a password/credential/secret management system and email address is accessible to multiple individuals. (EA Admins, Account Owners, Department Admins)</w:t>
-      </w:r>
-    </w:p>
-    <w:p>
-      <w:pPr>
-        <w:numPr>
-          <w:ilvl w:val="2"/>
-          <w:numId w:val="5"/>
-        </w:numPr>
-        <w:spacing w:after="0" w:line="240" w:lineRule="auto"/>
-        <w:textAlignment w:val="center"/>
-        <w:rPr>
-          <w:rFonts w:ascii="Calibri" w:hAnsi="Calibri" w:cs="Calibri"/>
-        </w:rPr>
-      </w:pPr>
-      <w:r>
-        <w:rPr>
-          <w:rFonts w:ascii="Calibri" w:hAnsi="Calibri" w:cs="Calibri"/>
-        </w:rPr>
-        <w:t>Consider creating separate Azure Account for non-prod and production subscriptions to limit blast radius.</w:t>
+        <w:t xml:space="preserve">Do not use the Account Owner ID for administration of Azure resources. </w:t>
       </w:r>
     </w:p>
     <w:p>
@@ -151,7 +253,7 @@
         <w:rPr>
           <w:rFonts w:ascii="Calibri" w:hAnsi="Calibri" w:cs="Calibri"/>
         </w:rPr>
-        <w:t>Account Owners as Owners of Subscriptions so having a single Account Owner over BOTH prod/non-prod subscriptions introduces the risk of accidental changes to production.</w:t>
+        <w:t>Use separate accounts for EA Portal Administration vs Azure Portal administration vs Azure AD Administration</w:t>
       </w:r>
     </w:p>
     <w:p>
@@ -170,7 +272,21 @@
         <w:rPr>
           <w:rFonts w:ascii="Calibri" w:hAnsi="Calibri" w:cs="Calibri"/>
         </w:rPr>
-        <w:t xml:space="preserve">Do not use the Account Owner ID for administration of Azure resources. </w:t>
+        <w:t xml:space="preserve">Do not use the same accounts for </w:t>
+      </w:r>
+      <w:proofErr w:type="gramStart"/>
+      <w:r>
+        <w:rPr>
+          <w:rFonts w:ascii="Calibri" w:hAnsi="Calibri" w:cs="Calibri"/>
+        </w:rPr>
+        <w:t>Administrative</w:t>
+      </w:r>
+      <w:proofErr w:type="gramEnd"/>
+      <w:r>
+        <w:rPr>
+          <w:rFonts w:ascii="Calibri" w:hAnsi="Calibri" w:cs="Calibri"/>
+        </w:rPr>
+        <w:t xml:space="preserve"> access in multiple places (EA Portal, Azure Portal, Azure AD, M365)</w:t>
       </w:r>
     </w:p>
     <w:p>
@@ -189,13 +305,13 @@
         <w:rPr>
           <w:rFonts w:ascii="Calibri" w:hAnsi="Calibri" w:cs="Calibri"/>
         </w:rPr>
-        <w:t>Use separate accounts for EA Portal Administration vs Azure Portal administration vs Azure AD Administration</w:t>
-      </w:r>
-    </w:p>
-    <w:p>
-      <w:pPr>
-        <w:numPr>
-          <w:ilvl w:val="2"/>
+        <w:t>No account should be used in any two portals</w:t>
+      </w:r>
+    </w:p>
+    <w:p>
+      <w:pPr>
+        <w:numPr>
+          <w:ilvl w:val="1"/>
           <w:numId w:val="7"/>
         </w:numPr>
         <w:spacing w:after="0" w:line="240" w:lineRule="auto"/>
@@ -208,51 +324,32 @@
         <w:rPr>
           <w:rFonts w:ascii="Calibri" w:hAnsi="Calibri" w:cs="Calibri"/>
         </w:rPr>
-        <w:t>Do not use the same accounts for Administrative access in multiple places (EA Portal, Azure Portal, Azure AD, M365)</w:t>
+        <w:t>Checklist</w:t>
+      </w:r>
+    </w:p>
+    <w:p>
+      <w:pPr>
+        <w:numPr>
+          <w:ilvl w:val="2"/>
+          <w:numId w:val="8"/>
+        </w:numPr>
+        <w:spacing w:after="0" w:line="240" w:lineRule="auto"/>
+        <w:textAlignment w:val="center"/>
+        <w:rPr>
+          <w:rFonts w:ascii="Calibri" w:hAnsi="Calibri" w:cs="Calibri"/>
+        </w:rPr>
+      </w:pPr>
+      <w:r>
+        <w:rPr>
+          <w:rFonts w:ascii="Calibri" w:hAnsi="Calibri" w:cs="Calibri"/>
+        </w:rPr>
+        <w:t>Who has permissions to the EA portal?</w:t>
       </w:r>
     </w:p>
     <w:p>
       <w:pPr>
         <w:numPr>
           <w:ilvl w:val="3"/>
-          <w:numId w:val="8"/>
-        </w:numPr>
-        <w:spacing w:after="0" w:line="240" w:lineRule="auto"/>
-        <w:textAlignment w:val="center"/>
-        <w:rPr>
-          <w:rFonts w:ascii="Calibri" w:hAnsi="Calibri" w:cs="Calibri"/>
-        </w:rPr>
-      </w:pPr>
-      <w:r>
-        <w:rPr>
-          <w:rFonts w:ascii="Calibri" w:hAnsi="Calibri" w:cs="Calibri"/>
-        </w:rPr>
-        <w:t>No account should be used in any two portals</w:t>
-      </w:r>
-    </w:p>
-    <w:p>
-      <w:pPr>
-        <w:numPr>
-          <w:ilvl w:val="1"/>
-          <w:numId w:val="8"/>
-        </w:numPr>
-        <w:spacing w:after="0" w:line="240" w:lineRule="auto"/>
-        <w:textAlignment w:val="center"/>
-        <w:rPr>
-          <w:rFonts w:ascii="Calibri" w:hAnsi="Calibri" w:cs="Calibri"/>
-        </w:rPr>
-      </w:pPr>
-      <w:r>
-        <w:rPr>
-          <w:rFonts w:ascii="Calibri" w:hAnsi="Calibri" w:cs="Calibri"/>
-        </w:rPr>
-        <w:t>Checklist</w:t>
-      </w:r>
-    </w:p>
-    <w:p>
-      <w:pPr>
-        <w:numPr>
-          <w:ilvl w:val="2"/>
           <w:numId w:val="9"/>
         </w:numPr>
         <w:spacing w:after="0" w:line="240" w:lineRule="auto"/>
@@ -265,7 +362,26 @@
         <w:rPr>
           <w:rFonts w:ascii="Calibri" w:hAnsi="Calibri" w:cs="Calibri"/>
         </w:rPr>
-        <w:t>Who has permissions to the EA portal?</w:t>
+        <w:t>Have you documented the access model and approval process?</w:t>
+      </w:r>
+    </w:p>
+    <w:p>
+      <w:pPr>
+        <w:numPr>
+          <w:ilvl w:val="2"/>
+          <w:numId w:val="9"/>
+        </w:numPr>
+        <w:spacing w:after="0" w:line="240" w:lineRule="auto"/>
+        <w:textAlignment w:val="center"/>
+        <w:rPr>
+          <w:rFonts w:ascii="Calibri" w:hAnsi="Calibri" w:cs="Calibri"/>
+        </w:rPr>
+      </w:pPr>
+      <w:r>
+        <w:rPr>
+          <w:rFonts w:ascii="Calibri" w:hAnsi="Calibri" w:cs="Calibri"/>
+        </w:rPr>
+        <w:t>How are you securing access to the EA portal and the EA accounts?</w:t>
       </w:r>
     </w:p>
     <w:p>
@@ -284,13 +400,13 @@
         <w:rPr>
           <w:rFonts w:ascii="Calibri" w:hAnsi="Calibri" w:cs="Calibri"/>
         </w:rPr>
-        <w:t>Have you documented the access model and approval process?</w:t>
-      </w:r>
-    </w:p>
-    <w:p>
-      <w:pPr>
-        <w:numPr>
-          <w:ilvl w:val="2"/>
+        <w:t>You should vault/secure the EA accounts</w:t>
+      </w:r>
+    </w:p>
+    <w:p>
+      <w:pPr>
+        <w:numPr>
+          <w:ilvl w:val="3"/>
           <w:numId w:val="10"/>
         </w:numPr>
         <w:spacing w:after="0" w:line="240" w:lineRule="auto"/>
@@ -303,7 +419,53 @@
         <w:rPr>
           <w:rFonts w:ascii="Calibri" w:hAnsi="Calibri" w:cs="Calibri"/>
         </w:rPr>
-        <w:t>How are you securing access to the EA portal and the EA accounts?</w:t>
+        <w:t>You should use privileged access service for access to these accounts</w:t>
+      </w:r>
+    </w:p>
+    <w:p>
+      <w:pPr>
+        <w:numPr>
+          <w:ilvl w:val="3"/>
+          <w:numId w:val="10"/>
+        </w:numPr>
+        <w:spacing w:after="0" w:line="240" w:lineRule="auto"/>
+        <w:textAlignment w:val="center"/>
+        <w:rPr>
+          <w:rFonts w:ascii="Calibri" w:hAnsi="Calibri" w:cs="Calibri"/>
+        </w:rPr>
+      </w:pPr>
+      <w:r>
+        <w:rPr>
+          <w:rFonts w:ascii="Calibri" w:hAnsi="Calibri" w:cs="Calibri"/>
+        </w:rPr>
+        <w:t xml:space="preserve">Are those Microsoft accounts or sourced from Azure </w:t>
+      </w:r>
+      <w:proofErr w:type="gramStart"/>
+      <w:r>
+        <w:rPr>
+          <w:rFonts w:ascii="Calibri" w:hAnsi="Calibri" w:cs="Calibri"/>
+        </w:rPr>
+        <w:t>AD</w:t>
+      </w:r>
+      <w:proofErr w:type="gramEnd"/>
+    </w:p>
+    <w:p>
+      <w:pPr>
+        <w:numPr>
+          <w:ilvl w:val="2"/>
+          <w:numId w:val="10"/>
+        </w:numPr>
+        <w:spacing w:after="0" w:line="240" w:lineRule="auto"/>
+        <w:textAlignment w:val="center"/>
+        <w:rPr>
+          <w:rFonts w:ascii="Calibri" w:hAnsi="Calibri" w:cs="Calibri"/>
+        </w:rPr>
+      </w:pPr>
+      <w:r>
+        <w:rPr>
+          <w:rFonts w:ascii="Calibri" w:hAnsi="Calibri" w:cs="Calibri"/>
+        </w:rPr>
+        <w:t>Have you started creating Accounts yet?</w:t>
       </w:r>
     </w:p>
     <w:p>
@@ -322,7 +484,7 @@
         <w:rPr>
           <w:rFonts w:ascii="Calibri" w:hAnsi="Calibri" w:cs="Calibri"/>
         </w:rPr>
-        <w:t>You should vault/secure the EA accounts</w:t>
+        <w:t>Who are the owners of those accounts?</w:t>
       </w:r>
     </w:p>
     <w:p>
@@ -341,13 +503,13 @@
         <w:rPr>
           <w:rFonts w:ascii="Calibri" w:hAnsi="Calibri" w:cs="Calibri"/>
         </w:rPr>
-        <w:t>You should use privileged access service for access to these accounts</w:t>
-      </w:r>
-    </w:p>
-    <w:p>
-      <w:pPr>
-        <w:numPr>
-          <w:ilvl w:val="3"/>
+        <w:t>Are you using shared accounts?</w:t>
+      </w:r>
+    </w:p>
+    <w:p>
+      <w:pPr>
+        <w:numPr>
+          <w:ilvl w:val="2"/>
           <w:numId w:val="11"/>
         </w:numPr>
         <w:spacing w:after="0" w:line="240" w:lineRule="auto"/>
@@ -360,26 +522,7 @@
         <w:rPr>
           <w:rFonts w:ascii="Calibri" w:hAnsi="Calibri" w:cs="Calibri"/>
         </w:rPr>
-        <w:t>Are those Microsoft accounts or sourced from Azure AD</w:t>
-      </w:r>
-    </w:p>
-    <w:p>
-      <w:pPr>
-        <w:numPr>
-          <w:ilvl w:val="2"/>
-          <w:numId w:val="11"/>
-        </w:numPr>
-        <w:spacing w:after="0" w:line="240" w:lineRule="auto"/>
-        <w:textAlignment w:val="center"/>
-        <w:rPr>
-          <w:rFonts w:ascii="Calibri" w:hAnsi="Calibri" w:cs="Calibri"/>
-        </w:rPr>
-      </w:pPr>
-      <w:r>
-        <w:rPr>
-          <w:rFonts w:ascii="Calibri" w:hAnsi="Calibri" w:cs="Calibri"/>
-        </w:rPr>
-        <w:t>Have you started creating Accounts yet?</w:t>
+        <w:t>What is your process for creating subscriptions?</w:t>
       </w:r>
     </w:p>
     <w:p>
@@ -398,45 +541,45 @@
         <w:rPr>
           <w:rFonts w:ascii="Calibri" w:hAnsi="Calibri" w:cs="Calibri"/>
         </w:rPr>
-        <w:t>Who are the owners of those accounts?</w:t>
-      </w:r>
-    </w:p>
-    <w:p>
-      <w:pPr>
-        <w:numPr>
-          <w:ilvl w:val="3"/>
-          <w:numId w:val="12"/>
-        </w:numPr>
-        <w:spacing w:after="0" w:line="240" w:lineRule="auto"/>
-        <w:textAlignment w:val="center"/>
-        <w:rPr>
-          <w:rFonts w:ascii="Calibri" w:hAnsi="Calibri" w:cs="Calibri"/>
-        </w:rPr>
-      </w:pPr>
-      <w:r>
-        <w:rPr>
-          <w:rFonts w:ascii="Calibri" w:hAnsi="Calibri" w:cs="Calibri"/>
-        </w:rPr>
-        <w:t>Are you using shared accounts?</w:t>
-      </w:r>
-    </w:p>
-    <w:p>
-      <w:pPr>
-        <w:numPr>
-          <w:ilvl w:val="2"/>
-          <w:numId w:val="12"/>
-        </w:numPr>
-        <w:spacing w:after="0" w:line="240" w:lineRule="auto"/>
-        <w:textAlignment w:val="center"/>
-        <w:rPr>
-          <w:rFonts w:ascii="Calibri" w:hAnsi="Calibri" w:cs="Calibri"/>
-        </w:rPr>
-      </w:pPr>
-      <w:r>
-        <w:rPr>
-          <w:rFonts w:ascii="Calibri" w:hAnsi="Calibri" w:cs="Calibri"/>
-        </w:rPr>
-        <w:t>What is your process for creating subscriptions?</w:t>
+        <w:t>At the minimum you should have a documented process, even if it is manual to control the creation of subscriptions.</w:t>
+      </w:r>
+    </w:p>
+    <w:p>
+      <w:pPr>
+        <w:numPr>
+          <w:ilvl w:val="4"/>
+          <w:numId w:val="13"/>
+        </w:numPr>
+        <w:spacing w:after="0" w:line="240" w:lineRule="auto"/>
+        <w:textAlignment w:val="center"/>
+        <w:rPr>
+          <w:rFonts w:ascii="Calibri" w:hAnsi="Calibri" w:cs="Calibri"/>
+        </w:rPr>
+      </w:pPr>
+      <w:r>
+        <w:rPr>
+          <w:rFonts w:ascii="Calibri" w:hAnsi="Calibri" w:cs="Calibri"/>
+        </w:rPr>
+        <w:t>This helps prevent subscription bloat</w:t>
+      </w:r>
+    </w:p>
+    <w:p>
+      <w:pPr>
+        <w:numPr>
+          <w:ilvl w:val="4"/>
+          <w:numId w:val="13"/>
+        </w:numPr>
+        <w:spacing w:after="0" w:line="240" w:lineRule="auto"/>
+        <w:textAlignment w:val="center"/>
+        <w:rPr>
+          <w:rFonts w:ascii="Calibri" w:hAnsi="Calibri" w:cs="Calibri"/>
+        </w:rPr>
+      </w:pPr>
+      <w:r>
+        <w:rPr>
+          <w:rFonts w:ascii="Calibri" w:hAnsi="Calibri" w:cs="Calibri"/>
+        </w:rPr>
+        <w:t>Ensures proper governance, tagging, billing, ownership, administration etc</w:t>
       </w:r>
     </w:p>
     <w:p>
@@ -455,46 +598,35 @@
         <w:rPr>
           <w:rFonts w:ascii="Calibri" w:hAnsi="Calibri" w:cs="Calibri"/>
         </w:rPr>
-        <w:t>At the minimum you should have a documented process, even if it is manual to control the creation of subscriptions.</w:t>
-      </w:r>
-    </w:p>
-    <w:p>
-      <w:pPr>
-        <w:numPr>
-          <w:ilvl w:val="4"/>
-          <w:numId w:val="14"/>
-        </w:numPr>
-        <w:spacing w:after="0" w:line="240" w:lineRule="auto"/>
-        <w:textAlignment w:val="center"/>
-        <w:rPr>
-          <w:rFonts w:ascii="Calibri" w:hAnsi="Calibri" w:cs="Calibri"/>
-        </w:rPr>
-      </w:pPr>
-      <w:r>
-        <w:rPr>
-          <w:rFonts w:ascii="Calibri" w:hAnsi="Calibri" w:cs="Calibri"/>
-        </w:rPr>
-        <w:t>This helps prevent subscription bloat</w:t>
-      </w:r>
-    </w:p>
-    <w:p>
-      <w:pPr>
-        <w:numPr>
-          <w:ilvl w:val="4"/>
-          <w:numId w:val="14"/>
-        </w:numPr>
-        <w:spacing w:after="0" w:line="240" w:lineRule="auto"/>
-        <w:textAlignment w:val="center"/>
-        <w:rPr>
-          <w:rFonts w:ascii="Calibri" w:hAnsi="Calibri" w:cs="Calibri"/>
-        </w:rPr>
-      </w:pPr>
-      <w:r>
-        <w:rPr>
-          <w:rFonts w:ascii="Calibri" w:hAnsi="Calibri" w:cs="Calibri"/>
-        </w:rPr>
-        <w:t>Ensures proper governance, tagging, billing, ownership, administration etc</w:t>
-      </w:r>
+        <w:t>You can improve the process by tying into the API with your ITSM solution and automation.</w:t>
+      </w:r>
+    </w:p>
+    <w:p>
+      <w:pPr>
+        <w:numPr>
+          <w:ilvl w:val="2"/>
+          <w:numId w:val="13"/>
+        </w:numPr>
+        <w:spacing w:after="0" w:line="240" w:lineRule="auto"/>
+        <w:textAlignment w:val="center"/>
+        <w:rPr>
+          <w:rFonts w:ascii="Calibri" w:hAnsi="Calibri" w:cs="Calibri"/>
+        </w:rPr>
+      </w:pPr>
+      <w:r>
+        <w:rPr>
+          <w:rFonts w:ascii="Calibri" w:hAnsi="Calibri" w:cs="Calibri"/>
+        </w:rPr>
+        <w:t xml:space="preserve">What are your processes for break glass, emergency access to the EA </w:t>
+      </w:r>
+      <w:proofErr w:type="gramStart"/>
+      <w:r>
+        <w:rPr>
+          <w:rFonts w:ascii="Calibri" w:hAnsi="Calibri" w:cs="Calibri"/>
+        </w:rPr>
+        <w:t>portal</w:t>
+      </w:r>
+      <w:proofErr w:type="gramEnd"/>
     </w:p>
     <w:p>
       <w:pPr>
@@ -512,13 +644,14 @@
         <w:rPr>
           <w:rFonts w:ascii="Calibri" w:hAnsi="Calibri" w:cs="Calibri"/>
         </w:rPr>
-        <w:t>You can improve the process by tying into the API with your ITSM solution and automation.</w:t>
-      </w:r>
-    </w:p>
-    <w:p>
-      <w:pPr>
-        <w:numPr>
-          <w:ilvl w:val="2"/>
+        <w:lastRenderedPageBreak/>
+        <w:t>Recommended that you have two cloud local accounts sourced from azure AD that are separate from the Azure AD global admins</w:t>
+      </w:r>
+    </w:p>
+    <w:p>
+      <w:pPr>
+        <w:numPr>
+          <w:ilvl w:val="1"/>
           <w:numId w:val="14"/>
         </w:numPr>
         <w:spacing w:after="0" w:line="240" w:lineRule="auto"/>
@@ -531,52 +664,14 @@
         <w:rPr>
           <w:rFonts w:ascii="Calibri" w:hAnsi="Calibri" w:cs="Calibri"/>
         </w:rPr>
-        <w:t>What are your processes for break glass, emergency access to the EA portal</w:t>
-      </w:r>
-    </w:p>
-    <w:p>
-      <w:pPr>
-        <w:numPr>
-          <w:ilvl w:val="3"/>
+        <w:t>Links</w:t>
+      </w:r>
+    </w:p>
+    <w:p>
+      <w:pPr>
+        <w:numPr>
+          <w:ilvl w:val="2"/>
           <w:numId w:val="15"/>
-        </w:numPr>
-        <w:spacing w:after="0" w:line="240" w:lineRule="auto"/>
-        <w:textAlignment w:val="center"/>
-        <w:rPr>
-          <w:rFonts w:ascii="Calibri" w:hAnsi="Calibri" w:cs="Calibri"/>
-        </w:rPr>
-      </w:pPr>
-      <w:r>
-        <w:rPr>
-          <w:rFonts w:ascii="Calibri" w:hAnsi="Calibri" w:cs="Calibri"/>
-        </w:rPr>
-        <w:t>Recommended that you have two cloud local accounts sourced from azure AD that are separate from the Azure AD global admins</w:t>
-      </w:r>
-    </w:p>
-    <w:p>
-      <w:pPr>
-        <w:numPr>
-          <w:ilvl w:val="1"/>
-          <w:numId w:val="15"/>
-        </w:numPr>
-        <w:spacing w:after="0" w:line="240" w:lineRule="auto"/>
-        <w:textAlignment w:val="center"/>
-        <w:rPr>
-          <w:rFonts w:ascii="Calibri" w:hAnsi="Calibri" w:cs="Calibri"/>
-        </w:rPr>
-      </w:pPr>
-      <w:r>
-        <w:rPr>
-          <w:rFonts w:ascii="Calibri" w:hAnsi="Calibri" w:cs="Calibri"/>
-        </w:rPr>
-        <w:t>Links</w:t>
-      </w:r>
-    </w:p>
-    <w:p>
-      <w:pPr>
-        <w:numPr>
-          <w:ilvl w:val="2"/>
-          <w:numId w:val="16"/>
         </w:numPr>
         <w:spacing w:after="0" w:line="240" w:lineRule="auto"/>
         <w:textAlignment w:val="center"/>
@@ -598,7 +693,7 @@
       <w:pPr>
         <w:numPr>
           <w:ilvl w:val="2"/>
-          <w:numId w:val="16"/>
+          <w:numId w:val="15"/>
         </w:numPr>
         <w:spacing w:after="0" w:line="240" w:lineRule="auto"/>
         <w:textAlignment w:val="center"/>
@@ -620,7 +715,7 @@
       <w:pPr>
         <w:numPr>
           <w:ilvl w:val="2"/>
-          <w:numId w:val="16"/>
+          <w:numId w:val="15"/>
         </w:numPr>
         <w:spacing w:after="0" w:line="240" w:lineRule="auto"/>
         <w:textAlignment w:val="center"/>
@@ -642,7 +737,7 @@
       <w:pPr>
         <w:numPr>
           <w:ilvl w:val="2"/>
-          <w:numId w:val="16"/>
+          <w:numId w:val="15"/>
         </w:numPr>
         <w:spacing w:after="0" w:line="240" w:lineRule="auto"/>
         <w:textAlignment w:val="center"/>
@@ -664,7 +759,7 @@
       <w:pPr>
         <w:numPr>
           <w:ilvl w:val="2"/>
-          <w:numId w:val="16"/>
+          <w:numId w:val="15"/>
         </w:numPr>
         <w:spacing w:after="0" w:line="240" w:lineRule="auto"/>
         <w:textAlignment w:val="center"/>
@@ -686,6 +781,25 @@
       <w:pPr>
         <w:numPr>
           <w:ilvl w:val="1"/>
+          <w:numId w:val="15"/>
+        </w:numPr>
+        <w:spacing w:after="0" w:line="240" w:lineRule="auto"/>
+        <w:textAlignment w:val="center"/>
+        <w:rPr>
+          <w:rFonts w:ascii="Calibri" w:hAnsi="Calibri" w:cs="Calibri"/>
+        </w:rPr>
+      </w:pPr>
+      <w:r>
+        <w:rPr>
+          <w:rFonts w:ascii="Calibri" w:hAnsi="Calibri" w:cs="Calibri"/>
+        </w:rPr>
+        <w:t>Learning</w:t>
+      </w:r>
+    </w:p>
+    <w:p>
+      <w:pPr>
+        <w:numPr>
+          <w:ilvl w:val="2"/>
           <w:numId w:val="16"/>
         </w:numPr>
         <w:spacing w:after="0" w:line="240" w:lineRule="auto"/>
@@ -698,33 +812,14 @@
         <w:rPr>
           <w:rFonts w:ascii="Calibri" w:hAnsi="Calibri" w:cs="Calibri"/>
         </w:rPr>
-        <w:t>Learning</w:t>
-      </w:r>
-    </w:p>
-    <w:p>
-      <w:pPr>
-        <w:numPr>
-          <w:ilvl w:val="2"/>
+        <w:t>Mslearn</w:t>
+      </w:r>
+    </w:p>
+    <w:p>
+      <w:pPr>
+        <w:numPr>
+          <w:ilvl w:val="3"/>
           <w:numId w:val="17"/>
-        </w:numPr>
-        <w:spacing w:after="0" w:line="240" w:lineRule="auto"/>
-        <w:textAlignment w:val="center"/>
-        <w:rPr>
-          <w:rFonts w:ascii="Calibri" w:hAnsi="Calibri" w:cs="Calibri"/>
-        </w:rPr>
-      </w:pPr>
-      <w:r>
-        <w:rPr>
-          <w:rFonts w:ascii="Calibri" w:hAnsi="Calibri" w:cs="Calibri"/>
-        </w:rPr>
-        <w:t>Mslearn</w:t>
-      </w:r>
-    </w:p>
-    <w:p>
-      <w:pPr>
-        <w:numPr>
-          <w:ilvl w:val="3"/>
-          <w:numId w:val="18"/>
         </w:numPr>
         <w:spacing w:after="0" w:line="240" w:lineRule="auto"/>
         <w:textAlignment w:val="center"/>
@@ -746,7 +841,7 @@
       <w:pPr>
         <w:numPr>
           <w:ilvl w:val="3"/>
-          <w:numId w:val="18"/>
+          <w:numId w:val="17"/>
         </w:numPr>
         <w:spacing w:after="0" w:line="240" w:lineRule="auto"/>
         <w:textAlignment w:val="center"/>
@@ -768,7 +863,7 @@
       <w:pPr>
         <w:numPr>
           <w:ilvl w:val="3"/>
-          <w:numId w:val="18"/>
+          <w:numId w:val="17"/>
         </w:numPr>
         <w:spacing w:after="0" w:line="240" w:lineRule="auto"/>
         <w:textAlignment w:val="center"/>
@@ -790,26 +885,26 @@
       <w:pPr>
         <w:numPr>
           <w:ilvl w:val="2"/>
+          <w:numId w:val="17"/>
+        </w:numPr>
+        <w:spacing w:after="0" w:line="240" w:lineRule="auto"/>
+        <w:textAlignment w:val="center"/>
+        <w:rPr>
+          <w:rFonts w:ascii="Calibri" w:hAnsi="Calibri" w:cs="Calibri"/>
+        </w:rPr>
+      </w:pPr>
+      <w:r>
+        <w:rPr>
+          <w:rFonts w:ascii="Calibri" w:hAnsi="Calibri" w:cs="Calibri"/>
+        </w:rPr>
+        <w:t>Videos</w:t>
+      </w:r>
+    </w:p>
+    <w:p>
+      <w:pPr>
+        <w:numPr>
+          <w:ilvl w:val="3"/>
           <w:numId w:val="18"/>
-        </w:numPr>
-        <w:spacing w:after="0" w:line="240" w:lineRule="auto"/>
-        <w:textAlignment w:val="center"/>
-        <w:rPr>
-          <w:rFonts w:ascii="Calibri" w:hAnsi="Calibri" w:cs="Calibri"/>
-        </w:rPr>
-      </w:pPr>
-      <w:r>
-        <w:rPr>
-          <w:rFonts w:ascii="Calibri" w:hAnsi="Calibri" w:cs="Calibri"/>
-        </w:rPr>
-        <w:t>Videos</w:t>
-      </w:r>
-    </w:p>
-    <w:p>
-      <w:pPr>
-        <w:numPr>
-          <w:ilvl w:val="3"/>
-          <w:numId w:val="19"/>
         </w:numPr>
         <w:spacing w:after="0" w:line="240" w:lineRule="auto"/>
         <w:textAlignment w:val="center"/>
@@ -831,7 +926,7 @@
       <w:pPr>
         <w:numPr>
           <w:ilvl w:val="3"/>
-          <w:numId w:val="19"/>
+          <w:numId w:val="18"/>
         </w:numPr>
         <w:spacing w:after="0" w:line="240" w:lineRule="auto"/>
         <w:textAlignment w:val="center"/>
@@ -853,7 +948,7 @@
       <w:pPr>
         <w:numPr>
           <w:ilvl w:val="3"/>
-          <w:numId w:val="19"/>
+          <w:numId w:val="18"/>
         </w:numPr>
         <w:spacing w:after="0" w:line="240" w:lineRule="auto"/>
         <w:textAlignment w:val="center"/>
@@ -875,26 +970,26 @@
       <w:pPr>
         <w:numPr>
           <w:ilvl w:val="1"/>
+          <w:numId w:val="18"/>
+        </w:numPr>
+        <w:spacing w:after="0" w:line="240" w:lineRule="auto"/>
+        <w:textAlignment w:val="center"/>
+        <w:rPr>
+          <w:rFonts w:ascii="Calibri" w:hAnsi="Calibri" w:cs="Calibri"/>
+        </w:rPr>
+      </w:pPr>
+      <w:r>
+        <w:rPr>
+          <w:rFonts w:ascii="Calibri" w:hAnsi="Calibri" w:cs="Calibri"/>
+        </w:rPr>
+        <w:t>Premiere Workshops</w:t>
+      </w:r>
+    </w:p>
+    <w:p>
+      <w:pPr>
+        <w:numPr>
+          <w:ilvl w:val="2"/>
           <w:numId w:val="19"/>
-        </w:numPr>
-        <w:spacing w:after="0" w:line="240" w:lineRule="auto"/>
-        <w:textAlignment w:val="center"/>
-        <w:rPr>
-          <w:rFonts w:ascii="Calibri" w:hAnsi="Calibri" w:cs="Calibri"/>
-        </w:rPr>
-      </w:pPr>
-      <w:r>
-        <w:rPr>
-          <w:rFonts w:ascii="Calibri" w:hAnsi="Calibri" w:cs="Calibri"/>
-        </w:rPr>
-        <w:t>Premiere Workshops</w:t>
-      </w:r>
-    </w:p>
-    <w:p>
-      <w:pPr>
-        <w:numPr>
-          <w:ilvl w:val="2"/>
-          <w:numId w:val="20"/>
         </w:numPr>
         <w:spacing w:after="0" w:line="240" w:lineRule="auto"/>
         <w:textAlignment w:val="center"/>
@@ -928,7 +1023,7 @@
       <w:pPr>
         <w:numPr>
           <w:ilvl w:val="2"/>
-          <w:numId w:val="20"/>
+          <w:numId w:val="19"/>
         </w:numPr>
         <w:spacing w:after="0" w:line="240" w:lineRule="auto"/>
         <w:textAlignment w:val="center"/>
@@ -962,6 +1057,25 @@
       <w:pPr>
         <w:numPr>
           <w:ilvl w:val="0"/>
+          <w:numId w:val="19"/>
+        </w:numPr>
+        <w:spacing w:after="0" w:line="240" w:lineRule="auto"/>
+        <w:textAlignment w:val="center"/>
+        <w:rPr>
+          <w:rFonts w:ascii="Calibri" w:hAnsi="Calibri" w:cs="Calibri"/>
+        </w:rPr>
+      </w:pPr>
+      <w:r>
+        <w:rPr>
+          <w:rFonts w:ascii="Calibri" w:hAnsi="Calibri" w:cs="Calibri"/>
+        </w:rPr>
+        <w:t>Roles and Responsibilities + RACI</w:t>
+      </w:r>
+    </w:p>
+    <w:p>
+      <w:pPr>
+        <w:numPr>
+          <w:ilvl w:val="1"/>
           <w:numId w:val="20"/>
         </w:numPr>
         <w:spacing w:after="0" w:line="240" w:lineRule="auto"/>
@@ -974,7 +1088,201 @@
         <w:rPr>
           <w:rFonts w:ascii="Calibri" w:hAnsi="Calibri" w:cs="Calibri"/>
         </w:rPr>
-        <w:t>Roles and Responsibilities + RACI</w:t>
+        <w:t>Summary</w:t>
+      </w:r>
+    </w:p>
+    <w:p>
+      <w:pPr>
+        <w:numPr>
+          <w:ilvl w:val="2"/>
+          <w:numId w:val="21"/>
+        </w:numPr>
+        <w:spacing w:after="0" w:line="240" w:lineRule="auto"/>
+        <w:textAlignment w:val="center"/>
+        <w:rPr>
+          <w:rFonts w:ascii="Calibri" w:hAnsi="Calibri" w:cs="Calibri"/>
+        </w:rPr>
+      </w:pPr>
+      <w:r>
+        <w:rPr>
+          <w:rFonts w:ascii="Calibri" w:hAnsi="Calibri" w:cs="Calibri"/>
+        </w:rPr>
+        <w:t>As soon as an organization starts to secure the EA portal access, they arrive at the question of "Who should have access?"</w:t>
+      </w:r>
+      <w:proofErr w:type="gramStart"/>
+      <w:r>
+        <w:rPr>
+          <w:rFonts w:ascii="Calibri" w:hAnsi="Calibri" w:cs="Calibri"/>
+        </w:rPr>
+        <w:t xml:space="preserve">.  </w:t>
+      </w:r>
+      <w:proofErr w:type="gramEnd"/>
+      <w:r>
+        <w:rPr>
+          <w:rFonts w:ascii="Calibri" w:hAnsi="Calibri" w:cs="Calibri"/>
+        </w:rPr>
+        <w:t>This leads to the next logical discussion which is around Roles and Responsibilities</w:t>
+      </w:r>
+      <w:proofErr w:type="gramStart"/>
+      <w:r>
+        <w:rPr>
+          <w:rFonts w:ascii="Calibri" w:hAnsi="Calibri" w:cs="Calibri"/>
+        </w:rPr>
+        <w:t xml:space="preserve">.  </w:t>
+      </w:r>
+      <w:proofErr w:type="gramEnd"/>
+      <w:r>
+        <w:rPr>
+          <w:rFonts w:ascii="Calibri" w:hAnsi="Calibri" w:cs="Calibri"/>
+        </w:rPr>
+        <w:t xml:space="preserve">This section is not about IAM or Azure RBAC specifically, as those come later but rather about organizational roles, </w:t>
+      </w:r>
+      <w:proofErr w:type="gramStart"/>
+      <w:r>
+        <w:rPr>
+          <w:rFonts w:ascii="Calibri" w:hAnsi="Calibri" w:cs="Calibri"/>
+        </w:rPr>
+        <w:t>responsibilities</w:t>
+      </w:r>
+      <w:proofErr w:type="gramEnd"/>
+      <w:r>
+        <w:rPr>
+          <w:rFonts w:ascii="Calibri" w:hAnsi="Calibri" w:cs="Calibri"/>
+        </w:rPr>
+        <w:t xml:space="preserve"> and RACI.  Every org should have a clear RACI and R&amp;R chart</w:t>
+      </w:r>
+      <w:proofErr w:type="gramStart"/>
+      <w:r>
+        <w:rPr>
+          <w:rFonts w:ascii="Calibri" w:hAnsi="Calibri" w:cs="Calibri"/>
+        </w:rPr>
+        <w:t xml:space="preserve">.  </w:t>
+      </w:r>
+      <w:proofErr w:type="gramEnd"/>
+      <w:r>
+        <w:rPr>
+          <w:rFonts w:ascii="Calibri" w:hAnsi="Calibri" w:cs="Calibri"/>
+        </w:rPr>
+        <w:t>It will not be possible to classify EVERYTHING but there are certain functions that are critical up front and if they are appropriately defined it at least provides a starting point for future discussions</w:t>
+      </w:r>
+      <w:proofErr w:type="gramStart"/>
+      <w:r>
+        <w:rPr>
+          <w:rFonts w:ascii="Calibri" w:hAnsi="Calibri" w:cs="Calibri"/>
+        </w:rPr>
+        <w:t xml:space="preserve">.  </w:t>
+      </w:r>
+      <w:proofErr w:type="gramEnd"/>
+      <w:r>
+        <w:rPr>
+          <w:rFonts w:ascii="Calibri" w:hAnsi="Calibri" w:cs="Calibri"/>
+        </w:rPr>
+        <w:t>It is common for organizations who are already mature in other clouds to assume that this step can be skipped but it is important to understand that Azure works differently in certain critical areas to other clouds and especially on prem so even if a mature RACI and R&amp;R exists, it should be revisited with a Microsoft CSA for alignment to Azure</w:t>
+      </w:r>
+      <w:proofErr w:type="gramStart"/>
+      <w:r>
+        <w:rPr>
+          <w:rFonts w:ascii="Calibri" w:hAnsi="Calibri" w:cs="Calibri"/>
+        </w:rPr>
+        <w:t xml:space="preserve">.  </w:t>
+      </w:r>
+      <w:proofErr w:type="gramEnd"/>
+      <w:r>
+        <w:rPr>
+          <w:rFonts w:ascii="Calibri" w:hAnsi="Calibri" w:cs="Calibri"/>
+        </w:rPr>
+        <w:t>The most obvious difference is the Identity plane</w:t>
+      </w:r>
+      <w:proofErr w:type="gramStart"/>
+      <w:r>
+        <w:rPr>
+          <w:rFonts w:ascii="Calibri" w:hAnsi="Calibri" w:cs="Calibri"/>
+        </w:rPr>
+        <w:t xml:space="preserve">.  </w:t>
+      </w:r>
+      <w:proofErr w:type="gramEnd"/>
+      <w:r>
+        <w:rPr>
+          <w:rFonts w:ascii="Calibri" w:hAnsi="Calibri" w:cs="Calibri"/>
+        </w:rPr>
+        <w:t xml:space="preserve">Azure is one </w:t>
+      </w:r>
+      <w:proofErr w:type="gramStart"/>
+      <w:r>
+        <w:rPr>
+          <w:rFonts w:ascii="Calibri" w:hAnsi="Calibri" w:cs="Calibri"/>
+        </w:rPr>
+        <w:t>big shared</w:t>
+      </w:r>
+      <w:proofErr w:type="gramEnd"/>
+      <w:r>
+        <w:rPr>
+          <w:rFonts w:ascii="Calibri" w:hAnsi="Calibri" w:cs="Calibri"/>
+        </w:rPr>
+        <w:t xml:space="preserve"> Identity boundary.  All subscriptions associated with an Azure AD tenant share that Azure AD tenant as an Identity and Authentication boundary</w:t>
+      </w:r>
+      <w:proofErr w:type="gramStart"/>
+      <w:r>
+        <w:rPr>
+          <w:rFonts w:ascii="Calibri" w:hAnsi="Calibri" w:cs="Calibri"/>
+        </w:rPr>
+        <w:t xml:space="preserve">.  </w:t>
+      </w:r>
+      <w:proofErr w:type="gramEnd"/>
+      <w:r>
+        <w:rPr>
+          <w:rFonts w:ascii="Calibri" w:hAnsi="Calibri" w:cs="Calibri"/>
+        </w:rPr>
+        <w:t>Individual subscriptions are an Authorization boundary</w:t>
+      </w:r>
+      <w:proofErr w:type="gramStart"/>
+      <w:r>
+        <w:rPr>
+          <w:rFonts w:ascii="Calibri" w:hAnsi="Calibri" w:cs="Calibri"/>
+        </w:rPr>
+        <w:t xml:space="preserve">.  </w:t>
+      </w:r>
+      <w:proofErr w:type="gramEnd"/>
+      <w:r>
+        <w:rPr>
+          <w:rFonts w:ascii="Calibri" w:hAnsi="Calibri" w:cs="Calibri"/>
+        </w:rPr>
+        <w:t xml:space="preserve">This is good and bad, it allows Microsoft to leverage incredibly powerful features of Azure AD like conditional access, HOWEVER it necessitates that a bit more planning and governance go into building out </w:t>
+      </w:r>
+      <w:proofErr w:type="gramStart"/>
+      <w:r>
+        <w:rPr>
+          <w:rFonts w:ascii="Calibri" w:hAnsi="Calibri" w:cs="Calibri"/>
+        </w:rPr>
+        <w:t>an organizations</w:t>
+      </w:r>
+      <w:proofErr w:type="gramEnd"/>
+      <w:r>
+        <w:rPr>
+          <w:rFonts w:ascii="Calibri" w:hAnsi="Calibri" w:cs="Calibri"/>
+        </w:rPr>
+        <w:t xml:space="preserve"> Azure estate before turning </w:t>
+      </w:r>
+      <w:r>
+        <w:rPr>
+          <w:rFonts w:ascii="Calibri" w:hAnsi="Calibri" w:cs="Calibri"/>
+        </w:rPr>
+        <w:lastRenderedPageBreak/>
+        <w:t xml:space="preserve">the dev community loose.  In other clouds, a sandbox environment can be stood up that is completely isolated from the larger enterprise where there is near 0 risk to the </w:t>
+      </w:r>
+      <w:proofErr w:type="gramStart"/>
+      <w:r>
+        <w:rPr>
+          <w:rFonts w:ascii="Calibri" w:hAnsi="Calibri" w:cs="Calibri"/>
+        </w:rPr>
+        <w:t xml:space="preserve">org.  </w:t>
+      </w:r>
+      <w:proofErr w:type="gramEnd"/>
+      <w:r>
+        <w:rPr>
+          <w:rFonts w:ascii="Calibri" w:hAnsi="Calibri" w:cs="Calibri"/>
+        </w:rPr>
+        <w:t>In Azure that is a bit more difficult since even sandbox environments share the Identity plane.</w:t>
       </w:r>
     </w:p>
     <w:p>
@@ -993,7 +1301,7 @@
         <w:rPr>
           <w:rFonts w:ascii="Calibri" w:hAnsi="Calibri" w:cs="Calibri"/>
         </w:rPr>
-        <w:t>Summary</w:t>
+        <w:t>Best Practices</w:t>
       </w:r>
     </w:p>
     <w:p>
@@ -1012,14 +1320,78 @@
         <w:rPr>
           <w:rFonts w:ascii="Calibri" w:hAnsi="Calibri" w:cs="Calibri"/>
         </w:rPr>
-        <w:t xml:space="preserve">As soon as an organization starts to secure the EA portal access, they arrive at the question of "Who should have access?".  This leads to the next logical discussion which is around Roles and Responsibilities.  This section is not about IAM or Azure RBAC specifically, as those come later but rather about organizational roles, responsibilities and RACI.  Every org should have a clear RACI and R&amp;R chart.  It will not be possible to classify EVERYTHING but there are certain functions that are critical up front and if they are appropriately defined it at least provides a starting point for future discussions.  It is common for organizations who are already mature in other clouds to assume that this step can be skipped but it is important to understand that Azure works differently in certain critical areas to other clouds and especially on prem so even if a mature RACI and R&amp;R exists, it should be revisited with a Microsoft CSA for alignment to Azure.  The most obvious difference is the Identity plane.  Azure is one big shared Identity boundary.  All subscriptions associated with an Azure AD tenant share that Azure AD tenant as an Identity and Authentication boundary.  Individual subscriptions are an Authorization boundary.  This is good and bad, it allows Microsoft to leverage incredibly powerful features of Azure AD like conditional access, HOWEVER it necessitates that a bit more planning and governance go into building out an organizations Azure estate before turning the dev community loose.  In other clouds, a sandbox environment can be stood up that is completely isolated from the larger enterprise where there is near 0 </w:t>
-      </w:r>
-      <w:r>
-        <w:rPr>
-          <w:rFonts w:ascii="Calibri" w:hAnsi="Calibri" w:cs="Calibri"/>
-        </w:rPr>
-        <w:lastRenderedPageBreak/>
-        <w:t>risk to the org.  In Azure that is a bit more difficult since even sandbox environments share the Identity plane.</w:t>
+        <w:t>Establish Roles and Responsibilities up front before starting to build</w:t>
+      </w:r>
+      <w:proofErr w:type="gramStart"/>
+      <w:r>
+        <w:rPr>
+          <w:rFonts w:ascii="Calibri" w:hAnsi="Calibri" w:cs="Calibri"/>
+        </w:rPr>
+        <w:t xml:space="preserve">.  </w:t>
+      </w:r>
+      <w:proofErr w:type="gramEnd"/>
+      <w:r>
+        <w:rPr>
+          <w:rFonts w:ascii="Calibri" w:hAnsi="Calibri" w:cs="Calibri"/>
+        </w:rPr>
+        <w:t>You will likely have to change it but provides a starting point</w:t>
+      </w:r>
+    </w:p>
+    <w:p>
+      <w:pPr>
+        <w:numPr>
+          <w:ilvl w:val="2"/>
+          <w:numId w:val="22"/>
+        </w:numPr>
+        <w:spacing w:after="0" w:line="240" w:lineRule="auto"/>
+        <w:textAlignment w:val="center"/>
+        <w:rPr>
+          <w:rFonts w:ascii="Calibri" w:hAnsi="Calibri" w:cs="Calibri"/>
+        </w:rPr>
+      </w:pPr>
+      <w:r>
+        <w:rPr>
+          <w:rFonts w:ascii="Calibri" w:hAnsi="Calibri" w:cs="Calibri"/>
+        </w:rPr>
+        <w:t>Start with a baseline RACI as you start to outline high level tasks and activities for Azure</w:t>
+      </w:r>
+    </w:p>
+    <w:p>
+      <w:pPr>
+        <w:numPr>
+          <w:ilvl w:val="2"/>
+          <w:numId w:val="22"/>
+        </w:numPr>
+        <w:spacing w:after="0" w:line="240" w:lineRule="auto"/>
+        <w:textAlignment w:val="center"/>
+        <w:rPr>
+          <w:rFonts w:ascii="Calibri" w:hAnsi="Calibri" w:cs="Calibri"/>
+        </w:rPr>
+      </w:pPr>
+      <w:r>
+        <w:rPr>
+          <w:rFonts w:ascii="Calibri" w:hAnsi="Calibri" w:cs="Calibri"/>
+        </w:rPr>
+        <w:t>Even if you have mature R&amp;R &amp; RACI, be sure to revisit through the context of Azure</w:t>
+      </w:r>
+    </w:p>
+    <w:p>
+      <w:pPr>
+        <w:numPr>
+          <w:ilvl w:val="2"/>
+          <w:numId w:val="22"/>
+        </w:numPr>
+        <w:spacing w:after="0" w:line="240" w:lineRule="auto"/>
+        <w:textAlignment w:val="center"/>
+        <w:rPr>
+          <w:rFonts w:ascii="Calibri" w:hAnsi="Calibri" w:cs="Calibri"/>
+        </w:rPr>
+      </w:pPr>
+      <w:r>
+        <w:rPr>
+          <w:rFonts w:ascii="Calibri" w:hAnsi="Calibri" w:cs="Calibri"/>
+        </w:rPr>
+        <w:t>Be sure to include all important and relevant parties, Azure AD is a shared Identity plane across all Microsoft clouds so include the relevant parties</w:t>
       </w:r>
     </w:p>
     <w:p>
@@ -1038,7 +1410,7 @@
         <w:rPr>
           <w:rFonts w:ascii="Calibri" w:hAnsi="Calibri" w:cs="Calibri"/>
         </w:rPr>
-        <w:t>Best Practices</w:t>
+        <w:t>Checklist</w:t>
       </w:r>
     </w:p>
     <w:p>
@@ -1057,8 +1429,16 @@
         <w:rPr>
           <w:rFonts w:ascii="Calibri" w:hAnsi="Calibri" w:cs="Calibri"/>
         </w:rPr>
-        <w:t>Establish Roles and Responsibilities up front before starting to build.  You will likely have to change it but provides a starting point</w:t>
-      </w:r>
+        <w:t xml:space="preserve">Have you decided on roles and responsibilities for </w:t>
+      </w:r>
+      <w:proofErr w:type="gramStart"/>
+      <w:r>
+        <w:rPr>
+          <w:rFonts w:ascii="Calibri" w:hAnsi="Calibri" w:cs="Calibri"/>
+        </w:rPr>
+        <w:t>Azure</w:t>
+      </w:r>
+      <w:proofErr w:type="gramEnd"/>
     </w:p>
     <w:p>
       <w:pPr>
@@ -1076,7 +1456,7 @@
         <w:rPr>
           <w:rFonts w:ascii="Calibri" w:hAnsi="Calibri" w:cs="Calibri"/>
         </w:rPr>
-        <w:t>Start with a baseline RACI as you start to outline high level tasks and activities for Azure</w:t>
+        <w:t>Have you translated those roles and responsibilities to actual permissions within azure and builtin or custom RBAC roles?</w:t>
       </w:r>
     </w:p>
     <w:p>
@@ -1095,27 +1475,16 @@
         <w:rPr>
           <w:rFonts w:ascii="Calibri" w:hAnsi="Calibri" w:cs="Calibri"/>
         </w:rPr>
-        <w:t>Even if you have mature R&amp;R &amp; RACI, be sure to revisit through the context of Azure</w:t>
-      </w:r>
-    </w:p>
-    <w:p>
-      <w:pPr>
-        <w:numPr>
-          <w:ilvl w:val="2"/>
-          <w:numId w:val="23"/>
-        </w:numPr>
-        <w:spacing w:after="0" w:line="240" w:lineRule="auto"/>
-        <w:textAlignment w:val="center"/>
-        <w:rPr>
-          <w:rFonts w:ascii="Calibri" w:hAnsi="Calibri" w:cs="Calibri"/>
-        </w:rPr>
-      </w:pPr>
-      <w:r>
-        <w:rPr>
-          <w:rFonts w:ascii="Calibri" w:hAnsi="Calibri" w:cs="Calibri"/>
-        </w:rPr>
-        <w:t>Be sure to include all important and relevant parties, Azure AD is a shared Identity plane across all Microsoft clouds so include the relevant parties</w:t>
-      </w:r>
+        <w:t>Have you outlined common tasks and activities in azure in the form of a RACI (Use the RACI Toolkit as an example</w:t>
+      </w:r>
+      <w:proofErr w:type="gramStart"/>
+      <w:r>
+        <w:rPr>
+          <w:rFonts w:ascii="Calibri" w:hAnsi="Calibri" w:cs="Calibri"/>
+        </w:rPr>
+        <w:t>)</w:t>
+      </w:r>
+      <w:proofErr w:type="gramEnd"/>
     </w:p>
     <w:p>
       <w:pPr>
@@ -1133,7 +1502,7 @@
         <w:rPr>
           <w:rFonts w:ascii="Calibri" w:hAnsi="Calibri" w:cs="Calibri"/>
         </w:rPr>
-        <w:t>Checklist</w:t>
+        <w:t>Links</w:t>
       </w:r>
     </w:p>
     <w:p>
@@ -1141,82 +1510,6 @@
         <w:numPr>
           <w:ilvl w:val="2"/>
           <w:numId w:val="24"/>
-        </w:numPr>
-        <w:spacing w:after="0" w:line="240" w:lineRule="auto"/>
-        <w:textAlignment w:val="center"/>
-        <w:rPr>
-          <w:rFonts w:ascii="Calibri" w:hAnsi="Calibri" w:cs="Calibri"/>
-        </w:rPr>
-      </w:pPr>
-      <w:r>
-        <w:rPr>
-          <w:rFonts w:ascii="Calibri" w:hAnsi="Calibri" w:cs="Calibri"/>
-        </w:rPr>
-        <w:t>Have you decided on roles and responsibilities for Azure</w:t>
-      </w:r>
-    </w:p>
-    <w:p>
-      <w:pPr>
-        <w:numPr>
-          <w:ilvl w:val="2"/>
-          <w:numId w:val="24"/>
-        </w:numPr>
-        <w:spacing w:after="0" w:line="240" w:lineRule="auto"/>
-        <w:textAlignment w:val="center"/>
-        <w:rPr>
-          <w:rFonts w:ascii="Calibri" w:hAnsi="Calibri" w:cs="Calibri"/>
-        </w:rPr>
-      </w:pPr>
-      <w:r>
-        <w:rPr>
-          <w:rFonts w:ascii="Calibri" w:hAnsi="Calibri" w:cs="Calibri"/>
-        </w:rPr>
-        <w:t>Have you translated those roles and responsibilities to actual permissions within azure and builtin or custom RBAC roles?</w:t>
-      </w:r>
-    </w:p>
-    <w:p>
-      <w:pPr>
-        <w:numPr>
-          <w:ilvl w:val="2"/>
-          <w:numId w:val="24"/>
-        </w:numPr>
-        <w:spacing w:after="0" w:line="240" w:lineRule="auto"/>
-        <w:textAlignment w:val="center"/>
-        <w:rPr>
-          <w:rFonts w:ascii="Calibri" w:hAnsi="Calibri" w:cs="Calibri"/>
-        </w:rPr>
-      </w:pPr>
-      <w:r>
-        <w:rPr>
-          <w:rFonts w:ascii="Calibri" w:hAnsi="Calibri" w:cs="Calibri"/>
-        </w:rPr>
-        <w:t>Have you outlined common tasks and activities in azure in the form of a RACI (Use the RACI Toolkit as an example)</w:t>
-      </w:r>
-    </w:p>
-    <w:p>
-      <w:pPr>
-        <w:numPr>
-          <w:ilvl w:val="1"/>
-          <w:numId w:val="24"/>
-        </w:numPr>
-        <w:spacing w:after="0" w:line="240" w:lineRule="auto"/>
-        <w:textAlignment w:val="center"/>
-        <w:rPr>
-          <w:rFonts w:ascii="Calibri" w:hAnsi="Calibri" w:cs="Calibri"/>
-        </w:rPr>
-      </w:pPr>
-      <w:r>
-        <w:rPr>
-          <w:rFonts w:ascii="Calibri" w:hAnsi="Calibri" w:cs="Calibri"/>
-        </w:rPr>
-        <w:t>Links</w:t>
-      </w:r>
-    </w:p>
-    <w:p>
-      <w:pPr>
-        <w:numPr>
-          <w:ilvl w:val="2"/>
-          <w:numId w:val="25"/>
         </w:numPr>
         <w:spacing w:after="0" w:line="240" w:lineRule="auto"/>
         <w:textAlignment w:val="center"/>
@@ -1238,7 +1531,7 @@
       <w:pPr>
         <w:numPr>
           <w:ilvl w:val="2"/>
-          <w:numId w:val="25"/>
+          <w:numId w:val="24"/>
         </w:numPr>
         <w:spacing w:after="0" w:line="240" w:lineRule="auto"/>
         <w:textAlignment w:val="center"/>
@@ -1260,6 +1553,25 @@
       <w:pPr>
         <w:numPr>
           <w:ilvl w:val="1"/>
+          <w:numId w:val="24"/>
+        </w:numPr>
+        <w:spacing w:after="0" w:line="240" w:lineRule="auto"/>
+        <w:textAlignment w:val="center"/>
+        <w:rPr>
+          <w:rFonts w:ascii="Calibri" w:hAnsi="Calibri" w:cs="Calibri"/>
+        </w:rPr>
+      </w:pPr>
+      <w:r>
+        <w:rPr>
+          <w:rFonts w:ascii="Calibri" w:hAnsi="Calibri" w:cs="Calibri"/>
+        </w:rPr>
+        <w:t>Learning</w:t>
+      </w:r>
+    </w:p>
+    <w:p>
+      <w:pPr>
+        <w:numPr>
+          <w:ilvl w:val="2"/>
           <w:numId w:val="25"/>
         </w:numPr>
         <w:spacing w:after="0" w:line="240" w:lineRule="auto"/>
@@ -1272,33 +1584,14 @@
         <w:rPr>
           <w:rFonts w:ascii="Calibri" w:hAnsi="Calibri" w:cs="Calibri"/>
         </w:rPr>
-        <w:t>Learning</w:t>
-      </w:r>
-    </w:p>
-    <w:p>
-      <w:pPr>
-        <w:numPr>
-          <w:ilvl w:val="2"/>
+        <w:t>Mslearn</w:t>
+      </w:r>
+    </w:p>
+    <w:p>
+      <w:pPr>
+        <w:numPr>
+          <w:ilvl w:val="3"/>
           <w:numId w:val="26"/>
-        </w:numPr>
-        <w:spacing w:after="0" w:line="240" w:lineRule="auto"/>
-        <w:textAlignment w:val="center"/>
-        <w:rPr>
-          <w:rFonts w:ascii="Calibri" w:hAnsi="Calibri" w:cs="Calibri"/>
-        </w:rPr>
-      </w:pPr>
-      <w:r>
-        <w:rPr>
-          <w:rFonts w:ascii="Calibri" w:hAnsi="Calibri" w:cs="Calibri"/>
-        </w:rPr>
-        <w:t>Mslearn</w:t>
-      </w:r>
-    </w:p>
-    <w:p>
-      <w:pPr>
-        <w:numPr>
-          <w:ilvl w:val="3"/>
-          <w:numId w:val="27"/>
         </w:numPr>
         <w:spacing w:after="0" w:line="240" w:lineRule="auto"/>
         <w:textAlignment w:val="center"/>
@@ -1320,7 +1613,7 @@
       <w:pPr>
         <w:numPr>
           <w:ilvl w:val="3"/>
-          <w:numId w:val="27"/>
+          <w:numId w:val="26"/>
         </w:numPr>
         <w:spacing w:after="0" w:line="240" w:lineRule="auto"/>
         <w:textAlignment w:val="center"/>
@@ -1342,7 +1635,7 @@
       <w:pPr>
         <w:numPr>
           <w:ilvl w:val="3"/>
-          <w:numId w:val="27"/>
+          <w:numId w:val="26"/>
         </w:numPr>
         <w:spacing w:after="0" w:line="240" w:lineRule="auto"/>
         <w:textAlignment w:val="center"/>
@@ -1364,26 +1657,26 @@
       <w:pPr>
         <w:numPr>
           <w:ilvl w:val="2"/>
+          <w:numId w:val="26"/>
+        </w:numPr>
+        <w:spacing w:after="0" w:line="240" w:lineRule="auto"/>
+        <w:textAlignment w:val="center"/>
+        <w:rPr>
+          <w:rFonts w:ascii="Calibri" w:hAnsi="Calibri" w:cs="Calibri"/>
+        </w:rPr>
+      </w:pPr>
+      <w:r>
+        <w:rPr>
+          <w:rFonts w:ascii="Calibri" w:hAnsi="Calibri" w:cs="Calibri"/>
+        </w:rPr>
+        <w:t>Videos</w:t>
+      </w:r>
+    </w:p>
+    <w:p>
+      <w:pPr>
+        <w:numPr>
+          <w:ilvl w:val="3"/>
           <w:numId w:val="27"/>
-        </w:numPr>
-        <w:spacing w:after="0" w:line="240" w:lineRule="auto"/>
-        <w:textAlignment w:val="center"/>
-        <w:rPr>
-          <w:rFonts w:ascii="Calibri" w:hAnsi="Calibri" w:cs="Calibri"/>
-        </w:rPr>
-      </w:pPr>
-      <w:r>
-        <w:rPr>
-          <w:rFonts w:ascii="Calibri" w:hAnsi="Calibri" w:cs="Calibri"/>
-        </w:rPr>
-        <w:t>Videos</w:t>
-      </w:r>
-    </w:p>
-    <w:p>
-      <w:pPr>
-        <w:numPr>
-          <w:ilvl w:val="3"/>
-          <w:numId w:val="28"/>
         </w:numPr>
         <w:spacing w:after="0" w:line="240" w:lineRule="auto"/>
         <w:textAlignment w:val="center"/>
@@ -1405,26 +1698,26 @@
       <w:pPr>
         <w:numPr>
           <w:ilvl w:val="1"/>
+          <w:numId w:val="27"/>
+        </w:numPr>
+        <w:spacing w:after="0" w:line="240" w:lineRule="auto"/>
+        <w:textAlignment w:val="center"/>
+        <w:rPr>
+          <w:rFonts w:ascii="Calibri" w:hAnsi="Calibri" w:cs="Calibri"/>
+        </w:rPr>
+      </w:pPr>
+      <w:r>
+        <w:rPr>
+          <w:rFonts w:ascii="Calibri" w:hAnsi="Calibri" w:cs="Calibri"/>
+        </w:rPr>
+        <w:t>Premiere Workshops</w:t>
+      </w:r>
+    </w:p>
+    <w:p>
+      <w:pPr>
+        <w:numPr>
+          <w:ilvl w:val="2"/>
           <w:numId w:val="28"/>
-        </w:numPr>
-        <w:spacing w:after="0" w:line="240" w:lineRule="auto"/>
-        <w:textAlignment w:val="center"/>
-        <w:rPr>
-          <w:rFonts w:ascii="Calibri" w:hAnsi="Calibri" w:cs="Calibri"/>
-        </w:rPr>
-      </w:pPr>
-      <w:r>
-        <w:rPr>
-          <w:rFonts w:ascii="Calibri" w:hAnsi="Calibri" w:cs="Calibri"/>
-        </w:rPr>
-        <w:t>Premiere Workshops</w:t>
-      </w:r>
-    </w:p>
-    <w:p>
-      <w:pPr>
-        <w:numPr>
-          <w:ilvl w:val="2"/>
-          <w:numId w:val="29"/>
         </w:numPr>
         <w:spacing w:after="0" w:line="240" w:lineRule="auto"/>
         <w:textAlignment w:val="center"/>
@@ -1458,7 +1751,7 @@
       <w:pPr>
         <w:numPr>
           <w:ilvl w:val="2"/>
-          <w:numId w:val="29"/>
+          <w:numId w:val="28"/>
         </w:numPr>
         <w:spacing w:after="0" w:line="240" w:lineRule="auto"/>
         <w:textAlignment w:val="center"/>
@@ -1492,7 +1785,7 @@
       <w:pPr>
         <w:numPr>
           <w:ilvl w:val="2"/>
-          <w:numId w:val="29"/>
+          <w:numId w:val="28"/>
         </w:numPr>
         <w:spacing w:after="0" w:line="240" w:lineRule="auto"/>
         <w:textAlignment w:val="center"/>
@@ -1526,7 +1819,7 @@
       <w:pPr>
         <w:numPr>
           <w:ilvl w:val="2"/>
-          <w:numId w:val="29"/>
+          <w:numId w:val="28"/>
         </w:numPr>
         <w:spacing w:after="0" w:line="240" w:lineRule="auto"/>
         <w:textAlignment w:val="center"/>
@@ -1560,7 +1853,7 @@
       <w:pPr>
         <w:numPr>
           <w:ilvl w:val="2"/>
-          <w:numId w:val="29"/>
+          <w:numId w:val="28"/>
         </w:numPr>
         <w:spacing w:after="0" w:line="240" w:lineRule="auto"/>
         <w:textAlignment w:val="center"/>
@@ -1594,6 +1887,25 @@
       <w:pPr>
         <w:numPr>
           <w:ilvl w:val="0"/>
+          <w:numId w:val="28"/>
+        </w:numPr>
+        <w:spacing w:after="0" w:line="240" w:lineRule="auto"/>
+        <w:textAlignment w:val="center"/>
+        <w:rPr>
+          <w:rFonts w:ascii="Calibri" w:hAnsi="Calibri" w:cs="Calibri"/>
+        </w:rPr>
+      </w:pPr>
+      <w:r>
+        <w:rPr>
+          <w:rFonts w:ascii="Calibri" w:hAnsi="Calibri" w:cs="Calibri"/>
+        </w:rPr>
+        <w:t>Management Groups</w:t>
+      </w:r>
+    </w:p>
+    <w:p>
+      <w:pPr>
+        <w:numPr>
+          <w:ilvl w:val="1"/>
           <w:numId w:val="29"/>
         </w:numPr>
         <w:spacing w:after="0" w:line="240" w:lineRule="auto"/>
@@ -1606,7 +1918,111 @@
         <w:rPr>
           <w:rFonts w:ascii="Calibri" w:hAnsi="Calibri" w:cs="Calibri"/>
         </w:rPr>
-        <w:t>Management Groups</w:t>
+        <w:t>Summary</w:t>
+      </w:r>
+    </w:p>
+    <w:p>
+      <w:pPr>
+        <w:numPr>
+          <w:ilvl w:val="2"/>
+          <w:numId w:val="30"/>
+        </w:numPr>
+        <w:spacing w:after="0" w:line="240" w:lineRule="auto"/>
+        <w:textAlignment w:val="center"/>
+        <w:rPr>
+          <w:rFonts w:ascii="Calibri" w:hAnsi="Calibri" w:cs="Calibri"/>
+        </w:rPr>
+      </w:pPr>
+      <w:r>
+        <w:rPr>
+          <w:rFonts w:ascii="Calibri" w:hAnsi="Calibri" w:cs="Calibri"/>
+        </w:rPr>
+        <w:lastRenderedPageBreak/>
+        <w:t>Once an organization has settled on an access model for the EA portal, some basic R&amp;R on Azure and a RACI of common tasks, the work can begin designing the organizations actual Azure Estate</w:t>
+      </w:r>
+      <w:proofErr w:type="gramStart"/>
+      <w:r>
+        <w:rPr>
+          <w:rFonts w:ascii="Calibri" w:hAnsi="Calibri" w:cs="Calibri"/>
+        </w:rPr>
+        <w:t xml:space="preserve">.  </w:t>
+      </w:r>
+      <w:proofErr w:type="gramEnd"/>
+      <w:r>
+        <w:rPr>
+          <w:rFonts w:ascii="Calibri" w:hAnsi="Calibri" w:cs="Calibri"/>
+        </w:rPr>
+        <w:t>The first primitive is the management group structure</w:t>
+      </w:r>
+      <w:proofErr w:type="gramStart"/>
+      <w:r>
+        <w:rPr>
+          <w:rFonts w:ascii="Calibri" w:hAnsi="Calibri" w:cs="Calibri"/>
+        </w:rPr>
+        <w:t xml:space="preserve">.  </w:t>
+      </w:r>
+      <w:proofErr w:type="gramEnd"/>
+      <w:r>
+        <w:rPr>
+          <w:rFonts w:ascii="Calibri" w:hAnsi="Calibri" w:cs="Calibri"/>
+        </w:rPr>
+        <w:t>Management groups are logical containers for subscriptions</w:t>
+      </w:r>
+      <w:proofErr w:type="gramStart"/>
+      <w:r>
+        <w:rPr>
+          <w:rFonts w:ascii="Calibri" w:hAnsi="Calibri" w:cs="Calibri"/>
+        </w:rPr>
+        <w:t xml:space="preserve">.  </w:t>
+      </w:r>
+      <w:proofErr w:type="gramEnd"/>
+      <w:r>
+        <w:rPr>
+          <w:rFonts w:ascii="Calibri" w:hAnsi="Calibri" w:cs="Calibri"/>
+        </w:rPr>
+        <w:t>They are a construct where Azure RBAC (Permissions) and Azure Policy (Controls) can be applied with enforcement pushed down and inherited by child management groups and subscriptions</w:t>
+      </w:r>
+      <w:proofErr w:type="gramStart"/>
+      <w:r>
+        <w:rPr>
+          <w:rFonts w:ascii="Calibri" w:hAnsi="Calibri" w:cs="Calibri"/>
+        </w:rPr>
+        <w:t xml:space="preserve">.  </w:t>
+      </w:r>
+      <w:proofErr w:type="gramEnd"/>
+      <w:r>
+        <w:rPr>
+          <w:rFonts w:ascii="Calibri" w:hAnsi="Calibri" w:cs="Calibri"/>
+        </w:rPr>
+        <w:t>There are a few common models for Management groups linked below but an organization should think about where lines are drawn with regards to access and controls as to how to formulate their structure</w:t>
+      </w:r>
+      <w:proofErr w:type="gramStart"/>
+      <w:r>
+        <w:rPr>
+          <w:rFonts w:ascii="Calibri" w:hAnsi="Calibri" w:cs="Calibri"/>
+        </w:rPr>
+        <w:t xml:space="preserve">.  </w:t>
+      </w:r>
+      <w:proofErr w:type="gramEnd"/>
+      <w:r>
+        <w:rPr>
+          <w:rFonts w:ascii="Calibri" w:hAnsi="Calibri" w:cs="Calibri"/>
+        </w:rPr>
+        <w:t xml:space="preserve">For example, separating production vs non-production </w:t>
+      </w:r>
+      <w:proofErr w:type="gramStart"/>
+      <w:r>
+        <w:rPr>
+          <w:rFonts w:ascii="Calibri" w:hAnsi="Calibri" w:cs="Calibri"/>
+        </w:rPr>
+        <w:t>in order to</w:t>
+      </w:r>
+      <w:proofErr w:type="gramEnd"/>
+      <w:r>
+        <w:rPr>
+          <w:rFonts w:ascii="Calibri" w:hAnsi="Calibri" w:cs="Calibri"/>
+        </w:rPr>
+        <w:t xml:space="preserve"> apply differing permissions or separating public facing workloads vs internal facing workloads.</w:t>
       </w:r>
     </w:p>
     <w:p>
@@ -1625,7 +2041,7 @@
         <w:rPr>
           <w:rFonts w:ascii="Calibri" w:hAnsi="Calibri" w:cs="Calibri"/>
         </w:rPr>
-        <w:t>Summary</w:t>
+        <w:t>Best Practices</w:t>
       </w:r>
     </w:p>
     <w:p>
@@ -1644,20 +2060,13 @@
         <w:rPr>
           <w:rFonts w:ascii="Calibri" w:hAnsi="Calibri" w:cs="Calibri"/>
         </w:rPr>
-        <w:t xml:space="preserve">Once an organization has settled on an access model for the EA portal, some basic R&amp;R on Azure and a RACI of common tasks, the work can begin designing the organizations actual Azure Estate.  The first primitive is the management </w:t>
-      </w:r>
-      <w:r>
-        <w:rPr>
-          <w:rFonts w:ascii="Calibri" w:hAnsi="Calibri" w:cs="Calibri"/>
-        </w:rPr>
-        <w:lastRenderedPageBreak/>
-        <w:t>group structure.  Management groups are logical containers for subscriptions.  They are a construct where Azure RBAC (Permissions) and Azure Policy (Controls) can be applied with enforcement pushed down and inherited by child management groups and subscriptions.  There are a few common models for Management groups linked below but an organization should think about where lines are drawn with regards to access and controls as to how to formulate their structure.  For example, separating production vs non-production in order to apply differing permissions or separating public facing workloads vs internal facing workloads.</w:t>
-      </w:r>
-    </w:p>
-    <w:p>
-      <w:pPr>
-        <w:numPr>
-          <w:ilvl w:val="1"/>
+        <w:t>Keep the hierarchy flat and limited to 4 levels (6 levels hard cap)</w:t>
+      </w:r>
+    </w:p>
+    <w:p>
+      <w:pPr>
+        <w:numPr>
+          <w:ilvl w:val="2"/>
           <w:numId w:val="31"/>
         </w:numPr>
         <w:spacing w:after="0" w:line="240" w:lineRule="auto"/>
@@ -1670,44 +2079,6 @@
         <w:rPr>
           <w:rFonts w:ascii="Calibri" w:hAnsi="Calibri" w:cs="Calibri"/>
         </w:rPr>
-        <w:t>Best Practices</w:t>
-      </w:r>
-    </w:p>
-    <w:p>
-      <w:pPr>
-        <w:numPr>
-          <w:ilvl w:val="2"/>
-          <w:numId w:val="32"/>
-        </w:numPr>
-        <w:spacing w:after="0" w:line="240" w:lineRule="auto"/>
-        <w:textAlignment w:val="center"/>
-        <w:rPr>
-          <w:rFonts w:ascii="Calibri" w:hAnsi="Calibri" w:cs="Calibri"/>
-        </w:rPr>
-      </w:pPr>
-      <w:r>
-        <w:rPr>
-          <w:rFonts w:ascii="Calibri" w:hAnsi="Calibri" w:cs="Calibri"/>
-        </w:rPr>
-        <w:t>Keep the hierarchy flat and limited to 4 levels (6 levels hard cap)</w:t>
-      </w:r>
-    </w:p>
-    <w:p>
-      <w:pPr>
-        <w:numPr>
-          <w:ilvl w:val="2"/>
-          <w:numId w:val="32"/>
-        </w:numPr>
-        <w:spacing w:after="0" w:line="240" w:lineRule="auto"/>
-        <w:textAlignment w:val="center"/>
-        <w:rPr>
-          <w:rFonts w:ascii="Calibri" w:hAnsi="Calibri" w:cs="Calibri"/>
-        </w:rPr>
-      </w:pPr>
-      <w:r>
-        <w:rPr>
-          <w:rFonts w:ascii="Calibri" w:hAnsi="Calibri" w:cs="Calibri"/>
-        </w:rPr>
         <w:t>Always start with a single organizational Management Group under the root</w:t>
       </w:r>
     </w:p>
@@ -1715,7 +2086,7 @@
       <w:pPr>
         <w:numPr>
           <w:ilvl w:val="2"/>
-          <w:numId w:val="32"/>
+          <w:numId w:val="31"/>
         </w:numPr>
         <w:spacing w:after="0" w:line="240" w:lineRule="auto"/>
         <w:textAlignment w:val="center"/>
@@ -1734,7 +2105,7 @@
       <w:pPr>
         <w:numPr>
           <w:ilvl w:val="2"/>
-          <w:numId w:val="32"/>
+          <w:numId w:val="31"/>
         </w:numPr>
         <w:spacing w:after="0" w:line="240" w:lineRule="auto"/>
         <w:textAlignment w:val="center"/>
@@ -1753,7 +2124,7 @@
       <w:pPr>
         <w:numPr>
           <w:ilvl w:val="2"/>
-          <w:numId w:val="32"/>
+          <w:numId w:val="31"/>
         </w:numPr>
         <w:spacing w:after="0" w:line="240" w:lineRule="auto"/>
         <w:textAlignment w:val="center"/>
@@ -1772,7 +2143,7 @@
       <w:pPr>
         <w:numPr>
           <w:ilvl w:val="2"/>
-          <w:numId w:val="32"/>
+          <w:numId w:val="31"/>
         </w:numPr>
         <w:spacing w:after="0" w:line="240" w:lineRule="auto"/>
         <w:textAlignment w:val="center"/>
@@ -1791,7 +2162,7 @@
       <w:pPr>
         <w:numPr>
           <w:ilvl w:val="2"/>
-          <w:numId w:val="32"/>
+          <w:numId w:val="31"/>
         </w:numPr>
         <w:spacing w:after="0" w:line="240" w:lineRule="auto"/>
         <w:textAlignment w:val="center"/>
@@ -1810,7 +2181,7 @@
       <w:pPr>
         <w:numPr>
           <w:ilvl w:val="2"/>
-          <w:numId w:val="32"/>
+          <w:numId w:val="31"/>
         </w:numPr>
         <w:spacing w:after="0" w:line="240" w:lineRule="auto"/>
         <w:textAlignment w:val="center"/>
@@ -1844,6 +2215,25 @@
       <w:pPr>
         <w:numPr>
           <w:ilvl w:val="1"/>
+          <w:numId w:val="31"/>
+        </w:numPr>
+        <w:spacing w:after="0" w:line="240" w:lineRule="auto"/>
+        <w:textAlignment w:val="center"/>
+        <w:rPr>
+          <w:rFonts w:ascii="Calibri" w:hAnsi="Calibri" w:cs="Calibri"/>
+        </w:rPr>
+      </w:pPr>
+      <w:r>
+        <w:rPr>
+          <w:rFonts w:ascii="Calibri" w:hAnsi="Calibri" w:cs="Calibri"/>
+        </w:rPr>
+        <w:t>Checklist</w:t>
+      </w:r>
+    </w:p>
+    <w:p>
+      <w:pPr>
+        <w:numPr>
+          <w:ilvl w:val="2"/>
           <w:numId w:val="32"/>
         </w:numPr>
         <w:spacing w:after="0" w:line="240" w:lineRule="auto"/>
@@ -1856,13 +2246,135 @@
         <w:rPr>
           <w:rFonts w:ascii="Calibri" w:hAnsi="Calibri" w:cs="Calibri"/>
         </w:rPr>
-        <w:t>Checklist</w:t>
-      </w:r>
-    </w:p>
-    <w:p>
-      <w:pPr>
-        <w:numPr>
-          <w:ilvl w:val="2"/>
+        <w:t>Do you have a proposed architecture and design for Management Groups?</w:t>
+      </w:r>
+    </w:p>
+    <w:p>
+      <w:pPr>
+        <w:numPr>
+          <w:ilvl w:val="2"/>
+          <w:numId w:val="32"/>
+        </w:numPr>
+        <w:spacing w:after="0" w:line="240" w:lineRule="auto"/>
+        <w:textAlignment w:val="center"/>
+        <w:rPr>
+          <w:rFonts w:ascii="Calibri" w:hAnsi="Calibri" w:cs="Calibri"/>
+        </w:rPr>
+      </w:pPr>
+      <w:r>
+        <w:rPr>
+          <w:rFonts w:ascii="Calibri" w:hAnsi="Calibri" w:cs="Calibri"/>
+        </w:rPr>
+        <w:t>What is the thought process around the design?</w:t>
+      </w:r>
+    </w:p>
+    <w:p>
+      <w:pPr>
+        <w:numPr>
+          <w:ilvl w:val="2"/>
+          <w:numId w:val="32"/>
+        </w:numPr>
+        <w:spacing w:after="0" w:line="240" w:lineRule="auto"/>
+        <w:textAlignment w:val="center"/>
+        <w:rPr>
+          <w:rFonts w:ascii="Calibri" w:hAnsi="Calibri" w:cs="Calibri"/>
+        </w:rPr>
+      </w:pPr>
+      <w:r>
+        <w:rPr>
+          <w:rFonts w:ascii="Calibri" w:hAnsi="Calibri" w:cs="Calibri"/>
+        </w:rPr>
+        <w:t>Have the management groups been created?</w:t>
+      </w:r>
+    </w:p>
+    <w:p>
+      <w:pPr>
+        <w:numPr>
+          <w:ilvl w:val="2"/>
+          <w:numId w:val="32"/>
+        </w:numPr>
+        <w:spacing w:after="0" w:line="240" w:lineRule="auto"/>
+        <w:textAlignment w:val="center"/>
+        <w:rPr>
+          <w:rFonts w:ascii="Calibri" w:hAnsi="Calibri" w:cs="Calibri"/>
+        </w:rPr>
+      </w:pPr>
+      <w:r>
+        <w:rPr>
+          <w:rFonts w:ascii="Calibri" w:hAnsi="Calibri" w:cs="Calibri"/>
+        </w:rPr>
+        <w:t>Have Azure Policies been applied to the management groups?</w:t>
+      </w:r>
+    </w:p>
+    <w:p>
+      <w:pPr>
+        <w:numPr>
+          <w:ilvl w:val="2"/>
+          <w:numId w:val="32"/>
+        </w:numPr>
+        <w:spacing w:after="0" w:line="240" w:lineRule="auto"/>
+        <w:textAlignment w:val="center"/>
+        <w:rPr>
+          <w:rFonts w:ascii="Calibri" w:hAnsi="Calibri" w:cs="Calibri"/>
+        </w:rPr>
+      </w:pPr>
+      <w:r>
+        <w:rPr>
+          <w:rFonts w:ascii="Calibri" w:hAnsi="Calibri" w:cs="Calibri"/>
+        </w:rPr>
+        <w:t>Have subscriptions been moved to the appropriate management groups?</w:t>
+      </w:r>
+    </w:p>
+    <w:p>
+      <w:pPr>
+        <w:numPr>
+          <w:ilvl w:val="2"/>
+          <w:numId w:val="32"/>
+        </w:numPr>
+        <w:spacing w:after="0" w:line="240" w:lineRule="auto"/>
+        <w:textAlignment w:val="center"/>
+        <w:rPr>
+          <w:rFonts w:ascii="Calibri" w:hAnsi="Calibri" w:cs="Calibri"/>
+        </w:rPr>
+      </w:pPr>
+      <w:r>
+        <w:rPr>
+          <w:rFonts w:ascii="Calibri" w:hAnsi="Calibri" w:cs="Calibri"/>
+        </w:rPr>
+        <w:t xml:space="preserve">Have you established a default management </w:t>
+      </w:r>
+      <w:proofErr w:type="gramStart"/>
+      <w:r>
+        <w:rPr>
+          <w:rFonts w:ascii="Calibri" w:hAnsi="Calibri" w:cs="Calibri"/>
+        </w:rPr>
+        <w:t>group</w:t>
+      </w:r>
+      <w:proofErr w:type="gramEnd"/>
+    </w:p>
+    <w:p>
+      <w:pPr>
+        <w:numPr>
+          <w:ilvl w:val="2"/>
+          <w:numId w:val="32"/>
+        </w:numPr>
+        <w:spacing w:after="0" w:line="240" w:lineRule="auto"/>
+        <w:textAlignment w:val="center"/>
+        <w:rPr>
+          <w:rFonts w:ascii="Calibri" w:hAnsi="Calibri" w:cs="Calibri"/>
+        </w:rPr>
+      </w:pPr>
+      <w:r>
+        <w:rPr>
+          <w:rFonts w:ascii="Calibri" w:hAnsi="Calibri" w:cs="Calibri"/>
+        </w:rPr>
+        <w:t>Here are some examples</w:t>
+      </w:r>
+    </w:p>
+    <w:p>
+      <w:pPr>
+        <w:numPr>
+          <w:ilvl w:val="3"/>
           <w:numId w:val="33"/>
         </w:numPr>
         <w:spacing w:after="0" w:line="240" w:lineRule="auto"/>
@@ -1875,13 +2387,13 @@
         <w:rPr>
           <w:rFonts w:ascii="Calibri" w:hAnsi="Calibri" w:cs="Calibri"/>
         </w:rPr>
-        <w:t>Do you have a proposed architecture and design for Management Groups?</w:t>
-      </w:r>
-    </w:p>
-    <w:p>
-      <w:pPr>
-        <w:numPr>
-          <w:ilvl w:val="2"/>
+        <w:t>Prod/Non-Prod</w:t>
+      </w:r>
+    </w:p>
+    <w:p>
+      <w:pPr>
+        <w:numPr>
+          <w:ilvl w:val="3"/>
           <w:numId w:val="33"/>
         </w:numPr>
         <w:spacing w:after="0" w:line="240" w:lineRule="auto"/>
@@ -1894,13 +2406,13 @@
         <w:rPr>
           <w:rFonts w:ascii="Calibri" w:hAnsi="Calibri" w:cs="Calibri"/>
         </w:rPr>
-        <w:t>What is the thought process around the design?</w:t>
-      </w:r>
-    </w:p>
-    <w:p>
-      <w:pPr>
-        <w:numPr>
-          <w:ilvl w:val="2"/>
+        <w:t>Regional</w:t>
+      </w:r>
+    </w:p>
+    <w:p>
+      <w:pPr>
+        <w:numPr>
+          <w:ilvl w:val="3"/>
           <w:numId w:val="33"/>
         </w:numPr>
         <w:spacing w:after="0" w:line="240" w:lineRule="auto"/>
@@ -1913,13 +2425,13 @@
         <w:rPr>
           <w:rFonts w:ascii="Calibri" w:hAnsi="Calibri" w:cs="Calibri"/>
         </w:rPr>
-        <w:t>Have the management groups been created?</w:t>
-      </w:r>
-    </w:p>
-    <w:p>
-      <w:pPr>
-        <w:numPr>
-          <w:ilvl w:val="2"/>
+        <w:t>By Regulatory Requirement</w:t>
+      </w:r>
+    </w:p>
+    <w:p>
+      <w:pPr>
+        <w:numPr>
+          <w:ilvl w:val="1"/>
           <w:numId w:val="33"/>
         </w:numPr>
         <w:spacing w:after="0" w:line="240" w:lineRule="auto"/>
@@ -1932,147 +2444,14 @@
         <w:rPr>
           <w:rFonts w:ascii="Calibri" w:hAnsi="Calibri" w:cs="Calibri"/>
         </w:rPr>
-        <w:t>Have Azure Policies been applied to the management groups?</w:t>
-      </w:r>
-    </w:p>
-    <w:p>
-      <w:pPr>
-        <w:numPr>
-          <w:ilvl w:val="2"/>
-          <w:numId w:val="33"/>
-        </w:numPr>
-        <w:spacing w:after="0" w:line="240" w:lineRule="auto"/>
-        <w:textAlignment w:val="center"/>
-        <w:rPr>
-          <w:rFonts w:ascii="Calibri" w:hAnsi="Calibri" w:cs="Calibri"/>
-        </w:rPr>
-      </w:pPr>
-      <w:r>
-        <w:rPr>
-          <w:rFonts w:ascii="Calibri" w:hAnsi="Calibri" w:cs="Calibri"/>
-        </w:rPr>
-        <w:t>Have subscriptions been moved to the appropriate management groups?</w:t>
-      </w:r>
-    </w:p>
-    <w:p>
-      <w:pPr>
-        <w:numPr>
-          <w:ilvl w:val="2"/>
-          <w:numId w:val="33"/>
-        </w:numPr>
-        <w:spacing w:after="0" w:line="240" w:lineRule="auto"/>
-        <w:textAlignment w:val="center"/>
-        <w:rPr>
-          <w:rFonts w:ascii="Calibri" w:hAnsi="Calibri" w:cs="Calibri"/>
-        </w:rPr>
-      </w:pPr>
-      <w:r>
-        <w:rPr>
-          <w:rFonts w:ascii="Calibri" w:hAnsi="Calibri" w:cs="Calibri"/>
-        </w:rPr>
-        <w:t>Have you established a default management group</w:t>
-      </w:r>
-    </w:p>
-    <w:p>
-      <w:pPr>
-        <w:numPr>
-          <w:ilvl w:val="2"/>
-          <w:numId w:val="33"/>
-        </w:numPr>
-        <w:spacing w:after="0" w:line="240" w:lineRule="auto"/>
-        <w:textAlignment w:val="center"/>
-        <w:rPr>
-          <w:rFonts w:ascii="Calibri" w:hAnsi="Calibri" w:cs="Calibri"/>
-        </w:rPr>
-      </w:pPr>
-      <w:r>
-        <w:rPr>
-          <w:rFonts w:ascii="Calibri" w:hAnsi="Calibri" w:cs="Calibri"/>
-        </w:rPr>
-        <w:t>Here are some examples</w:t>
-      </w:r>
-    </w:p>
-    <w:p>
-      <w:pPr>
-        <w:numPr>
-          <w:ilvl w:val="3"/>
+        <w:t>Links</w:t>
+      </w:r>
+    </w:p>
+    <w:p>
+      <w:pPr>
+        <w:numPr>
+          <w:ilvl w:val="2"/>
           <w:numId w:val="34"/>
-        </w:numPr>
-        <w:spacing w:after="0" w:line="240" w:lineRule="auto"/>
-        <w:textAlignment w:val="center"/>
-        <w:rPr>
-          <w:rFonts w:ascii="Calibri" w:hAnsi="Calibri" w:cs="Calibri"/>
-        </w:rPr>
-      </w:pPr>
-      <w:r>
-        <w:rPr>
-          <w:rFonts w:ascii="Calibri" w:hAnsi="Calibri" w:cs="Calibri"/>
-        </w:rPr>
-        <w:t>Prod/Non-Prod</w:t>
-      </w:r>
-    </w:p>
-    <w:p>
-      <w:pPr>
-        <w:numPr>
-          <w:ilvl w:val="3"/>
-          <w:numId w:val="34"/>
-        </w:numPr>
-        <w:spacing w:after="0" w:line="240" w:lineRule="auto"/>
-        <w:textAlignment w:val="center"/>
-        <w:rPr>
-          <w:rFonts w:ascii="Calibri" w:hAnsi="Calibri" w:cs="Calibri"/>
-        </w:rPr>
-      </w:pPr>
-      <w:r>
-        <w:rPr>
-          <w:rFonts w:ascii="Calibri" w:hAnsi="Calibri" w:cs="Calibri"/>
-        </w:rPr>
-        <w:t>Regional</w:t>
-      </w:r>
-    </w:p>
-    <w:p>
-      <w:pPr>
-        <w:numPr>
-          <w:ilvl w:val="3"/>
-          <w:numId w:val="34"/>
-        </w:numPr>
-        <w:spacing w:after="0" w:line="240" w:lineRule="auto"/>
-        <w:textAlignment w:val="center"/>
-        <w:rPr>
-          <w:rFonts w:ascii="Calibri" w:hAnsi="Calibri" w:cs="Calibri"/>
-        </w:rPr>
-      </w:pPr>
-      <w:r>
-        <w:rPr>
-          <w:rFonts w:ascii="Calibri" w:hAnsi="Calibri" w:cs="Calibri"/>
-        </w:rPr>
-        <w:t>By Regulatory Requirement</w:t>
-      </w:r>
-    </w:p>
-    <w:p>
-      <w:pPr>
-        <w:numPr>
-          <w:ilvl w:val="1"/>
-          <w:numId w:val="34"/>
-        </w:numPr>
-        <w:spacing w:after="0" w:line="240" w:lineRule="auto"/>
-        <w:textAlignment w:val="center"/>
-        <w:rPr>
-          <w:rFonts w:ascii="Calibri" w:hAnsi="Calibri" w:cs="Calibri"/>
-        </w:rPr>
-      </w:pPr>
-      <w:r>
-        <w:rPr>
-          <w:rFonts w:ascii="Calibri" w:hAnsi="Calibri" w:cs="Calibri"/>
-        </w:rPr>
-        <w:t>Links</w:t>
-      </w:r>
-    </w:p>
-    <w:p>
-      <w:pPr>
-        <w:numPr>
-          <w:ilvl w:val="2"/>
-          <w:numId w:val="35"/>
         </w:numPr>
         <w:spacing w:after="0" w:line="240" w:lineRule="auto"/>
         <w:textAlignment w:val="center"/>
@@ -2094,7 +2473,7 @@
       <w:pPr>
         <w:numPr>
           <w:ilvl w:val="2"/>
-          <w:numId w:val="35"/>
+          <w:numId w:val="34"/>
         </w:numPr>
         <w:spacing w:after="0" w:line="240" w:lineRule="auto"/>
         <w:textAlignment w:val="center"/>
@@ -2116,7 +2495,7 @@
       <w:pPr>
         <w:numPr>
           <w:ilvl w:val="2"/>
-          <w:numId w:val="35"/>
+          <w:numId w:val="34"/>
         </w:numPr>
         <w:spacing w:after="0" w:line="240" w:lineRule="auto"/>
         <w:textAlignment w:val="center"/>
@@ -2138,7 +2517,7 @@
       <w:pPr>
         <w:numPr>
           <w:ilvl w:val="2"/>
-          <w:numId w:val="35"/>
+          <w:numId w:val="34"/>
         </w:numPr>
         <w:spacing w:after="0" w:line="240" w:lineRule="auto"/>
         <w:textAlignment w:val="center"/>
@@ -2160,6 +2539,25 @@
       <w:pPr>
         <w:numPr>
           <w:ilvl w:val="1"/>
+          <w:numId w:val="34"/>
+        </w:numPr>
+        <w:spacing w:after="0" w:line="240" w:lineRule="auto"/>
+        <w:textAlignment w:val="center"/>
+        <w:rPr>
+          <w:rFonts w:ascii="Calibri" w:hAnsi="Calibri" w:cs="Calibri"/>
+        </w:rPr>
+      </w:pPr>
+      <w:r>
+        <w:rPr>
+          <w:rFonts w:ascii="Calibri" w:hAnsi="Calibri" w:cs="Calibri"/>
+        </w:rPr>
+        <w:t>Learning</w:t>
+      </w:r>
+    </w:p>
+    <w:p>
+      <w:pPr>
+        <w:numPr>
+          <w:ilvl w:val="2"/>
           <w:numId w:val="35"/>
         </w:numPr>
         <w:spacing w:after="0" w:line="240" w:lineRule="auto"/>
@@ -2172,33 +2570,14 @@
         <w:rPr>
           <w:rFonts w:ascii="Calibri" w:hAnsi="Calibri" w:cs="Calibri"/>
         </w:rPr>
-        <w:t>Learning</w:t>
-      </w:r>
-    </w:p>
-    <w:p>
-      <w:pPr>
-        <w:numPr>
-          <w:ilvl w:val="2"/>
+        <w:t>Mslearn</w:t>
+      </w:r>
+    </w:p>
+    <w:p>
+      <w:pPr>
+        <w:numPr>
+          <w:ilvl w:val="3"/>
           <w:numId w:val="36"/>
-        </w:numPr>
-        <w:spacing w:after="0" w:line="240" w:lineRule="auto"/>
-        <w:textAlignment w:val="center"/>
-        <w:rPr>
-          <w:rFonts w:ascii="Calibri" w:hAnsi="Calibri" w:cs="Calibri"/>
-        </w:rPr>
-      </w:pPr>
-      <w:r>
-        <w:rPr>
-          <w:rFonts w:ascii="Calibri" w:hAnsi="Calibri" w:cs="Calibri"/>
-        </w:rPr>
-        <w:t>Mslearn</w:t>
-      </w:r>
-    </w:p>
-    <w:p>
-      <w:pPr>
-        <w:numPr>
-          <w:ilvl w:val="3"/>
-          <w:numId w:val="37"/>
         </w:numPr>
         <w:spacing w:after="0" w:line="240" w:lineRule="auto"/>
         <w:textAlignment w:val="center"/>
@@ -2220,7 +2599,7 @@
       <w:pPr>
         <w:numPr>
           <w:ilvl w:val="3"/>
-          <w:numId w:val="37"/>
+          <w:numId w:val="36"/>
         </w:numPr>
         <w:spacing w:after="0" w:line="240" w:lineRule="auto"/>
         <w:textAlignment w:val="center"/>
@@ -2242,26 +2621,26 @@
       <w:pPr>
         <w:numPr>
           <w:ilvl w:val="2"/>
+          <w:numId w:val="36"/>
+        </w:numPr>
+        <w:spacing w:after="0" w:line="240" w:lineRule="auto"/>
+        <w:textAlignment w:val="center"/>
+        <w:rPr>
+          <w:rFonts w:ascii="Calibri" w:hAnsi="Calibri" w:cs="Calibri"/>
+        </w:rPr>
+      </w:pPr>
+      <w:r>
+        <w:rPr>
+          <w:rFonts w:ascii="Calibri" w:hAnsi="Calibri" w:cs="Calibri"/>
+        </w:rPr>
+        <w:t>Videos</w:t>
+      </w:r>
+    </w:p>
+    <w:p>
+      <w:pPr>
+        <w:numPr>
+          <w:ilvl w:val="3"/>
           <w:numId w:val="37"/>
-        </w:numPr>
-        <w:spacing w:after="0" w:line="240" w:lineRule="auto"/>
-        <w:textAlignment w:val="center"/>
-        <w:rPr>
-          <w:rFonts w:ascii="Calibri" w:hAnsi="Calibri" w:cs="Calibri"/>
-        </w:rPr>
-      </w:pPr>
-      <w:r>
-        <w:rPr>
-          <w:rFonts w:ascii="Calibri" w:hAnsi="Calibri" w:cs="Calibri"/>
-        </w:rPr>
-        <w:t>Videos</w:t>
-      </w:r>
-    </w:p>
-    <w:p>
-      <w:pPr>
-        <w:numPr>
-          <w:ilvl w:val="3"/>
-          <w:numId w:val="38"/>
         </w:numPr>
         <w:spacing w:after="0" w:line="240" w:lineRule="auto"/>
         <w:textAlignment w:val="center"/>
@@ -2283,7 +2662,7 @@
       <w:pPr>
         <w:numPr>
           <w:ilvl w:val="3"/>
-          <w:numId w:val="38"/>
+          <w:numId w:val="37"/>
         </w:numPr>
         <w:spacing w:after="0" w:line="240" w:lineRule="auto"/>
         <w:textAlignment w:val="center"/>
@@ -2305,7 +2684,7 @@
       <w:pPr>
         <w:numPr>
           <w:ilvl w:val="3"/>
-          <w:numId w:val="38"/>
+          <w:numId w:val="37"/>
         </w:numPr>
         <w:spacing w:after="0" w:line="240" w:lineRule="auto"/>
         <w:textAlignment w:val="center"/>
@@ -2327,7 +2706,7 @@
       <w:pPr>
         <w:numPr>
           <w:ilvl w:val="3"/>
-          <w:numId w:val="38"/>
+          <w:numId w:val="37"/>
         </w:numPr>
         <w:spacing w:after="0" w:line="240" w:lineRule="auto"/>
         <w:textAlignment w:val="center"/>
@@ -2349,7 +2728,7 @@
       <w:pPr>
         <w:numPr>
           <w:ilvl w:val="3"/>
-          <w:numId w:val="38"/>
+          <w:numId w:val="37"/>
         </w:numPr>
         <w:spacing w:after="0" w:line="240" w:lineRule="auto"/>
         <w:textAlignment w:val="center"/>
@@ -2371,26 +2750,26 @@
       <w:pPr>
         <w:numPr>
           <w:ilvl w:val="1"/>
+          <w:numId w:val="37"/>
+        </w:numPr>
+        <w:spacing w:after="0" w:line="240" w:lineRule="auto"/>
+        <w:textAlignment w:val="center"/>
+        <w:rPr>
+          <w:rFonts w:ascii="Calibri" w:hAnsi="Calibri" w:cs="Calibri"/>
+        </w:rPr>
+      </w:pPr>
+      <w:r>
+        <w:rPr>
+          <w:rFonts w:ascii="Calibri" w:hAnsi="Calibri" w:cs="Calibri"/>
+        </w:rPr>
+        <w:t>Premiere Workshops</w:t>
+      </w:r>
+    </w:p>
+    <w:p>
+      <w:pPr>
+        <w:numPr>
+          <w:ilvl w:val="2"/>
           <w:numId w:val="38"/>
-        </w:numPr>
-        <w:spacing w:after="0" w:line="240" w:lineRule="auto"/>
-        <w:textAlignment w:val="center"/>
-        <w:rPr>
-          <w:rFonts w:ascii="Calibri" w:hAnsi="Calibri" w:cs="Calibri"/>
-        </w:rPr>
-      </w:pPr>
-      <w:r>
-        <w:rPr>
-          <w:rFonts w:ascii="Calibri" w:hAnsi="Calibri" w:cs="Calibri"/>
-        </w:rPr>
-        <w:t>Premiere Workshops</w:t>
-      </w:r>
-    </w:p>
-    <w:p>
-      <w:pPr>
-        <w:numPr>
-          <w:ilvl w:val="2"/>
-          <w:numId w:val="39"/>
         </w:numPr>
         <w:spacing w:after="0" w:line="240" w:lineRule="auto"/>
         <w:textAlignment w:val="center"/>
@@ -2424,7 +2803,7 @@
       <w:pPr>
         <w:numPr>
           <w:ilvl w:val="2"/>
-          <w:numId w:val="39"/>
+          <w:numId w:val="38"/>
         </w:numPr>
         <w:spacing w:after="0" w:line="240" w:lineRule="auto"/>
         <w:textAlignment w:val="center"/>
@@ -2458,6 +2837,25 @@
       <w:pPr>
         <w:numPr>
           <w:ilvl w:val="0"/>
+          <w:numId w:val="38"/>
+        </w:numPr>
+        <w:spacing w:after="0" w:line="240" w:lineRule="auto"/>
+        <w:textAlignment w:val="center"/>
+        <w:rPr>
+          <w:rFonts w:ascii="Calibri" w:hAnsi="Calibri" w:cs="Calibri"/>
+        </w:rPr>
+      </w:pPr>
+      <w:r>
+        <w:rPr>
+          <w:rFonts w:ascii="Calibri" w:hAnsi="Calibri" w:cs="Calibri"/>
+        </w:rPr>
+        <w:t>Azure Policy and Governance</w:t>
+      </w:r>
+    </w:p>
+    <w:p>
+      <w:pPr>
+        <w:numPr>
+          <w:ilvl w:val="1"/>
           <w:numId w:val="39"/>
         </w:numPr>
         <w:spacing w:after="0" w:line="240" w:lineRule="auto"/>
@@ -2470,7 +2868,166 @@
         <w:rPr>
           <w:rFonts w:ascii="Calibri" w:hAnsi="Calibri" w:cs="Calibri"/>
         </w:rPr>
-        <w:t>Azure Policy and Governance</w:t>
+        <w:t>Summary</w:t>
+      </w:r>
+    </w:p>
+    <w:p>
+      <w:pPr>
+        <w:numPr>
+          <w:ilvl w:val="2"/>
+          <w:numId w:val="40"/>
+        </w:numPr>
+        <w:spacing w:after="0" w:line="240" w:lineRule="auto"/>
+        <w:textAlignment w:val="center"/>
+        <w:rPr>
+          <w:rFonts w:ascii="Calibri" w:hAnsi="Calibri" w:cs="Calibri"/>
+        </w:rPr>
+      </w:pPr>
+      <w:r>
+        <w:rPr>
+          <w:rFonts w:ascii="Calibri" w:hAnsi="Calibri" w:cs="Calibri"/>
+        </w:rPr>
+        <w:t>Through the thought process and design of the Management Group structure the topic of policies is inevitably going to come up</w:t>
+      </w:r>
+      <w:proofErr w:type="gramStart"/>
+      <w:r>
+        <w:rPr>
+          <w:rFonts w:ascii="Calibri" w:hAnsi="Calibri" w:cs="Calibri"/>
+        </w:rPr>
+        <w:t xml:space="preserve">.  </w:t>
+      </w:r>
+      <w:proofErr w:type="gramEnd"/>
+      <w:r>
+        <w:rPr>
+          <w:rFonts w:ascii="Calibri" w:hAnsi="Calibri" w:cs="Calibri"/>
+        </w:rPr>
+        <w:t>That is because the biggest function of Management Groups is application of Azure Policies</w:t>
+      </w:r>
+      <w:proofErr w:type="gramStart"/>
+      <w:r>
+        <w:rPr>
+          <w:rFonts w:ascii="Calibri" w:hAnsi="Calibri" w:cs="Calibri"/>
+        </w:rPr>
+        <w:t xml:space="preserve">.  </w:t>
+      </w:r>
+      <w:proofErr w:type="gramEnd"/>
+      <w:r>
+        <w:rPr>
+          <w:rFonts w:ascii="Calibri" w:hAnsi="Calibri" w:cs="Calibri"/>
+        </w:rPr>
+        <w:t>It can be difficult to envision the ideal Management Group structure for an organization until there is a clear understanding of Governance and Compliance requirements</w:t>
+      </w:r>
+      <w:proofErr w:type="gramStart"/>
+      <w:r>
+        <w:rPr>
+          <w:rFonts w:ascii="Calibri" w:hAnsi="Calibri" w:cs="Calibri"/>
+        </w:rPr>
+        <w:t xml:space="preserve">.  </w:t>
+      </w:r>
+      <w:proofErr w:type="gramEnd"/>
+      <w:r>
+        <w:rPr>
+          <w:rFonts w:ascii="Calibri" w:hAnsi="Calibri" w:cs="Calibri"/>
+        </w:rPr>
+        <w:t xml:space="preserve">Organization should start with a familiar </w:t>
+      </w:r>
+      <w:proofErr w:type="gramStart"/>
+      <w:r>
+        <w:rPr>
+          <w:rFonts w:ascii="Calibri" w:hAnsi="Calibri" w:cs="Calibri"/>
+        </w:rPr>
+        <w:t>controls</w:t>
+      </w:r>
+      <w:proofErr w:type="gramEnd"/>
+      <w:r>
+        <w:rPr>
+          <w:rFonts w:ascii="Calibri" w:hAnsi="Calibri" w:cs="Calibri"/>
+        </w:rPr>
+        <w:t xml:space="preserve"> framework like CIS, NIST CCM etc and review the corresponding Azure Benchmark and look for controls where there might be deviations or different baselines based on the workload.  These scenarios might lead to requirements to have separate management groups</w:t>
+      </w:r>
+      <w:proofErr w:type="gramStart"/>
+      <w:r>
+        <w:rPr>
+          <w:rFonts w:ascii="Calibri" w:hAnsi="Calibri" w:cs="Calibri"/>
+        </w:rPr>
+        <w:t xml:space="preserve">.  </w:t>
+      </w:r>
+      <w:proofErr w:type="gramEnd"/>
+      <w:r>
+        <w:rPr>
+          <w:rFonts w:ascii="Calibri" w:hAnsi="Calibri" w:cs="Calibri"/>
+        </w:rPr>
+        <w:t>For instance, an organization may choose to restrict which azure services are available in production environments based on an internal service approval process</w:t>
+      </w:r>
+      <w:proofErr w:type="gramStart"/>
+      <w:r>
+        <w:rPr>
+          <w:rFonts w:ascii="Calibri" w:hAnsi="Calibri" w:cs="Calibri"/>
+        </w:rPr>
+        <w:t xml:space="preserve">.  </w:t>
+      </w:r>
+      <w:proofErr w:type="gramEnd"/>
+      <w:r>
+        <w:rPr>
+          <w:rFonts w:ascii="Calibri" w:hAnsi="Calibri" w:cs="Calibri"/>
+        </w:rPr>
+        <w:t>However, they may choose to allow those services to be used in a sandbox environment that has no connectivity to production or production data</w:t>
+      </w:r>
+      <w:proofErr w:type="gramStart"/>
+      <w:r>
+        <w:rPr>
+          <w:rFonts w:ascii="Calibri" w:hAnsi="Calibri" w:cs="Calibri"/>
+        </w:rPr>
+        <w:t xml:space="preserve">.  </w:t>
+      </w:r>
+      <w:proofErr w:type="gramEnd"/>
+      <w:r>
+        <w:rPr>
+          <w:rFonts w:ascii="Calibri" w:hAnsi="Calibri" w:cs="Calibri"/>
+        </w:rPr>
+        <w:t>This is a common example and would result in a separate management group for sandbox workloads</w:t>
+      </w:r>
+      <w:proofErr w:type="gramStart"/>
+      <w:r>
+        <w:rPr>
+          <w:rFonts w:ascii="Calibri" w:hAnsi="Calibri" w:cs="Calibri"/>
+        </w:rPr>
+        <w:t xml:space="preserve">.  </w:t>
+      </w:r>
+      <w:proofErr w:type="gramEnd"/>
+      <w:r>
+        <w:rPr>
+          <w:rFonts w:ascii="Calibri" w:hAnsi="Calibri" w:cs="Calibri"/>
+        </w:rPr>
+        <w:t>It is also important to note that Azure Policy can fill multiple functions within the GRC+ framework</w:t>
+      </w:r>
+      <w:proofErr w:type="gramStart"/>
+      <w:r>
+        <w:rPr>
+          <w:rFonts w:ascii="Calibri" w:hAnsi="Calibri" w:cs="Calibri"/>
+        </w:rPr>
+        <w:t xml:space="preserve">.  </w:t>
+      </w:r>
+      <w:proofErr w:type="gramEnd"/>
+      <w:r>
+        <w:rPr>
+          <w:rFonts w:ascii="Calibri" w:hAnsi="Calibri" w:cs="Calibri"/>
+        </w:rPr>
+        <w:t>It can document controls (Governance), audit controls (Compliance) and it can enforce controls (Governance)</w:t>
+      </w:r>
+      <w:proofErr w:type="gramStart"/>
+      <w:r>
+        <w:rPr>
+          <w:rFonts w:ascii="Calibri" w:hAnsi="Calibri" w:cs="Calibri"/>
+        </w:rPr>
+        <w:t xml:space="preserve">.  </w:t>
+      </w:r>
+      <w:proofErr w:type="gramEnd"/>
+      <w:r>
+        <w:rPr>
+          <w:rFonts w:ascii="Calibri" w:hAnsi="Calibri" w:cs="Calibri"/>
+        </w:rPr>
+        <w:t>It is important to recognize that what it cannot do is the Risk functions which tend to be processes and exercises that look at controls from an organizational lens to arrive at organizational specific controls (control mapping).</w:t>
       </w:r>
     </w:p>
     <w:p>
@@ -2489,7 +3046,7 @@
         <w:rPr>
           <w:rFonts w:ascii="Calibri" w:hAnsi="Calibri" w:cs="Calibri"/>
         </w:rPr>
-        <w:t>Summary</w:t>
+        <w:t>Key Points</w:t>
       </w:r>
     </w:p>
     <w:p>
@@ -2508,32 +3065,13 @@
         <w:rPr>
           <w:rFonts w:ascii="Calibri" w:hAnsi="Calibri" w:cs="Calibri"/>
         </w:rPr>
-        <w:t>Through the thought process and design of the Management Group structure the topic of policies is inevitably going to come up.  That is because the biggest function of Management Groups is application of Azure Policies.  It can be difficult to envision the ideal Management Group structure for an organization until there is a clear understanding of Governance and Compliance requirements.  Organization should start with a familiar controls framework like CIS, NIST CCM etc and review the corresponding Azure Benchmark and look for controls where there might be deviations or different baselines based on the workload.  These scenarios might lead to requirements to have separate management groups.  For instance, an organization may choose to restrict which azure services are available in production environments based on an internal service approval process.  However, they may choose to allow those services to be used in a sandbox environment that has no connectivity to production or production data.  This is a common example and would result in a separate management group for sandbox workloads.  It is also important to note that Azure Policy can fill multiple functions within the GRC+ framework.  It can document controls (Governance), audit controls (Compliance) and it can enforce controls (Governance).  It is important to recognize that what it cannot do is the Risk functions which tend to be processes and exercises that look at controls from an organizational lens to arrive at organizational specific controls (control mapping).</w:t>
-      </w:r>
-    </w:p>
-    <w:p>
-      <w:pPr>
-        <w:numPr>
-          <w:ilvl w:val="1"/>
-          <w:numId w:val="41"/>
-        </w:numPr>
-        <w:spacing w:after="0" w:line="240" w:lineRule="auto"/>
-        <w:textAlignment w:val="center"/>
-        <w:rPr>
-          <w:rFonts w:ascii="Calibri" w:hAnsi="Calibri" w:cs="Calibri"/>
-        </w:rPr>
-      </w:pPr>
-      <w:r>
-        <w:rPr>
-          <w:rFonts w:ascii="Calibri" w:hAnsi="Calibri" w:cs="Calibri"/>
-        </w:rPr>
-        <w:t>Best Practices</w:t>
-      </w:r>
-    </w:p>
-    <w:p>
-      <w:pPr>
-        <w:numPr>
-          <w:ilvl w:val="2"/>
+        <w:t>Order of Evaluation</w:t>
+      </w:r>
+    </w:p>
+    <w:p>
+      <w:pPr>
+        <w:numPr>
+          <w:ilvl w:val="3"/>
           <w:numId w:val="42"/>
         </w:numPr>
         <w:spacing w:after="0" w:line="240" w:lineRule="auto"/>
@@ -2546,13 +3084,13 @@
         <w:rPr>
           <w:rFonts w:ascii="Calibri" w:hAnsi="Calibri" w:cs="Calibri"/>
         </w:rPr>
-        <w:t>Identify a controls framework to start with that the organization is familiar with and review the Azure Benchmark (checklist) for that controls framework</w:t>
-      </w:r>
-    </w:p>
-    <w:p>
-      <w:pPr>
-        <w:numPr>
-          <w:ilvl w:val="2"/>
+        <w:t xml:space="preserve">All policies that would apply to a resource are aggregated and evaluated at once resulting in cumulative most restrictive </w:t>
+      </w:r>
+    </w:p>
+    <w:p>
+      <w:pPr>
+        <w:numPr>
+          <w:ilvl w:val="3"/>
           <w:numId w:val="42"/>
         </w:numPr>
         <w:spacing w:after="0" w:line="240" w:lineRule="auto"/>
@@ -2565,64 +3103,26 @@
         <w:rPr>
           <w:rFonts w:ascii="Calibri" w:hAnsi="Calibri" w:cs="Calibri"/>
         </w:rPr>
-        <w:t>Remember that, while checklists are a great starting point, in the GRC+ lifecycle, checklists are pretty far down the line and generally organization specific so be sure to do a control mapping to the organizations controls.</w:t>
-      </w:r>
-    </w:p>
-    <w:p>
-      <w:pPr>
-        <w:numPr>
-          <w:ilvl w:val="2"/>
-          <w:numId w:val="42"/>
-        </w:numPr>
-        <w:spacing w:after="0" w:line="240" w:lineRule="auto"/>
-        <w:textAlignment w:val="center"/>
-        <w:rPr>
-          <w:rFonts w:ascii="Calibri" w:hAnsi="Calibri" w:cs="Calibri"/>
-        </w:rPr>
-      </w:pPr>
-      <w:r>
-        <w:rPr>
-          <w:rFonts w:ascii="Calibri" w:hAnsi="Calibri" w:cs="Calibri"/>
-        </w:rPr>
-        <w:t>Apply the benchmark in "audit" only mode to get a feel for current state</w:t>
-      </w:r>
-    </w:p>
-    <w:p>
-      <w:pPr>
-        <w:numPr>
-          <w:ilvl w:val="2"/>
-          <w:numId w:val="42"/>
-        </w:numPr>
-        <w:spacing w:after="0" w:line="240" w:lineRule="auto"/>
-        <w:textAlignment w:val="center"/>
-        <w:rPr>
-          <w:rFonts w:ascii="Calibri" w:hAnsi="Calibri" w:cs="Calibri"/>
-        </w:rPr>
-      </w:pPr>
-      <w:r>
-        <w:rPr>
-          <w:rFonts w:ascii="Calibri" w:hAnsi="Calibri" w:cs="Calibri"/>
-        </w:rPr>
-        <w:t>Create a new Azure Policy Initiative for enforcement actions and start to build the organizational initiative.</w:t>
-      </w:r>
-    </w:p>
-    <w:p>
-      <w:pPr>
-        <w:numPr>
-          <w:ilvl w:val="2"/>
-          <w:numId w:val="42"/>
-        </w:numPr>
-        <w:spacing w:after="0" w:line="240" w:lineRule="auto"/>
-        <w:textAlignment w:val="center"/>
-        <w:rPr>
-          <w:rFonts w:ascii="Calibri" w:hAnsi="Calibri" w:cs="Calibri"/>
-        </w:rPr>
-      </w:pPr>
-      <w:r>
-        <w:rPr>
-          <w:rFonts w:ascii="Calibri" w:hAnsi="Calibri" w:cs="Calibri"/>
-        </w:rPr>
-        <w:t>Do not try to do everything at once, start with the most common/core controls.  Examples would be</w:t>
+        <w:t>Disabled --&gt; Append/Modify --&gt; Deny --&gt; Audit</w:t>
+      </w:r>
+    </w:p>
+    <w:p>
+      <w:pPr>
+        <w:numPr>
+          <w:ilvl w:val="4"/>
+          <w:numId w:val="43"/>
+        </w:numPr>
+        <w:spacing w:after="0" w:line="240" w:lineRule="auto"/>
+        <w:textAlignment w:val="center"/>
+        <w:rPr>
+          <w:rFonts w:ascii="Calibri" w:hAnsi="Calibri" w:cs="Calibri"/>
+        </w:rPr>
+      </w:pPr>
+      <w:r>
+        <w:rPr>
+          <w:rFonts w:ascii="Calibri" w:hAnsi="Calibri" w:cs="Calibri"/>
+        </w:rPr>
+        <w:t>All processing stops on a Deny such that Deny trumps</w:t>
       </w:r>
     </w:p>
     <w:p>
@@ -2641,13 +3141,13 @@
         <w:rPr>
           <w:rFonts w:ascii="Calibri" w:hAnsi="Calibri" w:cs="Calibri"/>
         </w:rPr>
-        <w:t xml:space="preserve"> Logging, </w:t>
-      </w:r>
-    </w:p>
-    <w:p>
-      <w:pPr>
-        <w:numPr>
-          <w:ilvl w:val="3"/>
+        <w:t>DeployIfNotExists and AuditIfNotExists occur 10 min (customizable) AFTER the resource has been deployed</w:t>
+      </w:r>
+    </w:p>
+    <w:p>
+      <w:pPr>
+        <w:numPr>
+          <w:ilvl w:val="2"/>
           <w:numId w:val="43"/>
         </w:numPr>
         <w:spacing w:after="0" w:line="240" w:lineRule="auto"/>
@@ -2660,84 +3160,7 @@
         <w:rPr>
           <w:rFonts w:ascii="Calibri" w:hAnsi="Calibri" w:cs="Calibri"/>
         </w:rPr>
-        <w:t>Region</w:t>
-      </w:r>
-    </w:p>
-    <w:p>
-      <w:pPr>
-        <w:numPr>
-          <w:ilvl w:val="3"/>
-          <w:numId w:val="43"/>
-        </w:numPr>
-        <w:spacing w:after="0" w:line="240" w:lineRule="auto"/>
-        <w:textAlignment w:val="center"/>
-        <w:rPr>
-          <w:rFonts w:ascii="Calibri" w:hAnsi="Calibri" w:cs="Calibri"/>
-        </w:rPr>
-      </w:pPr>
-      <w:r>
-        <w:rPr>
-          <w:rFonts w:ascii="Calibri" w:hAnsi="Calibri" w:cs="Calibri"/>
-        </w:rPr>
-        <w:t>VM SKU</w:t>
-      </w:r>
-    </w:p>
-    <w:p>
-      <w:pPr>
-        <w:numPr>
-          <w:ilvl w:val="3"/>
-          <w:numId w:val="43"/>
-        </w:numPr>
-        <w:spacing w:after="0" w:line="240" w:lineRule="auto"/>
-        <w:textAlignment w:val="center"/>
-        <w:rPr>
-          <w:rFonts w:ascii="Calibri" w:hAnsi="Calibri" w:cs="Calibri"/>
-        </w:rPr>
-      </w:pPr>
-      <w:r>
-        <w:rPr>
-          <w:rFonts w:ascii="Calibri" w:hAnsi="Calibri" w:cs="Calibri"/>
-        </w:rPr>
-        <w:lastRenderedPageBreak/>
-        <w:t>Approved Services</w:t>
-      </w:r>
-    </w:p>
-    <w:p>
-      <w:pPr>
-        <w:numPr>
-          <w:ilvl w:val="3"/>
-          <w:numId w:val="43"/>
-        </w:numPr>
-        <w:spacing w:after="0" w:line="240" w:lineRule="auto"/>
-        <w:textAlignment w:val="center"/>
-        <w:rPr>
-          <w:rFonts w:ascii="Calibri" w:hAnsi="Calibri" w:cs="Calibri"/>
-        </w:rPr>
-      </w:pPr>
-      <w:r>
-        <w:rPr>
-          <w:rFonts w:ascii="Calibri" w:hAnsi="Calibri" w:cs="Calibri"/>
-        </w:rPr>
-        <w:t>Public IP usage.</w:t>
-      </w:r>
-    </w:p>
-    <w:p>
-      <w:pPr>
-        <w:numPr>
-          <w:ilvl w:val="2"/>
-          <w:numId w:val="43"/>
-        </w:numPr>
-        <w:spacing w:after="0" w:line="240" w:lineRule="auto"/>
-        <w:textAlignment w:val="center"/>
-        <w:rPr>
-          <w:rFonts w:ascii="Calibri" w:hAnsi="Calibri" w:cs="Calibri"/>
-        </w:rPr>
-      </w:pPr>
-      <w:r>
-        <w:rPr>
-          <w:rFonts w:ascii="Calibri" w:hAnsi="Calibri" w:cs="Calibri"/>
-        </w:rPr>
-        <w:t>Do not try to apply all the production controls in sandboxes, develop a strategy for production vs non-production to reduce friction for developers.  Example</w:t>
+        <w:t>Behaviors differ for New and Existing resources</w:t>
       </w:r>
     </w:p>
     <w:p>
@@ -2756,7 +3179,8 @@
         <w:rPr>
           <w:rFonts w:ascii="Calibri" w:hAnsi="Calibri" w:cs="Calibri"/>
         </w:rPr>
-        <w:t>Sandbox - audit controls and report/alert on incorrect controls</w:t>
+        <w:lastRenderedPageBreak/>
+        <w:t>Deny on an existing resource will flag a resource non-compliant but will not modify it</w:t>
       </w:r>
     </w:p>
     <w:p>
@@ -2775,14 +3199,611 @@
         <w:rPr>
           <w:rFonts w:ascii="Calibri" w:hAnsi="Calibri" w:cs="Calibri"/>
         </w:rPr>
-        <w:t>Non-Prod/QA  - remediate non-compliant configuration and alert/notify to fix CI/CD</w:t>
+        <w:t>DeployIfNotExists on an existing resource will flag a resource as non-compliant but will not modify it</w:t>
+      </w:r>
+    </w:p>
+    <w:p>
+      <w:pPr>
+        <w:numPr>
+          <w:ilvl w:val="4"/>
+          <w:numId w:val="45"/>
+        </w:numPr>
+        <w:spacing w:after="0" w:line="240" w:lineRule="auto"/>
+        <w:textAlignment w:val="center"/>
+        <w:rPr>
+          <w:rFonts w:ascii="Calibri" w:hAnsi="Calibri" w:cs="Calibri"/>
+        </w:rPr>
+      </w:pPr>
+      <w:r>
+        <w:rPr>
+          <w:rFonts w:ascii="Calibri" w:hAnsi="Calibri" w:cs="Calibri"/>
+        </w:rPr>
+        <w:t>Remediation can be triggered within the portal or via powershell on a per POLICY basis</w:t>
+      </w:r>
+    </w:p>
+    <w:p>
+      <w:pPr>
+        <w:numPr>
+          <w:ilvl w:val="4"/>
+          <w:numId w:val="45"/>
+        </w:numPr>
+        <w:spacing w:after="0" w:line="240" w:lineRule="auto"/>
+        <w:textAlignment w:val="center"/>
+        <w:rPr>
+          <w:rFonts w:ascii="Calibri" w:hAnsi="Calibri" w:cs="Calibri"/>
+        </w:rPr>
+      </w:pPr>
+      <w:r>
+        <w:rPr>
+          <w:rFonts w:ascii="Calibri" w:hAnsi="Calibri" w:cs="Calibri"/>
+        </w:rPr>
+        <w:t>Remediation cannot be triggered on an Initiative basis</w:t>
+      </w:r>
+    </w:p>
+    <w:p>
+      <w:pPr>
+        <w:numPr>
+          <w:ilvl w:val="2"/>
+          <w:numId w:val="45"/>
+        </w:numPr>
+        <w:spacing w:after="0" w:line="240" w:lineRule="auto"/>
+        <w:textAlignment w:val="center"/>
+        <w:rPr>
+          <w:rFonts w:ascii="Calibri" w:hAnsi="Calibri" w:cs="Calibri"/>
+        </w:rPr>
+      </w:pPr>
+      <w:r>
+        <w:rPr>
+          <w:rFonts w:ascii="Calibri" w:hAnsi="Calibri" w:cs="Calibri"/>
+        </w:rPr>
+        <w:t>Evaluations on new deployments happen on a per resource basis NOT cumulative to the entire deployment</w:t>
       </w:r>
     </w:p>
     <w:p>
       <w:pPr>
         <w:numPr>
           <w:ilvl w:val="3"/>
-          <w:numId w:val="44"/>
+          <w:numId w:val="46"/>
+        </w:numPr>
+        <w:spacing w:after="0" w:line="240" w:lineRule="auto"/>
+        <w:textAlignment w:val="center"/>
+        <w:rPr>
+          <w:rFonts w:ascii="Calibri" w:hAnsi="Calibri" w:cs="Calibri"/>
+        </w:rPr>
+      </w:pPr>
+      <w:r>
+        <w:rPr>
+          <w:rFonts w:ascii="Calibri" w:hAnsi="Calibri" w:cs="Calibri"/>
+        </w:rPr>
+        <w:t>This can result in some resources being deployed while others fail later in the deployment</w:t>
+      </w:r>
+    </w:p>
+    <w:p>
+      <w:pPr>
+        <w:numPr>
+          <w:ilvl w:val="2"/>
+          <w:numId w:val="46"/>
+        </w:numPr>
+        <w:spacing w:after="0" w:line="240" w:lineRule="auto"/>
+        <w:textAlignment w:val="center"/>
+        <w:rPr>
+          <w:rFonts w:ascii="Calibri" w:hAnsi="Calibri" w:cs="Calibri"/>
+        </w:rPr>
+      </w:pPr>
+      <w:r>
+        <w:rPr>
+          <w:rFonts w:ascii="Calibri" w:hAnsi="Calibri" w:cs="Calibri"/>
+        </w:rPr>
+        <w:t>Evaluation frequency is 24hrs</w:t>
+      </w:r>
+    </w:p>
+    <w:p>
+      <w:pPr>
+        <w:numPr>
+          <w:ilvl w:val="2"/>
+          <w:numId w:val="46"/>
+        </w:numPr>
+        <w:spacing w:after="0" w:line="240" w:lineRule="auto"/>
+        <w:textAlignment w:val="center"/>
+        <w:rPr>
+          <w:rFonts w:ascii="Calibri" w:hAnsi="Calibri" w:cs="Calibri"/>
+        </w:rPr>
+      </w:pPr>
+      <w:r>
+        <w:rPr>
+          <w:rFonts w:ascii="Calibri" w:hAnsi="Calibri" w:cs="Calibri"/>
+        </w:rPr>
+        <w:t>Evaluations can be triggered ad-hoc via powershell</w:t>
+      </w:r>
+    </w:p>
+    <w:p>
+      <w:pPr>
+        <w:numPr>
+          <w:ilvl w:val="2"/>
+          <w:numId w:val="46"/>
+        </w:numPr>
+        <w:spacing w:after="0" w:line="240" w:lineRule="auto"/>
+        <w:textAlignment w:val="center"/>
+        <w:rPr>
+          <w:rFonts w:ascii="Calibri" w:hAnsi="Calibri" w:cs="Calibri"/>
+        </w:rPr>
+      </w:pPr>
+      <w:r>
+        <w:rPr>
+          <w:rFonts w:ascii="Calibri" w:hAnsi="Calibri" w:cs="Calibri"/>
+        </w:rPr>
+        <w:t>Exemptions can be created at various scopes and are inherited.</w:t>
+      </w:r>
+    </w:p>
+    <w:p>
+      <w:pPr>
+        <w:numPr>
+          <w:ilvl w:val="2"/>
+          <w:numId w:val="46"/>
+        </w:numPr>
+        <w:spacing w:after="0" w:line="240" w:lineRule="auto"/>
+        <w:textAlignment w:val="center"/>
+        <w:rPr>
+          <w:rFonts w:ascii="Calibri" w:hAnsi="Calibri" w:cs="Calibri"/>
+        </w:rPr>
+      </w:pPr>
+      <w:r>
+        <w:rPr>
+          <w:rFonts w:ascii="Calibri" w:hAnsi="Calibri" w:cs="Calibri"/>
+        </w:rPr>
+        <w:t>Policies, initiative assignments and exemptions are inherited down but scope assignment does not matter</w:t>
+      </w:r>
+    </w:p>
+    <w:p>
+      <w:pPr>
+        <w:numPr>
+          <w:ilvl w:val="3"/>
+          <w:numId w:val="47"/>
+        </w:numPr>
+        <w:spacing w:after="0" w:line="240" w:lineRule="auto"/>
+        <w:textAlignment w:val="center"/>
+        <w:rPr>
+          <w:rFonts w:ascii="Calibri" w:hAnsi="Calibri" w:cs="Calibri"/>
+        </w:rPr>
+      </w:pPr>
+      <w:r>
+        <w:rPr>
+          <w:rFonts w:ascii="Calibri" w:hAnsi="Calibri" w:cs="Calibri"/>
+        </w:rPr>
+        <w:t>Conflicting policies will simply result in an inability to create resources</w:t>
+      </w:r>
+    </w:p>
+    <w:p>
+      <w:pPr>
+        <w:numPr>
+          <w:ilvl w:val="2"/>
+          <w:numId w:val="47"/>
+        </w:numPr>
+        <w:spacing w:after="0" w:line="240" w:lineRule="auto"/>
+        <w:textAlignment w:val="center"/>
+        <w:rPr>
+          <w:rFonts w:ascii="Calibri" w:hAnsi="Calibri" w:cs="Calibri"/>
+        </w:rPr>
+      </w:pPr>
+      <w:r>
+        <w:rPr>
+          <w:rFonts w:ascii="Calibri" w:hAnsi="Calibri" w:cs="Calibri"/>
+        </w:rPr>
+        <w:t>Azure Deny Assignments can only be created as part of blueprints</w:t>
+      </w:r>
+      <w:proofErr w:type="gramStart"/>
+      <w:r>
+        <w:rPr>
+          <w:rFonts w:ascii="Calibri" w:hAnsi="Calibri" w:cs="Calibri"/>
+        </w:rPr>
+        <w:t xml:space="preserve">.  </w:t>
+      </w:r>
+      <w:proofErr w:type="gramEnd"/>
+      <w:r>
+        <w:rPr>
+          <w:rFonts w:ascii="Calibri" w:hAnsi="Calibri" w:cs="Calibri"/>
+        </w:rPr>
+        <w:t>They are not a part of Azure Policy but rather Azure RBAC.</w:t>
+      </w:r>
+    </w:p>
+    <w:p>
+      <w:pPr>
+        <w:numPr>
+          <w:ilvl w:val="1"/>
+          <w:numId w:val="47"/>
+        </w:numPr>
+        <w:spacing w:after="0" w:line="240" w:lineRule="auto"/>
+        <w:textAlignment w:val="center"/>
+        <w:rPr>
+          <w:rFonts w:ascii="Calibri" w:hAnsi="Calibri" w:cs="Calibri"/>
+        </w:rPr>
+      </w:pPr>
+      <w:r>
+        <w:rPr>
+          <w:rFonts w:ascii="Calibri" w:hAnsi="Calibri" w:cs="Calibri"/>
+        </w:rPr>
+        <w:t>Best Practices</w:t>
+      </w:r>
+    </w:p>
+    <w:p>
+      <w:pPr>
+        <w:numPr>
+          <w:ilvl w:val="2"/>
+          <w:numId w:val="48"/>
+        </w:numPr>
+        <w:spacing w:after="0" w:line="240" w:lineRule="auto"/>
+        <w:textAlignment w:val="center"/>
+        <w:rPr>
+          <w:rFonts w:ascii="Calibri" w:hAnsi="Calibri" w:cs="Calibri"/>
+        </w:rPr>
+      </w:pPr>
+      <w:r>
+        <w:rPr>
+          <w:rFonts w:ascii="Calibri" w:hAnsi="Calibri" w:cs="Calibri"/>
+        </w:rPr>
+        <w:t xml:space="preserve">Identify a controls framework to start with that the organization is familiar with and review the Azure Benchmark (checklist) for that </w:t>
+      </w:r>
+      <w:proofErr w:type="gramStart"/>
+      <w:r>
+        <w:rPr>
+          <w:rFonts w:ascii="Calibri" w:hAnsi="Calibri" w:cs="Calibri"/>
+        </w:rPr>
+        <w:t>controls</w:t>
+      </w:r>
+      <w:proofErr w:type="gramEnd"/>
+      <w:r>
+        <w:rPr>
+          <w:rFonts w:ascii="Calibri" w:hAnsi="Calibri" w:cs="Calibri"/>
+        </w:rPr>
+        <w:t xml:space="preserve"> framework</w:t>
+      </w:r>
+    </w:p>
+    <w:p>
+      <w:pPr>
+        <w:numPr>
+          <w:ilvl w:val="2"/>
+          <w:numId w:val="48"/>
+        </w:numPr>
+        <w:spacing w:after="0" w:line="240" w:lineRule="auto"/>
+        <w:textAlignment w:val="center"/>
+        <w:rPr>
+          <w:rFonts w:ascii="Calibri" w:hAnsi="Calibri" w:cs="Calibri"/>
+        </w:rPr>
+      </w:pPr>
+      <w:r>
+        <w:rPr>
+          <w:rFonts w:ascii="Calibri" w:hAnsi="Calibri" w:cs="Calibri"/>
+        </w:rPr>
+        <w:t xml:space="preserve">Remember that, while checklists are a great starting point, in the GRC+ lifecycle, checklists are </w:t>
+      </w:r>
+      <w:proofErr w:type="gramStart"/>
+      <w:r>
+        <w:rPr>
+          <w:rFonts w:ascii="Calibri" w:hAnsi="Calibri" w:cs="Calibri"/>
+        </w:rPr>
+        <w:t>pretty far</w:t>
+      </w:r>
+      <w:proofErr w:type="gramEnd"/>
+      <w:r>
+        <w:rPr>
+          <w:rFonts w:ascii="Calibri" w:hAnsi="Calibri" w:cs="Calibri"/>
+        </w:rPr>
+        <w:t xml:space="preserve"> down the line and generally organization specific so be sure to do a control mapping to the organizations controls.</w:t>
+      </w:r>
+    </w:p>
+    <w:p>
+      <w:pPr>
+        <w:numPr>
+          <w:ilvl w:val="2"/>
+          <w:numId w:val="48"/>
+        </w:numPr>
+        <w:spacing w:after="0" w:line="240" w:lineRule="auto"/>
+        <w:textAlignment w:val="center"/>
+        <w:rPr>
+          <w:rFonts w:ascii="Calibri" w:hAnsi="Calibri" w:cs="Calibri"/>
+        </w:rPr>
+      </w:pPr>
+      <w:r>
+        <w:rPr>
+          <w:rFonts w:ascii="Calibri" w:hAnsi="Calibri" w:cs="Calibri"/>
+        </w:rPr>
+        <w:t>Apply the benchmark in "audit" only mode to get a feel for current state initially</w:t>
+      </w:r>
+    </w:p>
+    <w:p>
+      <w:pPr>
+        <w:numPr>
+          <w:ilvl w:val="2"/>
+          <w:numId w:val="48"/>
+        </w:numPr>
+        <w:spacing w:after="0" w:line="240" w:lineRule="auto"/>
+        <w:textAlignment w:val="center"/>
+        <w:rPr>
+          <w:rFonts w:ascii="Calibri" w:hAnsi="Calibri" w:cs="Calibri"/>
+        </w:rPr>
+      </w:pPr>
+      <w:r>
+        <w:rPr>
+          <w:rFonts w:ascii="Calibri" w:hAnsi="Calibri" w:cs="Calibri"/>
+        </w:rPr>
+        <w:t>Create a new Azure Policy Initiative for enforcement actions and start to build the organizational initiative.</w:t>
+      </w:r>
+    </w:p>
+    <w:p>
+      <w:pPr>
+        <w:numPr>
+          <w:ilvl w:val="2"/>
+          <w:numId w:val="48"/>
+        </w:numPr>
+        <w:spacing w:after="0" w:line="240" w:lineRule="auto"/>
+        <w:textAlignment w:val="center"/>
+        <w:rPr>
+          <w:rFonts w:ascii="Calibri" w:hAnsi="Calibri" w:cs="Calibri"/>
+        </w:rPr>
+      </w:pPr>
+      <w:r>
+        <w:rPr>
+          <w:rFonts w:ascii="Calibri" w:hAnsi="Calibri" w:cs="Calibri"/>
+        </w:rPr>
+        <w:t>Avoid using exemptions as they become unmanageable</w:t>
+      </w:r>
+    </w:p>
+    <w:p>
+      <w:pPr>
+        <w:numPr>
+          <w:ilvl w:val="2"/>
+          <w:numId w:val="48"/>
+        </w:numPr>
+        <w:spacing w:after="0" w:line="240" w:lineRule="auto"/>
+        <w:textAlignment w:val="center"/>
+        <w:rPr>
+          <w:rFonts w:ascii="Calibri" w:hAnsi="Calibri" w:cs="Calibri"/>
+        </w:rPr>
+      </w:pPr>
+      <w:r>
+        <w:rPr>
+          <w:rFonts w:ascii="Calibri" w:hAnsi="Calibri" w:cs="Calibri"/>
+        </w:rPr>
+        <w:t>Avoid applying at the resource and resource group scope (stick to management group and subscription where possible)</w:t>
+      </w:r>
+    </w:p>
+    <w:p>
+      <w:pPr>
+        <w:numPr>
+          <w:ilvl w:val="2"/>
+          <w:numId w:val="48"/>
+        </w:numPr>
+        <w:spacing w:after="0" w:line="240" w:lineRule="auto"/>
+        <w:textAlignment w:val="center"/>
+        <w:rPr>
+          <w:rFonts w:ascii="Calibri" w:hAnsi="Calibri" w:cs="Calibri"/>
+        </w:rPr>
+      </w:pPr>
+      <w:r>
+        <w:rPr>
+          <w:rFonts w:ascii="Calibri" w:hAnsi="Calibri" w:cs="Calibri"/>
+        </w:rPr>
+        <w:t>Use resource locks to protect critical infra components that are not modified frequently (Express Route)</w:t>
+      </w:r>
+    </w:p>
+    <w:p>
+      <w:pPr>
+        <w:numPr>
+          <w:ilvl w:val="2"/>
+          <w:numId w:val="48"/>
+        </w:numPr>
+        <w:spacing w:after="0" w:line="240" w:lineRule="auto"/>
+        <w:textAlignment w:val="center"/>
+        <w:rPr>
+          <w:rFonts w:ascii="Calibri" w:hAnsi="Calibri" w:cs="Calibri"/>
+        </w:rPr>
+      </w:pPr>
+      <w:r>
+        <w:rPr>
+          <w:rFonts w:ascii="Calibri" w:hAnsi="Calibri" w:cs="Calibri"/>
+        </w:rPr>
+        <w:t>Do not try to do everything at once, start with the most common/core controls</w:t>
+      </w:r>
+      <w:proofErr w:type="gramStart"/>
+      <w:r>
+        <w:rPr>
+          <w:rFonts w:ascii="Calibri" w:hAnsi="Calibri" w:cs="Calibri"/>
+        </w:rPr>
+        <w:t xml:space="preserve">.  </w:t>
+      </w:r>
+      <w:proofErr w:type="gramEnd"/>
+      <w:r>
+        <w:rPr>
+          <w:rFonts w:ascii="Calibri" w:hAnsi="Calibri" w:cs="Calibri"/>
+        </w:rPr>
+        <w:t>Examples would be</w:t>
+      </w:r>
+    </w:p>
+    <w:p>
+      <w:pPr>
+        <w:numPr>
+          <w:ilvl w:val="3"/>
+          <w:numId w:val="49"/>
+        </w:numPr>
+        <w:spacing w:after="0" w:line="240" w:lineRule="auto"/>
+        <w:textAlignment w:val="center"/>
+        <w:rPr>
+          <w:rFonts w:ascii="Calibri" w:hAnsi="Calibri" w:cs="Calibri"/>
+        </w:rPr>
+      </w:pPr>
+      <w:r>
+        <w:rPr>
+          <w:rFonts w:ascii="Calibri" w:hAnsi="Calibri" w:cs="Calibri"/>
+        </w:rPr>
+        <w:t xml:space="preserve"> Logging, </w:t>
+      </w:r>
+    </w:p>
+    <w:p>
+      <w:pPr>
+        <w:numPr>
+          <w:ilvl w:val="3"/>
+          <w:numId w:val="49"/>
+        </w:numPr>
+        <w:spacing w:after="0" w:line="240" w:lineRule="auto"/>
+        <w:textAlignment w:val="center"/>
+        <w:rPr>
+          <w:rFonts w:ascii="Calibri" w:hAnsi="Calibri" w:cs="Calibri"/>
+        </w:rPr>
+      </w:pPr>
+      <w:r>
+        <w:rPr>
+          <w:rFonts w:ascii="Calibri" w:hAnsi="Calibri" w:cs="Calibri"/>
+        </w:rPr>
+        <w:t>Region</w:t>
+      </w:r>
+    </w:p>
+    <w:p>
+      <w:pPr>
+        <w:numPr>
+          <w:ilvl w:val="3"/>
+          <w:numId w:val="49"/>
+        </w:numPr>
+        <w:spacing w:after="0" w:line="240" w:lineRule="auto"/>
+        <w:textAlignment w:val="center"/>
+        <w:rPr>
+          <w:rFonts w:ascii="Calibri" w:hAnsi="Calibri" w:cs="Calibri"/>
+        </w:rPr>
+      </w:pPr>
+      <w:r>
+        <w:rPr>
+          <w:rFonts w:ascii="Calibri" w:hAnsi="Calibri" w:cs="Calibri"/>
+        </w:rPr>
+        <w:t>VM SKU</w:t>
+      </w:r>
+    </w:p>
+    <w:p>
+      <w:pPr>
+        <w:numPr>
+          <w:ilvl w:val="3"/>
+          <w:numId w:val="49"/>
+        </w:numPr>
+        <w:spacing w:after="0" w:line="240" w:lineRule="auto"/>
+        <w:textAlignment w:val="center"/>
+        <w:rPr>
+          <w:rFonts w:ascii="Calibri" w:hAnsi="Calibri" w:cs="Calibri"/>
+        </w:rPr>
+      </w:pPr>
+      <w:r>
+        <w:rPr>
+          <w:rFonts w:ascii="Calibri" w:hAnsi="Calibri" w:cs="Calibri"/>
+        </w:rPr>
+        <w:t>Approved Services</w:t>
+      </w:r>
+    </w:p>
+    <w:p>
+      <w:pPr>
+        <w:numPr>
+          <w:ilvl w:val="3"/>
+          <w:numId w:val="49"/>
+        </w:numPr>
+        <w:spacing w:after="0" w:line="240" w:lineRule="auto"/>
+        <w:textAlignment w:val="center"/>
+        <w:rPr>
+          <w:rFonts w:ascii="Calibri" w:hAnsi="Calibri" w:cs="Calibri"/>
+        </w:rPr>
+      </w:pPr>
+      <w:r>
+        <w:rPr>
+          <w:rFonts w:ascii="Calibri" w:hAnsi="Calibri" w:cs="Calibri"/>
+        </w:rPr>
+        <w:t>Public IP usage.</w:t>
+      </w:r>
+    </w:p>
+    <w:p>
+      <w:pPr>
+        <w:numPr>
+          <w:ilvl w:val="2"/>
+          <w:numId w:val="49"/>
+        </w:numPr>
+        <w:spacing w:after="0" w:line="240" w:lineRule="auto"/>
+        <w:textAlignment w:val="center"/>
+        <w:rPr>
+          <w:rFonts w:ascii="Calibri" w:hAnsi="Calibri" w:cs="Calibri"/>
+        </w:rPr>
+      </w:pPr>
+      <w:r>
+        <w:rPr>
+          <w:rFonts w:ascii="Calibri" w:hAnsi="Calibri" w:cs="Calibri"/>
+        </w:rPr>
+        <w:t>Do not try to apply all the production controls in sandboxes, develop a strategy for production vs non-production to reduce friction for developers</w:t>
+      </w:r>
+      <w:proofErr w:type="gramStart"/>
+      <w:r>
+        <w:rPr>
+          <w:rFonts w:ascii="Calibri" w:hAnsi="Calibri" w:cs="Calibri"/>
+        </w:rPr>
+        <w:t xml:space="preserve">.  </w:t>
+      </w:r>
+      <w:proofErr w:type="gramEnd"/>
+      <w:r>
+        <w:rPr>
+          <w:rFonts w:ascii="Calibri" w:hAnsi="Calibri" w:cs="Calibri"/>
+        </w:rPr>
+        <w:t>Example</w:t>
+      </w:r>
+    </w:p>
+    <w:p>
+      <w:pPr>
+        <w:numPr>
+          <w:ilvl w:val="3"/>
+          <w:numId w:val="50"/>
+        </w:numPr>
+        <w:spacing w:after="0" w:line="240" w:lineRule="auto"/>
+        <w:textAlignment w:val="center"/>
+        <w:rPr>
+          <w:rFonts w:ascii="Calibri" w:hAnsi="Calibri" w:cs="Calibri"/>
+        </w:rPr>
+      </w:pPr>
+      <w:r>
+        <w:rPr>
+          <w:rFonts w:ascii="Calibri" w:hAnsi="Calibri" w:cs="Calibri"/>
+        </w:rPr>
+        <w:t>Sandbox - audit controls and report/alert on incorrect controls</w:t>
+      </w:r>
+    </w:p>
+    <w:p>
+      <w:pPr>
+        <w:numPr>
+          <w:ilvl w:val="3"/>
+          <w:numId w:val="50"/>
+        </w:numPr>
+        <w:spacing w:after="0" w:line="240" w:lineRule="auto"/>
+        <w:textAlignment w:val="center"/>
+        <w:rPr>
+          <w:rFonts w:ascii="Calibri" w:hAnsi="Calibri" w:cs="Calibri"/>
+        </w:rPr>
+      </w:pPr>
+      <w:r>
+        <w:rPr>
+          <w:rFonts w:ascii="Calibri" w:hAnsi="Calibri" w:cs="Calibri"/>
+        </w:rPr>
+        <w:t>Non-Prod/</w:t>
+      </w:r>
+      <w:proofErr w:type="gramStart"/>
+      <w:r>
+        <w:rPr>
+          <w:rFonts w:ascii="Calibri" w:hAnsi="Calibri" w:cs="Calibri"/>
+        </w:rPr>
+        <w:t>QA  -</w:t>
+      </w:r>
+      <w:proofErr w:type="gramEnd"/>
+      <w:r>
+        <w:rPr>
+          <w:rFonts w:ascii="Calibri" w:hAnsi="Calibri" w:cs="Calibri"/>
+        </w:rPr>
+        <w:t xml:space="preserve"> remediate non-compliant configuration and alert/notify to fix CI/CD</w:t>
+      </w:r>
+    </w:p>
+    <w:p>
+      <w:pPr>
+        <w:numPr>
+          <w:ilvl w:val="3"/>
+          <w:numId w:val="50"/>
         </w:numPr>
         <w:spacing w:after="0" w:line="240" w:lineRule="auto"/>
         <w:textAlignment w:val="center"/>
@@ -2801,7 +3822,7 @@
       <w:pPr>
         <w:numPr>
           <w:ilvl w:val="2"/>
-          <w:numId w:val="44"/>
+          <w:numId w:val="50"/>
         </w:numPr>
         <w:spacing w:after="0" w:line="240" w:lineRule="auto"/>
         <w:textAlignment w:val="center"/>
@@ -2820,26 +3841,41 @@
       <w:pPr>
         <w:numPr>
           <w:ilvl w:val="3"/>
-          <w:numId w:val="45"/>
-        </w:numPr>
-        <w:spacing w:after="0" w:line="240" w:lineRule="auto"/>
-        <w:textAlignment w:val="center"/>
-        <w:rPr>
-          <w:rFonts w:ascii="Calibri" w:hAnsi="Calibri" w:cs="Calibri"/>
-        </w:rPr>
-      </w:pPr>
-      <w:r>
-        <w:rPr>
-          <w:rFonts w:ascii="Calibri" w:hAnsi="Calibri" w:cs="Calibri"/>
-        </w:rPr>
-        <w:t>These are updated by Microsoft.  They do no harm to apply and can sometimes highlight control gaps in the organization.</w:t>
+          <w:numId w:val="51"/>
+        </w:numPr>
+        <w:spacing w:after="0" w:line="240" w:lineRule="auto"/>
+        <w:textAlignment w:val="center"/>
+        <w:rPr>
+          <w:rFonts w:ascii="Calibri" w:hAnsi="Calibri" w:cs="Calibri"/>
+        </w:rPr>
+      </w:pPr>
+      <w:r>
+        <w:rPr>
+          <w:rFonts w:ascii="Calibri" w:hAnsi="Calibri" w:cs="Calibri"/>
+        </w:rPr>
+        <w:lastRenderedPageBreak/>
+        <w:t>These are updated by Microsoft</w:t>
+      </w:r>
+      <w:proofErr w:type="gramStart"/>
+      <w:r>
+        <w:rPr>
+          <w:rFonts w:ascii="Calibri" w:hAnsi="Calibri" w:cs="Calibri"/>
+        </w:rPr>
+        <w:t xml:space="preserve">.  </w:t>
+      </w:r>
+      <w:proofErr w:type="gramEnd"/>
+      <w:r>
+        <w:rPr>
+          <w:rFonts w:ascii="Calibri" w:hAnsi="Calibri" w:cs="Calibri"/>
+        </w:rPr>
+        <w:t>They do no harm to apply and can sometimes highlight control gaps in the organization.</w:t>
       </w:r>
     </w:p>
     <w:p>
       <w:pPr>
         <w:numPr>
           <w:ilvl w:val="1"/>
-          <w:numId w:val="45"/>
+          <w:numId w:val="51"/>
         </w:numPr>
         <w:spacing w:after="0" w:line="240" w:lineRule="auto"/>
         <w:textAlignment w:val="center"/>
@@ -2858,159 +3894,223 @@
       <w:pPr>
         <w:numPr>
           <w:ilvl w:val="2"/>
-          <w:numId w:val="46"/>
-        </w:numPr>
-        <w:spacing w:after="0" w:line="240" w:lineRule="auto"/>
-        <w:textAlignment w:val="center"/>
-        <w:rPr>
-          <w:rFonts w:ascii="Calibri" w:hAnsi="Calibri" w:cs="Calibri"/>
-        </w:rPr>
-      </w:pPr>
-      <w:r>
-        <w:rPr>
-          <w:rFonts w:ascii="Calibri" w:hAnsi="Calibri" w:cs="Calibri"/>
-        </w:rPr>
-        <w:t>Have you decided on a Benchmark/Checklist to use as a starting point</w:t>
-      </w:r>
-    </w:p>
-    <w:p>
-      <w:pPr>
-        <w:numPr>
-          <w:ilvl w:val="2"/>
-          <w:numId w:val="46"/>
-        </w:numPr>
-        <w:spacing w:after="0" w:line="240" w:lineRule="auto"/>
-        <w:textAlignment w:val="center"/>
-        <w:rPr>
-          <w:rFonts w:ascii="Calibri" w:hAnsi="Calibri" w:cs="Calibri"/>
-        </w:rPr>
-      </w:pPr>
-      <w:r>
-        <w:rPr>
-          <w:rFonts w:ascii="Calibri" w:hAnsi="Calibri" w:cs="Calibri"/>
-        </w:rPr>
-        <w:t>Have you reviewed each control in the Benchmark to understand it</w:t>
-      </w:r>
-    </w:p>
-    <w:p>
-      <w:pPr>
-        <w:numPr>
-          <w:ilvl w:val="2"/>
-          <w:numId w:val="46"/>
-        </w:numPr>
-        <w:spacing w:after="0" w:line="240" w:lineRule="auto"/>
-        <w:textAlignment w:val="center"/>
-        <w:rPr>
-          <w:rFonts w:ascii="Calibri" w:hAnsi="Calibri" w:cs="Calibri"/>
-        </w:rPr>
-      </w:pPr>
-      <w:r>
-        <w:rPr>
-          <w:rFonts w:ascii="Calibri" w:hAnsi="Calibri" w:cs="Calibri"/>
-        </w:rPr>
-        <w:t>Have you done a control mapping of each control to map to organizational policies (and update the control where necessary)</w:t>
-      </w:r>
-    </w:p>
-    <w:p>
-      <w:pPr>
-        <w:numPr>
-          <w:ilvl w:val="2"/>
-          <w:numId w:val="46"/>
-        </w:numPr>
-        <w:spacing w:after="0" w:line="240" w:lineRule="auto"/>
-        <w:textAlignment w:val="center"/>
-        <w:rPr>
-          <w:rFonts w:ascii="Calibri" w:hAnsi="Calibri" w:cs="Calibri"/>
-        </w:rPr>
-      </w:pPr>
-      <w:r>
-        <w:rPr>
-          <w:rFonts w:ascii="Calibri" w:hAnsi="Calibri" w:cs="Calibri"/>
-        </w:rPr>
-        <w:t>Have you applied the base benchmark/checklist to your org in audit mode and reviewed findings</w:t>
-      </w:r>
-    </w:p>
-    <w:p>
-      <w:pPr>
-        <w:numPr>
-          <w:ilvl w:val="2"/>
-          <w:numId w:val="46"/>
-        </w:numPr>
-        <w:spacing w:after="0" w:line="240" w:lineRule="auto"/>
-        <w:textAlignment w:val="center"/>
-        <w:rPr>
-          <w:rFonts w:ascii="Calibri" w:hAnsi="Calibri" w:cs="Calibri"/>
-        </w:rPr>
-      </w:pPr>
-      <w:r>
-        <w:rPr>
-          <w:rFonts w:ascii="Calibri" w:hAnsi="Calibri" w:cs="Calibri"/>
-        </w:rPr>
-        <w:t>Have you identified the first 5 most critical controls you will want to start enforcing via policy</w:t>
-      </w:r>
-    </w:p>
-    <w:p>
-      <w:pPr>
-        <w:numPr>
-          <w:ilvl w:val="2"/>
-          <w:numId w:val="46"/>
-        </w:numPr>
-        <w:spacing w:after="0" w:line="240" w:lineRule="auto"/>
-        <w:textAlignment w:val="center"/>
-        <w:rPr>
-          <w:rFonts w:ascii="Calibri" w:hAnsi="Calibri" w:cs="Calibri"/>
-        </w:rPr>
-      </w:pPr>
-      <w:r>
-        <w:rPr>
-          <w:rFonts w:ascii="Calibri" w:hAnsi="Calibri" w:cs="Calibri"/>
-        </w:rPr>
-        <w:t>Have you come up with a policy/management group/subscroption strategy (how will you structure management groups to align with policy and how will you apply policies to align with management groups)</w:t>
-      </w:r>
-    </w:p>
-    <w:p>
-      <w:pPr>
-        <w:numPr>
-          <w:ilvl w:val="2"/>
-          <w:numId w:val="46"/>
-        </w:numPr>
-        <w:spacing w:after="0" w:line="240" w:lineRule="auto"/>
-        <w:textAlignment w:val="center"/>
-        <w:rPr>
-          <w:rFonts w:ascii="Calibri" w:hAnsi="Calibri" w:cs="Calibri"/>
-        </w:rPr>
-      </w:pPr>
-      <w:r>
-        <w:rPr>
-          <w:rFonts w:ascii="Calibri" w:hAnsi="Calibri" w:cs="Calibri"/>
-        </w:rPr>
-        <w:t>Have you identified a strategy for prod vs non-prod</w:t>
-      </w:r>
-    </w:p>
-    <w:p>
-      <w:pPr>
-        <w:numPr>
-          <w:ilvl w:val="2"/>
-          <w:numId w:val="46"/>
-        </w:numPr>
-        <w:spacing w:after="0" w:line="240" w:lineRule="auto"/>
-        <w:textAlignment w:val="center"/>
-        <w:rPr>
-          <w:rFonts w:ascii="Calibri" w:hAnsi="Calibri" w:cs="Calibri"/>
-        </w:rPr>
-      </w:pPr>
-      <w:r>
-        <w:rPr>
-          <w:rFonts w:ascii="Calibri" w:hAnsi="Calibri" w:cs="Calibri"/>
-        </w:rPr>
-        <w:t>Have you started to apply the bare minimum guardrails</w:t>
-      </w:r>
+          <w:numId w:val="52"/>
+        </w:numPr>
+        <w:spacing w:after="0" w:line="240" w:lineRule="auto"/>
+        <w:textAlignment w:val="center"/>
+        <w:rPr>
+          <w:rFonts w:ascii="Calibri" w:hAnsi="Calibri" w:cs="Calibri"/>
+        </w:rPr>
+      </w:pPr>
+      <w:r>
+        <w:rPr>
+          <w:rFonts w:ascii="Calibri" w:hAnsi="Calibri" w:cs="Calibri"/>
+        </w:rPr>
+        <w:t xml:space="preserve">Have you decided on a Benchmark/Checklist to use as a starting </w:t>
+      </w:r>
+      <w:proofErr w:type="gramStart"/>
+      <w:r>
+        <w:rPr>
+          <w:rFonts w:ascii="Calibri" w:hAnsi="Calibri" w:cs="Calibri"/>
+        </w:rPr>
+        <w:t>point</w:t>
+      </w:r>
+      <w:proofErr w:type="gramEnd"/>
+    </w:p>
+    <w:p>
+      <w:pPr>
+        <w:numPr>
+          <w:ilvl w:val="2"/>
+          <w:numId w:val="52"/>
+        </w:numPr>
+        <w:spacing w:after="0" w:line="240" w:lineRule="auto"/>
+        <w:textAlignment w:val="center"/>
+        <w:rPr>
+          <w:rFonts w:ascii="Calibri" w:hAnsi="Calibri" w:cs="Calibri"/>
+        </w:rPr>
+      </w:pPr>
+      <w:r>
+        <w:rPr>
+          <w:rFonts w:ascii="Calibri" w:hAnsi="Calibri" w:cs="Calibri"/>
+        </w:rPr>
+        <w:t xml:space="preserve">Have you reviewed each control in the Benchmark to understand </w:t>
+      </w:r>
+      <w:proofErr w:type="gramStart"/>
+      <w:r>
+        <w:rPr>
+          <w:rFonts w:ascii="Calibri" w:hAnsi="Calibri" w:cs="Calibri"/>
+        </w:rPr>
+        <w:t>it</w:t>
+      </w:r>
+      <w:proofErr w:type="gramEnd"/>
+    </w:p>
+    <w:p>
+      <w:pPr>
+        <w:numPr>
+          <w:ilvl w:val="2"/>
+          <w:numId w:val="52"/>
+        </w:numPr>
+        <w:spacing w:after="0" w:line="240" w:lineRule="auto"/>
+        <w:textAlignment w:val="center"/>
+        <w:rPr>
+          <w:rFonts w:ascii="Calibri" w:hAnsi="Calibri" w:cs="Calibri"/>
+        </w:rPr>
+      </w:pPr>
+      <w:r>
+        <w:rPr>
+          <w:rFonts w:ascii="Calibri" w:hAnsi="Calibri" w:cs="Calibri"/>
+        </w:rPr>
+        <w:t xml:space="preserve">Have you done a control mapping of each control to map to organizational policies (and update the control </w:t>
+      </w:r>
+      <w:proofErr w:type="gramStart"/>
+      <w:r>
+        <w:rPr>
+          <w:rFonts w:ascii="Calibri" w:hAnsi="Calibri" w:cs="Calibri"/>
+        </w:rPr>
+        <w:t>where necessary)</w:t>
+      </w:r>
+      <w:proofErr w:type="gramEnd"/>
+    </w:p>
+    <w:p>
+      <w:pPr>
+        <w:numPr>
+          <w:ilvl w:val="2"/>
+          <w:numId w:val="52"/>
+        </w:numPr>
+        <w:spacing w:after="0" w:line="240" w:lineRule="auto"/>
+        <w:textAlignment w:val="center"/>
+        <w:rPr>
+          <w:rFonts w:ascii="Calibri" w:hAnsi="Calibri" w:cs="Calibri"/>
+        </w:rPr>
+      </w:pPr>
+      <w:r>
+        <w:rPr>
+          <w:rFonts w:ascii="Calibri" w:hAnsi="Calibri" w:cs="Calibri"/>
+        </w:rPr>
+        <w:t xml:space="preserve">Have you applied the base benchmark/checklist to your org in audit mode and reviewed </w:t>
+      </w:r>
+      <w:proofErr w:type="gramStart"/>
+      <w:r>
+        <w:rPr>
+          <w:rFonts w:ascii="Calibri" w:hAnsi="Calibri" w:cs="Calibri"/>
+        </w:rPr>
+        <w:t>findings</w:t>
+      </w:r>
+      <w:proofErr w:type="gramEnd"/>
+    </w:p>
+    <w:p>
+      <w:pPr>
+        <w:numPr>
+          <w:ilvl w:val="2"/>
+          <w:numId w:val="52"/>
+        </w:numPr>
+        <w:spacing w:after="0" w:line="240" w:lineRule="auto"/>
+        <w:textAlignment w:val="center"/>
+        <w:rPr>
+          <w:rFonts w:ascii="Calibri" w:hAnsi="Calibri" w:cs="Calibri"/>
+        </w:rPr>
+      </w:pPr>
+      <w:r>
+        <w:rPr>
+          <w:rFonts w:ascii="Calibri" w:hAnsi="Calibri" w:cs="Calibri"/>
+        </w:rPr>
+        <w:t xml:space="preserve">Have you identified the first 5 most critical controls you will want to start enforcing via </w:t>
+      </w:r>
+      <w:proofErr w:type="gramStart"/>
+      <w:r>
+        <w:rPr>
+          <w:rFonts w:ascii="Calibri" w:hAnsi="Calibri" w:cs="Calibri"/>
+        </w:rPr>
+        <w:t>policy</w:t>
+      </w:r>
+      <w:proofErr w:type="gramEnd"/>
+    </w:p>
+    <w:p>
+      <w:pPr>
+        <w:numPr>
+          <w:ilvl w:val="2"/>
+          <w:numId w:val="52"/>
+        </w:numPr>
+        <w:spacing w:after="0" w:line="240" w:lineRule="auto"/>
+        <w:textAlignment w:val="center"/>
+        <w:rPr>
+          <w:rFonts w:ascii="Calibri" w:hAnsi="Calibri" w:cs="Calibri"/>
+        </w:rPr>
+      </w:pPr>
+      <w:r>
+        <w:rPr>
+          <w:rFonts w:ascii="Calibri" w:hAnsi="Calibri" w:cs="Calibri"/>
+        </w:rPr>
+        <w:t xml:space="preserve">Have you come up with a policy/management group/subscroption strategy (how will you structure management groups to align with policy and how will you apply policies to align with </w:t>
+      </w:r>
+      <w:proofErr w:type="gramStart"/>
+      <w:r>
+        <w:rPr>
+          <w:rFonts w:ascii="Calibri" w:hAnsi="Calibri" w:cs="Calibri"/>
+        </w:rPr>
+        <w:t>management groups)</w:t>
+      </w:r>
+      <w:proofErr w:type="gramEnd"/>
+    </w:p>
+    <w:p>
+      <w:pPr>
+        <w:numPr>
+          <w:ilvl w:val="2"/>
+          <w:numId w:val="52"/>
+        </w:numPr>
+        <w:spacing w:after="0" w:line="240" w:lineRule="auto"/>
+        <w:textAlignment w:val="center"/>
+        <w:rPr>
+          <w:rFonts w:ascii="Calibri" w:hAnsi="Calibri" w:cs="Calibri"/>
+        </w:rPr>
+      </w:pPr>
+      <w:r>
+        <w:rPr>
+          <w:rFonts w:ascii="Calibri" w:hAnsi="Calibri" w:cs="Calibri"/>
+        </w:rPr>
+        <w:t>Have you identified a strategy for prod vs non-</w:t>
+      </w:r>
+      <w:proofErr w:type="gramStart"/>
+      <w:r>
+        <w:rPr>
+          <w:rFonts w:ascii="Calibri" w:hAnsi="Calibri" w:cs="Calibri"/>
+        </w:rPr>
+        <w:t>prod</w:t>
+      </w:r>
+      <w:proofErr w:type="gramEnd"/>
+    </w:p>
+    <w:p>
+      <w:pPr>
+        <w:numPr>
+          <w:ilvl w:val="2"/>
+          <w:numId w:val="52"/>
+        </w:numPr>
+        <w:spacing w:after="0" w:line="240" w:lineRule="auto"/>
+        <w:textAlignment w:val="center"/>
+        <w:rPr>
+          <w:rFonts w:ascii="Calibri" w:hAnsi="Calibri" w:cs="Calibri"/>
+        </w:rPr>
+      </w:pPr>
+      <w:r>
+        <w:rPr>
+          <w:rFonts w:ascii="Calibri" w:hAnsi="Calibri" w:cs="Calibri"/>
+        </w:rPr>
+        <w:t xml:space="preserve">Have you started to apply the bare minimum </w:t>
+      </w:r>
+      <w:proofErr w:type="gramStart"/>
+      <w:r>
+        <w:rPr>
+          <w:rFonts w:ascii="Calibri" w:hAnsi="Calibri" w:cs="Calibri"/>
+        </w:rPr>
+        <w:t>guardrails</w:t>
+      </w:r>
+      <w:proofErr w:type="gramEnd"/>
     </w:p>
     <w:p>
       <w:pPr>
         <w:numPr>
           <w:ilvl w:val="1"/>
-          <w:numId w:val="46"/>
+          <w:numId w:val="52"/>
         </w:numPr>
         <w:spacing w:after="0" w:line="240" w:lineRule="auto"/>
         <w:textAlignment w:val="center"/>
@@ -3029,7 +4129,7 @@
       <w:pPr>
         <w:numPr>
           <w:ilvl w:val="2"/>
-          <w:numId w:val="47"/>
+          <w:numId w:val="53"/>
         </w:numPr>
         <w:spacing w:after="0" w:line="240" w:lineRule="auto"/>
         <w:textAlignment w:val="center"/>
@@ -3051,7 +4151,7 @@
       <w:pPr>
         <w:numPr>
           <w:ilvl w:val="2"/>
-          <w:numId w:val="47"/>
+          <w:numId w:val="53"/>
         </w:numPr>
         <w:spacing w:after="0" w:line="240" w:lineRule="auto"/>
         <w:textAlignment w:val="center"/>
@@ -3073,7 +4173,7 @@
       <w:pPr>
         <w:numPr>
           <w:ilvl w:val="2"/>
-          <w:numId w:val="47"/>
+          <w:numId w:val="53"/>
         </w:numPr>
         <w:spacing w:after="0" w:line="240" w:lineRule="auto"/>
         <w:textAlignment w:val="center"/>
@@ -3095,7 +4195,7 @@
       <w:pPr>
         <w:numPr>
           <w:ilvl w:val="2"/>
-          <w:numId w:val="47"/>
+          <w:numId w:val="53"/>
         </w:numPr>
         <w:spacing w:after="0" w:line="240" w:lineRule="auto"/>
         <w:textAlignment w:val="center"/>
@@ -3117,7 +4217,7 @@
       <w:pPr>
         <w:numPr>
           <w:ilvl w:val="2"/>
-          <w:numId w:val="47"/>
+          <w:numId w:val="53"/>
         </w:numPr>
         <w:spacing w:after="0" w:line="240" w:lineRule="auto"/>
         <w:textAlignment w:val="center"/>
@@ -3139,7 +4239,7 @@
       <w:pPr>
         <w:numPr>
           <w:ilvl w:val="2"/>
-          <w:numId w:val="47"/>
+          <w:numId w:val="53"/>
         </w:numPr>
         <w:spacing w:after="0" w:line="240" w:lineRule="auto"/>
         <w:textAlignment w:val="center"/>
@@ -3160,8 +4260,52 @@
     <w:p>
       <w:pPr>
         <w:numPr>
+          <w:ilvl w:val="2"/>
+          <w:numId w:val="53"/>
+        </w:numPr>
+        <w:spacing w:after="0" w:line="240" w:lineRule="auto"/>
+        <w:textAlignment w:val="center"/>
+        <w:rPr>
+          <w:rFonts w:ascii="Calibri" w:hAnsi="Calibri" w:cs="Calibri"/>
+        </w:rPr>
+      </w:pPr>
+      <w:hyperlink r:id="rId49" w:history="1">
+        <w:r>
+          <w:rPr>
+            <w:rStyle w:val="Hyperlink"/>
+            <w:rFonts w:ascii="Calibri" w:hAnsi="Calibri" w:cs="Calibri"/>
+          </w:rPr>
+          <w:t>AzurePolicy/AzureMonitor/Scripts at master · JimGBritt/AzurePolicy (github.com)</w:t>
+        </w:r>
+      </w:hyperlink>
+    </w:p>
+    <w:p>
+      <w:pPr>
+        <w:numPr>
+          <w:ilvl w:val="2"/>
+          <w:numId w:val="53"/>
+        </w:numPr>
+        <w:spacing w:after="0" w:line="240" w:lineRule="auto"/>
+        <w:textAlignment w:val="center"/>
+        <w:rPr>
+          <w:rFonts w:ascii="Calibri" w:hAnsi="Calibri" w:cs="Calibri"/>
+        </w:rPr>
+      </w:pPr>
+      <w:hyperlink r:id="rId50" w:history="1">
+        <w:r>
+          <w:rPr>
+            <w:rStyle w:val="Hyperlink"/>
+            <w:rFonts w:ascii="Calibri" w:hAnsi="Calibri" w:cs="Calibri"/>
+          </w:rPr>
+          <w:t>Understand Azure deny assignments - Azure RBAC | Microsoft Docs</w:t>
+        </w:r>
+      </w:hyperlink>
+    </w:p>
+    <w:p>
+      <w:pPr>
+        <w:numPr>
           <w:ilvl w:val="1"/>
-          <w:numId w:val="47"/>
+          <w:numId w:val="53"/>
         </w:numPr>
         <w:spacing w:after="0" w:line="240" w:lineRule="auto"/>
         <w:textAlignment w:val="center"/>
@@ -3180,7 +4324,7 @@
       <w:pPr>
         <w:numPr>
           <w:ilvl w:val="2"/>
-          <w:numId w:val="48"/>
+          <w:numId w:val="54"/>
         </w:numPr>
         <w:spacing w:after="0" w:line="240" w:lineRule="auto"/>
         <w:textAlignment w:val="center"/>
@@ -3199,15 +4343,15 @@
       <w:pPr>
         <w:numPr>
           <w:ilvl w:val="3"/>
-          <w:numId w:val="49"/>
-        </w:numPr>
-        <w:spacing w:after="0" w:line="240" w:lineRule="auto"/>
-        <w:textAlignment w:val="center"/>
-        <w:rPr>
-          <w:rFonts w:ascii="Calibri" w:hAnsi="Calibri" w:cs="Calibri"/>
-        </w:rPr>
-      </w:pPr>
-      <w:hyperlink r:id="rId49" w:history="1">
+          <w:numId w:val="55"/>
+        </w:numPr>
+        <w:spacing w:after="0" w:line="240" w:lineRule="auto"/>
+        <w:textAlignment w:val="center"/>
+        <w:rPr>
+          <w:rFonts w:ascii="Calibri" w:hAnsi="Calibri" w:cs="Calibri"/>
+        </w:rPr>
+      </w:pPr>
+      <w:hyperlink r:id="rId51" w:history="1">
         <w:r>
           <w:rPr>
             <w:rStyle w:val="Hyperlink"/>
@@ -3221,15 +4365,15 @@
       <w:pPr>
         <w:numPr>
           <w:ilvl w:val="3"/>
-          <w:numId w:val="49"/>
-        </w:numPr>
-        <w:spacing w:after="0" w:line="240" w:lineRule="auto"/>
-        <w:textAlignment w:val="center"/>
-        <w:rPr>
-          <w:rFonts w:ascii="Calibri" w:hAnsi="Calibri" w:cs="Calibri"/>
-        </w:rPr>
-      </w:pPr>
-      <w:hyperlink r:id="rId50" w:history="1">
+          <w:numId w:val="55"/>
+        </w:numPr>
+        <w:spacing w:after="0" w:line="240" w:lineRule="auto"/>
+        <w:textAlignment w:val="center"/>
+        <w:rPr>
+          <w:rFonts w:ascii="Calibri" w:hAnsi="Calibri" w:cs="Calibri"/>
+        </w:rPr>
+      </w:pPr>
+      <w:hyperlink r:id="rId52" w:history="1">
         <w:r>
           <w:rPr>
             <w:rStyle w:val="Hyperlink"/>
@@ -3249,15 +4393,15 @@
       <w:pPr>
         <w:numPr>
           <w:ilvl w:val="3"/>
-          <w:numId w:val="49"/>
-        </w:numPr>
-        <w:spacing w:after="0" w:line="240" w:lineRule="auto"/>
-        <w:textAlignment w:val="center"/>
-        <w:rPr>
-          <w:rFonts w:ascii="Calibri" w:hAnsi="Calibri" w:cs="Calibri"/>
-        </w:rPr>
-      </w:pPr>
-      <w:hyperlink r:id="rId51" w:history="1">
+          <w:numId w:val="55"/>
+        </w:numPr>
+        <w:spacing w:after="0" w:line="240" w:lineRule="auto"/>
+        <w:textAlignment w:val="center"/>
+        <w:rPr>
+          <w:rFonts w:ascii="Calibri" w:hAnsi="Calibri" w:cs="Calibri"/>
+        </w:rPr>
+      </w:pPr>
+      <w:hyperlink r:id="rId53" w:history="1">
         <w:r>
           <w:rPr>
             <w:rStyle w:val="Hyperlink"/>
@@ -3271,7 +4415,7 @@
       <w:pPr>
         <w:numPr>
           <w:ilvl w:val="2"/>
-          <w:numId w:val="49"/>
+          <w:numId w:val="55"/>
         </w:numPr>
         <w:spacing w:after="0" w:line="240" w:lineRule="auto"/>
         <w:textAlignment w:val="center"/>
@@ -3290,15 +4434,15 @@
       <w:pPr>
         <w:numPr>
           <w:ilvl w:val="3"/>
-          <w:numId w:val="50"/>
-        </w:numPr>
-        <w:spacing w:after="0" w:line="240" w:lineRule="auto"/>
-        <w:textAlignment w:val="center"/>
-        <w:rPr>
-          <w:rFonts w:ascii="Calibri" w:hAnsi="Calibri" w:cs="Calibri"/>
-        </w:rPr>
-      </w:pPr>
-      <w:hyperlink r:id="rId52" w:history="1">
+          <w:numId w:val="56"/>
+        </w:numPr>
+        <w:spacing w:after="0" w:line="240" w:lineRule="auto"/>
+        <w:textAlignment w:val="center"/>
+        <w:rPr>
+          <w:rFonts w:ascii="Calibri" w:hAnsi="Calibri" w:cs="Calibri"/>
+        </w:rPr>
+      </w:pPr>
+      <w:hyperlink r:id="rId54" w:history="1">
         <w:r>
           <w:rPr>
             <w:rStyle w:val="Hyperlink"/>
@@ -3312,15 +4456,15 @@
       <w:pPr>
         <w:numPr>
           <w:ilvl w:val="3"/>
-          <w:numId w:val="50"/>
-        </w:numPr>
-        <w:spacing w:after="0" w:line="240" w:lineRule="auto"/>
-        <w:textAlignment w:val="center"/>
-        <w:rPr>
-          <w:rFonts w:ascii="Calibri" w:hAnsi="Calibri" w:cs="Calibri"/>
-        </w:rPr>
-      </w:pPr>
-      <w:hyperlink r:id="rId53" w:history="1">
+          <w:numId w:val="56"/>
+        </w:numPr>
+        <w:spacing w:after="0" w:line="240" w:lineRule="auto"/>
+        <w:textAlignment w:val="center"/>
+        <w:rPr>
+          <w:rFonts w:ascii="Calibri" w:hAnsi="Calibri" w:cs="Calibri"/>
+        </w:rPr>
+      </w:pPr>
+      <w:hyperlink r:id="rId55" w:history="1">
         <w:r>
           <w:rPr>
             <w:rStyle w:val="Hyperlink"/>
@@ -3334,15 +4478,15 @@
       <w:pPr>
         <w:numPr>
           <w:ilvl w:val="3"/>
-          <w:numId w:val="50"/>
-        </w:numPr>
-        <w:spacing w:after="0" w:line="240" w:lineRule="auto"/>
-        <w:textAlignment w:val="center"/>
-        <w:rPr>
-          <w:rFonts w:ascii="Calibri" w:hAnsi="Calibri" w:cs="Calibri"/>
-        </w:rPr>
-      </w:pPr>
-      <w:hyperlink r:id="rId54" w:history="1">
+          <w:numId w:val="56"/>
+        </w:numPr>
+        <w:spacing w:after="0" w:line="240" w:lineRule="auto"/>
+        <w:textAlignment w:val="center"/>
+        <w:rPr>
+          <w:rFonts w:ascii="Calibri" w:hAnsi="Calibri" w:cs="Calibri"/>
+        </w:rPr>
+      </w:pPr>
+      <w:hyperlink r:id="rId56" w:history="1">
         <w:r>
           <w:rPr>
             <w:rStyle w:val="Hyperlink"/>
@@ -3356,15 +4500,15 @@
       <w:pPr>
         <w:numPr>
           <w:ilvl w:val="3"/>
-          <w:numId w:val="50"/>
-        </w:numPr>
-        <w:spacing w:after="0" w:line="240" w:lineRule="auto"/>
-        <w:textAlignment w:val="center"/>
-        <w:rPr>
-          <w:rFonts w:ascii="Calibri" w:hAnsi="Calibri" w:cs="Calibri"/>
-        </w:rPr>
-      </w:pPr>
-      <w:hyperlink r:id="rId55" w:history="1">
+          <w:numId w:val="56"/>
+        </w:numPr>
+        <w:spacing w:after="0" w:line="240" w:lineRule="auto"/>
+        <w:textAlignment w:val="center"/>
+        <w:rPr>
+          <w:rFonts w:ascii="Calibri" w:hAnsi="Calibri" w:cs="Calibri"/>
+        </w:rPr>
+      </w:pPr>
+      <w:hyperlink r:id="rId57" w:history="1">
         <w:r>
           <w:rPr>
             <w:rStyle w:val="Hyperlink"/>
@@ -3378,7 +4522,7 @@
       <w:pPr>
         <w:numPr>
           <w:ilvl w:val="1"/>
-          <w:numId w:val="50"/>
+          <w:numId w:val="56"/>
         </w:numPr>
         <w:spacing w:after="0" w:line="240" w:lineRule="auto"/>
         <w:textAlignment w:val="center"/>
@@ -3397,7 +4541,7 @@
       <w:pPr>
         <w:numPr>
           <w:ilvl w:val="2"/>
-          <w:numId w:val="51"/>
+          <w:numId w:val="57"/>
         </w:numPr>
         <w:spacing w:after="0" w:line="240" w:lineRule="auto"/>
         <w:textAlignment w:val="center"/>
@@ -3411,7 +4555,7 @@
         </w:rPr>
         <w:t>Activate Azure with Administration &amp; Governance (</w:t>
       </w:r>
-      <w:hyperlink r:id="rId56" w:history="1">
+      <w:hyperlink r:id="rId58" w:history="1">
         <w:r>
           <w:rPr>
             <w:rStyle w:val="Hyperlink"/>
@@ -3431,22 +4575,21 @@
       <w:pPr>
         <w:numPr>
           <w:ilvl w:val="2"/>
-          <w:numId w:val="51"/>
-        </w:numPr>
-        <w:spacing w:after="0" w:line="240" w:lineRule="auto"/>
-        <w:textAlignment w:val="center"/>
-        <w:rPr>
-          <w:rFonts w:ascii="Calibri" w:hAnsi="Calibri" w:cs="Calibri"/>
-        </w:rPr>
-      </w:pPr>
-      <w:r>
-        <w:rPr>
-          <w:rFonts w:ascii="Calibri" w:hAnsi="Calibri" w:cs="Calibri"/>
-        </w:rPr>
-        <w:lastRenderedPageBreak/>
+          <w:numId w:val="57"/>
+        </w:numPr>
+        <w:spacing w:after="0" w:line="240" w:lineRule="auto"/>
+        <w:textAlignment w:val="center"/>
+        <w:rPr>
+          <w:rFonts w:ascii="Calibri" w:hAnsi="Calibri" w:cs="Calibri"/>
+        </w:rPr>
+      </w:pPr>
+      <w:r>
+        <w:rPr>
+          <w:rFonts w:ascii="Calibri" w:hAnsi="Calibri" w:cs="Calibri"/>
+        </w:rPr>
         <w:t>Modern Service Management Governance for Azure (</w:t>
       </w:r>
-      <w:hyperlink r:id="rId57" w:history="1">
+      <w:hyperlink r:id="rId59" w:history="1">
         <w:r>
           <w:rPr>
             <w:rStyle w:val="Hyperlink"/>
@@ -3466,7 +4609,7 @@
       <w:pPr>
         <w:numPr>
           <w:ilvl w:val="0"/>
-          <w:numId w:val="51"/>
+          <w:numId w:val="57"/>
         </w:numPr>
         <w:spacing w:after="0" w:line="240" w:lineRule="auto"/>
         <w:textAlignment w:val="center"/>
@@ -3485,7 +4628,7 @@
       <w:pPr>
         <w:numPr>
           <w:ilvl w:val="1"/>
-          <w:numId w:val="52"/>
+          <w:numId w:val="58"/>
         </w:numPr>
         <w:spacing w:after="0" w:line="240" w:lineRule="auto"/>
         <w:textAlignment w:val="center"/>
@@ -3504,26 +4647,139 @@
       <w:pPr>
         <w:numPr>
           <w:ilvl w:val="2"/>
-          <w:numId w:val="53"/>
-        </w:numPr>
-        <w:spacing w:after="0" w:line="240" w:lineRule="auto"/>
-        <w:textAlignment w:val="center"/>
-        <w:rPr>
-          <w:rFonts w:ascii="Calibri" w:hAnsi="Calibri" w:cs="Calibri"/>
-        </w:rPr>
-      </w:pPr>
-      <w:r>
-        <w:rPr>
-          <w:rFonts w:ascii="Calibri" w:hAnsi="Calibri" w:cs="Calibri"/>
-        </w:rPr>
-        <w:t>Every organization has logging requirements of some kind and generally they are pretty straight forward with regards to collection, retention, access.  Where things can sometimes get complicated is when Application teams, Operation teams and Security teams have different requirements.  Historically this has led to fragmented logging strategies at many organizations which leads to overhead in the forms of cost, maintenance and complexity.  Not to mention it reduces the effectiveness of logs when there is not a single pane of glass for all logs.  This can sometimes get further complicated in hybrid and multi-cloud enterprises as organizations attempt to balance the various requirements new requirements around cost and desires to use cloud native tools.  It is important for organizations to carefully plan out their logging strategy as an organization wholistically first then apply those principals to the cloud.  Many organizations will end up with hybrid strategies where they send logs to multiple places to balance requirements.  For example, an organization may send all logs to an Azure Event Hub which is integrated with their enterprise SIEM for security insights, but also send logs to an Azure Log Analytics Workspace for their operations teams but maintain shorter retention to minimize costs.</w:t>
+          <w:numId w:val="59"/>
+        </w:numPr>
+        <w:spacing w:after="0" w:line="240" w:lineRule="auto"/>
+        <w:textAlignment w:val="center"/>
+        <w:rPr>
+          <w:rFonts w:ascii="Calibri" w:hAnsi="Calibri" w:cs="Calibri"/>
+        </w:rPr>
+      </w:pPr>
+      <w:r>
+        <w:rPr>
+          <w:rFonts w:ascii="Calibri" w:hAnsi="Calibri" w:cs="Calibri"/>
+        </w:rPr>
+        <w:t>As an organization starts to think about their Governance requirements and where to start with Azure Policy, the first logical step is logging</w:t>
+      </w:r>
+      <w:proofErr w:type="gramStart"/>
+      <w:r>
+        <w:rPr>
+          <w:rFonts w:ascii="Calibri" w:hAnsi="Calibri" w:cs="Calibri"/>
+        </w:rPr>
+        <w:t xml:space="preserve">.  </w:t>
+      </w:r>
+      <w:proofErr w:type="gramEnd"/>
+      <w:r>
+        <w:rPr>
+          <w:rFonts w:ascii="Calibri" w:hAnsi="Calibri" w:cs="Calibri"/>
+        </w:rPr>
+        <w:t xml:space="preserve">Every organization has logging requirements of some kind and generally they are </w:t>
+      </w:r>
+      <w:proofErr w:type="gramStart"/>
+      <w:r>
+        <w:rPr>
+          <w:rFonts w:ascii="Calibri" w:hAnsi="Calibri" w:cs="Calibri"/>
+        </w:rPr>
+        <w:lastRenderedPageBreak/>
+        <w:t>pretty straight</w:t>
+      </w:r>
+      <w:proofErr w:type="gramEnd"/>
+      <w:r>
+        <w:rPr>
+          <w:rFonts w:ascii="Calibri" w:hAnsi="Calibri" w:cs="Calibri"/>
+        </w:rPr>
+        <w:t xml:space="preserve"> forward with regards to collection, retention, access.  Where things can sometimes get complicated is when Application teams, Operation teams and Security teams have different requirements</w:t>
+      </w:r>
+      <w:proofErr w:type="gramStart"/>
+      <w:r>
+        <w:rPr>
+          <w:rFonts w:ascii="Calibri" w:hAnsi="Calibri" w:cs="Calibri"/>
+        </w:rPr>
+        <w:t xml:space="preserve">.  </w:t>
+      </w:r>
+      <w:proofErr w:type="gramEnd"/>
+      <w:r>
+        <w:rPr>
+          <w:rFonts w:ascii="Calibri" w:hAnsi="Calibri" w:cs="Calibri"/>
+        </w:rPr>
+        <w:t xml:space="preserve">Historically this has led to fragmented logging strategies at many organizations which leads to overhead in the forms of cost, </w:t>
+      </w:r>
+      <w:proofErr w:type="gramStart"/>
+      <w:r>
+        <w:rPr>
+          <w:rFonts w:ascii="Calibri" w:hAnsi="Calibri" w:cs="Calibri"/>
+        </w:rPr>
+        <w:t>maintenance</w:t>
+      </w:r>
+      <w:proofErr w:type="gramEnd"/>
+      <w:r>
+        <w:rPr>
+          <w:rFonts w:ascii="Calibri" w:hAnsi="Calibri" w:cs="Calibri"/>
+        </w:rPr>
+        <w:t xml:space="preserve"> and complexity.  Not to mention it reduces the effectiveness of logs when there is not a single pane of glass for all logs</w:t>
+      </w:r>
+      <w:proofErr w:type="gramStart"/>
+      <w:r>
+        <w:rPr>
+          <w:rFonts w:ascii="Calibri" w:hAnsi="Calibri" w:cs="Calibri"/>
+        </w:rPr>
+        <w:t xml:space="preserve">.  </w:t>
+      </w:r>
+      <w:proofErr w:type="gramEnd"/>
+      <w:r>
+        <w:rPr>
+          <w:rFonts w:ascii="Calibri" w:hAnsi="Calibri" w:cs="Calibri"/>
+        </w:rPr>
+        <w:t>This can sometimes get further complicated in hybrid and multi-cloud enterprises as organizations attempt to balance the various requirements new requirements around cost and desires to use cloud native tools</w:t>
+      </w:r>
+      <w:proofErr w:type="gramStart"/>
+      <w:r>
+        <w:rPr>
+          <w:rFonts w:ascii="Calibri" w:hAnsi="Calibri" w:cs="Calibri"/>
+        </w:rPr>
+        <w:t xml:space="preserve">.  </w:t>
+      </w:r>
+      <w:proofErr w:type="gramEnd"/>
+      <w:r>
+        <w:rPr>
+          <w:rFonts w:ascii="Calibri" w:hAnsi="Calibri" w:cs="Calibri"/>
+        </w:rPr>
+        <w:t>It is important for organizations to carefully plan out their logging strategy as an organization wholistically first then apply those principals to the cloud</w:t>
+      </w:r>
+      <w:proofErr w:type="gramStart"/>
+      <w:r>
+        <w:rPr>
+          <w:rFonts w:ascii="Calibri" w:hAnsi="Calibri" w:cs="Calibri"/>
+        </w:rPr>
+        <w:t xml:space="preserve">.  </w:t>
+      </w:r>
+      <w:proofErr w:type="gramEnd"/>
+      <w:r>
+        <w:rPr>
+          <w:rFonts w:ascii="Calibri" w:hAnsi="Calibri" w:cs="Calibri"/>
+        </w:rPr>
+        <w:t>Many organizations will end up with hybrid strategies where they send logs to multiple places to balance requirements</w:t>
+      </w:r>
+      <w:proofErr w:type="gramStart"/>
+      <w:r>
+        <w:rPr>
+          <w:rFonts w:ascii="Calibri" w:hAnsi="Calibri" w:cs="Calibri"/>
+        </w:rPr>
+        <w:t xml:space="preserve">.  </w:t>
+      </w:r>
+      <w:proofErr w:type="gramEnd"/>
+      <w:r>
+        <w:rPr>
+          <w:rFonts w:ascii="Calibri" w:hAnsi="Calibri" w:cs="Calibri"/>
+        </w:rPr>
+        <w:t>For example, an organization may send all logs to an Azure Event Hub which is integrated with their enterprise SIEM for security insights, but also send logs to an Azure Log Analytics Workspace for their operations teams but maintain shorter retention to minimize costs.</w:t>
       </w:r>
     </w:p>
     <w:p>
       <w:pPr>
         <w:numPr>
           <w:ilvl w:val="1"/>
-          <w:numId w:val="53"/>
+          <w:numId w:val="59"/>
         </w:numPr>
         <w:spacing w:after="0" w:line="240" w:lineRule="auto"/>
         <w:textAlignment w:val="center"/>
@@ -3542,7 +4798,7 @@
       <w:pPr>
         <w:numPr>
           <w:ilvl w:val="2"/>
-          <w:numId w:val="54"/>
+          <w:numId w:val="60"/>
         </w:numPr>
         <w:spacing w:after="0" w:line="240" w:lineRule="auto"/>
         <w:textAlignment w:val="center"/>
@@ -3561,7 +4817,7 @@
       <w:pPr>
         <w:numPr>
           <w:ilvl w:val="3"/>
-          <w:numId w:val="55"/>
+          <w:numId w:val="61"/>
         </w:numPr>
         <w:spacing w:after="0" w:line="240" w:lineRule="auto"/>
         <w:textAlignment w:val="center"/>
@@ -3574,215 +4830,6 @@
           <w:rFonts w:ascii="Calibri" w:hAnsi="Calibri" w:cs="Calibri"/>
         </w:rPr>
         <w:t>Platform - Provide information about Azure Resource Manager Create, Update, Delete (CRUD) operations</w:t>
-      </w:r>
-    </w:p>
-    <w:p>
-      <w:pPr>
-        <w:numPr>
-          <w:ilvl w:val="4"/>
-          <w:numId w:val="56"/>
-        </w:numPr>
-        <w:spacing w:after="0" w:line="240" w:lineRule="auto"/>
-        <w:textAlignment w:val="center"/>
-        <w:rPr>
-          <w:rFonts w:ascii="Calibri" w:hAnsi="Calibri" w:cs="Calibri"/>
-        </w:rPr>
-      </w:pPr>
-      <w:r>
-        <w:rPr>
-          <w:rFonts w:ascii="Calibri" w:hAnsi="Calibri" w:cs="Calibri"/>
-        </w:rPr>
-        <w:t>Subscriptions and Management Groups</w:t>
-      </w:r>
-    </w:p>
-    <w:p>
-      <w:pPr>
-        <w:numPr>
-          <w:ilvl w:val="5"/>
-          <w:numId w:val="57"/>
-        </w:numPr>
-        <w:spacing w:after="0" w:line="240" w:lineRule="auto"/>
-        <w:textAlignment w:val="center"/>
-        <w:rPr>
-          <w:rFonts w:ascii="Calibri" w:hAnsi="Calibri" w:cs="Calibri"/>
-        </w:rPr>
-      </w:pPr>
-      <w:r>
-        <w:rPr>
-          <w:rFonts w:ascii="Calibri" w:hAnsi="Calibri" w:cs="Calibri"/>
-        </w:rPr>
-        <w:t xml:space="preserve">Azure Activity Log </w:t>
-      </w:r>
-    </w:p>
-    <w:p>
-      <w:pPr>
-        <w:numPr>
-          <w:ilvl w:val="6"/>
-          <w:numId w:val="58"/>
-        </w:numPr>
-        <w:spacing w:after="0" w:line="240" w:lineRule="auto"/>
-        <w:textAlignment w:val="center"/>
-        <w:rPr>
-          <w:rFonts w:ascii="Calibri" w:hAnsi="Calibri" w:cs="Calibri"/>
-        </w:rPr>
-      </w:pPr>
-      <w:r>
-        <w:rPr>
-          <w:rFonts w:ascii="Calibri" w:hAnsi="Calibri" w:cs="Calibri"/>
-        </w:rPr>
-        <w:t>Example: Creation of a keyvault</w:t>
-      </w:r>
-    </w:p>
-    <w:p>
-      <w:pPr>
-        <w:numPr>
-          <w:ilvl w:val="3"/>
-          <w:numId w:val="58"/>
-        </w:numPr>
-        <w:spacing w:after="0" w:line="240" w:lineRule="auto"/>
-        <w:textAlignment w:val="center"/>
-        <w:rPr>
-          <w:rFonts w:ascii="Calibri" w:hAnsi="Calibri" w:cs="Calibri"/>
-        </w:rPr>
-      </w:pPr>
-      <w:r>
-        <w:rPr>
-          <w:rFonts w:ascii="Calibri" w:hAnsi="Calibri" w:cs="Calibri"/>
-        </w:rPr>
-        <w:t>Tenant</w:t>
-      </w:r>
-    </w:p>
-    <w:p>
-      <w:pPr>
-        <w:numPr>
-          <w:ilvl w:val="4"/>
-          <w:numId w:val="59"/>
-        </w:numPr>
-        <w:spacing w:after="0" w:line="240" w:lineRule="auto"/>
-        <w:textAlignment w:val="center"/>
-        <w:rPr>
-          <w:rFonts w:ascii="Calibri" w:hAnsi="Calibri" w:cs="Calibri"/>
-        </w:rPr>
-      </w:pPr>
-      <w:r>
-        <w:rPr>
-          <w:rFonts w:ascii="Calibri" w:hAnsi="Calibri" w:cs="Calibri"/>
-        </w:rPr>
-        <w:t>Azure AD Logs</w:t>
-      </w:r>
-    </w:p>
-    <w:p>
-      <w:pPr>
-        <w:numPr>
-          <w:ilvl w:val="5"/>
-          <w:numId w:val="60"/>
-        </w:numPr>
-        <w:spacing w:after="0" w:line="240" w:lineRule="auto"/>
-        <w:textAlignment w:val="center"/>
-        <w:rPr>
-          <w:rFonts w:ascii="Calibri" w:hAnsi="Calibri" w:cs="Calibri"/>
-        </w:rPr>
-      </w:pPr>
-      <w:r>
-        <w:rPr>
-          <w:rFonts w:ascii="Calibri" w:hAnsi="Calibri" w:cs="Calibri"/>
-        </w:rPr>
-        <w:t>Sign-Ins - Who is logging in and how</w:t>
-      </w:r>
-    </w:p>
-    <w:p>
-      <w:pPr>
-        <w:numPr>
-          <w:ilvl w:val="5"/>
-          <w:numId w:val="60"/>
-        </w:numPr>
-        <w:spacing w:after="0" w:line="240" w:lineRule="auto"/>
-        <w:textAlignment w:val="center"/>
-        <w:rPr>
-          <w:rFonts w:ascii="Calibri" w:hAnsi="Calibri" w:cs="Calibri"/>
-        </w:rPr>
-      </w:pPr>
-      <w:r>
-        <w:rPr>
-          <w:rFonts w:ascii="Calibri" w:hAnsi="Calibri" w:cs="Calibri"/>
-        </w:rPr>
-        <w:t>Audit - Changes to the tenant</w:t>
-      </w:r>
-    </w:p>
-    <w:p>
-      <w:pPr>
-        <w:numPr>
-          <w:ilvl w:val="5"/>
-          <w:numId w:val="60"/>
-        </w:numPr>
-        <w:spacing w:after="0" w:line="240" w:lineRule="auto"/>
-        <w:textAlignment w:val="center"/>
-        <w:rPr>
-          <w:rFonts w:ascii="Calibri" w:hAnsi="Calibri" w:cs="Calibri"/>
-        </w:rPr>
-      </w:pPr>
-      <w:r>
-        <w:rPr>
-          <w:rFonts w:ascii="Calibri" w:hAnsi="Calibri" w:cs="Calibri"/>
-        </w:rPr>
-        <w:t>Provisioning - Provisioning and Changes to integrated SaaS solutions like workday or service now</w:t>
-      </w:r>
-    </w:p>
-    <w:p>
-      <w:pPr>
-        <w:numPr>
-          <w:ilvl w:val="3"/>
-          <w:numId w:val="60"/>
-        </w:numPr>
-        <w:spacing w:after="0" w:line="240" w:lineRule="auto"/>
-        <w:textAlignment w:val="center"/>
-        <w:rPr>
-          <w:rFonts w:ascii="Calibri" w:hAnsi="Calibri" w:cs="Calibri"/>
-        </w:rPr>
-      </w:pPr>
-      <w:r>
-        <w:rPr>
-          <w:rFonts w:ascii="Calibri" w:hAnsi="Calibri" w:cs="Calibri"/>
-        </w:rPr>
-        <w:t>Resource - Provide information about events raised as part of Azure Resource Usage</w:t>
-      </w:r>
-    </w:p>
-    <w:p>
-      <w:pPr>
-        <w:numPr>
-          <w:ilvl w:val="4"/>
-          <w:numId w:val="61"/>
-        </w:numPr>
-        <w:spacing w:after="0" w:line="240" w:lineRule="auto"/>
-        <w:textAlignment w:val="center"/>
-        <w:rPr>
-          <w:rFonts w:ascii="Calibri" w:hAnsi="Calibri" w:cs="Calibri"/>
-        </w:rPr>
-      </w:pPr>
-      <w:r>
-        <w:rPr>
-          <w:rFonts w:ascii="Calibri" w:hAnsi="Calibri" w:cs="Calibri"/>
-        </w:rPr>
-        <w:t>Diagnostic Settings - Information about activities within the resource</w:t>
-      </w:r>
-    </w:p>
-    <w:p>
-      <w:pPr>
-        <w:numPr>
-          <w:ilvl w:val="5"/>
-          <w:numId w:val="62"/>
-        </w:numPr>
-        <w:spacing w:after="0" w:line="240" w:lineRule="auto"/>
-        <w:textAlignment w:val="center"/>
-        <w:rPr>
-          <w:rFonts w:ascii="Calibri" w:hAnsi="Calibri" w:cs="Calibri"/>
-        </w:rPr>
-      </w:pPr>
-      <w:r>
-        <w:rPr>
-          <w:rFonts w:ascii="Calibri" w:hAnsi="Calibri" w:cs="Calibri"/>
-        </w:rPr>
-        <w:t>Example: Modification of secrets in keyvault</w:t>
       </w:r>
     </w:p>
     <w:p>
@@ -3801,7 +4848,7 @@
         <w:rPr>
           <w:rFonts w:ascii="Calibri" w:hAnsi="Calibri" w:cs="Calibri"/>
         </w:rPr>
-        <w:t>Metrics - Summarized information about usage and performance of the resource</w:t>
+        <w:t>Subscriptions and Management Groups</w:t>
       </w:r>
     </w:p>
     <w:p>
@@ -3820,6 +4867,215 @@
         <w:rPr>
           <w:rFonts w:ascii="Calibri" w:hAnsi="Calibri" w:cs="Calibri"/>
         </w:rPr>
+        <w:t xml:space="preserve">Azure Activity Log </w:t>
+      </w:r>
+    </w:p>
+    <w:p>
+      <w:pPr>
+        <w:numPr>
+          <w:ilvl w:val="6"/>
+          <w:numId w:val="64"/>
+        </w:numPr>
+        <w:spacing w:after="0" w:line="240" w:lineRule="auto"/>
+        <w:textAlignment w:val="center"/>
+        <w:rPr>
+          <w:rFonts w:ascii="Calibri" w:hAnsi="Calibri" w:cs="Calibri"/>
+        </w:rPr>
+      </w:pPr>
+      <w:r>
+        <w:rPr>
+          <w:rFonts w:ascii="Calibri" w:hAnsi="Calibri" w:cs="Calibri"/>
+        </w:rPr>
+        <w:t>Example: Creation of a keyvault</w:t>
+      </w:r>
+    </w:p>
+    <w:p>
+      <w:pPr>
+        <w:numPr>
+          <w:ilvl w:val="3"/>
+          <w:numId w:val="64"/>
+        </w:numPr>
+        <w:spacing w:after="0" w:line="240" w:lineRule="auto"/>
+        <w:textAlignment w:val="center"/>
+        <w:rPr>
+          <w:rFonts w:ascii="Calibri" w:hAnsi="Calibri" w:cs="Calibri"/>
+        </w:rPr>
+      </w:pPr>
+      <w:r>
+        <w:rPr>
+          <w:rFonts w:ascii="Calibri" w:hAnsi="Calibri" w:cs="Calibri"/>
+        </w:rPr>
+        <w:t>Tenant</w:t>
+      </w:r>
+    </w:p>
+    <w:p>
+      <w:pPr>
+        <w:numPr>
+          <w:ilvl w:val="4"/>
+          <w:numId w:val="65"/>
+        </w:numPr>
+        <w:spacing w:after="0" w:line="240" w:lineRule="auto"/>
+        <w:textAlignment w:val="center"/>
+        <w:rPr>
+          <w:rFonts w:ascii="Calibri" w:hAnsi="Calibri" w:cs="Calibri"/>
+        </w:rPr>
+      </w:pPr>
+      <w:r>
+        <w:rPr>
+          <w:rFonts w:ascii="Calibri" w:hAnsi="Calibri" w:cs="Calibri"/>
+        </w:rPr>
+        <w:t>Azure AD Logs</w:t>
+      </w:r>
+    </w:p>
+    <w:p>
+      <w:pPr>
+        <w:numPr>
+          <w:ilvl w:val="5"/>
+          <w:numId w:val="66"/>
+        </w:numPr>
+        <w:spacing w:after="0" w:line="240" w:lineRule="auto"/>
+        <w:textAlignment w:val="center"/>
+        <w:rPr>
+          <w:rFonts w:ascii="Calibri" w:hAnsi="Calibri" w:cs="Calibri"/>
+        </w:rPr>
+      </w:pPr>
+      <w:r>
+        <w:rPr>
+          <w:rFonts w:ascii="Calibri" w:hAnsi="Calibri" w:cs="Calibri"/>
+        </w:rPr>
+        <w:t>Sign-Ins - Who is logging in and how</w:t>
+      </w:r>
+    </w:p>
+    <w:p>
+      <w:pPr>
+        <w:numPr>
+          <w:ilvl w:val="5"/>
+          <w:numId w:val="66"/>
+        </w:numPr>
+        <w:spacing w:after="0" w:line="240" w:lineRule="auto"/>
+        <w:textAlignment w:val="center"/>
+        <w:rPr>
+          <w:rFonts w:ascii="Calibri" w:hAnsi="Calibri" w:cs="Calibri"/>
+        </w:rPr>
+      </w:pPr>
+      <w:r>
+        <w:rPr>
+          <w:rFonts w:ascii="Calibri" w:hAnsi="Calibri" w:cs="Calibri"/>
+        </w:rPr>
+        <w:t>Audit - Changes to the tenant</w:t>
+      </w:r>
+    </w:p>
+    <w:p>
+      <w:pPr>
+        <w:numPr>
+          <w:ilvl w:val="5"/>
+          <w:numId w:val="66"/>
+        </w:numPr>
+        <w:spacing w:after="0" w:line="240" w:lineRule="auto"/>
+        <w:textAlignment w:val="center"/>
+        <w:rPr>
+          <w:rFonts w:ascii="Calibri" w:hAnsi="Calibri" w:cs="Calibri"/>
+        </w:rPr>
+      </w:pPr>
+      <w:r>
+        <w:rPr>
+          <w:rFonts w:ascii="Calibri" w:hAnsi="Calibri" w:cs="Calibri"/>
+        </w:rPr>
+        <w:t>Provisioning - Provisioning and Changes to integrated SaaS solutions like workday or service now</w:t>
+      </w:r>
+    </w:p>
+    <w:p>
+      <w:pPr>
+        <w:numPr>
+          <w:ilvl w:val="3"/>
+          <w:numId w:val="66"/>
+        </w:numPr>
+        <w:spacing w:after="0" w:line="240" w:lineRule="auto"/>
+        <w:textAlignment w:val="center"/>
+        <w:rPr>
+          <w:rFonts w:ascii="Calibri" w:hAnsi="Calibri" w:cs="Calibri"/>
+        </w:rPr>
+      </w:pPr>
+      <w:r>
+        <w:rPr>
+          <w:rFonts w:ascii="Calibri" w:hAnsi="Calibri" w:cs="Calibri"/>
+        </w:rPr>
+        <w:t>Resource - Provide information about events raised as part of Azure Resource Usage</w:t>
+      </w:r>
+    </w:p>
+    <w:p>
+      <w:pPr>
+        <w:numPr>
+          <w:ilvl w:val="4"/>
+          <w:numId w:val="67"/>
+        </w:numPr>
+        <w:spacing w:after="0" w:line="240" w:lineRule="auto"/>
+        <w:textAlignment w:val="center"/>
+        <w:rPr>
+          <w:rFonts w:ascii="Calibri" w:hAnsi="Calibri" w:cs="Calibri"/>
+        </w:rPr>
+      </w:pPr>
+      <w:r>
+        <w:rPr>
+          <w:rFonts w:ascii="Calibri" w:hAnsi="Calibri" w:cs="Calibri"/>
+        </w:rPr>
+        <w:t>Diagnostic Settings - Information about activities within the resource</w:t>
+      </w:r>
+    </w:p>
+    <w:p>
+      <w:pPr>
+        <w:numPr>
+          <w:ilvl w:val="5"/>
+          <w:numId w:val="68"/>
+        </w:numPr>
+        <w:spacing w:after="0" w:line="240" w:lineRule="auto"/>
+        <w:textAlignment w:val="center"/>
+        <w:rPr>
+          <w:rFonts w:ascii="Calibri" w:hAnsi="Calibri" w:cs="Calibri"/>
+        </w:rPr>
+      </w:pPr>
+      <w:r>
+        <w:rPr>
+          <w:rFonts w:ascii="Calibri" w:hAnsi="Calibri" w:cs="Calibri"/>
+        </w:rPr>
+        <w:t>Example: Modification of secrets in keyvault</w:t>
+      </w:r>
+    </w:p>
+    <w:p>
+      <w:pPr>
+        <w:numPr>
+          <w:ilvl w:val="4"/>
+          <w:numId w:val="68"/>
+        </w:numPr>
+        <w:spacing w:after="0" w:line="240" w:lineRule="auto"/>
+        <w:textAlignment w:val="center"/>
+        <w:rPr>
+          <w:rFonts w:ascii="Calibri" w:hAnsi="Calibri" w:cs="Calibri"/>
+        </w:rPr>
+      </w:pPr>
+      <w:r>
+        <w:rPr>
+          <w:rFonts w:ascii="Calibri" w:hAnsi="Calibri" w:cs="Calibri"/>
+        </w:rPr>
+        <w:t>Metrics - Summarized information about usage and performance of the resource</w:t>
+      </w:r>
+    </w:p>
+    <w:p>
+      <w:pPr>
+        <w:numPr>
+          <w:ilvl w:val="5"/>
+          <w:numId w:val="69"/>
+        </w:numPr>
+        <w:spacing w:after="0" w:line="240" w:lineRule="auto"/>
+        <w:textAlignment w:val="center"/>
+        <w:rPr>
+          <w:rFonts w:ascii="Calibri" w:hAnsi="Calibri" w:cs="Calibri"/>
+        </w:rPr>
+      </w:pPr>
+      <w:r>
+        <w:rPr>
+          <w:rFonts w:ascii="Calibri" w:hAnsi="Calibri" w:cs="Calibri"/>
+        </w:rPr>
         <w:t>Example - # of access attempts per hour for secret in a keyvault</w:t>
       </w:r>
     </w:p>
@@ -3827,514 +5083,33 @@
       <w:pPr>
         <w:numPr>
           <w:ilvl w:val="4"/>
-          <w:numId w:val="63"/>
-        </w:numPr>
-        <w:spacing w:after="0" w:line="240" w:lineRule="auto"/>
-        <w:textAlignment w:val="center"/>
-        <w:rPr>
-          <w:rFonts w:ascii="Calibri" w:hAnsi="Calibri" w:cs="Calibri"/>
-        </w:rPr>
-      </w:pPr>
-      <w:r>
-        <w:rPr>
-          <w:rFonts w:ascii="Calibri" w:hAnsi="Calibri" w:cs="Calibri"/>
-        </w:rPr>
-        <w:t>Process - Events as a result of custom processing like alerts</w:t>
-      </w:r>
-    </w:p>
-    <w:p>
-      <w:pPr>
-        <w:numPr>
-          <w:ilvl w:val="3"/>
-          <w:numId w:val="63"/>
-        </w:numPr>
-        <w:spacing w:after="0" w:line="240" w:lineRule="auto"/>
-        <w:textAlignment w:val="center"/>
-        <w:rPr>
-          <w:rFonts w:ascii="Calibri" w:hAnsi="Calibri" w:cs="Calibri"/>
-        </w:rPr>
-      </w:pPr>
-      <w:r>
-        <w:rPr>
-          <w:rFonts w:ascii="Calibri" w:hAnsi="Calibri" w:cs="Calibri"/>
-        </w:rPr>
-        <w:t>OS - OS logs can be captured via agents</w:t>
-      </w:r>
-    </w:p>
-    <w:p>
-      <w:pPr>
-        <w:numPr>
-          <w:ilvl w:val="3"/>
-          <w:numId w:val="63"/>
-        </w:numPr>
-        <w:spacing w:after="0" w:line="240" w:lineRule="auto"/>
-        <w:textAlignment w:val="center"/>
-        <w:rPr>
-          <w:rFonts w:ascii="Calibri" w:hAnsi="Calibri" w:cs="Calibri"/>
-        </w:rPr>
-      </w:pPr>
-      <w:r>
-        <w:rPr>
-          <w:rFonts w:ascii="Calibri" w:hAnsi="Calibri" w:cs="Calibri"/>
-        </w:rPr>
-        <w:t>Custom - Custom logs can be ingested to Log analytics via API</w:t>
-      </w:r>
-    </w:p>
-    <w:p>
-      <w:pPr>
-        <w:numPr>
-          <w:ilvl w:val="3"/>
-          <w:numId w:val="63"/>
-        </w:numPr>
-        <w:spacing w:after="0" w:line="240" w:lineRule="auto"/>
-        <w:textAlignment w:val="center"/>
-        <w:rPr>
-          <w:rFonts w:ascii="Calibri" w:hAnsi="Calibri" w:cs="Calibri"/>
-        </w:rPr>
-      </w:pPr>
-      <w:r>
-        <w:rPr>
-          <w:rFonts w:ascii="Calibri" w:hAnsi="Calibri" w:cs="Calibri"/>
-        </w:rPr>
-        <w:t>Application</w:t>
-      </w:r>
-    </w:p>
-    <w:p>
-      <w:pPr>
-        <w:numPr>
-          <w:ilvl w:val="4"/>
-          <w:numId w:val="64"/>
-        </w:numPr>
-        <w:spacing w:after="0" w:line="240" w:lineRule="auto"/>
-        <w:textAlignment w:val="center"/>
-        <w:rPr>
-          <w:rFonts w:ascii="Calibri" w:hAnsi="Calibri" w:cs="Calibri"/>
-        </w:rPr>
-      </w:pPr>
-      <w:r>
-        <w:rPr>
-          <w:rFonts w:ascii="Calibri" w:hAnsi="Calibri" w:cs="Calibri"/>
-        </w:rPr>
-        <w:t xml:space="preserve">Application Insights </w:t>
-      </w:r>
-    </w:p>
-    <w:p>
-      <w:pPr>
-        <w:numPr>
-          <w:ilvl w:val="2"/>
-          <w:numId w:val="64"/>
-        </w:numPr>
-        <w:spacing w:after="0" w:line="240" w:lineRule="auto"/>
-        <w:textAlignment w:val="center"/>
-        <w:rPr>
-          <w:rFonts w:ascii="Calibri" w:hAnsi="Calibri" w:cs="Calibri"/>
-        </w:rPr>
-      </w:pPr>
-      <w:r>
-        <w:rPr>
-          <w:rFonts w:ascii="Calibri" w:hAnsi="Calibri" w:cs="Calibri"/>
-        </w:rPr>
-        <w:lastRenderedPageBreak/>
-        <w:t>Destinations</w:t>
-      </w:r>
-    </w:p>
-    <w:p>
-      <w:pPr>
-        <w:numPr>
-          <w:ilvl w:val="3"/>
-          <w:numId w:val="65"/>
-        </w:numPr>
-        <w:spacing w:after="0" w:line="240" w:lineRule="auto"/>
-        <w:textAlignment w:val="center"/>
-        <w:rPr>
-          <w:rFonts w:ascii="Calibri" w:hAnsi="Calibri" w:cs="Calibri"/>
-        </w:rPr>
-      </w:pPr>
-      <w:r>
-        <w:rPr>
-          <w:rFonts w:ascii="Calibri" w:hAnsi="Calibri" w:cs="Calibri"/>
-        </w:rPr>
-        <w:t>Event Hub - To integrate with 3rd party SIEM</w:t>
-      </w:r>
-    </w:p>
-    <w:p>
-      <w:pPr>
-        <w:numPr>
-          <w:ilvl w:val="3"/>
-          <w:numId w:val="65"/>
-        </w:numPr>
-        <w:spacing w:after="0" w:line="240" w:lineRule="auto"/>
-        <w:textAlignment w:val="center"/>
-        <w:rPr>
-          <w:rFonts w:ascii="Calibri" w:hAnsi="Calibri" w:cs="Calibri"/>
-        </w:rPr>
-      </w:pPr>
-      <w:r>
-        <w:rPr>
-          <w:rFonts w:ascii="Calibri" w:hAnsi="Calibri" w:cs="Calibri"/>
-        </w:rPr>
-        <w:t>Storage Account - Long term storage and 3rd party integration</w:t>
-      </w:r>
-    </w:p>
-    <w:p>
-      <w:pPr>
-        <w:numPr>
-          <w:ilvl w:val="3"/>
-          <w:numId w:val="65"/>
-        </w:numPr>
-        <w:spacing w:after="0" w:line="240" w:lineRule="auto"/>
-        <w:textAlignment w:val="center"/>
-        <w:rPr>
-          <w:rFonts w:ascii="Calibri" w:hAnsi="Calibri" w:cs="Calibri"/>
-        </w:rPr>
-      </w:pPr>
-      <w:r>
-        <w:rPr>
-          <w:rFonts w:ascii="Calibri" w:hAnsi="Calibri" w:cs="Calibri"/>
-        </w:rPr>
-        <w:t>Log Analytics Workspace - Operational Use within Azure and 3rd party integration</w:t>
-      </w:r>
-    </w:p>
-    <w:p>
-      <w:pPr>
-        <w:numPr>
-          <w:ilvl w:val="1"/>
-          <w:numId w:val="65"/>
-        </w:numPr>
-        <w:spacing w:after="0" w:line="240" w:lineRule="auto"/>
-        <w:textAlignment w:val="center"/>
-        <w:rPr>
-          <w:rFonts w:ascii="Calibri" w:hAnsi="Calibri" w:cs="Calibri"/>
-        </w:rPr>
-      </w:pPr>
-      <w:r>
-        <w:rPr>
-          <w:rFonts w:ascii="Calibri" w:hAnsi="Calibri" w:cs="Calibri"/>
-        </w:rPr>
-        <w:t>Best Practices</w:t>
-      </w:r>
-    </w:p>
-    <w:p>
-      <w:pPr>
-        <w:numPr>
-          <w:ilvl w:val="2"/>
-          <w:numId w:val="66"/>
-        </w:numPr>
-        <w:spacing w:after="0" w:line="240" w:lineRule="auto"/>
-        <w:textAlignment w:val="center"/>
-        <w:rPr>
-          <w:rFonts w:ascii="Calibri" w:hAnsi="Calibri" w:cs="Calibri"/>
-        </w:rPr>
-      </w:pPr>
-      <w:r>
-        <w:rPr>
-          <w:rFonts w:ascii="Calibri" w:hAnsi="Calibri" w:cs="Calibri"/>
-        </w:rPr>
-        <w:t>Use as few Log Analytics Workspaces as possible to achieve best price and performance as well as provide single pane of glass</w:t>
-      </w:r>
-    </w:p>
-    <w:p>
-      <w:pPr>
-        <w:numPr>
-          <w:ilvl w:val="2"/>
-          <w:numId w:val="66"/>
-        </w:numPr>
-        <w:spacing w:after="0" w:line="240" w:lineRule="auto"/>
-        <w:textAlignment w:val="center"/>
-        <w:rPr>
-          <w:rFonts w:ascii="Calibri" w:hAnsi="Calibri" w:cs="Calibri"/>
-        </w:rPr>
-      </w:pPr>
-      <w:r>
-        <w:rPr>
-          <w:rFonts w:ascii="Calibri" w:hAnsi="Calibri" w:cs="Calibri"/>
-        </w:rPr>
-        <w:t>Use as few Event Hubs as possible to minimize operational overhead/complexity</w:t>
-      </w:r>
-    </w:p>
-    <w:p>
-      <w:pPr>
-        <w:numPr>
-          <w:ilvl w:val="3"/>
-          <w:numId w:val="67"/>
-        </w:numPr>
-        <w:spacing w:after="0" w:line="240" w:lineRule="auto"/>
-        <w:textAlignment w:val="center"/>
-        <w:rPr>
-          <w:rFonts w:ascii="Calibri" w:hAnsi="Calibri" w:cs="Calibri"/>
-        </w:rPr>
-      </w:pPr>
-      <w:r>
-        <w:rPr>
-          <w:rFonts w:ascii="Calibri" w:hAnsi="Calibri" w:cs="Calibri"/>
-        </w:rPr>
-        <w:t>Separate Event Hub use cases might be region specific or separate log criteria for different siems</w:t>
-      </w:r>
-    </w:p>
-    <w:p>
-      <w:pPr>
-        <w:numPr>
-          <w:ilvl w:val="2"/>
-          <w:numId w:val="67"/>
-        </w:numPr>
-        <w:spacing w:after="0" w:line="240" w:lineRule="auto"/>
-        <w:textAlignment w:val="center"/>
-        <w:rPr>
-          <w:rFonts w:ascii="Calibri" w:hAnsi="Calibri" w:cs="Calibri"/>
-        </w:rPr>
-      </w:pPr>
-      <w:r>
-        <w:rPr>
-          <w:rFonts w:ascii="Calibri" w:hAnsi="Calibri" w:cs="Calibri"/>
-        </w:rPr>
-        <w:t>Export logs to Azure Storage if they are required to be kept for long term retention</w:t>
-      </w:r>
-    </w:p>
-    <w:p>
-      <w:pPr>
-        <w:numPr>
-          <w:ilvl w:val="2"/>
-          <w:numId w:val="67"/>
-        </w:numPr>
-        <w:spacing w:after="0" w:line="240" w:lineRule="auto"/>
-        <w:textAlignment w:val="center"/>
-        <w:rPr>
-          <w:rFonts w:ascii="Calibri" w:hAnsi="Calibri" w:cs="Calibri"/>
-        </w:rPr>
-      </w:pPr>
-      <w:r>
-        <w:rPr>
-          <w:rFonts w:ascii="Calibri" w:hAnsi="Calibri" w:cs="Calibri"/>
-        </w:rPr>
-        <w:t>Establish up front the networking patterns for log data.  This is important as changes to the networking pattern for logging with the use of Private Endpoints can have global impact across a customer's azure estate</w:t>
-      </w:r>
-    </w:p>
-    <w:p>
-      <w:pPr>
-        <w:numPr>
-          <w:ilvl w:val="2"/>
-          <w:numId w:val="67"/>
-        </w:numPr>
-        <w:spacing w:after="0" w:line="240" w:lineRule="auto"/>
-        <w:textAlignment w:val="center"/>
-        <w:rPr>
-          <w:rFonts w:ascii="Calibri" w:hAnsi="Calibri" w:cs="Calibri"/>
-        </w:rPr>
-      </w:pPr>
-      <w:r>
-        <w:rPr>
-          <w:rFonts w:ascii="Calibri" w:hAnsi="Calibri" w:cs="Calibri"/>
-        </w:rPr>
-        <w:t>Be selective of the types of logs sent to Azure Log Analytics to minimize costs</w:t>
-      </w:r>
-    </w:p>
-    <w:p>
-      <w:pPr>
-        <w:numPr>
-          <w:ilvl w:val="2"/>
-          <w:numId w:val="67"/>
-        </w:numPr>
-        <w:spacing w:after="0" w:line="240" w:lineRule="auto"/>
-        <w:textAlignment w:val="center"/>
-        <w:rPr>
-          <w:rFonts w:ascii="Calibri" w:hAnsi="Calibri" w:cs="Calibri"/>
-        </w:rPr>
-      </w:pPr>
-      <w:r>
-        <w:rPr>
-          <w:rFonts w:ascii="Calibri" w:hAnsi="Calibri" w:cs="Calibri"/>
-        </w:rPr>
-        <w:t>Diagnostic and Audit logs should be enabled and should all go to the central LAW</w:t>
-      </w:r>
-    </w:p>
-    <w:p>
-      <w:pPr>
-        <w:numPr>
-          <w:ilvl w:val="2"/>
-          <w:numId w:val="67"/>
-        </w:numPr>
-        <w:spacing w:after="0" w:line="240" w:lineRule="auto"/>
-        <w:textAlignment w:val="center"/>
-        <w:rPr>
-          <w:rFonts w:ascii="Calibri" w:hAnsi="Calibri" w:cs="Calibri"/>
-        </w:rPr>
-      </w:pPr>
-      <w:r>
-        <w:rPr>
-          <w:rFonts w:ascii="Calibri" w:hAnsi="Calibri" w:cs="Calibri"/>
-        </w:rPr>
-        <w:t>Use azure policy to enforce logging configuration</w:t>
-      </w:r>
-    </w:p>
-    <w:p>
-      <w:pPr>
-        <w:numPr>
-          <w:ilvl w:val="2"/>
-          <w:numId w:val="67"/>
-        </w:numPr>
-        <w:spacing w:after="0" w:line="240" w:lineRule="auto"/>
-        <w:textAlignment w:val="center"/>
-        <w:rPr>
-          <w:rFonts w:ascii="Calibri" w:hAnsi="Calibri" w:cs="Calibri"/>
-        </w:rPr>
-      </w:pPr>
-      <w:r>
-        <w:rPr>
-          <w:rFonts w:ascii="Calibri" w:hAnsi="Calibri" w:cs="Calibri"/>
-        </w:rPr>
-        <w:t>Azure Storage Immutable storage with WORM (Write Once, Read Many) can be used to make data non-erasable, no-modifiable</w:t>
-      </w:r>
-    </w:p>
-    <w:p>
-      <w:pPr>
-        <w:numPr>
-          <w:ilvl w:val="2"/>
-          <w:numId w:val="67"/>
-        </w:numPr>
-        <w:spacing w:after="0" w:line="240" w:lineRule="auto"/>
-        <w:textAlignment w:val="center"/>
-        <w:rPr>
-          <w:rFonts w:ascii="Calibri" w:hAnsi="Calibri" w:cs="Calibri"/>
-        </w:rPr>
-      </w:pPr>
-      <w:r>
-        <w:rPr>
-          <w:rFonts w:ascii="Calibri" w:hAnsi="Calibri" w:cs="Calibri"/>
-        </w:rPr>
-        <w:t>Use Traffic Analytics within Azure Network Watcher to parse NSG flow logs for easier consumption</w:t>
-      </w:r>
-    </w:p>
-    <w:p>
-      <w:pPr>
-        <w:numPr>
-          <w:ilvl w:val="2"/>
-          <w:numId w:val="67"/>
-        </w:numPr>
-        <w:spacing w:after="0" w:line="240" w:lineRule="auto"/>
-        <w:textAlignment w:val="center"/>
-        <w:rPr>
-          <w:rFonts w:ascii="Calibri" w:hAnsi="Calibri" w:cs="Calibri"/>
-        </w:rPr>
-      </w:pPr>
-      <w:r>
-        <w:rPr>
-          <w:rFonts w:ascii="Calibri" w:hAnsi="Calibri" w:cs="Calibri"/>
-        </w:rPr>
-        <w:t>Use table level retention to minimize costs on data that is not required for long periods</w:t>
-      </w:r>
-    </w:p>
-    <w:p>
-      <w:pPr>
-        <w:numPr>
-          <w:ilvl w:val="2"/>
-          <w:numId w:val="67"/>
-        </w:numPr>
-        <w:spacing w:after="0" w:line="240" w:lineRule="auto"/>
-        <w:textAlignment w:val="center"/>
-        <w:rPr>
-          <w:rFonts w:ascii="Calibri" w:hAnsi="Calibri" w:cs="Calibri"/>
-        </w:rPr>
-      </w:pPr>
-      <w:r>
-        <w:rPr>
-          <w:rFonts w:ascii="Calibri" w:hAnsi="Calibri" w:cs="Calibri"/>
-        </w:rPr>
-        <w:t>Use table level RBAC to restrict sensitive logs</w:t>
-      </w:r>
-    </w:p>
-    <w:p>
-      <w:pPr>
-        <w:numPr>
-          <w:ilvl w:val="2"/>
-          <w:numId w:val="67"/>
-        </w:numPr>
-        <w:spacing w:after="0" w:line="240" w:lineRule="auto"/>
-        <w:textAlignment w:val="center"/>
-        <w:rPr>
-          <w:rFonts w:ascii="Calibri" w:hAnsi="Calibri" w:cs="Calibri"/>
-        </w:rPr>
-      </w:pPr>
-      <w:r>
-        <w:rPr>
-          <w:rFonts w:ascii="Calibri" w:hAnsi="Calibri" w:cs="Calibri"/>
-        </w:rPr>
-        <w:t>Even when a 3rd party SIEM is used, consider native cloud tooling (Azure Log Analytics) for operational purposes</w:t>
-      </w:r>
-    </w:p>
-    <w:p>
-      <w:pPr>
-        <w:numPr>
-          <w:ilvl w:val="1"/>
-          <w:numId w:val="67"/>
-        </w:numPr>
-        <w:spacing w:after="0" w:line="240" w:lineRule="auto"/>
-        <w:textAlignment w:val="center"/>
-        <w:rPr>
-          <w:rFonts w:ascii="Calibri" w:hAnsi="Calibri" w:cs="Calibri"/>
-        </w:rPr>
-      </w:pPr>
-      <w:r>
-        <w:rPr>
-          <w:rFonts w:ascii="Calibri" w:hAnsi="Calibri" w:cs="Calibri"/>
-        </w:rPr>
-        <w:t>Checklist</w:t>
-      </w:r>
-    </w:p>
-    <w:p>
-      <w:pPr>
-        <w:numPr>
-          <w:ilvl w:val="2"/>
-          <w:numId w:val="68"/>
-        </w:numPr>
-        <w:spacing w:after="0" w:line="240" w:lineRule="auto"/>
-        <w:textAlignment w:val="center"/>
-        <w:rPr>
-          <w:rFonts w:ascii="Calibri" w:hAnsi="Calibri" w:cs="Calibri"/>
-        </w:rPr>
-      </w:pPr>
-      <w:r>
-        <w:rPr>
-          <w:rFonts w:ascii="Calibri" w:hAnsi="Calibri" w:cs="Calibri"/>
-        </w:rPr>
-        <w:t>Does your existing SIEM have a standardized integration pattern</w:t>
-      </w:r>
-    </w:p>
-    <w:p>
-      <w:pPr>
-        <w:numPr>
-          <w:ilvl w:val="2"/>
-          <w:numId w:val="68"/>
-        </w:numPr>
-        <w:spacing w:after="0" w:line="240" w:lineRule="auto"/>
-        <w:textAlignment w:val="center"/>
-        <w:rPr>
-          <w:rFonts w:ascii="Calibri" w:hAnsi="Calibri" w:cs="Calibri"/>
-        </w:rPr>
-      </w:pPr>
-      <w:r>
-        <w:rPr>
-          <w:rFonts w:ascii="Calibri" w:hAnsi="Calibri" w:cs="Calibri"/>
-        </w:rPr>
-        <w:t>Do you require Private Endpoints (private Ips to send log data to)</w:t>
-      </w:r>
-    </w:p>
-    <w:p>
-      <w:pPr>
-        <w:numPr>
-          <w:ilvl w:val="2"/>
-          <w:numId w:val="68"/>
-        </w:numPr>
-        <w:spacing w:after="0" w:line="240" w:lineRule="auto"/>
-        <w:textAlignment w:val="center"/>
-        <w:rPr>
-          <w:rFonts w:ascii="Calibri" w:hAnsi="Calibri" w:cs="Calibri"/>
-        </w:rPr>
-      </w:pPr>
-      <w:r>
-        <w:rPr>
-          <w:rFonts w:ascii="Calibri" w:hAnsi="Calibri" w:cs="Calibri"/>
-        </w:rPr>
-        <w:t>Have you documented organizational logging requirements</w:t>
+          <w:numId w:val="69"/>
+        </w:numPr>
+        <w:spacing w:after="0" w:line="240" w:lineRule="auto"/>
+        <w:textAlignment w:val="center"/>
+        <w:rPr>
+          <w:rFonts w:ascii="Calibri" w:hAnsi="Calibri" w:cs="Calibri"/>
+        </w:rPr>
+      </w:pPr>
+      <w:r>
+        <w:rPr>
+          <w:rFonts w:ascii="Calibri" w:hAnsi="Calibri" w:cs="Calibri"/>
+        </w:rPr>
+        <w:t xml:space="preserve">Process - Events </w:t>
+      </w:r>
+      <w:proofErr w:type="gramStart"/>
+      <w:r>
+        <w:rPr>
+          <w:rFonts w:ascii="Calibri" w:hAnsi="Calibri" w:cs="Calibri"/>
+        </w:rPr>
+        <w:t>as a result of</w:t>
+      </w:r>
+      <w:proofErr w:type="gramEnd"/>
+      <w:r>
+        <w:rPr>
+          <w:rFonts w:ascii="Calibri" w:hAnsi="Calibri" w:cs="Calibri"/>
+        </w:rPr>
+        <w:t xml:space="preserve"> custom processing like alerts</w:t>
       </w:r>
     </w:p>
     <w:p>
@@ -4353,7 +5128,45 @@
         <w:rPr>
           <w:rFonts w:ascii="Calibri" w:hAnsi="Calibri" w:cs="Calibri"/>
         </w:rPr>
-        <w:t>Security Logging</w:t>
+        <w:t>OS - OS logs can be captured via agents</w:t>
+      </w:r>
+    </w:p>
+    <w:p>
+      <w:pPr>
+        <w:numPr>
+          <w:ilvl w:val="3"/>
+          <w:numId w:val="69"/>
+        </w:numPr>
+        <w:spacing w:after="0" w:line="240" w:lineRule="auto"/>
+        <w:textAlignment w:val="center"/>
+        <w:rPr>
+          <w:rFonts w:ascii="Calibri" w:hAnsi="Calibri" w:cs="Calibri"/>
+        </w:rPr>
+      </w:pPr>
+      <w:r>
+        <w:rPr>
+          <w:rFonts w:ascii="Calibri" w:hAnsi="Calibri" w:cs="Calibri"/>
+        </w:rPr>
+        <w:t>Custom - Custom logs can be ingested to Log analytics via API</w:t>
+      </w:r>
+    </w:p>
+    <w:p>
+      <w:pPr>
+        <w:numPr>
+          <w:ilvl w:val="3"/>
+          <w:numId w:val="69"/>
+        </w:numPr>
+        <w:spacing w:after="0" w:line="240" w:lineRule="auto"/>
+        <w:textAlignment w:val="center"/>
+        <w:rPr>
+          <w:rFonts w:ascii="Calibri" w:hAnsi="Calibri" w:cs="Calibri"/>
+        </w:rPr>
+      </w:pPr>
+      <w:r>
+        <w:rPr>
+          <w:rFonts w:ascii="Calibri" w:hAnsi="Calibri" w:cs="Calibri"/>
+        </w:rPr>
+        <w:t>Application</w:t>
       </w:r>
     </w:p>
     <w:p>
@@ -4372,13 +5185,13 @@
         <w:rPr>
           <w:rFonts w:ascii="Calibri" w:hAnsi="Calibri" w:cs="Calibri"/>
         </w:rPr>
-        <w:t>Storage - Where do you plan to store it</w:t>
-      </w:r>
-    </w:p>
-    <w:p>
-      <w:pPr>
-        <w:numPr>
-          <w:ilvl w:val="4"/>
+        <w:t xml:space="preserve">Application Insights </w:t>
+      </w:r>
+    </w:p>
+    <w:p>
+      <w:pPr>
+        <w:numPr>
+          <w:ilvl w:val="2"/>
           <w:numId w:val="70"/>
         </w:numPr>
         <w:spacing w:after="0" w:line="240" w:lineRule="auto"/>
@@ -4391,146 +5204,13 @@
         <w:rPr>
           <w:rFonts w:ascii="Calibri" w:hAnsi="Calibri" w:cs="Calibri"/>
         </w:rPr>
-        <w:t>Retention - How long do you need to keep it</w:t>
-      </w:r>
-    </w:p>
-    <w:p>
-      <w:pPr>
-        <w:numPr>
-          <w:ilvl w:val="4"/>
-          <w:numId w:val="70"/>
-        </w:numPr>
-        <w:spacing w:after="0" w:line="240" w:lineRule="auto"/>
-        <w:textAlignment w:val="center"/>
-        <w:rPr>
-          <w:rFonts w:ascii="Calibri" w:hAnsi="Calibri" w:cs="Calibri"/>
-        </w:rPr>
-      </w:pPr>
-      <w:r>
-        <w:rPr>
-          <w:rFonts w:ascii="Calibri" w:hAnsi="Calibri" w:cs="Calibri"/>
-        </w:rPr>
-        <w:t>Logging Level - What do you need to capture</w:t>
-      </w:r>
-    </w:p>
-    <w:p>
-      <w:pPr>
-        <w:numPr>
-          <w:ilvl w:val="4"/>
-          <w:numId w:val="70"/>
-        </w:numPr>
-        <w:spacing w:after="0" w:line="240" w:lineRule="auto"/>
-        <w:textAlignment w:val="center"/>
-        <w:rPr>
-          <w:rFonts w:ascii="Calibri" w:hAnsi="Calibri" w:cs="Calibri"/>
-        </w:rPr>
-      </w:pPr>
-      <w:r>
-        <w:rPr>
-          <w:rFonts w:ascii="Calibri" w:hAnsi="Calibri" w:cs="Calibri"/>
-        </w:rPr>
-        <w:t>Presentation - How do you plan to consume the logs</w:t>
-      </w:r>
-    </w:p>
-    <w:p>
-      <w:pPr>
-        <w:numPr>
-          <w:ilvl w:val="4"/>
-          <w:numId w:val="70"/>
-        </w:numPr>
-        <w:spacing w:after="0" w:line="240" w:lineRule="auto"/>
-        <w:textAlignment w:val="center"/>
-        <w:rPr>
-          <w:rFonts w:ascii="Calibri" w:hAnsi="Calibri" w:cs="Calibri"/>
-        </w:rPr>
-      </w:pPr>
-      <w:r>
-        <w:rPr>
-          <w:rFonts w:ascii="Calibri" w:hAnsi="Calibri" w:cs="Calibri"/>
-        </w:rPr>
-        <w:t>Alerting - How do you plan to generate alerts</w:t>
-      </w:r>
-    </w:p>
-    <w:p>
-      <w:pPr>
-        <w:numPr>
-          <w:ilvl w:val="4"/>
-          <w:numId w:val="70"/>
-        </w:numPr>
-        <w:spacing w:after="0" w:line="240" w:lineRule="auto"/>
-        <w:textAlignment w:val="center"/>
-        <w:rPr>
-          <w:rFonts w:ascii="Calibri" w:hAnsi="Calibri" w:cs="Calibri"/>
-        </w:rPr>
-      </w:pPr>
-      <w:r>
-        <w:rPr>
-          <w:rFonts w:ascii="Calibri" w:hAnsi="Calibri" w:cs="Calibri"/>
-        </w:rPr>
-        <w:t>Integration - What integrations are required</w:t>
-      </w:r>
-    </w:p>
-    <w:p>
-      <w:pPr>
-        <w:numPr>
-          <w:ilvl w:val="4"/>
-          <w:numId w:val="70"/>
-        </w:numPr>
-        <w:spacing w:after="0" w:line="240" w:lineRule="auto"/>
-        <w:textAlignment w:val="center"/>
-        <w:rPr>
-          <w:rFonts w:ascii="Calibri" w:hAnsi="Calibri" w:cs="Calibri"/>
-        </w:rPr>
-      </w:pPr>
-      <w:r>
-        <w:rPr>
-          <w:rFonts w:ascii="Calibri" w:hAnsi="Calibri" w:cs="Calibri"/>
-        </w:rPr>
-        <w:t>Access - Who needs access to what logs, how will that access be granted</w:t>
-      </w:r>
-    </w:p>
-    <w:p>
-      <w:pPr>
-        <w:numPr>
-          <w:ilvl w:val="4"/>
-          <w:numId w:val="70"/>
-        </w:numPr>
-        <w:spacing w:after="0" w:line="240" w:lineRule="auto"/>
-        <w:textAlignment w:val="center"/>
-        <w:rPr>
-          <w:rFonts w:ascii="Calibri" w:hAnsi="Calibri" w:cs="Calibri"/>
-        </w:rPr>
-      </w:pPr>
-      <w:r>
-        <w:rPr>
-          <w:rFonts w:ascii="Calibri" w:hAnsi="Calibri" w:cs="Calibri"/>
-        </w:rPr>
-        <w:t xml:space="preserve">Responsibilities - Who is responsible for capture, configuration, review, </w:t>
+        <w:t>Destinations</w:t>
       </w:r>
     </w:p>
     <w:p>
       <w:pPr>
         <w:numPr>
           <w:ilvl w:val="3"/>
-          <w:numId w:val="70"/>
-        </w:numPr>
-        <w:spacing w:after="0" w:line="240" w:lineRule="auto"/>
-        <w:textAlignment w:val="center"/>
-        <w:rPr>
-          <w:rFonts w:ascii="Calibri" w:hAnsi="Calibri" w:cs="Calibri"/>
-        </w:rPr>
-      </w:pPr>
-      <w:r>
-        <w:rPr>
-          <w:rFonts w:ascii="Calibri" w:hAnsi="Calibri" w:cs="Calibri"/>
-        </w:rPr>
-        <w:t>Operational Logging</w:t>
-      </w:r>
-    </w:p>
-    <w:p>
-      <w:pPr>
-        <w:numPr>
-          <w:ilvl w:val="4"/>
           <w:numId w:val="71"/>
         </w:numPr>
         <w:spacing w:after="0" w:line="240" w:lineRule="auto"/>
@@ -4543,13 +5223,13 @@
         <w:rPr>
           <w:rFonts w:ascii="Calibri" w:hAnsi="Calibri" w:cs="Calibri"/>
         </w:rPr>
-        <w:t>Storage - Where do you plan to store it</w:t>
-      </w:r>
-    </w:p>
-    <w:p>
-      <w:pPr>
-        <w:numPr>
-          <w:ilvl w:val="4"/>
+        <w:t>Event Hub - To integrate with 3rd party SIEM</w:t>
+      </w:r>
+    </w:p>
+    <w:p>
+      <w:pPr>
+        <w:numPr>
+          <w:ilvl w:val="3"/>
           <w:numId w:val="71"/>
         </w:numPr>
         <w:spacing w:after="0" w:line="240" w:lineRule="auto"/>
@@ -4562,13 +5242,13 @@
         <w:rPr>
           <w:rFonts w:ascii="Calibri" w:hAnsi="Calibri" w:cs="Calibri"/>
         </w:rPr>
-        <w:t>Retention - How long do you need to keep it</w:t>
-      </w:r>
-    </w:p>
-    <w:p>
-      <w:pPr>
-        <w:numPr>
-          <w:ilvl w:val="4"/>
+        <w:t>Storage Account - Long term storage and 3rd party integration</w:t>
+      </w:r>
+    </w:p>
+    <w:p>
+      <w:pPr>
+        <w:numPr>
+          <w:ilvl w:val="3"/>
           <w:numId w:val="71"/>
         </w:numPr>
         <w:spacing w:after="0" w:line="240" w:lineRule="auto"/>
@@ -4581,103 +5261,7 @@
         <w:rPr>
           <w:rFonts w:ascii="Calibri" w:hAnsi="Calibri" w:cs="Calibri"/>
         </w:rPr>
-        <w:t>Logging Level - What do you need to capture</w:t>
-      </w:r>
-    </w:p>
-    <w:p>
-      <w:pPr>
-        <w:numPr>
-          <w:ilvl w:val="4"/>
-          <w:numId w:val="71"/>
-        </w:numPr>
-        <w:spacing w:after="0" w:line="240" w:lineRule="auto"/>
-        <w:textAlignment w:val="center"/>
-        <w:rPr>
-          <w:rFonts w:ascii="Calibri" w:hAnsi="Calibri" w:cs="Calibri"/>
-        </w:rPr>
-      </w:pPr>
-      <w:r>
-        <w:rPr>
-          <w:rFonts w:ascii="Calibri" w:hAnsi="Calibri" w:cs="Calibri"/>
-        </w:rPr>
-        <w:lastRenderedPageBreak/>
-        <w:t>Presentation - How do you plan to consume the logs</w:t>
-      </w:r>
-    </w:p>
-    <w:p>
-      <w:pPr>
-        <w:numPr>
-          <w:ilvl w:val="4"/>
-          <w:numId w:val="71"/>
-        </w:numPr>
-        <w:spacing w:after="0" w:line="240" w:lineRule="auto"/>
-        <w:textAlignment w:val="center"/>
-        <w:rPr>
-          <w:rFonts w:ascii="Calibri" w:hAnsi="Calibri" w:cs="Calibri"/>
-        </w:rPr>
-      </w:pPr>
-      <w:r>
-        <w:rPr>
-          <w:rFonts w:ascii="Calibri" w:hAnsi="Calibri" w:cs="Calibri"/>
-        </w:rPr>
-        <w:t>Alerting - How do you plan to generate alerts</w:t>
-      </w:r>
-    </w:p>
-    <w:p>
-      <w:pPr>
-        <w:numPr>
-          <w:ilvl w:val="4"/>
-          <w:numId w:val="71"/>
-        </w:numPr>
-        <w:spacing w:after="0" w:line="240" w:lineRule="auto"/>
-        <w:textAlignment w:val="center"/>
-        <w:rPr>
-          <w:rFonts w:ascii="Calibri" w:hAnsi="Calibri" w:cs="Calibri"/>
-        </w:rPr>
-      </w:pPr>
-      <w:r>
-        <w:rPr>
-          <w:rFonts w:ascii="Calibri" w:hAnsi="Calibri" w:cs="Calibri"/>
-        </w:rPr>
-        <w:t>Integration - What integrations are required</w:t>
-      </w:r>
-    </w:p>
-    <w:p>
-      <w:pPr>
-        <w:numPr>
-          <w:ilvl w:val="4"/>
-          <w:numId w:val="71"/>
-        </w:numPr>
-        <w:spacing w:after="0" w:line="240" w:lineRule="auto"/>
-        <w:textAlignment w:val="center"/>
-        <w:rPr>
-          <w:rFonts w:ascii="Calibri" w:hAnsi="Calibri" w:cs="Calibri"/>
-        </w:rPr>
-      </w:pPr>
-      <w:r>
-        <w:rPr>
-          <w:rFonts w:ascii="Calibri" w:hAnsi="Calibri" w:cs="Calibri"/>
-        </w:rPr>
-        <w:t>Access - Who needs access to what logs, how will that access be granted</w:t>
-      </w:r>
-    </w:p>
-    <w:p>
-      <w:pPr>
-        <w:numPr>
-          <w:ilvl w:val="4"/>
-          <w:numId w:val="71"/>
-        </w:numPr>
-        <w:spacing w:after="0" w:line="240" w:lineRule="auto"/>
-        <w:textAlignment w:val="center"/>
-        <w:rPr>
-          <w:rFonts w:ascii="Calibri" w:hAnsi="Calibri" w:cs="Calibri"/>
-        </w:rPr>
-      </w:pPr>
-      <w:r>
-        <w:rPr>
-          <w:rFonts w:ascii="Calibri" w:hAnsi="Calibri" w:cs="Calibri"/>
-        </w:rPr>
-        <w:t xml:space="preserve">Responsibilities - Who is responsible for capture, configuration, review, </w:t>
+        <w:t>Log Analytics Workspace - Operational Use within Azure and 3rd party integration</w:t>
       </w:r>
     </w:p>
     <w:p>
@@ -4696,6 +5280,736 @@
         <w:rPr>
           <w:rFonts w:ascii="Calibri" w:hAnsi="Calibri" w:cs="Calibri"/>
         </w:rPr>
+        <w:lastRenderedPageBreak/>
+        <w:t>Best Practices</w:t>
+      </w:r>
+    </w:p>
+    <w:p>
+      <w:pPr>
+        <w:numPr>
+          <w:ilvl w:val="2"/>
+          <w:numId w:val="72"/>
+        </w:numPr>
+        <w:spacing w:after="0" w:line="240" w:lineRule="auto"/>
+        <w:textAlignment w:val="center"/>
+        <w:rPr>
+          <w:rFonts w:ascii="Calibri" w:hAnsi="Calibri" w:cs="Calibri"/>
+        </w:rPr>
+      </w:pPr>
+      <w:r>
+        <w:rPr>
+          <w:rFonts w:ascii="Calibri" w:hAnsi="Calibri" w:cs="Calibri"/>
+        </w:rPr>
+        <w:t>Use as few Log Analytics Workspaces as possible to achieve best price and performance as well as provide single pane of glass</w:t>
+      </w:r>
+    </w:p>
+    <w:p>
+      <w:pPr>
+        <w:numPr>
+          <w:ilvl w:val="2"/>
+          <w:numId w:val="72"/>
+        </w:numPr>
+        <w:spacing w:after="0" w:line="240" w:lineRule="auto"/>
+        <w:textAlignment w:val="center"/>
+        <w:rPr>
+          <w:rFonts w:ascii="Calibri" w:hAnsi="Calibri" w:cs="Calibri"/>
+        </w:rPr>
+      </w:pPr>
+      <w:r>
+        <w:rPr>
+          <w:rFonts w:ascii="Calibri" w:hAnsi="Calibri" w:cs="Calibri"/>
+        </w:rPr>
+        <w:t>Use as few Event Hubs as possible to minimize operational overhead/complexity</w:t>
+      </w:r>
+    </w:p>
+    <w:p>
+      <w:pPr>
+        <w:numPr>
+          <w:ilvl w:val="3"/>
+          <w:numId w:val="73"/>
+        </w:numPr>
+        <w:spacing w:after="0" w:line="240" w:lineRule="auto"/>
+        <w:textAlignment w:val="center"/>
+        <w:rPr>
+          <w:rFonts w:ascii="Calibri" w:hAnsi="Calibri" w:cs="Calibri"/>
+        </w:rPr>
+      </w:pPr>
+      <w:r>
+        <w:rPr>
+          <w:rFonts w:ascii="Calibri" w:hAnsi="Calibri" w:cs="Calibri"/>
+        </w:rPr>
+        <w:t>Separate Event Hub use cases might be region specific or separate log criteria for different siems</w:t>
+      </w:r>
+    </w:p>
+    <w:p>
+      <w:pPr>
+        <w:numPr>
+          <w:ilvl w:val="2"/>
+          <w:numId w:val="73"/>
+        </w:numPr>
+        <w:spacing w:after="0" w:line="240" w:lineRule="auto"/>
+        <w:textAlignment w:val="center"/>
+        <w:rPr>
+          <w:rFonts w:ascii="Calibri" w:hAnsi="Calibri" w:cs="Calibri"/>
+        </w:rPr>
+      </w:pPr>
+      <w:r>
+        <w:rPr>
+          <w:rFonts w:ascii="Calibri" w:hAnsi="Calibri" w:cs="Calibri"/>
+        </w:rPr>
+        <w:t>Export logs to Azure Storage if they are required to be kept for long term retention</w:t>
+      </w:r>
+    </w:p>
+    <w:p>
+      <w:pPr>
+        <w:numPr>
+          <w:ilvl w:val="2"/>
+          <w:numId w:val="73"/>
+        </w:numPr>
+        <w:spacing w:after="0" w:line="240" w:lineRule="auto"/>
+        <w:textAlignment w:val="center"/>
+        <w:rPr>
+          <w:rFonts w:ascii="Calibri" w:hAnsi="Calibri" w:cs="Calibri"/>
+        </w:rPr>
+      </w:pPr>
+      <w:r>
+        <w:rPr>
+          <w:rFonts w:ascii="Calibri" w:hAnsi="Calibri" w:cs="Calibri"/>
+        </w:rPr>
+        <w:t>Establish up front the networking patterns for log data</w:t>
+      </w:r>
+      <w:proofErr w:type="gramStart"/>
+      <w:r>
+        <w:rPr>
+          <w:rFonts w:ascii="Calibri" w:hAnsi="Calibri" w:cs="Calibri"/>
+        </w:rPr>
+        <w:t xml:space="preserve">.  </w:t>
+      </w:r>
+      <w:proofErr w:type="gramEnd"/>
+      <w:r>
+        <w:rPr>
+          <w:rFonts w:ascii="Calibri" w:hAnsi="Calibri" w:cs="Calibri"/>
+        </w:rPr>
+        <w:t>This is important as changes to the networking pattern for logging with the use of Private Endpoints can have global impact across a customer's azure estate</w:t>
+      </w:r>
+    </w:p>
+    <w:p>
+      <w:pPr>
+        <w:numPr>
+          <w:ilvl w:val="2"/>
+          <w:numId w:val="73"/>
+        </w:numPr>
+        <w:spacing w:after="0" w:line="240" w:lineRule="auto"/>
+        <w:textAlignment w:val="center"/>
+        <w:rPr>
+          <w:rFonts w:ascii="Calibri" w:hAnsi="Calibri" w:cs="Calibri"/>
+        </w:rPr>
+      </w:pPr>
+      <w:r>
+        <w:rPr>
+          <w:rFonts w:ascii="Calibri" w:hAnsi="Calibri" w:cs="Calibri"/>
+        </w:rPr>
+        <w:t>Be selective of the types of logs sent to Azure Log Analytics to minimize costs</w:t>
+      </w:r>
+    </w:p>
+    <w:p>
+      <w:pPr>
+        <w:numPr>
+          <w:ilvl w:val="2"/>
+          <w:numId w:val="73"/>
+        </w:numPr>
+        <w:spacing w:after="0" w:line="240" w:lineRule="auto"/>
+        <w:textAlignment w:val="center"/>
+        <w:rPr>
+          <w:rFonts w:ascii="Calibri" w:hAnsi="Calibri" w:cs="Calibri"/>
+        </w:rPr>
+      </w:pPr>
+      <w:r>
+        <w:rPr>
+          <w:rFonts w:ascii="Calibri" w:hAnsi="Calibri" w:cs="Calibri"/>
+        </w:rPr>
+        <w:t>Diagnostic and Audit logs should be enabled and should all go to the central LAW or Central Event Hub</w:t>
+      </w:r>
+    </w:p>
+    <w:p>
+      <w:pPr>
+        <w:numPr>
+          <w:ilvl w:val="2"/>
+          <w:numId w:val="73"/>
+        </w:numPr>
+        <w:spacing w:after="0" w:line="240" w:lineRule="auto"/>
+        <w:textAlignment w:val="center"/>
+        <w:rPr>
+          <w:rFonts w:ascii="Calibri" w:hAnsi="Calibri" w:cs="Calibri"/>
+        </w:rPr>
+      </w:pPr>
+      <w:r>
+        <w:rPr>
+          <w:rFonts w:ascii="Calibri" w:hAnsi="Calibri" w:cs="Calibri"/>
+        </w:rPr>
+        <w:t>Use azure policy to enforce logging configuration</w:t>
+      </w:r>
+    </w:p>
+    <w:p>
+      <w:pPr>
+        <w:numPr>
+          <w:ilvl w:val="2"/>
+          <w:numId w:val="73"/>
+        </w:numPr>
+        <w:spacing w:after="0" w:line="240" w:lineRule="auto"/>
+        <w:textAlignment w:val="center"/>
+        <w:rPr>
+          <w:rFonts w:ascii="Calibri" w:hAnsi="Calibri" w:cs="Calibri"/>
+        </w:rPr>
+      </w:pPr>
+      <w:r>
+        <w:rPr>
+          <w:rFonts w:ascii="Calibri" w:hAnsi="Calibri" w:cs="Calibri"/>
+        </w:rPr>
+        <w:t>Azure Storage Immutable storage with WORM (Write Once, Read Many) can be used to make data non-erasable, no-modifiable</w:t>
+      </w:r>
+    </w:p>
+    <w:p>
+      <w:pPr>
+        <w:numPr>
+          <w:ilvl w:val="2"/>
+          <w:numId w:val="73"/>
+        </w:numPr>
+        <w:spacing w:after="0" w:line="240" w:lineRule="auto"/>
+        <w:textAlignment w:val="center"/>
+        <w:rPr>
+          <w:rFonts w:ascii="Calibri" w:hAnsi="Calibri" w:cs="Calibri"/>
+        </w:rPr>
+      </w:pPr>
+      <w:r>
+        <w:rPr>
+          <w:rFonts w:ascii="Calibri" w:hAnsi="Calibri" w:cs="Calibri"/>
+        </w:rPr>
+        <w:t>Use Traffic Analytics within Azure Network Watcher to parse NSG flow logs for easier consumption</w:t>
+      </w:r>
+    </w:p>
+    <w:p>
+      <w:pPr>
+        <w:numPr>
+          <w:ilvl w:val="2"/>
+          <w:numId w:val="73"/>
+        </w:numPr>
+        <w:spacing w:after="0" w:line="240" w:lineRule="auto"/>
+        <w:textAlignment w:val="center"/>
+        <w:rPr>
+          <w:rFonts w:ascii="Calibri" w:hAnsi="Calibri" w:cs="Calibri"/>
+        </w:rPr>
+      </w:pPr>
+      <w:r>
+        <w:rPr>
+          <w:rFonts w:ascii="Calibri" w:hAnsi="Calibri" w:cs="Calibri"/>
+        </w:rPr>
+        <w:t>Use table level retention to minimize costs on data that is not required for long periods</w:t>
+      </w:r>
+    </w:p>
+    <w:p>
+      <w:pPr>
+        <w:numPr>
+          <w:ilvl w:val="2"/>
+          <w:numId w:val="73"/>
+        </w:numPr>
+        <w:spacing w:after="0" w:line="240" w:lineRule="auto"/>
+        <w:textAlignment w:val="center"/>
+        <w:rPr>
+          <w:rFonts w:ascii="Calibri" w:hAnsi="Calibri" w:cs="Calibri"/>
+        </w:rPr>
+      </w:pPr>
+      <w:r>
+        <w:rPr>
+          <w:rFonts w:ascii="Calibri" w:hAnsi="Calibri" w:cs="Calibri"/>
+        </w:rPr>
+        <w:t>Use table level RBAC to restrict sensitive logs</w:t>
+      </w:r>
+    </w:p>
+    <w:p>
+      <w:pPr>
+        <w:numPr>
+          <w:ilvl w:val="2"/>
+          <w:numId w:val="73"/>
+        </w:numPr>
+        <w:spacing w:after="0" w:line="240" w:lineRule="auto"/>
+        <w:textAlignment w:val="center"/>
+        <w:rPr>
+          <w:rFonts w:ascii="Calibri" w:hAnsi="Calibri" w:cs="Calibri"/>
+        </w:rPr>
+      </w:pPr>
+      <w:r>
+        <w:rPr>
+          <w:rFonts w:ascii="Calibri" w:hAnsi="Calibri" w:cs="Calibri"/>
+        </w:rPr>
+        <w:t>Even when a 3rd party SIEM is used, consider native cloud tooling (Azure Log Analytics) for operational purposes</w:t>
+      </w:r>
+    </w:p>
+    <w:p>
+      <w:pPr>
+        <w:numPr>
+          <w:ilvl w:val="1"/>
+          <w:numId w:val="73"/>
+        </w:numPr>
+        <w:spacing w:after="0" w:line="240" w:lineRule="auto"/>
+        <w:textAlignment w:val="center"/>
+        <w:rPr>
+          <w:rFonts w:ascii="Calibri" w:hAnsi="Calibri" w:cs="Calibri"/>
+        </w:rPr>
+      </w:pPr>
+      <w:r>
+        <w:rPr>
+          <w:rFonts w:ascii="Calibri" w:hAnsi="Calibri" w:cs="Calibri"/>
+        </w:rPr>
+        <w:t>Checklist</w:t>
+      </w:r>
+    </w:p>
+    <w:p>
+      <w:pPr>
+        <w:numPr>
+          <w:ilvl w:val="2"/>
+          <w:numId w:val="74"/>
+        </w:numPr>
+        <w:spacing w:after="0" w:line="240" w:lineRule="auto"/>
+        <w:textAlignment w:val="center"/>
+        <w:rPr>
+          <w:rFonts w:ascii="Calibri" w:hAnsi="Calibri" w:cs="Calibri"/>
+        </w:rPr>
+      </w:pPr>
+      <w:r>
+        <w:rPr>
+          <w:rFonts w:ascii="Calibri" w:hAnsi="Calibri" w:cs="Calibri"/>
+        </w:rPr>
+        <w:t xml:space="preserve">Does </w:t>
+      </w:r>
+      <w:proofErr w:type="gramStart"/>
+      <w:r>
+        <w:rPr>
+          <w:rFonts w:ascii="Calibri" w:hAnsi="Calibri" w:cs="Calibri"/>
+        </w:rPr>
+        <w:t>your</w:t>
+      </w:r>
+      <w:proofErr w:type="gramEnd"/>
+      <w:r>
+        <w:rPr>
+          <w:rFonts w:ascii="Calibri" w:hAnsi="Calibri" w:cs="Calibri"/>
+        </w:rPr>
+        <w:t xml:space="preserve"> existing SIEM have a standardized integration pattern</w:t>
+      </w:r>
+    </w:p>
+    <w:p>
+      <w:pPr>
+        <w:numPr>
+          <w:ilvl w:val="2"/>
+          <w:numId w:val="74"/>
+        </w:numPr>
+        <w:spacing w:after="0" w:line="240" w:lineRule="auto"/>
+        <w:textAlignment w:val="center"/>
+        <w:rPr>
+          <w:rFonts w:ascii="Calibri" w:hAnsi="Calibri" w:cs="Calibri"/>
+        </w:rPr>
+      </w:pPr>
+      <w:r>
+        <w:rPr>
+          <w:rFonts w:ascii="Calibri" w:hAnsi="Calibri" w:cs="Calibri"/>
+        </w:rPr>
+        <w:t>Do you require Private Endpoints (private Ips to send log data to</w:t>
+      </w:r>
+      <w:proofErr w:type="gramStart"/>
+      <w:r>
+        <w:rPr>
+          <w:rFonts w:ascii="Calibri" w:hAnsi="Calibri" w:cs="Calibri"/>
+        </w:rPr>
+        <w:t>)</w:t>
+      </w:r>
+      <w:proofErr w:type="gramEnd"/>
+    </w:p>
+    <w:p>
+      <w:pPr>
+        <w:numPr>
+          <w:ilvl w:val="2"/>
+          <w:numId w:val="74"/>
+        </w:numPr>
+        <w:spacing w:after="0" w:line="240" w:lineRule="auto"/>
+        <w:textAlignment w:val="center"/>
+        <w:rPr>
+          <w:rFonts w:ascii="Calibri" w:hAnsi="Calibri" w:cs="Calibri"/>
+        </w:rPr>
+      </w:pPr>
+      <w:r>
+        <w:rPr>
+          <w:rFonts w:ascii="Calibri" w:hAnsi="Calibri" w:cs="Calibri"/>
+        </w:rPr>
+        <w:t xml:space="preserve">Have you documented organizational logging </w:t>
+      </w:r>
+      <w:proofErr w:type="gramStart"/>
+      <w:r>
+        <w:rPr>
+          <w:rFonts w:ascii="Calibri" w:hAnsi="Calibri" w:cs="Calibri"/>
+        </w:rPr>
+        <w:t>requirements</w:t>
+      </w:r>
+      <w:proofErr w:type="gramEnd"/>
+    </w:p>
+    <w:p>
+      <w:pPr>
+        <w:numPr>
+          <w:ilvl w:val="3"/>
+          <w:numId w:val="75"/>
+        </w:numPr>
+        <w:spacing w:after="0" w:line="240" w:lineRule="auto"/>
+        <w:textAlignment w:val="center"/>
+        <w:rPr>
+          <w:rFonts w:ascii="Calibri" w:hAnsi="Calibri" w:cs="Calibri"/>
+        </w:rPr>
+      </w:pPr>
+      <w:r>
+        <w:rPr>
+          <w:rFonts w:ascii="Calibri" w:hAnsi="Calibri" w:cs="Calibri"/>
+        </w:rPr>
+        <w:t>Security Logging</w:t>
+      </w:r>
+    </w:p>
+    <w:p>
+      <w:pPr>
+        <w:numPr>
+          <w:ilvl w:val="4"/>
+          <w:numId w:val="76"/>
+        </w:numPr>
+        <w:spacing w:after="0" w:line="240" w:lineRule="auto"/>
+        <w:textAlignment w:val="center"/>
+        <w:rPr>
+          <w:rFonts w:ascii="Calibri" w:hAnsi="Calibri" w:cs="Calibri"/>
+        </w:rPr>
+      </w:pPr>
+      <w:r>
+        <w:rPr>
+          <w:rFonts w:ascii="Calibri" w:hAnsi="Calibri" w:cs="Calibri"/>
+        </w:rPr>
+        <w:t>Storage - Where do you plan to store it</w:t>
+      </w:r>
+    </w:p>
+    <w:p>
+      <w:pPr>
+        <w:numPr>
+          <w:ilvl w:val="4"/>
+          <w:numId w:val="76"/>
+        </w:numPr>
+        <w:spacing w:after="0" w:line="240" w:lineRule="auto"/>
+        <w:textAlignment w:val="center"/>
+        <w:rPr>
+          <w:rFonts w:ascii="Calibri" w:hAnsi="Calibri" w:cs="Calibri"/>
+        </w:rPr>
+      </w:pPr>
+      <w:r>
+        <w:rPr>
+          <w:rFonts w:ascii="Calibri" w:hAnsi="Calibri" w:cs="Calibri"/>
+        </w:rPr>
+        <w:t>Retention - How long do you need to keep it</w:t>
+      </w:r>
+    </w:p>
+    <w:p>
+      <w:pPr>
+        <w:numPr>
+          <w:ilvl w:val="4"/>
+          <w:numId w:val="76"/>
+        </w:numPr>
+        <w:spacing w:after="0" w:line="240" w:lineRule="auto"/>
+        <w:textAlignment w:val="center"/>
+        <w:rPr>
+          <w:rFonts w:ascii="Calibri" w:hAnsi="Calibri" w:cs="Calibri"/>
+        </w:rPr>
+      </w:pPr>
+      <w:r>
+        <w:rPr>
+          <w:rFonts w:ascii="Calibri" w:hAnsi="Calibri" w:cs="Calibri"/>
+        </w:rPr>
+        <w:t>Logging Level - What do you need to capture</w:t>
+      </w:r>
+    </w:p>
+    <w:p>
+      <w:pPr>
+        <w:numPr>
+          <w:ilvl w:val="4"/>
+          <w:numId w:val="76"/>
+        </w:numPr>
+        <w:spacing w:after="0" w:line="240" w:lineRule="auto"/>
+        <w:textAlignment w:val="center"/>
+        <w:rPr>
+          <w:rFonts w:ascii="Calibri" w:hAnsi="Calibri" w:cs="Calibri"/>
+        </w:rPr>
+      </w:pPr>
+      <w:r>
+        <w:rPr>
+          <w:rFonts w:ascii="Calibri" w:hAnsi="Calibri" w:cs="Calibri"/>
+        </w:rPr>
+        <w:t>Presentation - How do you plan to consume the logs</w:t>
+      </w:r>
+    </w:p>
+    <w:p>
+      <w:pPr>
+        <w:numPr>
+          <w:ilvl w:val="4"/>
+          <w:numId w:val="76"/>
+        </w:numPr>
+        <w:spacing w:after="0" w:line="240" w:lineRule="auto"/>
+        <w:textAlignment w:val="center"/>
+        <w:rPr>
+          <w:rFonts w:ascii="Calibri" w:hAnsi="Calibri" w:cs="Calibri"/>
+        </w:rPr>
+      </w:pPr>
+      <w:r>
+        <w:rPr>
+          <w:rFonts w:ascii="Calibri" w:hAnsi="Calibri" w:cs="Calibri"/>
+        </w:rPr>
+        <w:t>Alerting - How do you plan to generate alerts</w:t>
+      </w:r>
+    </w:p>
+    <w:p>
+      <w:pPr>
+        <w:numPr>
+          <w:ilvl w:val="4"/>
+          <w:numId w:val="76"/>
+        </w:numPr>
+        <w:spacing w:after="0" w:line="240" w:lineRule="auto"/>
+        <w:textAlignment w:val="center"/>
+        <w:rPr>
+          <w:rFonts w:ascii="Calibri" w:hAnsi="Calibri" w:cs="Calibri"/>
+        </w:rPr>
+      </w:pPr>
+      <w:r>
+        <w:rPr>
+          <w:rFonts w:ascii="Calibri" w:hAnsi="Calibri" w:cs="Calibri"/>
+        </w:rPr>
+        <w:t>Integration - What integrations are required</w:t>
+      </w:r>
+    </w:p>
+    <w:p>
+      <w:pPr>
+        <w:numPr>
+          <w:ilvl w:val="4"/>
+          <w:numId w:val="76"/>
+        </w:numPr>
+        <w:spacing w:after="0" w:line="240" w:lineRule="auto"/>
+        <w:textAlignment w:val="center"/>
+        <w:rPr>
+          <w:rFonts w:ascii="Calibri" w:hAnsi="Calibri" w:cs="Calibri"/>
+        </w:rPr>
+      </w:pPr>
+      <w:r>
+        <w:rPr>
+          <w:rFonts w:ascii="Calibri" w:hAnsi="Calibri" w:cs="Calibri"/>
+        </w:rPr>
+        <w:t>Access - Who needs access to what logs, how will that access be granted</w:t>
+      </w:r>
+    </w:p>
+    <w:p>
+      <w:pPr>
+        <w:numPr>
+          <w:ilvl w:val="4"/>
+          <w:numId w:val="76"/>
+        </w:numPr>
+        <w:spacing w:after="0" w:line="240" w:lineRule="auto"/>
+        <w:textAlignment w:val="center"/>
+        <w:rPr>
+          <w:rFonts w:ascii="Calibri" w:hAnsi="Calibri" w:cs="Calibri"/>
+        </w:rPr>
+      </w:pPr>
+      <w:r>
+        <w:rPr>
+          <w:rFonts w:ascii="Calibri" w:hAnsi="Calibri" w:cs="Calibri"/>
+        </w:rPr>
+        <w:t xml:space="preserve">Responsibilities - Who is responsible for capture, configuration, review, </w:t>
+      </w:r>
+    </w:p>
+    <w:p>
+      <w:pPr>
+        <w:numPr>
+          <w:ilvl w:val="3"/>
+          <w:numId w:val="76"/>
+        </w:numPr>
+        <w:spacing w:after="0" w:line="240" w:lineRule="auto"/>
+        <w:textAlignment w:val="center"/>
+        <w:rPr>
+          <w:rFonts w:ascii="Calibri" w:hAnsi="Calibri" w:cs="Calibri"/>
+        </w:rPr>
+      </w:pPr>
+      <w:r>
+        <w:rPr>
+          <w:rFonts w:ascii="Calibri" w:hAnsi="Calibri" w:cs="Calibri"/>
+        </w:rPr>
+        <w:t>Operational Logging</w:t>
+      </w:r>
+    </w:p>
+    <w:p>
+      <w:pPr>
+        <w:numPr>
+          <w:ilvl w:val="4"/>
+          <w:numId w:val="77"/>
+        </w:numPr>
+        <w:spacing w:after="0" w:line="240" w:lineRule="auto"/>
+        <w:textAlignment w:val="center"/>
+        <w:rPr>
+          <w:rFonts w:ascii="Calibri" w:hAnsi="Calibri" w:cs="Calibri"/>
+        </w:rPr>
+      </w:pPr>
+      <w:r>
+        <w:rPr>
+          <w:rFonts w:ascii="Calibri" w:hAnsi="Calibri" w:cs="Calibri"/>
+        </w:rPr>
+        <w:t>Storage - Where do you plan to store it</w:t>
+      </w:r>
+    </w:p>
+    <w:p>
+      <w:pPr>
+        <w:numPr>
+          <w:ilvl w:val="4"/>
+          <w:numId w:val="77"/>
+        </w:numPr>
+        <w:spacing w:after="0" w:line="240" w:lineRule="auto"/>
+        <w:textAlignment w:val="center"/>
+        <w:rPr>
+          <w:rFonts w:ascii="Calibri" w:hAnsi="Calibri" w:cs="Calibri"/>
+        </w:rPr>
+      </w:pPr>
+      <w:r>
+        <w:rPr>
+          <w:rFonts w:ascii="Calibri" w:hAnsi="Calibri" w:cs="Calibri"/>
+        </w:rPr>
+        <w:t>Retention - How long do you need to keep it</w:t>
+      </w:r>
+    </w:p>
+    <w:p>
+      <w:pPr>
+        <w:numPr>
+          <w:ilvl w:val="4"/>
+          <w:numId w:val="77"/>
+        </w:numPr>
+        <w:spacing w:after="0" w:line="240" w:lineRule="auto"/>
+        <w:textAlignment w:val="center"/>
+        <w:rPr>
+          <w:rFonts w:ascii="Calibri" w:hAnsi="Calibri" w:cs="Calibri"/>
+        </w:rPr>
+      </w:pPr>
+      <w:r>
+        <w:rPr>
+          <w:rFonts w:ascii="Calibri" w:hAnsi="Calibri" w:cs="Calibri"/>
+        </w:rPr>
+        <w:t>Logging Level - What do you need to capture</w:t>
+      </w:r>
+    </w:p>
+    <w:p>
+      <w:pPr>
+        <w:numPr>
+          <w:ilvl w:val="4"/>
+          <w:numId w:val="77"/>
+        </w:numPr>
+        <w:spacing w:after="0" w:line="240" w:lineRule="auto"/>
+        <w:textAlignment w:val="center"/>
+        <w:rPr>
+          <w:rFonts w:ascii="Calibri" w:hAnsi="Calibri" w:cs="Calibri"/>
+        </w:rPr>
+      </w:pPr>
+      <w:r>
+        <w:rPr>
+          <w:rFonts w:ascii="Calibri" w:hAnsi="Calibri" w:cs="Calibri"/>
+        </w:rPr>
+        <w:t>Presentation - How do you plan to consume the logs</w:t>
+      </w:r>
+    </w:p>
+    <w:p>
+      <w:pPr>
+        <w:numPr>
+          <w:ilvl w:val="4"/>
+          <w:numId w:val="77"/>
+        </w:numPr>
+        <w:spacing w:after="0" w:line="240" w:lineRule="auto"/>
+        <w:textAlignment w:val="center"/>
+        <w:rPr>
+          <w:rFonts w:ascii="Calibri" w:hAnsi="Calibri" w:cs="Calibri"/>
+        </w:rPr>
+      </w:pPr>
+      <w:r>
+        <w:rPr>
+          <w:rFonts w:ascii="Calibri" w:hAnsi="Calibri" w:cs="Calibri"/>
+        </w:rPr>
+        <w:t>Alerting - How do you plan to generate alerts</w:t>
+      </w:r>
+    </w:p>
+    <w:p>
+      <w:pPr>
+        <w:numPr>
+          <w:ilvl w:val="4"/>
+          <w:numId w:val="77"/>
+        </w:numPr>
+        <w:spacing w:after="0" w:line="240" w:lineRule="auto"/>
+        <w:textAlignment w:val="center"/>
+        <w:rPr>
+          <w:rFonts w:ascii="Calibri" w:hAnsi="Calibri" w:cs="Calibri"/>
+        </w:rPr>
+      </w:pPr>
+      <w:r>
+        <w:rPr>
+          <w:rFonts w:ascii="Calibri" w:hAnsi="Calibri" w:cs="Calibri"/>
+        </w:rPr>
+        <w:t>Integration - What integrations are required</w:t>
+      </w:r>
+    </w:p>
+    <w:p>
+      <w:pPr>
+        <w:numPr>
+          <w:ilvl w:val="4"/>
+          <w:numId w:val="77"/>
+        </w:numPr>
+        <w:spacing w:after="0" w:line="240" w:lineRule="auto"/>
+        <w:textAlignment w:val="center"/>
+        <w:rPr>
+          <w:rFonts w:ascii="Calibri" w:hAnsi="Calibri" w:cs="Calibri"/>
+        </w:rPr>
+      </w:pPr>
+      <w:r>
+        <w:rPr>
+          <w:rFonts w:ascii="Calibri" w:hAnsi="Calibri" w:cs="Calibri"/>
+        </w:rPr>
+        <w:t>Access - Who needs access to what logs, how will that access be granted</w:t>
+      </w:r>
+    </w:p>
+    <w:p>
+      <w:pPr>
+        <w:numPr>
+          <w:ilvl w:val="4"/>
+          <w:numId w:val="77"/>
+        </w:numPr>
+        <w:spacing w:after="0" w:line="240" w:lineRule="auto"/>
+        <w:textAlignment w:val="center"/>
+        <w:rPr>
+          <w:rFonts w:ascii="Calibri" w:hAnsi="Calibri" w:cs="Calibri"/>
+        </w:rPr>
+      </w:pPr>
+      <w:r>
+        <w:rPr>
+          <w:rFonts w:ascii="Calibri" w:hAnsi="Calibri" w:cs="Calibri"/>
+        </w:rPr>
+        <w:lastRenderedPageBreak/>
+        <w:t xml:space="preserve">Responsibilities - Who is responsible for capture, configuration, review, </w:t>
+      </w:r>
+    </w:p>
+    <w:p>
+      <w:pPr>
+        <w:numPr>
+          <w:ilvl w:val="1"/>
+          <w:numId w:val="77"/>
+        </w:numPr>
+        <w:spacing w:after="0" w:line="240" w:lineRule="auto"/>
+        <w:textAlignment w:val="center"/>
+        <w:rPr>
+          <w:rFonts w:ascii="Calibri" w:hAnsi="Calibri" w:cs="Calibri"/>
+        </w:rPr>
+      </w:pPr>
+      <w:r>
+        <w:rPr>
+          <w:rFonts w:ascii="Calibri" w:hAnsi="Calibri" w:cs="Calibri"/>
+        </w:rPr>
         <w:t>Links</w:t>
       </w:r>
     </w:p>
@@ -4703,15 +6017,15 @@
       <w:pPr>
         <w:numPr>
           <w:ilvl w:val="2"/>
-          <w:numId w:val="72"/>
-        </w:numPr>
-        <w:spacing w:after="0" w:line="240" w:lineRule="auto"/>
-        <w:textAlignment w:val="center"/>
-        <w:rPr>
-          <w:rFonts w:ascii="Calibri" w:hAnsi="Calibri" w:cs="Calibri"/>
-        </w:rPr>
-      </w:pPr>
-      <w:hyperlink r:id="rId58" w:history="1">
+          <w:numId w:val="78"/>
+        </w:numPr>
+        <w:spacing w:after="0" w:line="240" w:lineRule="auto"/>
+        <w:textAlignment w:val="center"/>
+        <w:rPr>
+          <w:rFonts w:ascii="Calibri" w:hAnsi="Calibri" w:cs="Calibri"/>
+        </w:rPr>
+      </w:pPr>
+      <w:hyperlink r:id="rId60" w:history="1">
         <w:r>
           <w:rPr>
             <w:rStyle w:val="Hyperlink"/>
@@ -4725,15 +6039,15 @@
       <w:pPr>
         <w:numPr>
           <w:ilvl w:val="2"/>
-          <w:numId w:val="72"/>
-        </w:numPr>
-        <w:spacing w:after="0" w:line="240" w:lineRule="auto"/>
-        <w:textAlignment w:val="center"/>
-        <w:rPr>
-          <w:rFonts w:ascii="Calibri" w:hAnsi="Calibri" w:cs="Calibri"/>
-        </w:rPr>
-      </w:pPr>
-      <w:hyperlink r:id="rId59" w:history="1">
+          <w:numId w:val="78"/>
+        </w:numPr>
+        <w:spacing w:after="0" w:line="240" w:lineRule="auto"/>
+        <w:textAlignment w:val="center"/>
+        <w:rPr>
+          <w:rFonts w:ascii="Calibri" w:hAnsi="Calibri" w:cs="Calibri"/>
+        </w:rPr>
+      </w:pPr>
+      <w:hyperlink r:id="rId61" w:history="1">
         <w:r>
           <w:rPr>
             <w:rStyle w:val="Hyperlink"/>
@@ -4747,15 +6061,15 @@
       <w:pPr>
         <w:numPr>
           <w:ilvl w:val="2"/>
-          <w:numId w:val="72"/>
-        </w:numPr>
-        <w:spacing w:after="0" w:line="240" w:lineRule="auto"/>
-        <w:textAlignment w:val="center"/>
-        <w:rPr>
-          <w:rFonts w:ascii="Calibri" w:hAnsi="Calibri" w:cs="Calibri"/>
-        </w:rPr>
-      </w:pPr>
-      <w:hyperlink r:id="rId60" w:history="1">
+          <w:numId w:val="78"/>
+        </w:numPr>
+        <w:spacing w:after="0" w:line="240" w:lineRule="auto"/>
+        <w:textAlignment w:val="center"/>
+        <w:rPr>
+          <w:rFonts w:ascii="Calibri" w:hAnsi="Calibri" w:cs="Calibri"/>
+        </w:rPr>
+      </w:pPr>
+      <w:hyperlink r:id="rId62" w:history="1">
         <w:r>
           <w:rPr>
             <w:rStyle w:val="Hyperlink"/>
@@ -4769,15 +6083,15 @@
       <w:pPr>
         <w:numPr>
           <w:ilvl w:val="2"/>
-          <w:numId w:val="72"/>
-        </w:numPr>
-        <w:spacing w:after="0" w:line="240" w:lineRule="auto"/>
-        <w:textAlignment w:val="center"/>
-        <w:rPr>
-          <w:rFonts w:ascii="Calibri" w:hAnsi="Calibri" w:cs="Calibri"/>
-        </w:rPr>
-      </w:pPr>
-      <w:hyperlink r:id="rId61" w:history="1">
+          <w:numId w:val="78"/>
+        </w:numPr>
+        <w:spacing w:after="0" w:line="240" w:lineRule="auto"/>
+        <w:textAlignment w:val="center"/>
+        <w:rPr>
+          <w:rFonts w:ascii="Calibri" w:hAnsi="Calibri" w:cs="Calibri"/>
+        </w:rPr>
+      </w:pPr>
+      <w:hyperlink r:id="rId63" w:history="1">
         <w:r>
           <w:rPr>
             <w:rStyle w:val="Hyperlink"/>
@@ -4791,15 +6105,15 @@
       <w:pPr>
         <w:numPr>
           <w:ilvl w:val="2"/>
-          <w:numId w:val="72"/>
-        </w:numPr>
-        <w:spacing w:after="0" w:line="240" w:lineRule="auto"/>
-        <w:textAlignment w:val="center"/>
-        <w:rPr>
-          <w:rFonts w:ascii="Calibri" w:hAnsi="Calibri" w:cs="Calibri"/>
-        </w:rPr>
-      </w:pPr>
-      <w:hyperlink r:id="rId62" w:history="1">
+          <w:numId w:val="78"/>
+        </w:numPr>
+        <w:spacing w:after="0" w:line="240" w:lineRule="auto"/>
+        <w:textAlignment w:val="center"/>
+        <w:rPr>
+          <w:rFonts w:ascii="Calibri" w:hAnsi="Calibri" w:cs="Calibri"/>
+        </w:rPr>
+      </w:pPr>
+      <w:hyperlink r:id="rId64" w:history="1">
         <w:r>
           <w:rPr>
             <w:rStyle w:val="Hyperlink"/>
@@ -4813,15 +6127,15 @@
       <w:pPr>
         <w:numPr>
           <w:ilvl w:val="2"/>
-          <w:numId w:val="72"/>
-        </w:numPr>
-        <w:spacing w:after="0" w:line="240" w:lineRule="auto"/>
-        <w:textAlignment w:val="center"/>
-        <w:rPr>
-          <w:rFonts w:ascii="Calibri" w:hAnsi="Calibri" w:cs="Calibri"/>
-        </w:rPr>
-      </w:pPr>
-      <w:hyperlink r:id="rId63" w:history="1">
+          <w:numId w:val="78"/>
+        </w:numPr>
+        <w:spacing w:after="0" w:line="240" w:lineRule="auto"/>
+        <w:textAlignment w:val="center"/>
+        <w:rPr>
+          <w:rFonts w:ascii="Calibri" w:hAnsi="Calibri" w:cs="Calibri"/>
+        </w:rPr>
+      </w:pPr>
+      <w:hyperlink r:id="rId65" w:history="1">
         <w:r>
           <w:rPr>
             <w:rStyle w:val="Hyperlink"/>
@@ -4835,15 +6149,15 @@
       <w:pPr>
         <w:numPr>
           <w:ilvl w:val="2"/>
-          <w:numId w:val="72"/>
-        </w:numPr>
-        <w:spacing w:after="0" w:line="240" w:lineRule="auto"/>
-        <w:textAlignment w:val="center"/>
-        <w:rPr>
-          <w:rFonts w:ascii="Calibri" w:hAnsi="Calibri" w:cs="Calibri"/>
-        </w:rPr>
-      </w:pPr>
-      <w:hyperlink r:id="rId64" w:anchor="audit-management-groups-using-activity-logs" w:history="1">
+          <w:numId w:val="78"/>
+        </w:numPr>
+        <w:spacing w:after="0" w:line="240" w:lineRule="auto"/>
+        <w:textAlignment w:val="center"/>
+        <w:rPr>
+          <w:rFonts w:ascii="Calibri" w:hAnsi="Calibri" w:cs="Calibri"/>
+        </w:rPr>
+      </w:pPr>
+      <w:hyperlink r:id="rId66" w:anchor="audit-management-groups-using-activity-logs" w:history="1">
         <w:r>
           <w:rPr>
             <w:rStyle w:val="Hyperlink"/>
@@ -4857,15 +6171,15 @@
       <w:pPr>
         <w:numPr>
           <w:ilvl w:val="2"/>
-          <w:numId w:val="72"/>
-        </w:numPr>
-        <w:spacing w:after="0" w:line="240" w:lineRule="auto"/>
-        <w:textAlignment w:val="center"/>
-        <w:rPr>
-          <w:rFonts w:ascii="Calibri" w:hAnsi="Calibri" w:cs="Calibri"/>
-        </w:rPr>
-      </w:pPr>
-      <w:hyperlink r:id="rId65" w:history="1">
+          <w:numId w:val="78"/>
+        </w:numPr>
+        <w:spacing w:after="0" w:line="240" w:lineRule="auto"/>
+        <w:textAlignment w:val="center"/>
+        <w:rPr>
+          <w:rFonts w:ascii="Calibri" w:hAnsi="Calibri" w:cs="Calibri"/>
+        </w:rPr>
+      </w:pPr>
+      <w:hyperlink r:id="rId67" w:history="1">
         <w:r>
           <w:rPr>
             <w:rStyle w:val="Hyperlink"/>
@@ -4879,15 +6193,15 @@
       <w:pPr>
         <w:numPr>
           <w:ilvl w:val="2"/>
-          <w:numId w:val="72"/>
-        </w:numPr>
-        <w:spacing w:after="0" w:line="240" w:lineRule="auto"/>
-        <w:textAlignment w:val="center"/>
-        <w:rPr>
-          <w:rFonts w:ascii="Calibri" w:hAnsi="Calibri" w:cs="Calibri"/>
-        </w:rPr>
-      </w:pPr>
-      <w:hyperlink r:id="rId66" w:history="1">
+          <w:numId w:val="78"/>
+        </w:numPr>
+        <w:spacing w:after="0" w:line="240" w:lineRule="auto"/>
+        <w:textAlignment w:val="center"/>
+        <w:rPr>
+          <w:rFonts w:ascii="Calibri" w:hAnsi="Calibri" w:cs="Calibri"/>
+        </w:rPr>
+      </w:pPr>
+      <w:hyperlink r:id="rId68" w:history="1">
         <w:r>
           <w:rPr>
             <w:rStyle w:val="Hyperlink"/>
@@ -4901,15 +6215,15 @@
       <w:pPr>
         <w:numPr>
           <w:ilvl w:val="2"/>
-          <w:numId w:val="72"/>
-        </w:numPr>
-        <w:spacing w:after="0" w:line="240" w:lineRule="auto"/>
-        <w:textAlignment w:val="center"/>
-        <w:rPr>
-          <w:rFonts w:ascii="Calibri" w:hAnsi="Calibri" w:cs="Calibri"/>
-        </w:rPr>
-      </w:pPr>
-      <w:hyperlink r:id="rId67" w:history="1">
+          <w:numId w:val="78"/>
+        </w:numPr>
+        <w:spacing w:after="0" w:line="240" w:lineRule="auto"/>
+        <w:textAlignment w:val="center"/>
+        <w:rPr>
+          <w:rFonts w:ascii="Calibri" w:hAnsi="Calibri" w:cs="Calibri"/>
+        </w:rPr>
+      </w:pPr>
+      <w:hyperlink r:id="rId69" w:history="1">
         <w:r>
           <w:rPr>
             <w:rStyle w:val="Hyperlink"/>
@@ -4923,15 +6237,15 @@
       <w:pPr>
         <w:numPr>
           <w:ilvl w:val="2"/>
-          <w:numId w:val="72"/>
-        </w:numPr>
-        <w:spacing w:after="0" w:line="240" w:lineRule="auto"/>
-        <w:textAlignment w:val="center"/>
-        <w:rPr>
-          <w:rFonts w:ascii="Calibri" w:hAnsi="Calibri" w:cs="Calibri"/>
-        </w:rPr>
-      </w:pPr>
-      <w:hyperlink r:id="rId68" w:anchor="/overview" w:history="1">
+          <w:numId w:val="78"/>
+        </w:numPr>
+        <w:spacing w:after="0" w:line="240" w:lineRule="auto"/>
+        <w:textAlignment w:val="center"/>
+        <w:rPr>
+          <w:rFonts w:ascii="Calibri" w:hAnsi="Calibri" w:cs="Calibri"/>
+        </w:rPr>
+      </w:pPr>
+      <w:hyperlink r:id="rId70" w:anchor="/overview" w:history="1">
         <w:r>
           <w:rPr>
             <w:rStyle w:val="Hyperlink"/>
@@ -4945,15 +6259,15 @@
       <w:pPr>
         <w:numPr>
           <w:ilvl w:val="2"/>
-          <w:numId w:val="72"/>
-        </w:numPr>
-        <w:spacing w:after="0" w:line="240" w:lineRule="auto"/>
-        <w:textAlignment w:val="center"/>
-        <w:rPr>
-          <w:rFonts w:ascii="Calibri" w:hAnsi="Calibri" w:cs="Calibri"/>
-        </w:rPr>
-      </w:pPr>
-      <w:hyperlink r:id="rId69" w:history="1">
+          <w:numId w:val="78"/>
+        </w:numPr>
+        <w:spacing w:after="0" w:line="240" w:lineRule="auto"/>
+        <w:textAlignment w:val="center"/>
+        <w:rPr>
+          <w:rFonts w:ascii="Calibri" w:hAnsi="Calibri" w:cs="Calibri"/>
+        </w:rPr>
+      </w:pPr>
+      <w:hyperlink r:id="rId71" w:history="1">
         <w:r>
           <w:rPr>
             <w:rStyle w:val="Hyperlink"/>
@@ -4967,15 +6281,15 @@
       <w:pPr>
         <w:numPr>
           <w:ilvl w:val="2"/>
-          <w:numId w:val="72"/>
-        </w:numPr>
-        <w:spacing w:after="0" w:line="240" w:lineRule="auto"/>
-        <w:textAlignment w:val="center"/>
-        <w:rPr>
-          <w:rFonts w:ascii="Calibri" w:hAnsi="Calibri" w:cs="Calibri"/>
-        </w:rPr>
-      </w:pPr>
-      <w:hyperlink r:id="rId70" w:history="1">
+          <w:numId w:val="78"/>
+        </w:numPr>
+        <w:spacing w:after="0" w:line="240" w:lineRule="auto"/>
+        <w:textAlignment w:val="center"/>
+        <w:rPr>
+          <w:rFonts w:ascii="Calibri" w:hAnsi="Calibri" w:cs="Calibri"/>
+        </w:rPr>
+      </w:pPr>
+      <w:hyperlink r:id="rId72" w:history="1">
         <w:r>
           <w:rPr>
             <w:rStyle w:val="Hyperlink"/>
@@ -4989,7 +6303,7 @@
       <w:pPr>
         <w:numPr>
           <w:ilvl w:val="1"/>
-          <w:numId w:val="72"/>
+          <w:numId w:val="78"/>
         </w:numPr>
         <w:spacing w:after="0" w:line="240" w:lineRule="auto"/>
         <w:textAlignment w:val="center"/>
@@ -5008,7 +6322,7 @@
       <w:pPr>
         <w:numPr>
           <w:ilvl w:val="2"/>
-          <w:numId w:val="73"/>
+          <w:numId w:val="79"/>
         </w:numPr>
         <w:spacing w:after="0" w:line="240" w:lineRule="auto"/>
         <w:textAlignment w:val="center"/>
@@ -5027,15 +6341,15 @@
       <w:pPr>
         <w:numPr>
           <w:ilvl w:val="3"/>
-          <w:numId w:val="74"/>
-        </w:numPr>
-        <w:spacing w:after="0" w:line="240" w:lineRule="auto"/>
-        <w:textAlignment w:val="center"/>
-        <w:rPr>
-          <w:rFonts w:ascii="Calibri" w:hAnsi="Calibri" w:cs="Calibri"/>
-        </w:rPr>
-      </w:pPr>
-      <w:hyperlink r:id="rId71" w:history="1">
+          <w:numId w:val="80"/>
+        </w:numPr>
+        <w:spacing w:after="0" w:line="240" w:lineRule="auto"/>
+        <w:textAlignment w:val="center"/>
+        <w:rPr>
+          <w:rFonts w:ascii="Calibri" w:hAnsi="Calibri" w:cs="Calibri"/>
+        </w:rPr>
+      </w:pPr>
+      <w:hyperlink r:id="rId73" w:history="1">
         <w:r>
           <w:rPr>
             <w:rStyle w:val="Hyperlink"/>
@@ -5049,15 +6363,15 @@
       <w:pPr>
         <w:numPr>
           <w:ilvl w:val="3"/>
-          <w:numId w:val="74"/>
-        </w:numPr>
-        <w:spacing w:after="0" w:line="240" w:lineRule="auto"/>
-        <w:textAlignment w:val="center"/>
-        <w:rPr>
-          <w:rFonts w:ascii="Calibri" w:hAnsi="Calibri" w:cs="Calibri"/>
-        </w:rPr>
-      </w:pPr>
-      <w:hyperlink r:id="rId72" w:history="1">
+          <w:numId w:val="80"/>
+        </w:numPr>
+        <w:spacing w:after="0" w:line="240" w:lineRule="auto"/>
+        <w:textAlignment w:val="center"/>
+        <w:rPr>
+          <w:rFonts w:ascii="Calibri" w:hAnsi="Calibri" w:cs="Calibri"/>
+        </w:rPr>
+      </w:pPr>
+      <w:hyperlink r:id="rId74" w:history="1">
         <w:r>
           <w:rPr>
             <w:rStyle w:val="Hyperlink"/>
@@ -5071,15 +6385,15 @@
       <w:pPr>
         <w:numPr>
           <w:ilvl w:val="3"/>
-          <w:numId w:val="74"/>
-        </w:numPr>
-        <w:spacing w:after="0" w:line="240" w:lineRule="auto"/>
-        <w:textAlignment w:val="center"/>
-        <w:rPr>
-          <w:rFonts w:ascii="Calibri" w:hAnsi="Calibri" w:cs="Calibri"/>
-        </w:rPr>
-      </w:pPr>
-      <w:hyperlink r:id="rId73" w:history="1">
+          <w:numId w:val="80"/>
+        </w:numPr>
+        <w:spacing w:after="0" w:line="240" w:lineRule="auto"/>
+        <w:textAlignment w:val="center"/>
+        <w:rPr>
+          <w:rFonts w:ascii="Calibri" w:hAnsi="Calibri" w:cs="Calibri"/>
+        </w:rPr>
+      </w:pPr>
+      <w:hyperlink r:id="rId75" w:history="1">
         <w:r>
           <w:rPr>
             <w:rStyle w:val="Hyperlink"/>
@@ -5093,15 +6407,15 @@
       <w:pPr>
         <w:numPr>
           <w:ilvl w:val="3"/>
-          <w:numId w:val="74"/>
-        </w:numPr>
-        <w:spacing w:after="0" w:line="240" w:lineRule="auto"/>
-        <w:textAlignment w:val="center"/>
-        <w:rPr>
-          <w:rFonts w:ascii="Calibri" w:hAnsi="Calibri" w:cs="Calibri"/>
-        </w:rPr>
-      </w:pPr>
-      <w:hyperlink r:id="rId74" w:history="1">
+          <w:numId w:val="80"/>
+        </w:numPr>
+        <w:spacing w:after="0" w:line="240" w:lineRule="auto"/>
+        <w:textAlignment w:val="center"/>
+        <w:rPr>
+          <w:rFonts w:ascii="Calibri" w:hAnsi="Calibri" w:cs="Calibri"/>
+        </w:rPr>
+      </w:pPr>
+      <w:hyperlink r:id="rId76" w:history="1">
         <w:r>
           <w:rPr>
             <w:rStyle w:val="Hyperlink"/>
@@ -5115,15 +6429,15 @@
       <w:pPr>
         <w:numPr>
           <w:ilvl w:val="3"/>
-          <w:numId w:val="74"/>
-        </w:numPr>
-        <w:spacing w:after="0" w:line="240" w:lineRule="auto"/>
-        <w:textAlignment w:val="center"/>
-        <w:rPr>
-          <w:rFonts w:ascii="Calibri" w:hAnsi="Calibri" w:cs="Calibri"/>
-        </w:rPr>
-      </w:pPr>
-      <w:hyperlink r:id="rId75" w:history="1">
+          <w:numId w:val="80"/>
+        </w:numPr>
+        <w:spacing w:after="0" w:line="240" w:lineRule="auto"/>
+        <w:textAlignment w:val="center"/>
+        <w:rPr>
+          <w:rFonts w:ascii="Calibri" w:hAnsi="Calibri" w:cs="Calibri"/>
+        </w:rPr>
+      </w:pPr>
+      <w:hyperlink r:id="rId77" w:history="1">
         <w:r>
           <w:rPr>
             <w:rStyle w:val="Hyperlink"/>
@@ -5137,15 +6451,15 @@
       <w:pPr>
         <w:numPr>
           <w:ilvl w:val="3"/>
-          <w:numId w:val="74"/>
-        </w:numPr>
-        <w:spacing w:after="0" w:line="240" w:lineRule="auto"/>
-        <w:textAlignment w:val="center"/>
-        <w:rPr>
-          <w:rFonts w:ascii="Calibri" w:hAnsi="Calibri" w:cs="Calibri"/>
-        </w:rPr>
-      </w:pPr>
-      <w:hyperlink r:id="rId76" w:history="1">
+          <w:numId w:val="80"/>
+        </w:numPr>
+        <w:spacing w:after="0" w:line="240" w:lineRule="auto"/>
+        <w:textAlignment w:val="center"/>
+        <w:rPr>
+          <w:rFonts w:ascii="Calibri" w:hAnsi="Calibri" w:cs="Calibri"/>
+        </w:rPr>
+      </w:pPr>
+      <w:hyperlink r:id="rId78" w:history="1">
         <w:r>
           <w:rPr>
             <w:rStyle w:val="Hyperlink"/>
@@ -5159,7 +6473,7 @@
       <w:pPr>
         <w:numPr>
           <w:ilvl w:val="2"/>
-          <w:numId w:val="74"/>
+          <w:numId w:val="80"/>
         </w:numPr>
         <w:spacing w:after="0" w:line="240" w:lineRule="auto"/>
         <w:textAlignment w:val="center"/>
@@ -5178,15 +6492,15 @@
       <w:pPr>
         <w:numPr>
           <w:ilvl w:val="3"/>
-          <w:numId w:val="75"/>
-        </w:numPr>
-        <w:spacing w:after="0" w:line="240" w:lineRule="auto"/>
-        <w:textAlignment w:val="center"/>
-        <w:rPr>
-          <w:rFonts w:ascii="Calibri" w:hAnsi="Calibri" w:cs="Calibri"/>
-        </w:rPr>
-      </w:pPr>
-      <w:hyperlink r:id="rId77" w:history="1">
+          <w:numId w:val="81"/>
+        </w:numPr>
+        <w:spacing w:after="0" w:line="240" w:lineRule="auto"/>
+        <w:textAlignment w:val="center"/>
+        <w:rPr>
+          <w:rFonts w:ascii="Calibri" w:hAnsi="Calibri" w:cs="Calibri"/>
+        </w:rPr>
+      </w:pPr>
+      <w:hyperlink r:id="rId79" w:history="1">
         <w:r>
           <w:rPr>
             <w:rStyle w:val="Hyperlink"/>
@@ -5200,15 +6514,15 @@
       <w:pPr>
         <w:numPr>
           <w:ilvl w:val="3"/>
-          <w:numId w:val="75"/>
-        </w:numPr>
-        <w:spacing w:after="0" w:line="240" w:lineRule="auto"/>
-        <w:textAlignment w:val="center"/>
-        <w:rPr>
-          <w:rFonts w:ascii="Calibri" w:hAnsi="Calibri" w:cs="Calibri"/>
-        </w:rPr>
-      </w:pPr>
-      <w:hyperlink r:id="rId78" w:history="1">
+          <w:numId w:val="81"/>
+        </w:numPr>
+        <w:spacing w:after="0" w:line="240" w:lineRule="auto"/>
+        <w:textAlignment w:val="center"/>
+        <w:rPr>
+          <w:rFonts w:ascii="Calibri" w:hAnsi="Calibri" w:cs="Calibri"/>
+        </w:rPr>
+      </w:pPr>
+      <w:hyperlink r:id="rId80" w:history="1">
         <w:r>
           <w:rPr>
             <w:rStyle w:val="Hyperlink"/>
@@ -5217,6 +6531,189 @@
           <w:t>What is Azure Monitor?</w:t>
         </w:r>
       </w:hyperlink>
+    </w:p>
+    <w:p>
+      <w:pPr>
+        <w:numPr>
+          <w:ilvl w:val="1"/>
+          <w:numId w:val="81"/>
+        </w:numPr>
+        <w:spacing w:after="0" w:line="240" w:lineRule="auto"/>
+        <w:textAlignment w:val="center"/>
+        <w:rPr>
+          <w:rFonts w:ascii="Calibri" w:hAnsi="Calibri" w:cs="Calibri"/>
+        </w:rPr>
+      </w:pPr>
+      <w:r>
+        <w:rPr>
+          <w:rFonts w:ascii="Calibri" w:hAnsi="Calibri" w:cs="Calibri"/>
+        </w:rPr>
+        <w:t>Premiere Workshops</w:t>
+      </w:r>
+    </w:p>
+    <w:p>
+      <w:pPr>
+        <w:numPr>
+          <w:ilvl w:val="2"/>
+          <w:numId w:val="82"/>
+        </w:numPr>
+        <w:spacing w:after="0" w:line="240" w:lineRule="auto"/>
+        <w:textAlignment w:val="center"/>
+        <w:rPr>
+          <w:rFonts w:ascii="Calibri" w:hAnsi="Calibri" w:cs="Calibri"/>
+        </w:rPr>
+      </w:pPr>
+      <w:r>
+        <w:rPr>
+          <w:rFonts w:ascii="Calibri" w:hAnsi="Calibri" w:cs="Calibri"/>
+        </w:rPr>
+        <w:t>WorkshopPLUS - Azure: Modern Monitoring and Management - Closed Workshop (</w:t>
+      </w:r>
+      <w:hyperlink r:id="rId81" w:history="1">
+        <w:r>
+          <w:rPr>
+            <w:rStyle w:val="Hyperlink"/>
+            <w:rFonts w:ascii="Calibri" w:hAnsi="Calibri" w:cs="Calibri"/>
+          </w:rPr>
+          <w:t>https://datasheet.azureedge.net/offerings-datasheets/8786/EN.pdf</w:t>
+        </w:r>
+      </w:hyperlink>
+      <w:r>
+        <w:rPr>
+          <w:rFonts w:ascii="Calibri" w:hAnsi="Calibri" w:cs="Calibri"/>
+        </w:rPr>
+        <w:t xml:space="preserve">)  </w:t>
+      </w:r>
+    </w:p>
+    <w:p>
+      <w:pPr>
+        <w:numPr>
+          <w:ilvl w:val="2"/>
+          <w:numId w:val="82"/>
+        </w:numPr>
+        <w:spacing w:after="0" w:line="240" w:lineRule="auto"/>
+        <w:textAlignment w:val="center"/>
+        <w:rPr>
+          <w:rFonts w:ascii="Calibri" w:hAnsi="Calibri" w:cs="Calibri"/>
+        </w:rPr>
+      </w:pPr>
+      <w:r>
+        <w:rPr>
+          <w:rFonts w:ascii="Calibri" w:hAnsi="Calibri" w:cs="Calibri"/>
+        </w:rPr>
+        <w:t>WorkshopPLUS - Microsoft Azure: Application, Monitoring and Diagnostics for IT Professionals - Closed Workshop (</w:t>
+      </w:r>
+      <w:hyperlink r:id="rId82" w:history="1">
+        <w:r>
+          <w:rPr>
+            <w:rStyle w:val="Hyperlink"/>
+            <w:rFonts w:ascii="Calibri" w:hAnsi="Calibri" w:cs="Calibri"/>
+          </w:rPr>
+          <w:t>https://datasheet.azureedge.net/offerings-datasheets/4270/EN.pdf</w:t>
+        </w:r>
+      </w:hyperlink>
+      <w:r>
+        <w:rPr>
+          <w:rFonts w:ascii="Calibri" w:hAnsi="Calibri" w:cs="Calibri"/>
+        </w:rPr>
+        <w:t xml:space="preserve">) </w:t>
+      </w:r>
+    </w:p>
+    <w:p>
+      <w:pPr>
+        <w:numPr>
+          <w:ilvl w:val="2"/>
+          <w:numId w:val="82"/>
+        </w:numPr>
+        <w:spacing w:after="0" w:line="240" w:lineRule="auto"/>
+        <w:textAlignment w:val="center"/>
+        <w:rPr>
+          <w:rFonts w:ascii="Calibri" w:hAnsi="Calibri" w:cs="Calibri"/>
+        </w:rPr>
+      </w:pPr>
+      <w:r>
+        <w:rPr>
+          <w:rFonts w:ascii="Calibri" w:hAnsi="Calibri" w:cs="Calibri"/>
+        </w:rPr>
+        <w:t>WorkshopPLUS - Microsoft Azure: Azure Monitor Introduction 1 day - Closed Workshop (</w:t>
+      </w:r>
+      <w:hyperlink r:id="rId83" w:history="1">
+        <w:r>
+          <w:rPr>
+            <w:rStyle w:val="Hyperlink"/>
+            <w:rFonts w:ascii="Calibri" w:hAnsi="Calibri" w:cs="Calibri"/>
+          </w:rPr>
+          <w:t>https://datasheet.azureedge.net/offerings-datasheets/9484/EN.pdf</w:t>
+        </w:r>
+      </w:hyperlink>
+      <w:r>
+        <w:rPr>
+          <w:rFonts w:ascii="Calibri" w:hAnsi="Calibri" w:cs="Calibri"/>
+        </w:rPr>
+        <w:t>)</w:t>
+      </w:r>
+    </w:p>
+    <w:p>
+      <w:pPr>
+        <w:numPr>
+          <w:ilvl w:val="2"/>
+          <w:numId w:val="82"/>
+        </w:numPr>
+        <w:spacing w:after="0" w:line="240" w:lineRule="auto"/>
+        <w:textAlignment w:val="center"/>
+        <w:rPr>
+          <w:rFonts w:ascii="Calibri" w:hAnsi="Calibri" w:cs="Calibri"/>
+        </w:rPr>
+      </w:pPr>
+      <w:r>
+        <w:rPr>
+          <w:rFonts w:ascii="Calibri" w:hAnsi="Calibri" w:cs="Calibri"/>
+        </w:rPr>
+        <w:t>WorkshopPLUS - Microsoft Azure: Azure Monitor Visualization 1 day - Closed Workshop (</w:t>
+      </w:r>
+      <w:hyperlink r:id="rId84" w:history="1">
+        <w:r>
+          <w:rPr>
+            <w:rStyle w:val="Hyperlink"/>
+            <w:rFonts w:ascii="Calibri" w:hAnsi="Calibri" w:cs="Calibri"/>
+          </w:rPr>
+          <w:t>https://datasheet.azureedge.net/offerings-datasheets/9487/EN.pdf</w:t>
+        </w:r>
+      </w:hyperlink>
+    </w:p>
+    <w:p>
+      <w:pPr>
+        <w:numPr>
+          <w:ilvl w:val="2"/>
+          <w:numId w:val="82"/>
+        </w:numPr>
+        <w:spacing w:after="0" w:line="240" w:lineRule="auto"/>
+        <w:textAlignment w:val="center"/>
+        <w:rPr>
+          <w:rFonts w:ascii="Calibri" w:hAnsi="Calibri" w:cs="Calibri"/>
+        </w:rPr>
+      </w:pPr>
+      <w:r>
+        <w:rPr>
+          <w:rFonts w:ascii="Calibri" w:hAnsi="Calibri" w:cs="Calibri"/>
+        </w:rPr>
+        <w:t>Activate Azure with Azure Monitor (</w:t>
+      </w:r>
+      <w:hyperlink r:id="rId85" w:history="1">
+        <w:r>
+          <w:rPr>
+            <w:rStyle w:val="Hyperlink"/>
+            <w:rFonts w:ascii="Calibri" w:hAnsi="Calibri" w:cs="Calibri"/>
+          </w:rPr>
+          <w:t>https://datasheet.azureedge.net/offerings-datasheets/9080/EN.pdf</w:t>
+        </w:r>
+      </w:hyperlink>
+      <w:r>
+        <w:rPr>
+          <w:rFonts w:ascii="Calibri" w:hAnsi="Calibri" w:cs="Calibri"/>
+        </w:rPr>
+        <w:t>)</w:t>
+      </w:r>
     </w:p>
     <w:p/>
     <w:sectPr>
@@ -5232,9 +6729,9 @@
 <file path=word/numbering.xml><?xml version="1.0" encoding="utf-8"?>
 <w:numbering xmlns:wpc="http://schemas.microsoft.com/office/word/2010/wordprocessingCanvas" xmlns:cx="http://schemas.microsoft.com/office/drawing/2014/chartex" xmlns:cx1="http://schemas.microsoft.com/office/drawing/2015/9/8/chartex" xmlns:cx2="http://schemas.microsoft.com/office/drawing/2015/10/21/chartex" xmlns:cx3="http://schemas.microsoft.com/office/drawing/2016/5/9/chartex" xmlns:cx4="http://schemas.microsoft.com/office/drawing/2016/5/10/chartex" xmlns:cx5="http://schemas.microsoft.com/office/drawing/2016/5/11/chartex" xmlns:cx6="http://schemas.microsoft.com/office/drawing/2016/5/12/chartex" xmlns:cx7="http://schemas.microsoft.com/office/drawing/2016/5/13/chartex" xmlns:cx8="http://schemas.microsoft.com/office/drawing/2016/5/14/chartex" xmlns:mc="http://schemas.openxmlformats.org/markup-compatibility/2006" xmlns:aink="http://schemas.microsoft.com/office/drawing/2016/ink" xmlns:am3d="http://schemas.microsoft.com/office/drawing/2017/model3d" xmlns:o="urn:schemas-microsoft-com:office:office" xmlns:r="http://schemas.openxmlformats.org/officeDocument/2006/relationships" xmlns:m="http://schemas.openxmlformats.org/officeDocument/2006/math" xmlns:v="urn:schemas-microsoft-com:vml" xmlns:wp14="http://schemas.microsoft.com/office/word/2010/wordprocessingDrawing" xmlns:wp="http://schemas.openxmlformats.org/drawingml/2006/wordprocessingDrawing" xmlns:w10="urn:schemas-microsoft-com:office:word" xmlns:w="http://schemas.openxmlformats.org/wordprocessingml/2006/main" xmlns:w14="http://schemas.microsoft.com/office/word/2010/wordml" xmlns:w15="http://schemas.microsoft.com/office/word/2012/wordml" xmlns:w16cex="http://schemas.microsoft.com/office/word/2018/wordml/cex" xmlns:w16cid="http://schemas.microsoft.com/office/word/2016/wordml/cid" xmlns:w16="http://schemas.microsoft.com/office/word/2018/wordml" xmlns:w16sdtdh="http://schemas.microsoft.com/office/word/2020/wordml/sdtdatahash" xmlns:w16se="http://schemas.microsoft.com/office/word/2015/wordml/symex" xmlns:wpg="http://schemas.microsoft.com/office/word/2010/wordprocessingGroup" xmlns:wpi="http://schemas.microsoft.com/office/word/2010/wordprocessingInk" xmlns:wne="http://schemas.microsoft.com/office/word/2006/wordml" xmlns:wps="http://schemas.microsoft.com/office/word/2010/wordprocessingShape" mc:Ignorable="w14 w15 w16se w16cid w16 w16cex w16sdtdh wp14">
   <w:abstractNum w:abstractNumId="0" w15:restartNumberingAfterBreak="0">
-    <w:nsid w:val="6B9A5423"/>
+    <w:nsid w:val="164B70CB"/>
     <w:multiLevelType w:val="multilevel"/>
-    <w:tmpl w:val="0ACC8F4A"/>
+    <w:tmpl w:val="D2ACBC8E"/>
     <w:lvl w:ilvl="0">
       <w:start w:val="1"/>
       <w:numFmt w:val="decimal"/>
@@ -5377,7 +6874,8 @@
     <w:abstractNumId w:val="0"/>
     <w:lvlOverride w:ilvl="0"/>
     <w:lvlOverride w:ilvl="1"/>
-    <w:lvlOverride w:ilvl="2">
+    <w:lvlOverride w:ilvl="2"/>
+    <w:lvlOverride w:ilvl="3">
       <w:startOverride w:val="1"/>
     </w:lvlOverride>
   </w:num>
@@ -5403,19 +6901,19 @@
     <w:abstractNumId w:val="0"/>
     <w:lvlOverride w:ilvl="0"/>
     <w:lvlOverride w:ilvl="1"/>
-    <w:lvlOverride w:ilvl="2"/>
-    <w:lvlOverride w:ilvl="3">
+    <w:lvlOverride w:ilvl="2">
       <w:startOverride w:val="1"/>
     </w:lvlOverride>
+    <w:lvlOverride w:ilvl="3"/>
   </w:num>
   <w:num w:numId="9">
     <w:abstractNumId w:val="0"/>
     <w:lvlOverride w:ilvl="0"/>
     <w:lvlOverride w:ilvl="1"/>
-    <w:lvlOverride w:ilvl="2">
+    <w:lvlOverride w:ilvl="2"/>
+    <w:lvlOverride w:ilvl="3">
       <w:startOverride w:val="1"/>
     </w:lvlOverride>
-    <w:lvlOverride w:ilvl="3"/>
   </w:num>
   <w:num w:numId="10">
     <w:abstractNumId w:val="0"/>
@@ -5449,7 +6947,8 @@
     <w:lvlOverride w:ilvl="0"/>
     <w:lvlOverride w:ilvl="1"/>
     <w:lvlOverride w:ilvl="2"/>
-    <w:lvlOverride w:ilvl="3">
+    <w:lvlOverride w:ilvl="3"/>
+    <w:lvlOverride w:ilvl="4">
       <w:startOverride w:val="1"/>
     </w:lvlOverride>
   </w:num>
@@ -5458,19 +6957,19 @@
     <w:lvlOverride w:ilvl="0"/>
     <w:lvlOverride w:ilvl="1"/>
     <w:lvlOverride w:ilvl="2"/>
-    <w:lvlOverride w:ilvl="3"/>
-    <w:lvlOverride w:ilvl="4">
+    <w:lvlOverride w:ilvl="3">
       <w:startOverride w:val="1"/>
     </w:lvlOverride>
+    <w:lvlOverride w:ilvl="4"/>
   </w:num>
   <w:num w:numId="15">
     <w:abstractNumId w:val="0"/>
     <w:lvlOverride w:ilvl="0"/>
     <w:lvlOverride w:ilvl="1"/>
-    <w:lvlOverride w:ilvl="2"/>
-    <w:lvlOverride w:ilvl="3">
+    <w:lvlOverride w:ilvl="2">
       <w:startOverride w:val="1"/>
     </w:lvlOverride>
+    <w:lvlOverride w:ilvl="3"/>
     <w:lvlOverride w:ilvl="4"/>
   </w:num>
   <w:num w:numId="16">
@@ -5487,10 +6986,10 @@
     <w:abstractNumId w:val="0"/>
     <w:lvlOverride w:ilvl="0"/>
     <w:lvlOverride w:ilvl="1"/>
-    <w:lvlOverride w:ilvl="2">
+    <w:lvlOverride w:ilvl="2"/>
+    <w:lvlOverride w:ilvl="3">
       <w:startOverride w:val="1"/>
     </w:lvlOverride>
-    <w:lvlOverride w:ilvl="3"/>
     <w:lvlOverride w:ilvl="4"/>
   </w:num>
   <w:num w:numId="18">
@@ -5507,29 +7006,29 @@
     <w:abstractNumId w:val="0"/>
     <w:lvlOverride w:ilvl="0"/>
     <w:lvlOverride w:ilvl="1"/>
-    <w:lvlOverride w:ilvl="2"/>
-    <w:lvlOverride w:ilvl="3">
+    <w:lvlOverride w:ilvl="2">
       <w:startOverride w:val="1"/>
     </w:lvlOverride>
+    <w:lvlOverride w:ilvl="3"/>
     <w:lvlOverride w:ilvl="4"/>
   </w:num>
   <w:num w:numId="20">
+    <w:abstractNumId w:val="0"/>
+    <w:lvlOverride w:ilvl="0"/>
+    <w:lvlOverride w:ilvl="1">
+      <w:startOverride w:val="1"/>
+    </w:lvlOverride>
+    <w:lvlOverride w:ilvl="2"/>
+    <w:lvlOverride w:ilvl="3"/>
+    <w:lvlOverride w:ilvl="4"/>
+  </w:num>
+  <w:num w:numId="21">
     <w:abstractNumId w:val="0"/>
     <w:lvlOverride w:ilvl="0"/>
     <w:lvlOverride w:ilvl="1"/>
     <w:lvlOverride w:ilvl="2">
       <w:startOverride w:val="1"/>
     </w:lvlOverride>
-    <w:lvlOverride w:ilvl="3"/>
-    <w:lvlOverride w:ilvl="4"/>
-  </w:num>
-  <w:num w:numId="21">
-    <w:abstractNumId w:val="0"/>
-    <w:lvlOverride w:ilvl="0"/>
-    <w:lvlOverride w:ilvl="1">
-      <w:startOverride w:val="1"/>
-    </w:lvlOverride>
-    <w:lvlOverride w:ilvl="2"/>
     <w:lvlOverride w:ilvl="3"/>
     <w:lvlOverride w:ilvl="4"/>
   </w:num>
@@ -5577,10 +7076,10 @@
     <w:abstractNumId w:val="0"/>
     <w:lvlOverride w:ilvl="0"/>
     <w:lvlOverride w:ilvl="1"/>
-    <w:lvlOverride w:ilvl="2">
+    <w:lvlOverride w:ilvl="2"/>
+    <w:lvlOverride w:ilvl="3">
       <w:startOverride w:val="1"/>
     </w:lvlOverride>
-    <w:lvlOverride w:ilvl="3"/>
     <w:lvlOverride w:ilvl="4"/>
   </w:num>
   <w:num w:numId="27">
@@ -5597,29 +7096,29 @@
     <w:abstractNumId w:val="0"/>
     <w:lvlOverride w:ilvl="0"/>
     <w:lvlOverride w:ilvl="1"/>
-    <w:lvlOverride w:ilvl="2"/>
-    <w:lvlOverride w:ilvl="3">
+    <w:lvlOverride w:ilvl="2">
       <w:startOverride w:val="1"/>
     </w:lvlOverride>
+    <w:lvlOverride w:ilvl="3"/>
     <w:lvlOverride w:ilvl="4"/>
   </w:num>
   <w:num w:numId="29">
+    <w:abstractNumId w:val="0"/>
+    <w:lvlOverride w:ilvl="0"/>
+    <w:lvlOverride w:ilvl="1">
+      <w:startOverride w:val="1"/>
+    </w:lvlOverride>
+    <w:lvlOverride w:ilvl="2"/>
+    <w:lvlOverride w:ilvl="3"/>
+    <w:lvlOverride w:ilvl="4"/>
+  </w:num>
+  <w:num w:numId="30">
     <w:abstractNumId w:val="0"/>
     <w:lvlOverride w:ilvl="0"/>
     <w:lvlOverride w:ilvl="1"/>
     <w:lvlOverride w:ilvl="2">
       <w:startOverride w:val="1"/>
     </w:lvlOverride>
-    <w:lvlOverride w:ilvl="3"/>
-    <w:lvlOverride w:ilvl="4"/>
-  </w:num>
-  <w:num w:numId="30">
-    <w:abstractNumId w:val="0"/>
-    <w:lvlOverride w:ilvl="0"/>
-    <w:lvlOverride w:ilvl="1">
-      <w:startOverride w:val="1"/>
-    </w:lvlOverride>
-    <w:lvlOverride w:ilvl="2"/>
     <w:lvlOverride w:ilvl="3"/>
     <w:lvlOverride w:ilvl="4"/>
   </w:num>
@@ -5647,20 +7146,20 @@
     <w:abstractNumId w:val="0"/>
     <w:lvlOverride w:ilvl="0"/>
     <w:lvlOverride w:ilvl="1"/>
-    <w:lvlOverride w:ilvl="2">
+    <w:lvlOverride w:ilvl="2"/>
+    <w:lvlOverride w:ilvl="3">
       <w:startOverride w:val="1"/>
     </w:lvlOverride>
-    <w:lvlOverride w:ilvl="3"/>
     <w:lvlOverride w:ilvl="4"/>
   </w:num>
   <w:num w:numId="34">
     <w:abstractNumId w:val="0"/>
     <w:lvlOverride w:ilvl="0"/>
     <w:lvlOverride w:ilvl="1"/>
-    <w:lvlOverride w:ilvl="2"/>
-    <w:lvlOverride w:ilvl="3">
+    <w:lvlOverride w:ilvl="2">
       <w:startOverride w:val="1"/>
     </w:lvlOverride>
+    <w:lvlOverride w:ilvl="3"/>
     <w:lvlOverride w:ilvl="4"/>
   </w:num>
   <w:num w:numId="35">
@@ -5677,10 +7176,10 @@
     <w:abstractNumId w:val="0"/>
     <w:lvlOverride w:ilvl="0"/>
     <w:lvlOverride w:ilvl="1"/>
-    <w:lvlOverride w:ilvl="2">
+    <w:lvlOverride w:ilvl="2"/>
+    <w:lvlOverride w:ilvl="3">
       <w:startOverride w:val="1"/>
     </w:lvlOverride>
-    <w:lvlOverride w:ilvl="3"/>
     <w:lvlOverride w:ilvl="4"/>
   </w:num>
   <w:num w:numId="37">
@@ -5697,29 +7196,29 @@
     <w:abstractNumId w:val="0"/>
     <w:lvlOverride w:ilvl="0"/>
     <w:lvlOverride w:ilvl="1"/>
-    <w:lvlOverride w:ilvl="2"/>
-    <w:lvlOverride w:ilvl="3">
+    <w:lvlOverride w:ilvl="2">
       <w:startOverride w:val="1"/>
     </w:lvlOverride>
+    <w:lvlOverride w:ilvl="3"/>
     <w:lvlOverride w:ilvl="4"/>
   </w:num>
   <w:num w:numId="39">
+    <w:abstractNumId w:val="0"/>
+    <w:lvlOverride w:ilvl="0"/>
+    <w:lvlOverride w:ilvl="1">
+      <w:startOverride w:val="1"/>
+    </w:lvlOverride>
+    <w:lvlOverride w:ilvl="2"/>
+    <w:lvlOverride w:ilvl="3"/>
+    <w:lvlOverride w:ilvl="4"/>
+  </w:num>
+  <w:num w:numId="40">
     <w:abstractNumId w:val="0"/>
     <w:lvlOverride w:ilvl="0"/>
     <w:lvlOverride w:ilvl="1"/>
     <w:lvlOverride w:ilvl="2">
       <w:startOverride w:val="1"/>
     </w:lvlOverride>
-    <w:lvlOverride w:ilvl="3"/>
-    <w:lvlOverride w:ilvl="4"/>
-  </w:num>
-  <w:num w:numId="40">
-    <w:abstractNumId w:val="0"/>
-    <w:lvlOverride w:ilvl="0"/>
-    <w:lvlOverride w:ilvl="1">
-      <w:startOverride w:val="1"/>
-    </w:lvlOverride>
-    <w:lvlOverride w:ilvl="2"/>
     <w:lvlOverride w:ilvl="3"/>
     <w:lvlOverride w:ilvl="4"/>
   </w:num>
@@ -5737,10 +7236,10 @@
     <w:abstractNumId w:val="0"/>
     <w:lvlOverride w:ilvl="0"/>
     <w:lvlOverride w:ilvl="1"/>
-    <w:lvlOverride w:ilvl="2">
+    <w:lvlOverride w:ilvl="2"/>
+    <w:lvlOverride w:ilvl="3">
       <w:startOverride w:val="1"/>
     </w:lvlOverride>
-    <w:lvlOverride w:ilvl="3"/>
     <w:lvlOverride w:ilvl="4"/>
   </w:num>
   <w:num w:numId="43">
@@ -5748,10 +7247,10 @@
     <w:lvlOverride w:ilvl="0"/>
     <w:lvlOverride w:ilvl="1"/>
     <w:lvlOverride w:ilvl="2"/>
-    <w:lvlOverride w:ilvl="3">
+    <w:lvlOverride w:ilvl="3"/>
+    <w:lvlOverride w:ilvl="4">
       <w:startOverride w:val="1"/>
     </w:lvlOverride>
-    <w:lvlOverride w:ilvl="4"/>
   </w:num>
   <w:num w:numId="44">
     <w:abstractNumId w:val="0"/>
@@ -5768,29 +7267,29 @@
     <w:lvlOverride w:ilvl="0"/>
     <w:lvlOverride w:ilvl="1"/>
     <w:lvlOverride w:ilvl="2"/>
-    <w:lvlOverride w:ilvl="3">
+    <w:lvlOverride w:ilvl="3"/>
+    <w:lvlOverride w:ilvl="4">
       <w:startOverride w:val="1"/>
     </w:lvlOverride>
-    <w:lvlOverride w:ilvl="4"/>
   </w:num>
   <w:num w:numId="46">
     <w:abstractNumId w:val="0"/>
     <w:lvlOverride w:ilvl="0"/>
     <w:lvlOverride w:ilvl="1"/>
-    <w:lvlOverride w:ilvl="2">
+    <w:lvlOverride w:ilvl="2"/>
+    <w:lvlOverride w:ilvl="3">
       <w:startOverride w:val="1"/>
     </w:lvlOverride>
-    <w:lvlOverride w:ilvl="3"/>
     <w:lvlOverride w:ilvl="4"/>
   </w:num>
   <w:num w:numId="47">
     <w:abstractNumId w:val="0"/>
     <w:lvlOverride w:ilvl="0"/>
     <w:lvlOverride w:ilvl="1"/>
-    <w:lvlOverride w:ilvl="2">
+    <w:lvlOverride w:ilvl="2"/>
+    <w:lvlOverride w:ilvl="3">
       <w:startOverride w:val="1"/>
     </w:lvlOverride>
-    <w:lvlOverride w:ilvl="3"/>
     <w:lvlOverride w:ilvl="4"/>
   </w:num>
   <w:num w:numId="48">
@@ -5827,19 +7326,19 @@
     <w:abstractNumId w:val="0"/>
     <w:lvlOverride w:ilvl="0"/>
     <w:lvlOverride w:ilvl="1"/>
-    <w:lvlOverride w:ilvl="2">
+    <w:lvlOverride w:ilvl="2"/>
+    <w:lvlOverride w:ilvl="3">
       <w:startOverride w:val="1"/>
     </w:lvlOverride>
-    <w:lvlOverride w:ilvl="3"/>
     <w:lvlOverride w:ilvl="4"/>
   </w:num>
   <w:num w:numId="52">
     <w:abstractNumId w:val="0"/>
     <w:lvlOverride w:ilvl="0"/>
-    <w:lvlOverride w:ilvl="1">
+    <w:lvlOverride w:ilvl="1"/>
+    <w:lvlOverride w:ilvl="2">
       <w:startOverride w:val="1"/>
     </w:lvlOverride>
-    <w:lvlOverride w:ilvl="2"/>
     <w:lvlOverride w:ilvl="3"/>
     <w:lvlOverride w:ilvl="4"/>
   </w:num>
@@ -5878,12 +7377,72 @@
     <w:lvlOverride w:ilvl="0"/>
     <w:lvlOverride w:ilvl="1"/>
     <w:lvlOverride w:ilvl="2"/>
+    <w:lvlOverride w:ilvl="3">
+      <w:startOverride w:val="1"/>
+    </w:lvlOverride>
+    <w:lvlOverride w:ilvl="4"/>
+  </w:num>
+  <w:num w:numId="57">
+    <w:abstractNumId w:val="0"/>
+    <w:lvlOverride w:ilvl="0"/>
+    <w:lvlOverride w:ilvl="1"/>
+    <w:lvlOverride w:ilvl="2">
+      <w:startOverride w:val="1"/>
+    </w:lvlOverride>
+    <w:lvlOverride w:ilvl="3"/>
+    <w:lvlOverride w:ilvl="4"/>
+  </w:num>
+  <w:num w:numId="58">
+    <w:abstractNumId w:val="0"/>
+    <w:lvlOverride w:ilvl="0"/>
+    <w:lvlOverride w:ilvl="1">
+      <w:startOverride w:val="1"/>
+    </w:lvlOverride>
+    <w:lvlOverride w:ilvl="2"/>
+    <w:lvlOverride w:ilvl="3"/>
+    <w:lvlOverride w:ilvl="4"/>
+  </w:num>
+  <w:num w:numId="59">
+    <w:abstractNumId w:val="0"/>
+    <w:lvlOverride w:ilvl="0"/>
+    <w:lvlOverride w:ilvl="1"/>
+    <w:lvlOverride w:ilvl="2">
+      <w:startOverride w:val="1"/>
+    </w:lvlOverride>
+    <w:lvlOverride w:ilvl="3"/>
+    <w:lvlOverride w:ilvl="4"/>
+  </w:num>
+  <w:num w:numId="60">
+    <w:abstractNumId w:val="0"/>
+    <w:lvlOverride w:ilvl="0"/>
+    <w:lvlOverride w:ilvl="1"/>
+    <w:lvlOverride w:ilvl="2">
+      <w:startOverride w:val="1"/>
+    </w:lvlOverride>
+    <w:lvlOverride w:ilvl="3"/>
+    <w:lvlOverride w:ilvl="4"/>
+  </w:num>
+  <w:num w:numId="61">
+    <w:abstractNumId w:val="0"/>
+    <w:lvlOverride w:ilvl="0"/>
+    <w:lvlOverride w:ilvl="1"/>
+    <w:lvlOverride w:ilvl="2"/>
+    <w:lvlOverride w:ilvl="3">
+      <w:startOverride w:val="1"/>
+    </w:lvlOverride>
+    <w:lvlOverride w:ilvl="4"/>
+  </w:num>
+  <w:num w:numId="62">
+    <w:abstractNumId w:val="0"/>
+    <w:lvlOverride w:ilvl="0"/>
+    <w:lvlOverride w:ilvl="1"/>
+    <w:lvlOverride w:ilvl="2"/>
     <w:lvlOverride w:ilvl="3"/>
     <w:lvlOverride w:ilvl="4">
       <w:startOverride w:val="1"/>
     </w:lvlOverride>
   </w:num>
-  <w:num w:numId="57">
+  <w:num w:numId="63">
     <w:abstractNumId w:val="0"/>
     <w:lvlOverride w:ilvl="0"/>
     <w:lvlOverride w:ilvl="1"/>
@@ -5894,7 +7453,7 @@
       <w:startOverride w:val="1"/>
     </w:lvlOverride>
   </w:num>
-  <w:num w:numId="58">
+  <w:num w:numId="64">
     <w:abstractNumId w:val="0"/>
     <w:lvlOverride w:ilvl="0"/>
     <w:lvlOverride w:ilvl="1"/>
@@ -5906,7 +7465,7 @@
       <w:startOverride w:val="1"/>
     </w:lvlOverride>
   </w:num>
-  <w:num w:numId="59">
+  <w:num w:numId="65">
     <w:abstractNumId w:val="0"/>
     <w:lvlOverride w:ilvl="0"/>
     <w:lvlOverride w:ilvl="1"/>
@@ -5918,7 +7477,7 @@
     <w:lvlOverride w:ilvl="5"/>
     <w:lvlOverride w:ilvl="6"/>
   </w:num>
-  <w:num w:numId="60">
+  <w:num w:numId="66">
     <w:abstractNumId w:val="0"/>
     <w:lvlOverride w:ilvl="0"/>
     <w:lvlOverride w:ilvl="1"/>
@@ -5930,7 +7489,7 @@
     </w:lvlOverride>
     <w:lvlOverride w:ilvl="6"/>
   </w:num>
-  <w:num w:numId="61">
+  <w:num w:numId="67">
     <w:abstractNumId w:val="0"/>
     <w:lvlOverride w:ilvl="0"/>
     <w:lvlOverride w:ilvl="1"/>
@@ -5942,7 +7501,7 @@
     <w:lvlOverride w:ilvl="5"/>
     <w:lvlOverride w:ilvl="6"/>
   </w:num>
-  <w:num w:numId="62">
+  <w:num w:numId="68">
     <w:abstractNumId w:val="0"/>
     <w:lvlOverride w:ilvl="0"/>
     <w:lvlOverride w:ilvl="1"/>
@@ -5954,7 +7513,7 @@
     </w:lvlOverride>
     <w:lvlOverride w:ilvl="6"/>
   </w:num>
-  <w:num w:numId="63">
+  <w:num w:numId="69">
     <w:abstractNumId w:val="0"/>
     <w:lvlOverride w:ilvl="0"/>
     <w:lvlOverride w:ilvl="1"/>
@@ -5964,78 +7523,6 @@
     <w:lvlOverride w:ilvl="5">
       <w:startOverride w:val="1"/>
     </w:lvlOverride>
-    <w:lvlOverride w:ilvl="6"/>
-  </w:num>
-  <w:num w:numId="64">
-    <w:abstractNumId w:val="0"/>
-    <w:lvlOverride w:ilvl="0"/>
-    <w:lvlOverride w:ilvl="1"/>
-    <w:lvlOverride w:ilvl="2"/>
-    <w:lvlOverride w:ilvl="3"/>
-    <w:lvlOverride w:ilvl="4">
-      <w:startOverride w:val="1"/>
-    </w:lvlOverride>
-    <w:lvlOverride w:ilvl="5"/>
-    <w:lvlOverride w:ilvl="6"/>
-  </w:num>
-  <w:num w:numId="65">
-    <w:abstractNumId w:val="0"/>
-    <w:lvlOverride w:ilvl="0"/>
-    <w:lvlOverride w:ilvl="1"/>
-    <w:lvlOverride w:ilvl="2"/>
-    <w:lvlOverride w:ilvl="3">
-      <w:startOverride w:val="1"/>
-    </w:lvlOverride>
-    <w:lvlOverride w:ilvl="4"/>
-    <w:lvlOverride w:ilvl="5"/>
-    <w:lvlOverride w:ilvl="6"/>
-  </w:num>
-  <w:num w:numId="66">
-    <w:abstractNumId w:val="0"/>
-    <w:lvlOverride w:ilvl="0"/>
-    <w:lvlOverride w:ilvl="1"/>
-    <w:lvlOverride w:ilvl="2">
-      <w:startOverride w:val="1"/>
-    </w:lvlOverride>
-    <w:lvlOverride w:ilvl="3"/>
-    <w:lvlOverride w:ilvl="4"/>
-    <w:lvlOverride w:ilvl="5"/>
-    <w:lvlOverride w:ilvl="6"/>
-  </w:num>
-  <w:num w:numId="67">
-    <w:abstractNumId w:val="0"/>
-    <w:lvlOverride w:ilvl="0"/>
-    <w:lvlOverride w:ilvl="1"/>
-    <w:lvlOverride w:ilvl="2"/>
-    <w:lvlOverride w:ilvl="3">
-      <w:startOverride w:val="1"/>
-    </w:lvlOverride>
-    <w:lvlOverride w:ilvl="4"/>
-    <w:lvlOverride w:ilvl="5"/>
-    <w:lvlOverride w:ilvl="6"/>
-  </w:num>
-  <w:num w:numId="68">
-    <w:abstractNumId w:val="0"/>
-    <w:lvlOverride w:ilvl="0"/>
-    <w:lvlOverride w:ilvl="1"/>
-    <w:lvlOverride w:ilvl="2">
-      <w:startOverride w:val="1"/>
-    </w:lvlOverride>
-    <w:lvlOverride w:ilvl="3"/>
-    <w:lvlOverride w:ilvl="4"/>
-    <w:lvlOverride w:ilvl="5"/>
-    <w:lvlOverride w:ilvl="6"/>
-  </w:num>
-  <w:num w:numId="69">
-    <w:abstractNumId w:val="0"/>
-    <w:lvlOverride w:ilvl="0"/>
-    <w:lvlOverride w:ilvl="1"/>
-    <w:lvlOverride w:ilvl="2"/>
-    <w:lvlOverride w:ilvl="3">
-      <w:startOverride w:val="1"/>
-    </w:lvlOverride>
-    <w:lvlOverride w:ilvl="4"/>
-    <w:lvlOverride w:ilvl="5"/>
     <w:lvlOverride w:ilvl="6"/>
   </w:num>
   <w:num w:numId="70">
@@ -6055,10 +7542,10 @@
     <w:lvlOverride w:ilvl="0"/>
     <w:lvlOverride w:ilvl="1"/>
     <w:lvlOverride w:ilvl="2"/>
-    <w:lvlOverride w:ilvl="3"/>
-    <w:lvlOverride w:ilvl="4">
+    <w:lvlOverride w:ilvl="3">
       <w:startOverride w:val="1"/>
     </w:lvlOverride>
+    <w:lvlOverride w:ilvl="4"/>
     <w:lvlOverride w:ilvl="5"/>
     <w:lvlOverride w:ilvl="6"/>
   </w:num>
@@ -6078,10 +7565,10 @@
     <w:abstractNumId w:val="0"/>
     <w:lvlOverride w:ilvl="0"/>
     <w:lvlOverride w:ilvl="1"/>
-    <w:lvlOverride w:ilvl="2">
+    <w:lvlOverride w:ilvl="2"/>
+    <w:lvlOverride w:ilvl="3">
       <w:startOverride w:val="1"/>
     </w:lvlOverride>
-    <w:lvlOverride w:ilvl="3"/>
     <w:lvlOverride w:ilvl="4"/>
     <w:lvlOverride w:ilvl="5"/>
     <w:lvlOverride w:ilvl="6"/>
@@ -6090,10 +7577,10 @@
     <w:abstractNumId w:val="0"/>
     <w:lvlOverride w:ilvl="0"/>
     <w:lvlOverride w:ilvl="1"/>
-    <w:lvlOverride w:ilvl="2"/>
-    <w:lvlOverride w:ilvl="3">
+    <w:lvlOverride w:ilvl="2">
       <w:startOverride w:val="1"/>
     </w:lvlOverride>
+    <w:lvlOverride w:ilvl="3"/>
     <w:lvlOverride w:ilvl="4"/>
     <w:lvlOverride w:ilvl="5"/>
     <w:lvlOverride w:ilvl="6"/>
@@ -6110,7 +7597,91 @@
     <w:lvlOverride w:ilvl="5"/>
     <w:lvlOverride w:ilvl="6"/>
   </w:num>
-  <w:numIdMacAtCleanup w:val="75"/>
+  <w:num w:numId="76">
+    <w:abstractNumId w:val="0"/>
+    <w:lvlOverride w:ilvl="0"/>
+    <w:lvlOverride w:ilvl="1"/>
+    <w:lvlOverride w:ilvl="2"/>
+    <w:lvlOverride w:ilvl="3"/>
+    <w:lvlOverride w:ilvl="4">
+      <w:startOverride w:val="1"/>
+    </w:lvlOverride>
+    <w:lvlOverride w:ilvl="5"/>
+    <w:lvlOverride w:ilvl="6"/>
+  </w:num>
+  <w:num w:numId="77">
+    <w:abstractNumId w:val="0"/>
+    <w:lvlOverride w:ilvl="0"/>
+    <w:lvlOverride w:ilvl="1"/>
+    <w:lvlOverride w:ilvl="2"/>
+    <w:lvlOverride w:ilvl="3"/>
+    <w:lvlOverride w:ilvl="4">
+      <w:startOverride w:val="1"/>
+    </w:lvlOverride>
+    <w:lvlOverride w:ilvl="5"/>
+    <w:lvlOverride w:ilvl="6"/>
+  </w:num>
+  <w:num w:numId="78">
+    <w:abstractNumId w:val="0"/>
+    <w:lvlOverride w:ilvl="0"/>
+    <w:lvlOverride w:ilvl="1"/>
+    <w:lvlOverride w:ilvl="2">
+      <w:startOverride w:val="1"/>
+    </w:lvlOverride>
+    <w:lvlOverride w:ilvl="3"/>
+    <w:lvlOverride w:ilvl="4"/>
+    <w:lvlOverride w:ilvl="5"/>
+    <w:lvlOverride w:ilvl="6"/>
+  </w:num>
+  <w:num w:numId="79">
+    <w:abstractNumId w:val="0"/>
+    <w:lvlOverride w:ilvl="0"/>
+    <w:lvlOverride w:ilvl="1"/>
+    <w:lvlOverride w:ilvl="2">
+      <w:startOverride w:val="1"/>
+    </w:lvlOverride>
+    <w:lvlOverride w:ilvl="3"/>
+    <w:lvlOverride w:ilvl="4"/>
+    <w:lvlOverride w:ilvl="5"/>
+    <w:lvlOverride w:ilvl="6"/>
+  </w:num>
+  <w:num w:numId="80">
+    <w:abstractNumId w:val="0"/>
+    <w:lvlOverride w:ilvl="0"/>
+    <w:lvlOverride w:ilvl="1"/>
+    <w:lvlOverride w:ilvl="2"/>
+    <w:lvlOverride w:ilvl="3">
+      <w:startOverride w:val="1"/>
+    </w:lvlOverride>
+    <w:lvlOverride w:ilvl="4"/>
+    <w:lvlOverride w:ilvl="5"/>
+    <w:lvlOverride w:ilvl="6"/>
+  </w:num>
+  <w:num w:numId="81">
+    <w:abstractNumId w:val="0"/>
+    <w:lvlOverride w:ilvl="0"/>
+    <w:lvlOverride w:ilvl="1"/>
+    <w:lvlOverride w:ilvl="2"/>
+    <w:lvlOverride w:ilvl="3">
+      <w:startOverride w:val="1"/>
+    </w:lvlOverride>
+    <w:lvlOverride w:ilvl="4"/>
+    <w:lvlOverride w:ilvl="5"/>
+    <w:lvlOverride w:ilvl="6"/>
+  </w:num>
+  <w:num w:numId="82">
+    <w:abstractNumId w:val="0"/>
+    <w:lvlOverride w:ilvl="0"/>
+    <w:lvlOverride w:ilvl="1"/>
+    <w:lvlOverride w:ilvl="2">
+      <w:startOverride w:val="1"/>
+    </w:lvlOverride>
+    <w:lvlOverride w:ilvl="3"/>
+    <w:lvlOverride w:ilvl="4"/>
+    <w:lvlOverride w:ilvl="5"/>
+    <w:lvlOverride w:ilvl="6"/>
+  </w:num>
+  <w:numIdMacAtCleanup w:val="82"/>
 </w:numbering>
 </file>
 

--- a/AzureCloudJourney.docx
+++ b/AzureCloudJourney.docx
@@ -56,63 +56,7 @@
         <w:rPr>
           <w:rFonts w:ascii="Calibri" w:hAnsi="Calibri" w:cs="Calibri"/>
         </w:rPr>
-        <w:t>When securing an organizations Azure Estate, it all starts with the EA portal</w:t>
-      </w:r>
-      <w:proofErr w:type="gramStart"/>
-      <w:r>
-        <w:rPr>
-          <w:rFonts w:ascii="Calibri" w:hAnsi="Calibri" w:cs="Calibri"/>
-        </w:rPr>
-        <w:t xml:space="preserve">.  </w:t>
-      </w:r>
-      <w:proofErr w:type="gramEnd"/>
-      <w:r>
-        <w:rPr>
-          <w:rFonts w:ascii="Calibri" w:hAnsi="Calibri" w:cs="Calibri"/>
-        </w:rPr>
-        <w:t xml:space="preserve">Most understand that the EA portal is a cost and billing function but what is often missed is that the EA Portal Administrator </w:t>
-      </w:r>
-      <w:proofErr w:type="gramStart"/>
-      <w:r>
-        <w:rPr>
-          <w:rFonts w:ascii="Calibri" w:hAnsi="Calibri" w:cs="Calibri"/>
-        </w:rPr>
-        <w:t>has the ability to</w:t>
-      </w:r>
-      <w:proofErr w:type="gramEnd"/>
-      <w:r>
-        <w:rPr>
-          <w:rFonts w:ascii="Calibri" w:hAnsi="Calibri" w:cs="Calibri"/>
-        </w:rPr>
-        <w:t xml:space="preserve"> modify account owners and thus subscription owners.  From the perspective of the organizations Azure estate the EA Administrator has full access</w:t>
-      </w:r>
-      <w:proofErr w:type="gramStart"/>
-      <w:r>
-        <w:rPr>
-          <w:rFonts w:ascii="Calibri" w:hAnsi="Calibri" w:cs="Calibri"/>
-        </w:rPr>
-        <w:t xml:space="preserve">.  </w:t>
-      </w:r>
-      <w:proofErr w:type="gramEnd"/>
-      <w:r>
-        <w:rPr>
-          <w:rFonts w:ascii="Calibri" w:hAnsi="Calibri" w:cs="Calibri"/>
-        </w:rPr>
-        <w:t>This is a commonly misunderstood administrative access path</w:t>
-      </w:r>
-      <w:proofErr w:type="gramStart"/>
-      <w:r>
-        <w:rPr>
-          <w:rFonts w:ascii="Calibri" w:hAnsi="Calibri" w:cs="Calibri"/>
-        </w:rPr>
-        <w:t xml:space="preserve">.  </w:t>
-      </w:r>
-      <w:proofErr w:type="gramEnd"/>
-      <w:r>
-        <w:rPr>
-          <w:rFonts w:ascii="Calibri" w:hAnsi="Calibri" w:cs="Calibri"/>
-        </w:rPr>
-        <w:t>Most organizations think of the EA portal as solely a cost and billing function and do not realize the "Shadow Admin" type of access it has.</w:t>
+        <w:t>When securing an organizations Azure Estate, it all starts with the EA portal.  Most understand that the EA portal is a cost and billing function but what is often missed is that the EA Portal Administrator has the ability to modify account owners and thus subscription owners.  From the perspective of the organizations Azure estate the EA Administrator has full access.  This is a commonly misunderstood administrative access path.  Most organizations think of the EA portal as solely a cost and billing function and do not realize the "Shadow Admin" type of access it has.</w:t>
       </w:r>
     </w:p>
     <w:p>
@@ -169,16 +113,8 @@
         <w:rPr>
           <w:rFonts w:ascii="Calibri" w:hAnsi="Calibri" w:cs="Calibri"/>
         </w:rPr>
-        <w:t xml:space="preserve">For privileged roles, use shared accounts where credentials are secured in a password/credential/secret management system and email address is accessible to multiple individuals. (EA Admins, Account Owners, Department </w:t>
-      </w:r>
-      <w:proofErr w:type="gramStart"/>
-      <w:r>
-        <w:rPr>
-          <w:rFonts w:ascii="Calibri" w:hAnsi="Calibri" w:cs="Calibri"/>
-        </w:rPr>
-        <w:t>Admins)its</w:t>
-      </w:r>
-      <w:proofErr w:type="gramEnd"/>
+        <w:t>For privileged roles, use shared accounts where credentials are secured in a password/credential/secret management system and email address is accessible to multiple individuals. (EA Admins, Account Owners, Department Admins)its</w:t>
+      </w:r>
     </w:p>
     <w:p>
       <w:pPr>
@@ -272,21 +208,7 @@
         <w:rPr>
           <w:rFonts w:ascii="Calibri" w:hAnsi="Calibri" w:cs="Calibri"/>
         </w:rPr>
-        <w:t xml:space="preserve">Do not use the same accounts for </w:t>
-      </w:r>
-      <w:proofErr w:type="gramStart"/>
-      <w:r>
-        <w:rPr>
-          <w:rFonts w:ascii="Calibri" w:hAnsi="Calibri" w:cs="Calibri"/>
-        </w:rPr>
-        <w:t>Administrative</w:t>
-      </w:r>
-      <w:proofErr w:type="gramEnd"/>
-      <w:r>
-        <w:rPr>
-          <w:rFonts w:ascii="Calibri" w:hAnsi="Calibri" w:cs="Calibri"/>
-        </w:rPr>
-        <w:t xml:space="preserve"> access in multiple places (EA Portal, Azure Portal, Azure AD, M365)</w:t>
+        <w:t>Do not use the same accounts for Administrative access in multiple places (EA Portal, Azure Portal, Azure AD, M365)</w:t>
       </w:r>
     </w:p>
     <w:p>
@@ -438,16 +360,8 @@
         <w:rPr>
           <w:rFonts w:ascii="Calibri" w:hAnsi="Calibri" w:cs="Calibri"/>
         </w:rPr>
-        <w:t xml:space="preserve">Are those Microsoft accounts or sourced from Azure </w:t>
-      </w:r>
-      <w:proofErr w:type="gramStart"/>
-      <w:r>
-        <w:rPr>
-          <w:rFonts w:ascii="Calibri" w:hAnsi="Calibri" w:cs="Calibri"/>
-        </w:rPr>
-        <w:t>AD</w:t>
-      </w:r>
-      <w:proofErr w:type="gramEnd"/>
+        <w:t>Are those Microsoft accounts or sourced from Azure AD</w:t>
+      </w:r>
     </w:p>
     <w:p>
       <w:pPr>
@@ -617,16 +531,8 @@
         <w:rPr>
           <w:rFonts w:ascii="Calibri" w:hAnsi="Calibri" w:cs="Calibri"/>
         </w:rPr>
-        <w:t xml:space="preserve">What are your processes for break glass, emergency access to the EA </w:t>
-      </w:r>
-      <w:proofErr w:type="gramStart"/>
-      <w:r>
-        <w:rPr>
-          <w:rFonts w:ascii="Calibri" w:hAnsi="Calibri" w:cs="Calibri"/>
-        </w:rPr>
-        <w:t>portal</w:t>
-      </w:r>
-      <w:proofErr w:type="gramEnd"/>
+        <w:t>What are your processes for break glass, emergency access to the EA portal</w:t>
+      </w:r>
     </w:p>
     <w:p>
       <w:pPr>
@@ -1107,182 +1013,14 @@
         <w:rPr>
           <w:rFonts w:ascii="Calibri" w:hAnsi="Calibri" w:cs="Calibri"/>
         </w:rPr>
-        <w:t>As soon as an organization starts to secure the EA portal access, they arrive at the question of "Who should have access?"</w:t>
-      </w:r>
-      <w:proofErr w:type="gramStart"/>
-      <w:r>
-        <w:rPr>
-          <w:rFonts w:ascii="Calibri" w:hAnsi="Calibri" w:cs="Calibri"/>
-        </w:rPr>
-        <w:t xml:space="preserve">.  </w:t>
-      </w:r>
-      <w:proofErr w:type="gramEnd"/>
-      <w:r>
-        <w:rPr>
-          <w:rFonts w:ascii="Calibri" w:hAnsi="Calibri" w:cs="Calibri"/>
-        </w:rPr>
-        <w:t>This leads to the next logical discussion which is around Roles and Responsibilities</w:t>
-      </w:r>
-      <w:proofErr w:type="gramStart"/>
-      <w:r>
-        <w:rPr>
-          <w:rFonts w:ascii="Calibri" w:hAnsi="Calibri" w:cs="Calibri"/>
-        </w:rPr>
-        <w:t xml:space="preserve">.  </w:t>
-      </w:r>
-      <w:proofErr w:type="gramEnd"/>
-      <w:r>
-        <w:rPr>
-          <w:rFonts w:ascii="Calibri" w:hAnsi="Calibri" w:cs="Calibri"/>
-        </w:rPr>
-        <w:t xml:space="preserve">This section is not about IAM or Azure RBAC specifically, as those come later but rather about organizational roles, </w:t>
-      </w:r>
-      <w:proofErr w:type="gramStart"/>
-      <w:r>
-        <w:rPr>
-          <w:rFonts w:ascii="Calibri" w:hAnsi="Calibri" w:cs="Calibri"/>
-        </w:rPr>
-        <w:t>responsibilities</w:t>
-      </w:r>
-      <w:proofErr w:type="gramEnd"/>
-      <w:r>
-        <w:rPr>
-          <w:rFonts w:ascii="Calibri" w:hAnsi="Calibri" w:cs="Calibri"/>
-        </w:rPr>
-        <w:t xml:space="preserve"> and RACI.  Every org should have a clear RACI and R&amp;R chart</w:t>
-      </w:r>
-      <w:proofErr w:type="gramStart"/>
-      <w:r>
-        <w:rPr>
-          <w:rFonts w:ascii="Calibri" w:hAnsi="Calibri" w:cs="Calibri"/>
-        </w:rPr>
-        <w:t xml:space="preserve">.  </w:t>
-      </w:r>
-      <w:proofErr w:type="gramEnd"/>
-      <w:r>
-        <w:rPr>
-          <w:rFonts w:ascii="Calibri" w:hAnsi="Calibri" w:cs="Calibri"/>
-        </w:rPr>
-        <w:t>It will not be possible to classify EVERYTHING but there are certain functions that are critical up front and if they are appropriately defined it at least provides a starting point for future discussions</w:t>
-      </w:r>
-      <w:proofErr w:type="gramStart"/>
-      <w:r>
-        <w:rPr>
-          <w:rFonts w:ascii="Calibri" w:hAnsi="Calibri" w:cs="Calibri"/>
-        </w:rPr>
-        <w:t xml:space="preserve">.  </w:t>
-      </w:r>
-      <w:proofErr w:type="gramEnd"/>
-      <w:r>
-        <w:rPr>
-          <w:rFonts w:ascii="Calibri" w:hAnsi="Calibri" w:cs="Calibri"/>
-        </w:rPr>
-        <w:t>It is common for organizations who are already mature in other clouds to assume that this step can be skipped but it is important to understand that Azure works differently in certain critical areas to other clouds and especially on prem so even if a mature RACI and R&amp;R exists, it should be revisited with a Microsoft CSA for alignment to Azure</w:t>
-      </w:r>
-      <w:proofErr w:type="gramStart"/>
-      <w:r>
-        <w:rPr>
-          <w:rFonts w:ascii="Calibri" w:hAnsi="Calibri" w:cs="Calibri"/>
-        </w:rPr>
-        <w:t xml:space="preserve">.  </w:t>
-      </w:r>
-      <w:proofErr w:type="gramEnd"/>
-      <w:r>
-        <w:rPr>
-          <w:rFonts w:ascii="Calibri" w:hAnsi="Calibri" w:cs="Calibri"/>
-        </w:rPr>
-        <w:t>The most obvious difference is the Identity plane</w:t>
-      </w:r>
-      <w:proofErr w:type="gramStart"/>
-      <w:r>
-        <w:rPr>
-          <w:rFonts w:ascii="Calibri" w:hAnsi="Calibri" w:cs="Calibri"/>
-        </w:rPr>
-        <w:t xml:space="preserve">.  </w:t>
-      </w:r>
-      <w:proofErr w:type="gramEnd"/>
-      <w:r>
-        <w:rPr>
-          <w:rFonts w:ascii="Calibri" w:hAnsi="Calibri" w:cs="Calibri"/>
-        </w:rPr>
-        <w:t xml:space="preserve">Azure is one </w:t>
-      </w:r>
-      <w:proofErr w:type="gramStart"/>
-      <w:r>
-        <w:rPr>
-          <w:rFonts w:ascii="Calibri" w:hAnsi="Calibri" w:cs="Calibri"/>
-        </w:rPr>
-        <w:t>big shared</w:t>
-      </w:r>
-      <w:proofErr w:type="gramEnd"/>
-      <w:r>
-        <w:rPr>
-          <w:rFonts w:ascii="Calibri" w:hAnsi="Calibri" w:cs="Calibri"/>
-        </w:rPr>
-        <w:t xml:space="preserve"> Identity boundary.  All subscriptions associated with an Azure AD tenant share that Azure AD tenant as an Identity and Authentication boundary</w:t>
-      </w:r>
-      <w:proofErr w:type="gramStart"/>
-      <w:r>
-        <w:rPr>
-          <w:rFonts w:ascii="Calibri" w:hAnsi="Calibri" w:cs="Calibri"/>
-        </w:rPr>
-        <w:t xml:space="preserve">.  </w:t>
-      </w:r>
-      <w:proofErr w:type="gramEnd"/>
-      <w:r>
-        <w:rPr>
-          <w:rFonts w:ascii="Calibri" w:hAnsi="Calibri" w:cs="Calibri"/>
-        </w:rPr>
-        <w:t>Individual subscriptions are an Authorization boundary</w:t>
-      </w:r>
-      <w:proofErr w:type="gramStart"/>
-      <w:r>
-        <w:rPr>
-          <w:rFonts w:ascii="Calibri" w:hAnsi="Calibri" w:cs="Calibri"/>
-        </w:rPr>
-        <w:t xml:space="preserve">.  </w:t>
-      </w:r>
-      <w:proofErr w:type="gramEnd"/>
-      <w:r>
-        <w:rPr>
-          <w:rFonts w:ascii="Calibri" w:hAnsi="Calibri" w:cs="Calibri"/>
-        </w:rPr>
-        <w:t xml:space="preserve">This is good and bad, it allows Microsoft to leverage incredibly powerful features of Azure AD like conditional access, HOWEVER it necessitates that a bit more planning and governance go into building out </w:t>
-      </w:r>
-      <w:proofErr w:type="gramStart"/>
-      <w:r>
-        <w:rPr>
-          <w:rFonts w:ascii="Calibri" w:hAnsi="Calibri" w:cs="Calibri"/>
-        </w:rPr>
-        <w:t>an organizations</w:t>
-      </w:r>
-      <w:proofErr w:type="gramEnd"/>
-      <w:r>
-        <w:rPr>
-          <w:rFonts w:ascii="Calibri" w:hAnsi="Calibri" w:cs="Calibri"/>
-        </w:rPr>
-        <w:t xml:space="preserve"> Azure estate before turning </w:t>
+        <w:t xml:space="preserve">As soon as an organization starts to secure the EA portal access, they arrive at the question of "Who should have access?".  This leads to the next logical discussion which is around Roles and Responsibilities.  This section is not about IAM or Azure RBAC specifically, as those come later but rather about organizational roles, responsibilities and RACI.  Every org should have a clear RACI and R&amp;R chart.  It will not be possible to classify EVERYTHING but there are certain functions that are critical up front and if they are appropriately defined it at least provides a starting point for future discussions.  It is common for organizations who are already mature in other clouds to assume that this step can be skipped but it is important to understand that Azure works differently in certain critical areas to other clouds and especially on prem so even if a mature RACI and R&amp;R exists, it should be revisited with a Microsoft CSA for alignment to Azure.  The most obvious difference is the Identity plane.  Azure is one big shared Identity boundary.  All subscriptions associated with an Azure AD tenant share that Azure AD tenant as an Identity and Authentication boundary.  Individual subscriptions are an Authorization boundary.  This is good and bad, it allows Microsoft to leverage incredibly powerful features of Azure AD like conditional access, HOWEVER it necessitates that a bit more planning and governance go into building out an organizations Azure estate before turning </w:t>
       </w:r>
       <w:r>
         <w:rPr>
           <w:rFonts w:ascii="Calibri" w:hAnsi="Calibri" w:cs="Calibri"/>
         </w:rPr>
         <w:lastRenderedPageBreak/>
-        <w:t xml:space="preserve">the dev community loose.  In other clouds, a sandbox environment can be stood up that is completely isolated from the larger enterprise where there is near 0 risk to the </w:t>
-      </w:r>
-      <w:proofErr w:type="gramStart"/>
-      <w:r>
-        <w:rPr>
-          <w:rFonts w:ascii="Calibri" w:hAnsi="Calibri" w:cs="Calibri"/>
-        </w:rPr>
-        <w:t xml:space="preserve">org.  </w:t>
-      </w:r>
-      <w:proofErr w:type="gramEnd"/>
-      <w:r>
-        <w:rPr>
-          <w:rFonts w:ascii="Calibri" w:hAnsi="Calibri" w:cs="Calibri"/>
-        </w:rPr>
-        <w:t>In Azure that is a bit more difficult since even sandbox environments share the Identity plane.</w:t>
+        <w:t>the dev community loose.  In other clouds, a sandbox environment can be stood up that is completely isolated from the larger enterprise where there is near 0 risk to the org.  In Azure that is a bit more difficult since even sandbox environments share the Identity plane.</w:t>
       </w:r>
     </w:p>
     <w:p>
@@ -1320,21 +1058,7 @@
         <w:rPr>
           <w:rFonts w:ascii="Calibri" w:hAnsi="Calibri" w:cs="Calibri"/>
         </w:rPr>
-        <w:t>Establish Roles and Responsibilities up front before starting to build</w:t>
-      </w:r>
-      <w:proofErr w:type="gramStart"/>
-      <w:r>
-        <w:rPr>
-          <w:rFonts w:ascii="Calibri" w:hAnsi="Calibri" w:cs="Calibri"/>
-        </w:rPr>
-        <w:t xml:space="preserve">.  </w:t>
-      </w:r>
-      <w:proofErr w:type="gramEnd"/>
-      <w:r>
-        <w:rPr>
-          <w:rFonts w:ascii="Calibri" w:hAnsi="Calibri" w:cs="Calibri"/>
-        </w:rPr>
-        <w:t>You will likely have to change it but provides a starting point</w:t>
+        <w:t>Establish Roles and Responsibilities up front before starting to build.  You will likely have to change it but provides a starting point</w:t>
       </w:r>
     </w:p>
     <w:p>
@@ -1429,16 +1153,8 @@
         <w:rPr>
           <w:rFonts w:ascii="Calibri" w:hAnsi="Calibri" w:cs="Calibri"/>
         </w:rPr>
-        <w:t xml:space="preserve">Have you decided on roles and responsibilities for </w:t>
-      </w:r>
-      <w:proofErr w:type="gramStart"/>
-      <w:r>
-        <w:rPr>
-          <w:rFonts w:ascii="Calibri" w:hAnsi="Calibri" w:cs="Calibri"/>
-        </w:rPr>
-        <w:t>Azure</w:t>
-      </w:r>
-      <w:proofErr w:type="gramEnd"/>
+        <w:t>Have you decided on roles and responsibilities for Azure</w:t>
+      </w:r>
     </w:p>
     <w:p>
       <w:pPr>
@@ -1475,16 +1191,8 @@
         <w:rPr>
           <w:rFonts w:ascii="Calibri" w:hAnsi="Calibri" w:cs="Calibri"/>
         </w:rPr>
-        <w:t>Have you outlined common tasks and activities in azure in the form of a RACI (Use the RACI Toolkit as an example</w:t>
-      </w:r>
-      <w:proofErr w:type="gramStart"/>
-      <w:r>
-        <w:rPr>
-          <w:rFonts w:ascii="Calibri" w:hAnsi="Calibri" w:cs="Calibri"/>
-        </w:rPr>
-        <w:t>)</w:t>
-      </w:r>
-      <w:proofErr w:type="gramEnd"/>
+        <w:t>Have you outlined common tasks and activities in azure in the form of a RACI (Use the RACI Toolkit as an example)</w:t>
+      </w:r>
     </w:p>
     <w:p>
       <w:pPr>
@@ -1938,91 +1646,7 @@
           <w:rFonts w:ascii="Calibri" w:hAnsi="Calibri" w:cs="Calibri"/>
         </w:rPr>
         <w:lastRenderedPageBreak/>
-        <w:t>Once an organization has settled on an access model for the EA portal, some basic R&amp;R on Azure and a RACI of common tasks, the work can begin designing the organizations actual Azure Estate</w:t>
-      </w:r>
-      <w:proofErr w:type="gramStart"/>
-      <w:r>
-        <w:rPr>
-          <w:rFonts w:ascii="Calibri" w:hAnsi="Calibri" w:cs="Calibri"/>
-        </w:rPr>
-        <w:t xml:space="preserve">.  </w:t>
-      </w:r>
-      <w:proofErr w:type="gramEnd"/>
-      <w:r>
-        <w:rPr>
-          <w:rFonts w:ascii="Calibri" w:hAnsi="Calibri" w:cs="Calibri"/>
-        </w:rPr>
-        <w:t>The first primitive is the management group structure</w:t>
-      </w:r>
-      <w:proofErr w:type="gramStart"/>
-      <w:r>
-        <w:rPr>
-          <w:rFonts w:ascii="Calibri" w:hAnsi="Calibri" w:cs="Calibri"/>
-        </w:rPr>
-        <w:t xml:space="preserve">.  </w:t>
-      </w:r>
-      <w:proofErr w:type="gramEnd"/>
-      <w:r>
-        <w:rPr>
-          <w:rFonts w:ascii="Calibri" w:hAnsi="Calibri" w:cs="Calibri"/>
-        </w:rPr>
-        <w:t>Management groups are logical containers for subscriptions</w:t>
-      </w:r>
-      <w:proofErr w:type="gramStart"/>
-      <w:r>
-        <w:rPr>
-          <w:rFonts w:ascii="Calibri" w:hAnsi="Calibri" w:cs="Calibri"/>
-        </w:rPr>
-        <w:t xml:space="preserve">.  </w:t>
-      </w:r>
-      <w:proofErr w:type="gramEnd"/>
-      <w:r>
-        <w:rPr>
-          <w:rFonts w:ascii="Calibri" w:hAnsi="Calibri" w:cs="Calibri"/>
-        </w:rPr>
-        <w:t>They are a construct where Azure RBAC (Permissions) and Azure Policy (Controls) can be applied with enforcement pushed down and inherited by child management groups and subscriptions</w:t>
-      </w:r>
-      <w:proofErr w:type="gramStart"/>
-      <w:r>
-        <w:rPr>
-          <w:rFonts w:ascii="Calibri" w:hAnsi="Calibri" w:cs="Calibri"/>
-        </w:rPr>
-        <w:t xml:space="preserve">.  </w:t>
-      </w:r>
-      <w:proofErr w:type="gramEnd"/>
-      <w:r>
-        <w:rPr>
-          <w:rFonts w:ascii="Calibri" w:hAnsi="Calibri" w:cs="Calibri"/>
-        </w:rPr>
-        <w:t>There are a few common models for Management groups linked below but an organization should think about where lines are drawn with regards to access and controls as to how to formulate their structure</w:t>
-      </w:r>
-      <w:proofErr w:type="gramStart"/>
-      <w:r>
-        <w:rPr>
-          <w:rFonts w:ascii="Calibri" w:hAnsi="Calibri" w:cs="Calibri"/>
-        </w:rPr>
-        <w:t xml:space="preserve">.  </w:t>
-      </w:r>
-      <w:proofErr w:type="gramEnd"/>
-      <w:r>
-        <w:rPr>
-          <w:rFonts w:ascii="Calibri" w:hAnsi="Calibri" w:cs="Calibri"/>
-        </w:rPr>
-        <w:t xml:space="preserve">For example, separating production vs non-production </w:t>
-      </w:r>
-      <w:proofErr w:type="gramStart"/>
-      <w:r>
-        <w:rPr>
-          <w:rFonts w:ascii="Calibri" w:hAnsi="Calibri" w:cs="Calibri"/>
-        </w:rPr>
-        <w:t>in order to</w:t>
-      </w:r>
-      <w:proofErr w:type="gramEnd"/>
-      <w:r>
-        <w:rPr>
-          <w:rFonts w:ascii="Calibri" w:hAnsi="Calibri" w:cs="Calibri"/>
-        </w:rPr>
-        <w:t xml:space="preserve"> apply differing permissions or separating public facing workloads vs internal facing workloads.</w:t>
+        <w:t>Once an organization has settled on an access model for the EA portal, some basic R&amp;R on Azure and a RACI of common tasks, the work can begin designing the organizations actual Azure Estate.  The first primitive is the management group structure.  Management groups are logical containers for subscriptions.  They are a construct where Azure RBAC (Permissions) and Azure Policy (Controls) can be applied with enforcement pushed down and inherited by child management groups and subscriptions.  There are a few common models for Management groups linked below but an organization should think about where lines are drawn with regards to access and controls as to how to formulate their structure.  For example, separating production vs non-production in order to apply differing permissions or separating public facing workloads vs internal facing workloads.</w:t>
       </w:r>
     </w:p>
     <w:p>
@@ -2341,16 +1965,8 @@
         <w:rPr>
           <w:rFonts w:ascii="Calibri" w:hAnsi="Calibri" w:cs="Calibri"/>
         </w:rPr>
-        <w:t xml:space="preserve">Have you established a default management </w:t>
-      </w:r>
-      <w:proofErr w:type="gramStart"/>
-      <w:r>
-        <w:rPr>
-          <w:rFonts w:ascii="Calibri" w:hAnsi="Calibri" w:cs="Calibri"/>
-        </w:rPr>
-        <w:t>group</w:t>
-      </w:r>
-      <w:proofErr w:type="gramEnd"/>
+        <w:t>Have you established a default management group</w:t>
+      </w:r>
     </w:p>
     <w:p>
       <w:pPr>
@@ -2849,7 +2465,7 @@
         <w:rPr>
           <w:rFonts w:ascii="Calibri" w:hAnsi="Calibri" w:cs="Calibri"/>
         </w:rPr>
-        <w:t>Azure Policy and Governance</w:t>
+        <w:t>Subscription Structure</w:t>
       </w:r>
     </w:p>
     <w:p>
@@ -2887,147 +2503,7 @@
         <w:rPr>
           <w:rFonts w:ascii="Calibri" w:hAnsi="Calibri" w:cs="Calibri"/>
         </w:rPr>
-        <w:t>Through the thought process and design of the Management Group structure the topic of policies is inevitably going to come up</w:t>
-      </w:r>
-      <w:proofErr w:type="gramStart"/>
-      <w:r>
-        <w:rPr>
-          <w:rFonts w:ascii="Calibri" w:hAnsi="Calibri" w:cs="Calibri"/>
-        </w:rPr>
-        <w:t xml:space="preserve">.  </w:t>
-      </w:r>
-      <w:proofErr w:type="gramEnd"/>
-      <w:r>
-        <w:rPr>
-          <w:rFonts w:ascii="Calibri" w:hAnsi="Calibri" w:cs="Calibri"/>
-        </w:rPr>
-        <w:t>That is because the biggest function of Management Groups is application of Azure Policies</w:t>
-      </w:r>
-      <w:proofErr w:type="gramStart"/>
-      <w:r>
-        <w:rPr>
-          <w:rFonts w:ascii="Calibri" w:hAnsi="Calibri" w:cs="Calibri"/>
-        </w:rPr>
-        <w:t xml:space="preserve">.  </w:t>
-      </w:r>
-      <w:proofErr w:type="gramEnd"/>
-      <w:r>
-        <w:rPr>
-          <w:rFonts w:ascii="Calibri" w:hAnsi="Calibri" w:cs="Calibri"/>
-        </w:rPr>
-        <w:t>It can be difficult to envision the ideal Management Group structure for an organization until there is a clear understanding of Governance and Compliance requirements</w:t>
-      </w:r>
-      <w:proofErr w:type="gramStart"/>
-      <w:r>
-        <w:rPr>
-          <w:rFonts w:ascii="Calibri" w:hAnsi="Calibri" w:cs="Calibri"/>
-        </w:rPr>
-        <w:t xml:space="preserve">.  </w:t>
-      </w:r>
-      <w:proofErr w:type="gramEnd"/>
-      <w:r>
-        <w:rPr>
-          <w:rFonts w:ascii="Calibri" w:hAnsi="Calibri" w:cs="Calibri"/>
-        </w:rPr>
-        <w:t xml:space="preserve">Organization should start with a familiar </w:t>
-      </w:r>
-      <w:proofErr w:type="gramStart"/>
-      <w:r>
-        <w:rPr>
-          <w:rFonts w:ascii="Calibri" w:hAnsi="Calibri" w:cs="Calibri"/>
-        </w:rPr>
-        <w:t>controls</w:t>
-      </w:r>
-      <w:proofErr w:type="gramEnd"/>
-      <w:r>
-        <w:rPr>
-          <w:rFonts w:ascii="Calibri" w:hAnsi="Calibri" w:cs="Calibri"/>
-        </w:rPr>
-        <w:t xml:space="preserve"> framework like CIS, NIST CCM etc and review the corresponding Azure Benchmark and look for controls where there might be deviations or different baselines based on the workload.  These scenarios might lead to requirements to have separate management groups</w:t>
-      </w:r>
-      <w:proofErr w:type="gramStart"/>
-      <w:r>
-        <w:rPr>
-          <w:rFonts w:ascii="Calibri" w:hAnsi="Calibri" w:cs="Calibri"/>
-        </w:rPr>
-        <w:t xml:space="preserve">.  </w:t>
-      </w:r>
-      <w:proofErr w:type="gramEnd"/>
-      <w:r>
-        <w:rPr>
-          <w:rFonts w:ascii="Calibri" w:hAnsi="Calibri" w:cs="Calibri"/>
-        </w:rPr>
-        <w:t>For instance, an organization may choose to restrict which azure services are available in production environments based on an internal service approval process</w:t>
-      </w:r>
-      <w:proofErr w:type="gramStart"/>
-      <w:r>
-        <w:rPr>
-          <w:rFonts w:ascii="Calibri" w:hAnsi="Calibri" w:cs="Calibri"/>
-        </w:rPr>
-        <w:t xml:space="preserve">.  </w:t>
-      </w:r>
-      <w:proofErr w:type="gramEnd"/>
-      <w:r>
-        <w:rPr>
-          <w:rFonts w:ascii="Calibri" w:hAnsi="Calibri" w:cs="Calibri"/>
-        </w:rPr>
-        <w:t>However, they may choose to allow those services to be used in a sandbox environment that has no connectivity to production or production data</w:t>
-      </w:r>
-      <w:proofErr w:type="gramStart"/>
-      <w:r>
-        <w:rPr>
-          <w:rFonts w:ascii="Calibri" w:hAnsi="Calibri" w:cs="Calibri"/>
-        </w:rPr>
-        <w:t xml:space="preserve">.  </w:t>
-      </w:r>
-      <w:proofErr w:type="gramEnd"/>
-      <w:r>
-        <w:rPr>
-          <w:rFonts w:ascii="Calibri" w:hAnsi="Calibri" w:cs="Calibri"/>
-        </w:rPr>
-        <w:t>This is a common example and would result in a separate management group for sandbox workloads</w:t>
-      </w:r>
-      <w:proofErr w:type="gramStart"/>
-      <w:r>
-        <w:rPr>
-          <w:rFonts w:ascii="Calibri" w:hAnsi="Calibri" w:cs="Calibri"/>
-        </w:rPr>
-        <w:t xml:space="preserve">.  </w:t>
-      </w:r>
-      <w:proofErr w:type="gramEnd"/>
-      <w:r>
-        <w:rPr>
-          <w:rFonts w:ascii="Calibri" w:hAnsi="Calibri" w:cs="Calibri"/>
-        </w:rPr>
-        <w:t>It is also important to note that Azure Policy can fill multiple functions within the GRC+ framework</w:t>
-      </w:r>
-      <w:proofErr w:type="gramStart"/>
-      <w:r>
-        <w:rPr>
-          <w:rFonts w:ascii="Calibri" w:hAnsi="Calibri" w:cs="Calibri"/>
-        </w:rPr>
-        <w:t xml:space="preserve">.  </w:t>
-      </w:r>
-      <w:proofErr w:type="gramEnd"/>
-      <w:r>
-        <w:rPr>
-          <w:rFonts w:ascii="Calibri" w:hAnsi="Calibri" w:cs="Calibri"/>
-        </w:rPr>
-        <w:t>It can document controls (Governance), audit controls (Compliance) and it can enforce controls (Governance)</w:t>
-      </w:r>
-      <w:proofErr w:type="gramStart"/>
-      <w:r>
-        <w:rPr>
-          <w:rFonts w:ascii="Calibri" w:hAnsi="Calibri" w:cs="Calibri"/>
-        </w:rPr>
-        <w:t xml:space="preserve">.  </w:t>
-      </w:r>
-      <w:proofErr w:type="gramEnd"/>
-      <w:r>
-        <w:rPr>
-          <w:rFonts w:ascii="Calibri" w:hAnsi="Calibri" w:cs="Calibri"/>
-        </w:rPr>
-        <w:t>It is important to recognize that what it cannot do is the Risk functions which tend to be processes and exercises that look at controls from an organizational lens to arrive at organizational specific controls (control mapping).</w:t>
+        <w:t xml:space="preserve">The next logical container below Management Groups are Subscriptions.  Subscriptions are created by Azure Accounts through the Enterprise Admin portal (or API).  They act as permissions, policy and billing boundaries.  For many organizations they are a major construct for delineation between business lines, apps of different risk profiles and even central IT groups.  The closest analogies to other clouds would be AWS Accounts or GCP Projects but with some significant differences to both.  Subscription strategy significantly impacts and is impacted by the organizational cloud strategy.  An organization that seeks to "democratize" the cloud may opt for a lot of Subscriptions, while an organization building a one off workload in the cloud may seek to minimize the number of subscriptions. </w:t>
       </w:r>
     </w:p>
     <w:p>
@@ -3065,7 +2541,159 @@
         <w:rPr>
           <w:rFonts w:ascii="Calibri" w:hAnsi="Calibri" w:cs="Calibri"/>
         </w:rPr>
-        <w:t>Order of Evaluation</w:t>
+        <w:t>Limit Boundary (Azure Resource Limits)</w:t>
+      </w:r>
+    </w:p>
+    <w:p>
+      <w:pPr>
+        <w:numPr>
+          <w:ilvl w:val="2"/>
+          <w:numId w:val="41"/>
+        </w:numPr>
+        <w:spacing w:after="0" w:line="240" w:lineRule="auto"/>
+        <w:textAlignment w:val="center"/>
+        <w:rPr>
+          <w:rFonts w:ascii="Calibri" w:hAnsi="Calibri" w:cs="Calibri"/>
+        </w:rPr>
+      </w:pPr>
+      <w:r>
+        <w:rPr>
+          <w:rFonts w:ascii="Calibri" w:hAnsi="Calibri" w:cs="Calibri"/>
+        </w:rPr>
+        <w:t>Some limits can be increased via support (such as VM cores)</w:t>
+      </w:r>
+    </w:p>
+    <w:p>
+      <w:pPr>
+        <w:numPr>
+          <w:ilvl w:val="2"/>
+          <w:numId w:val="41"/>
+        </w:numPr>
+        <w:spacing w:after="0" w:line="240" w:lineRule="auto"/>
+        <w:textAlignment w:val="center"/>
+        <w:rPr>
+          <w:rFonts w:ascii="Calibri" w:hAnsi="Calibri" w:cs="Calibri"/>
+        </w:rPr>
+      </w:pPr>
+      <w:r>
+        <w:rPr>
+          <w:rFonts w:ascii="Calibri" w:hAnsi="Calibri" w:cs="Calibri"/>
+        </w:rPr>
+        <w:t>Authorization and Administrative Boundary (Azure RBAC), Blast Radius Boundary</w:t>
+      </w:r>
+    </w:p>
+    <w:p>
+      <w:pPr>
+        <w:numPr>
+          <w:ilvl w:val="2"/>
+          <w:numId w:val="41"/>
+        </w:numPr>
+        <w:spacing w:after="0" w:line="240" w:lineRule="auto"/>
+        <w:textAlignment w:val="center"/>
+        <w:rPr>
+          <w:rFonts w:ascii="Calibri" w:hAnsi="Calibri" w:cs="Calibri"/>
+        </w:rPr>
+      </w:pPr>
+      <w:r>
+        <w:rPr>
+          <w:rFonts w:ascii="Calibri" w:hAnsi="Calibri" w:cs="Calibri"/>
+        </w:rPr>
+        <w:t>Compliance Boundary (Azure Policy)</w:t>
+      </w:r>
+    </w:p>
+    <w:p>
+      <w:pPr>
+        <w:numPr>
+          <w:ilvl w:val="2"/>
+          <w:numId w:val="41"/>
+        </w:numPr>
+        <w:spacing w:after="0" w:line="240" w:lineRule="auto"/>
+        <w:textAlignment w:val="center"/>
+        <w:rPr>
+          <w:rFonts w:ascii="Calibri" w:hAnsi="Calibri" w:cs="Calibri"/>
+        </w:rPr>
+      </w:pPr>
+      <w:r>
+        <w:rPr>
+          <w:rFonts w:ascii="Calibri" w:hAnsi="Calibri" w:cs="Calibri"/>
+        </w:rPr>
+        <w:t>Cost Boundary</w:t>
+      </w:r>
+    </w:p>
+    <w:p>
+      <w:pPr>
+        <w:numPr>
+          <w:ilvl w:val="2"/>
+          <w:numId w:val="41"/>
+        </w:numPr>
+        <w:spacing w:after="0" w:line="240" w:lineRule="auto"/>
+        <w:textAlignment w:val="center"/>
+        <w:rPr>
+          <w:rFonts w:ascii="Calibri" w:hAnsi="Calibri" w:cs="Calibri"/>
+        </w:rPr>
+      </w:pPr>
+      <w:r>
+        <w:rPr>
+          <w:rFonts w:ascii="Calibri" w:hAnsi="Calibri" w:cs="Calibri"/>
+        </w:rPr>
+        <w:t>Provisioned by Azure Accounts in the EA Portal</w:t>
+      </w:r>
+    </w:p>
+    <w:p>
+      <w:pPr>
+        <w:numPr>
+          <w:ilvl w:val="2"/>
+          <w:numId w:val="41"/>
+        </w:numPr>
+        <w:spacing w:after="0" w:line="240" w:lineRule="auto"/>
+        <w:textAlignment w:val="center"/>
+        <w:rPr>
+          <w:rFonts w:ascii="Calibri" w:hAnsi="Calibri" w:cs="Calibri"/>
+        </w:rPr>
+      </w:pPr>
+      <w:r>
+        <w:rPr>
+          <w:rFonts w:ascii="Calibri" w:hAnsi="Calibri" w:cs="Calibri"/>
+        </w:rPr>
+        <w:t>Azure Accounts from EA Portal also have Administrative permissions over the Subscriptions in the Azure Portal</w:t>
+      </w:r>
+    </w:p>
+    <w:p>
+      <w:pPr>
+        <w:numPr>
+          <w:ilvl w:val="2"/>
+          <w:numId w:val="41"/>
+        </w:numPr>
+        <w:spacing w:after="0" w:line="240" w:lineRule="auto"/>
+        <w:textAlignment w:val="center"/>
+        <w:rPr>
+          <w:rFonts w:ascii="Calibri" w:hAnsi="Calibri" w:cs="Calibri"/>
+        </w:rPr>
+      </w:pPr>
+      <w:r>
+        <w:rPr>
+          <w:rFonts w:ascii="Calibri" w:hAnsi="Calibri" w:cs="Calibri"/>
+        </w:rPr>
+        <w:t>Subscriptions share the Identity boundary of the Azure AD Tenant they are joined to.</w:t>
+      </w:r>
+    </w:p>
+    <w:p>
+      <w:pPr>
+        <w:numPr>
+          <w:ilvl w:val="2"/>
+          <w:numId w:val="41"/>
+        </w:numPr>
+        <w:spacing w:after="0" w:line="240" w:lineRule="auto"/>
+        <w:textAlignment w:val="center"/>
+        <w:rPr>
+          <w:rFonts w:ascii="Calibri" w:hAnsi="Calibri" w:cs="Calibri"/>
+        </w:rPr>
+      </w:pPr>
+      <w:r>
+        <w:rPr>
+          <w:rFonts w:ascii="Calibri" w:hAnsi="Calibri" w:cs="Calibri"/>
+        </w:rPr>
+        <w:t>Example Subscription Models</w:t>
       </w:r>
     </w:p>
     <w:p>
@@ -3084,7 +2712,7 @@
         <w:rPr>
           <w:rFonts w:ascii="Calibri" w:hAnsi="Calibri" w:cs="Calibri"/>
         </w:rPr>
-        <w:t xml:space="preserve">All policies that would apply to a resource are aggregated and evaluated at once resulting in cumulative most restrictive </w:t>
+        <w:t>Single Subscriptions for prod/non-prod</w:t>
       </w:r>
     </w:p>
     <w:p>
@@ -3103,7 +2731,45 @@
         <w:rPr>
           <w:rFonts w:ascii="Calibri" w:hAnsi="Calibri" w:cs="Calibri"/>
         </w:rPr>
-        <w:t>Disabled --&gt; Append/Modify --&gt; Deny --&gt; Audit</w:t>
+        <w:t>Single Subscription for central IT then one each for prod/non-prod</w:t>
+      </w:r>
+    </w:p>
+    <w:p>
+      <w:pPr>
+        <w:numPr>
+          <w:ilvl w:val="3"/>
+          <w:numId w:val="42"/>
+        </w:numPr>
+        <w:spacing w:after="0" w:line="240" w:lineRule="auto"/>
+        <w:textAlignment w:val="center"/>
+        <w:rPr>
+          <w:rFonts w:ascii="Calibri" w:hAnsi="Calibri" w:cs="Calibri"/>
+        </w:rPr>
+      </w:pPr>
+      <w:r>
+        <w:rPr>
+          <w:rFonts w:ascii="Calibri" w:hAnsi="Calibri" w:cs="Calibri"/>
+        </w:rPr>
+        <w:t>Separate Subscriptions for BU's for facilitation of democratization of subscriptions</w:t>
+      </w:r>
+    </w:p>
+    <w:p>
+      <w:pPr>
+        <w:numPr>
+          <w:ilvl w:val="3"/>
+          <w:numId w:val="42"/>
+        </w:numPr>
+        <w:spacing w:after="0" w:line="240" w:lineRule="auto"/>
+        <w:textAlignment w:val="center"/>
+        <w:rPr>
+          <w:rFonts w:ascii="Calibri" w:hAnsi="Calibri" w:cs="Calibri"/>
+        </w:rPr>
+      </w:pPr>
+      <w:r>
+        <w:rPr>
+          <w:rFonts w:ascii="Calibri" w:hAnsi="Calibri" w:cs="Calibri"/>
+        </w:rPr>
+        <w:t>One Sample Model</w:t>
       </w:r>
     </w:p>
     <w:p>
@@ -3122,52 +2788,570 @@
         <w:rPr>
           <w:rFonts w:ascii="Calibri" w:hAnsi="Calibri" w:cs="Calibri"/>
         </w:rPr>
-        <w:t>All processing stops on a Deny such that Deny trumps</w:t>
+        <w:t>Core functions typically aligned to subscription</w:t>
+      </w:r>
+    </w:p>
+    <w:p>
+      <w:pPr>
+        <w:numPr>
+          <w:ilvl w:val="5"/>
+          <w:numId w:val="44"/>
+        </w:numPr>
+        <w:spacing w:after="0" w:line="240" w:lineRule="auto"/>
+        <w:textAlignment w:val="center"/>
+        <w:rPr>
+          <w:rFonts w:ascii="Calibri" w:hAnsi="Calibri" w:cs="Calibri"/>
+        </w:rPr>
+      </w:pPr>
+      <w:r>
+        <w:rPr>
+          <w:rFonts w:ascii="Calibri" w:hAnsi="Calibri" w:cs="Calibri"/>
+        </w:rPr>
+        <w:t>Networking/Connectivity/Transit Subscription</w:t>
+      </w:r>
+    </w:p>
+    <w:p>
+      <w:pPr>
+        <w:numPr>
+          <w:ilvl w:val="6"/>
+          <w:numId w:val="45"/>
+        </w:numPr>
+        <w:spacing w:after="0" w:line="240" w:lineRule="auto"/>
+        <w:textAlignment w:val="center"/>
+        <w:rPr>
+          <w:rFonts w:ascii="Calibri" w:hAnsi="Calibri" w:cs="Calibri"/>
+        </w:rPr>
+      </w:pPr>
+      <w:r>
+        <w:rPr>
+          <w:rFonts w:ascii="Calibri" w:hAnsi="Calibri" w:cs="Calibri"/>
+        </w:rPr>
+        <w:lastRenderedPageBreak/>
+        <w:t>Have you determined your connectivity model as this determines what goes into this subscription.  This typically contains your Firewalls (azure FW or NVA), Virtual Network Gateway, ExpressRoute gateway etc</w:t>
+      </w:r>
+    </w:p>
+    <w:p>
+      <w:pPr>
+        <w:numPr>
+          <w:ilvl w:val="6"/>
+          <w:numId w:val="45"/>
+        </w:numPr>
+        <w:spacing w:after="0" w:line="240" w:lineRule="auto"/>
+        <w:textAlignment w:val="center"/>
+        <w:rPr>
+          <w:rFonts w:ascii="Calibri" w:hAnsi="Calibri" w:cs="Calibri"/>
+        </w:rPr>
+      </w:pPr>
+      <w:r>
+        <w:rPr>
+          <w:rFonts w:ascii="Calibri" w:hAnsi="Calibri" w:cs="Calibri"/>
+        </w:rPr>
+        <w:t>Has the subscription been created?</w:t>
+      </w:r>
+    </w:p>
+    <w:p>
+      <w:pPr>
+        <w:numPr>
+          <w:ilvl w:val="6"/>
+          <w:numId w:val="45"/>
+        </w:numPr>
+        <w:spacing w:after="0" w:line="240" w:lineRule="auto"/>
+        <w:textAlignment w:val="center"/>
+        <w:rPr>
+          <w:rFonts w:ascii="Calibri" w:hAnsi="Calibri" w:cs="Calibri"/>
+        </w:rPr>
+      </w:pPr>
+      <w:r>
+        <w:rPr>
+          <w:rFonts w:ascii="Calibri" w:hAnsi="Calibri" w:cs="Calibri"/>
+        </w:rPr>
+        <w:t>Has subscription been locked down to RBAC roles and subscription owner vaulted/secured</w:t>
+      </w:r>
+    </w:p>
+    <w:p>
+      <w:pPr>
+        <w:numPr>
+          <w:ilvl w:val="5"/>
+          <w:numId w:val="45"/>
+        </w:numPr>
+        <w:spacing w:after="0" w:line="240" w:lineRule="auto"/>
+        <w:textAlignment w:val="center"/>
+        <w:rPr>
+          <w:rFonts w:ascii="Calibri" w:hAnsi="Calibri" w:cs="Calibri"/>
+        </w:rPr>
+      </w:pPr>
+      <w:r>
+        <w:rPr>
+          <w:rFonts w:ascii="Calibri" w:hAnsi="Calibri" w:cs="Calibri"/>
+        </w:rPr>
+        <w:t>Identity Subscription</w:t>
+      </w:r>
+    </w:p>
+    <w:p>
+      <w:pPr>
+        <w:numPr>
+          <w:ilvl w:val="6"/>
+          <w:numId w:val="46"/>
+        </w:numPr>
+        <w:spacing w:after="0" w:line="240" w:lineRule="auto"/>
+        <w:textAlignment w:val="center"/>
+        <w:rPr>
+          <w:rFonts w:ascii="Calibri" w:hAnsi="Calibri" w:cs="Calibri"/>
+        </w:rPr>
+      </w:pPr>
+      <w:r>
+        <w:rPr>
+          <w:rFonts w:ascii="Calibri" w:hAnsi="Calibri" w:cs="Calibri"/>
+        </w:rPr>
+        <w:t>This subscription typically contains Identity related resources such as Active Directory Domain Controllers.</w:t>
+      </w:r>
+    </w:p>
+    <w:p>
+      <w:pPr>
+        <w:numPr>
+          <w:ilvl w:val="6"/>
+          <w:numId w:val="46"/>
+        </w:numPr>
+        <w:spacing w:after="0" w:line="240" w:lineRule="auto"/>
+        <w:textAlignment w:val="center"/>
+        <w:rPr>
+          <w:rFonts w:ascii="Calibri" w:hAnsi="Calibri" w:cs="Calibri"/>
+        </w:rPr>
+      </w:pPr>
+      <w:r>
+        <w:rPr>
+          <w:rFonts w:ascii="Calibri" w:hAnsi="Calibri" w:cs="Calibri"/>
+        </w:rPr>
+        <w:t>Has the subscription been created?</w:t>
+      </w:r>
+    </w:p>
+    <w:p>
+      <w:pPr>
+        <w:numPr>
+          <w:ilvl w:val="6"/>
+          <w:numId w:val="46"/>
+        </w:numPr>
+        <w:spacing w:after="0" w:line="240" w:lineRule="auto"/>
+        <w:textAlignment w:val="center"/>
+        <w:rPr>
+          <w:rFonts w:ascii="Calibri" w:hAnsi="Calibri" w:cs="Calibri"/>
+        </w:rPr>
+      </w:pPr>
+      <w:r>
+        <w:rPr>
+          <w:rFonts w:ascii="Calibri" w:hAnsi="Calibri" w:cs="Calibri"/>
+        </w:rPr>
+        <w:t>Has the subscription been locked down to RBAC roles and subscription owner vaulted/secured</w:t>
+      </w:r>
+    </w:p>
+    <w:p>
+      <w:pPr>
+        <w:numPr>
+          <w:ilvl w:val="5"/>
+          <w:numId w:val="46"/>
+        </w:numPr>
+        <w:spacing w:after="0" w:line="240" w:lineRule="auto"/>
+        <w:textAlignment w:val="center"/>
+        <w:rPr>
+          <w:rFonts w:ascii="Calibri" w:hAnsi="Calibri" w:cs="Calibri"/>
+        </w:rPr>
+      </w:pPr>
+      <w:r>
+        <w:rPr>
+          <w:rFonts w:ascii="Calibri" w:hAnsi="Calibri" w:cs="Calibri"/>
+        </w:rPr>
+        <w:t>Management, Monitoring, Logging Subscription</w:t>
+      </w:r>
+    </w:p>
+    <w:p>
+      <w:pPr>
+        <w:numPr>
+          <w:ilvl w:val="6"/>
+          <w:numId w:val="47"/>
+        </w:numPr>
+        <w:spacing w:after="0" w:line="240" w:lineRule="auto"/>
+        <w:textAlignment w:val="center"/>
+        <w:rPr>
+          <w:rFonts w:ascii="Calibri" w:hAnsi="Calibri" w:cs="Calibri"/>
+        </w:rPr>
+      </w:pPr>
+      <w:r>
+        <w:rPr>
+          <w:rFonts w:ascii="Calibri" w:hAnsi="Calibri" w:cs="Calibri"/>
+        </w:rPr>
+        <w:t>This subscription typically contains central logging like log analytics workspace.  Also contains automation accounts used by core/central IT.</w:t>
+      </w:r>
+    </w:p>
+    <w:p>
+      <w:pPr>
+        <w:numPr>
+          <w:ilvl w:val="6"/>
+          <w:numId w:val="47"/>
+        </w:numPr>
+        <w:spacing w:after="0" w:line="240" w:lineRule="auto"/>
+        <w:textAlignment w:val="center"/>
+        <w:rPr>
+          <w:rFonts w:ascii="Calibri" w:hAnsi="Calibri" w:cs="Calibri"/>
+        </w:rPr>
+      </w:pPr>
+      <w:r>
+        <w:rPr>
+          <w:rFonts w:ascii="Calibri" w:hAnsi="Calibri" w:cs="Calibri"/>
+        </w:rPr>
+        <w:t>Has the subscription been created?</w:t>
+      </w:r>
+    </w:p>
+    <w:p>
+      <w:pPr>
+        <w:numPr>
+          <w:ilvl w:val="6"/>
+          <w:numId w:val="47"/>
+        </w:numPr>
+        <w:spacing w:after="0" w:line="240" w:lineRule="auto"/>
+        <w:textAlignment w:val="center"/>
+        <w:rPr>
+          <w:rFonts w:ascii="Calibri" w:hAnsi="Calibri" w:cs="Calibri"/>
+        </w:rPr>
+      </w:pPr>
+      <w:r>
+        <w:rPr>
+          <w:rFonts w:ascii="Calibri" w:hAnsi="Calibri" w:cs="Calibri"/>
+        </w:rPr>
+        <w:t>Has the subscription been locked down to RBAC roles and subscription owner vaulted/secured</w:t>
+      </w:r>
+    </w:p>
+    <w:p>
+      <w:pPr>
+        <w:numPr>
+          <w:ilvl w:val="5"/>
+          <w:numId w:val="47"/>
+        </w:numPr>
+        <w:spacing w:after="0" w:line="240" w:lineRule="auto"/>
+        <w:textAlignment w:val="center"/>
+        <w:rPr>
+          <w:rFonts w:ascii="Calibri" w:hAnsi="Calibri" w:cs="Calibri"/>
+        </w:rPr>
+      </w:pPr>
+      <w:r>
+        <w:rPr>
+          <w:rFonts w:ascii="Calibri" w:hAnsi="Calibri" w:cs="Calibri"/>
+        </w:rPr>
+        <w:t>Shared/Core Services subscription</w:t>
+      </w:r>
+    </w:p>
+    <w:p>
+      <w:pPr>
+        <w:numPr>
+          <w:ilvl w:val="6"/>
+          <w:numId w:val="48"/>
+        </w:numPr>
+        <w:spacing w:after="0" w:line="240" w:lineRule="auto"/>
+        <w:textAlignment w:val="center"/>
+        <w:rPr>
+          <w:rFonts w:ascii="Calibri" w:hAnsi="Calibri" w:cs="Calibri"/>
+        </w:rPr>
+      </w:pPr>
+      <w:r>
+        <w:rPr>
+          <w:rFonts w:ascii="Calibri" w:hAnsi="Calibri" w:cs="Calibri"/>
+        </w:rPr>
+        <w:t>1 more of the above lumped together</w:t>
+      </w:r>
+    </w:p>
+    <w:p>
+      <w:pPr>
+        <w:numPr>
+          <w:ilvl w:val="4"/>
+          <w:numId w:val="48"/>
+        </w:numPr>
+        <w:spacing w:after="0" w:line="240" w:lineRule="auto"/>
+        <w:textAlignment w:val="center"/>
+        <w:rPr>
+          <w:rFonts w:ascii="Calibri" w:hAnsi="Calibri" w:cs="Calibri"/>
+        </w:rPr>
+      </w:pPr>
+      <w:r>
+        <w:rPr>
+          <w:rFonts w:ascii="Calibri" w:hAnsi="Calibri" w:cs="Calibri"/>
+        </w:rPr>
+        <w:t>Additional Central IT subscriptions</w:t>
+      </w:r>
+    </w:p>
+    <w:p>
+      <w:pPr>
+        <w:numPr>
+          <w:ilvl w:val="5"/>
+          <w:numId w:val="49"/>
+        </w:numPr>
+        <w:spacing w:after="0" w:line="240" w:lineRule="auto"/>
+        <w:textAlignment w:val="center"/>
+        <w:rPr>
+          <w:rFonts w:ascii="Calibri" w:hAnsi="Calibri" w:cs="Calibri"/>
+        </w:rPr>
+      </w:pPr>
+      <w:r>
+        <w:rPr>
+          <w:rFonts w:ascii="Calibri" w:hAnsi="Calibri" w:cs="Calibri"/>
+        </w:rPr>
+        <w:t>End User Services Team Subscription</w:t>
+      </w:r>
+    </w:p>
+    <w:p>
+      <w:pPr>
+        <w:numPr>
+          <w:ilvl w:val="6"/>
+          <w:numId w:val="50"/>
+        </w:numPr>
+        <w:spacing w:after="0" w:line="240" w:lineRule="auto"/>
+        <w:textAlignment w:val="center"/>
+        <w:rPr>
+          <w:rFonts w:ascii="Calibri" w:hAnsi="Calibri" w:cs="Calibri"/>
+        </w:rPr>
+      </w:pPr>
+      <w:r>
+        <w:rPr>
+          <w:rFonts w:ascii="Calibri" w:hAnsi="Calibri" w:cs="Calibri"/>
+        </w:rPr>
+        <w:t>This subscription is usually used for management of the VDI environment.  Activities such as shared image storage, azure file shares, dashboards.</w:t>
+      </w:r>
+    </w:p>
+    <w:p>
+      <w:pPr>
+        <w:numPr>
+          <w:ilvl w:val="6"/>
+          <w:numId w:val="50"/>
+        </w:numPr>
+        <w:spacing w:after="0" w:line="240" w:lineRule="auto"/>
+        <w:textAlignment w:val="center"/>
+        <w:rPr>
+          <w:rFonts w:ascii="Calibri" w:hAnsi="Calibri" w:cs="Calibri"/>
+        </w:rPr>
+      </w:pPr>
+      <w:r>
+        <w:rPr>
+          <w:rFonts w:ascii="Calibri" w:hAnsi="Calibri" w:cs="Calibri"/>
+        </w:rPr>
+        <w:t>Has the subscription been created?</w:t>
+      </w:r>
+    </w:p>
+    <w:p>
+      <w:pPr>
+        <w:numPr>
+          <w:ilvl w:val="6"/>
+          <w:numId w:val="50"/>
+        </w:numPr>
+        <w:spacing w:after="0" w:line="240" w:lineRule="auto"/>
+        <w:textAlignment w:val="center"/>
+        <w:rPr>
+          <w:rFonts w:ascii="Calibri" w:hAnsi="Calibri" w:cs="Calibri"/>
+        </w:rPr>
+      </w:pPr>
+      <w:r>
+        <w:rPr>
+          <w:rFonts w:ascii="Calibri" w:hAnsi="Calibri" w:cs="Calibri"/>
+        </w:rPr>
+        <w:t>Has the subscription been locked down to RBAC roles and subscription owner vaulted/secured</w:t>
+      </w:r>
+    </w:p>
+    <w:p>
+      <w:pPr>
+        <w:numPr>
+          <w:ilvl w:val="1"/>
+          <w:numId w:val="50"/>
+        </w:numPr>
+        <w:spacing w:after="0" w:line="240" w:lineRule="auto"/>
+        <w:textAlignment w:val="center"/>
+        <w:rPr>
+          <w:rFonts w:ascii="Calibri" w:hAnsi="Calibri" w:cs="Calibri"/>
+        </w:rPr>
+      </w:pPr>
+      <w:r>
+        <w:rPr>
+          <w:rFonts w:ascii="Calibri" w:hAnsi="Calibri" w:cs="Calibri"/>
+        </w:rPr>
+        <w:t>Best Practices</w:t>
+      </w:r>
+    </w:p>
+    <w:p>
+      <w:pPr>
+        <w:numPr>
+          <w:ilvl w:val="2"/>
+          <w:numId w:val="51"/>
+        </w:numPr>
+        <w:spacing w:after="0" w:line="240" w:lineRule="auto"/>
+        <w:textAlignment w:val="center"/>
+        <w:rPr>
+          <w:rFonts w:ascii="Calibri" w:hAnsi="Calibri" w:cs="Calibri"/>
+          <w:b/>
+          <w:bCs/>
+        </w:rPr>
+      </w:pPr>
+      <w:r>
+        <w:rPr>
+          <w:rFonts w:ascii="Calibri" w:hAnsi="Calibri" w:cs="Calibri"/>
+          <w:b/>
+          <w:bCs/>
+        </w:rPr>
+        <w:t>Establish formalized process for the creation of new subscriptions</w:t>
+      </w:r>
+    </w:p>
+    <w:p>
+      <w:pPr>
+        <w:numPr>
+          <w:ilvl w:val="2"/>
+          <w:numId w:val="52"/>
+        </w:numPr>
+        <w:spacing w:after="0" w:line="240" w:lineRule="auto"/>
+        <w:textAlignment w:val="center"/>
+        <w:rPr>
+          <w:rFonts w:ascii="Calibri" w:hAnsi="Calibri" w:cs="Calibri"/>
+        </w:rPr>
+      </w:pPr>
+      <w:r>
+        <w:rPr>
+          <w:rFonts w:ascii="Calibri" w:hAnsi="Calibri" w:cs="Calibri"/>
+        </w:rPr>
+        <w:t>Separate Subscriptions for core infrastructure services vs workloads to limit blast radius</w:t>
+      </w:r>
+    </w:p>
+    <w:p>
+      <w:pPr>
+        <w:numPr>
+          <w:ilvl w:val="2"/>
+          <w:numId w:val="52"/>
+        </w:numPr>
+        <w:spacing w:after="0" w:line="240" w:lineRule="auto"/>
+        <w:textAlignment w:val="center"/>
+        <w:rPr>
+          <w:rFonts w:ascii="Calibri" w:hAnsi="Calibri" w:cs="Calibri"/>
+        </w:rPr>
+      </w:pPr>
+      <w:r>
+        <w:rPr>
+          <w:rFonts w:ascii="Calibri" w:hAnsi="Calibri" w:cs="Calibri"/>
+        </w:rPr>
+        <w:t>Use Subscriptions as a boundary for workloads with specific governance requirements such as PCI</w:t>
+      </w:r>
+    </w:p>
+    <w:p>
+      <w:pPr>
+        <w:numPr>
+          <w:ilvl w:val="2"/>
+          <w:numId w:val="52"/>
+        </w:numPr>
+        <w:spacing w:after="0" w:line="240" w:lineRule="auto"/>
+        <w:textAlignment w:val="center"/>
+        <w:rPr>
+          <w:rFonts w:ascii="Calibri" w:hAnsi="Calibri" w:cs="Calibri"/>
+        </w:rPr>
+      </w:pPr>
+      <w:r>
+        <w:rPr>
+          <w:rFonts w:ascii="Calibri" w:hAnsi="Calibri" w:cs="Calibri"/>
+        </w:rPr>
+        <w:t>Remember that resources within a subscription can only use a virtual network within the same subscription</w:t>
+      </w:r>
+    </w:p>
+    <w:p>
+      <w:pPr>
+        <w:numPr>
+          <w:ilvl w:val="2"/>
+          <w:numId w:val="52"/>
+        </w:numPr>
+        <w:spacing w:after="0" w:line="240" w:lineRule="auto"/>
+        <w:textAlignment w:val="center"/>
+        <w:rPr>
+          <w:rFonts w:ascii="Calibri" w:hAnsi="Calibri" w:cs="Calibri"/>
+        </w:rPr>
+      </w:pPr>
+      <w:r>
+        <w:rPr>
+          <w:rFonts w:ascii="Calibri" w:hAnsi="Calibri" w:cs="Calibri"/>
+        </w:rPr>
+        <w:t>Separate Subscriptions for sandbox and non-prod workloads</w:t>
+      </w:r>
+    </w:p>
+    <w:p>
+      <w:pPr>
+        <w:numPr>
+          <w:ilvl w:val="2"/>
+          <w:numId w:val="52"/>
+        </w:numPr>
+        <w:spacing w:after="0" w:line="240" w:lineRule="auto"/>
+        <w:textAlignment w:val="center"/>
+        <w:rPr>
+          <w:rFonts w:ascii="Calibri" w:hAnsi="Calibri" w:cs="Calibri"/>
+        </w:rPr>
+      </w:pPr>
+      <w:r>
+        <w:rPr>
+          <w:rFonts w:ascii="Calibri" w:hAnsi="Calibri" w:cs="Calibri"/>
+        </w:rPr>
+        <w:t>Leverage MSDN subscriptions for true sandbox purposes</w:t>
+      </w:r>
+    </w:p>
+    <w:p>
+      <w:pPr>
+        <w:numPr>
+          <w:ilvl w:val="2"/>
+          <w:numId w:val="52"/>
+        </w:numPr>
+        <w:spacing w:after="0" w:line="240" w:lineRule="auto"/>
+        <w:textAlignment w:val="center"/>
+        <w:rPr>
+          <w:rFonts w:ascii="Calibri" w:hAnsi="Calibri" w:cs="Calibri"/>
+        </w:rPr>
+      </w:pPr>
+      <w:r>
+        <w:rPr>
+          <w:rFonts w:ascii="Calibri" w:hAnsi="Calibri" w:cs="Calibri"/>
+        </w:rPr>
+        <w:t>Avoid creating subscriptions and resources non-prod azure tenants</w:t>
+      </w:r>
+    </w:p>
+    <w:p>
+      <w:pPr>
+        <w:numPr>
+          <w:ilvl w:val="2"/>
+          <w:numId w:val="52"/>
+        </w:numPr>
+        <w:spacing w:after="0" w:line="240" w:lineRule="auto"/>
+        <w:textAlignment w:val="center"/>
+        <w:rPr>
+          <w:rFonts w:ascii="Calibri" w:hAnsi="Calibri" w:cs="Calibri"/>
+        </w:rPr>
+      </w:pPr>
+      <w:r>
+        <w:rPr>
+          <w:rFonts w:ascii="Calibri" w:hAnsi="Calibri" w:cs="Calibri"/>
+        </w:rPr>
+        <w:t>Do not grant "Contributor" or "Owner" roles standing access to Subscriptions</w:t>
       </w:r>
     </w:p>
     <w:p>
       <w:pPr>
         <w:numPr>
           <w:ilvl w:val="3"/>
-          <w:numId w:val="43"/>
-        </w:numPr>
-        <w:spacing w:after="0" w:line="240" w:lineRule="auto"/>
-        <w:textAlignment w:val="center"/>
-        <w:rPr>
-          <w:rFonts w:ascii="Calibri" w:hAnsi="Calibri" w:cs="Calibri"/>
-        </w:rPr>
-      </w:pPr>
-      <w:r>
-        <w:rPr>
-          <w:rFonts w:ascii="Calibri" w:hAnsi="Calibri" w:cs="Calibri"/>
-        </w:rPr>
-        <w:t>DeployIfNotExists and AuditIfNotExists occur 10 min (customizable) AFTER the resource has been deployed</w:t>
-      </w:r>
-    </w:p>
-    <w:p>
-      <w:pPr>
-        <w:numPr>
-          <w:ilvl w:val="2"/>
-          <w:numId w:val="43"/>
-        </w:numPr>
-        <w:spacing w:after="0" w:line="240" w:lineRule="auto"/>
-        <w:textAlignment w:val="center"/>
-        <w:rPr>
-          <w:rFonts w:ascii="Calibri" w:hAnsi="Calibri" w:cs="Calibri"/>
-        </w:rPr>
-      </w:pPr>
-      <w:r>
-        <w:rPr>
-          <w:rFonts w:ascii="Calibri" w:hAnsi="Calibri" w:cs="Calibri"/>
-        </w:rPr>
-        <w:t>Behaviors differ for New and Existing resources</w:t>
-      </w:r>
-    </w:p>
-    <w:p>
-      <w:pPr>
-        <w:numPr>
-          <w:ilvl w:val="3"/>
-          <w:numId w:val="44"/>
+          <w:numId w:val="53"/>
+        </w:numPr>
+        <w:spacing w:after="0" w:line="240" w:lineRule="auto"/>
+        <w:textAlignment w:val="center"/>
+        <w:rPr>
+          <w:rFonts w:ascii="Calibri" w:hAnsi="Calibri" w:cs="Calibri"/>
+        </w:rPr>
+      </w:pPr>
+      <w:r>
+        <w:rPr>
+          <w:rFonts w:ascii="Calibri" w:hAnsi="Calibri" w:cs="Calibri"/>
+        </w:rPr>
+        <w:t>Most access can be configured using built in Azure RBAC Roles or derivates of</w:t>
+      </w:r>
+    </w:p>
+    <w:p>
+      <w:pPr>
+        <w:numPr>
+          <w:ilvl w:val="2"/>
+          <w:numId w:val="53"/>
         </w:numPr>
         <w:spacing w:after="0" w:line="240" w:lineRule="auto"/>
         <w:textAlignment w:val="center"/>
@@ -3180,1126 +3364,8 @@
           <w:rFonts w:ascii="Calibri" w:hAnsi="Calibri" w:cs="Calibri"/>
         </w:rPr>
         <w:lastRenderedPageBreak/>
-        <w:t>Deny on an existing resource will flag a resource non-compliant but will not modify it</w:t>
-      </w:r>
-    </w:p>
-    <w:p>
-      <w:pPr>
-        <w:numPr>
-          <w:ilvl w:val="3"/>
-          <w:numId w:val="44"/>
-        </w:numPr>
-        <w:spacing w:after="0" w:line="240" w:lineRule="auto"/>
-        <w:textAlignment w:val="center"/>
-        <w:rPr>
-          <w:rFonts w:ascii="Calibri" w:hAnsi="Calibri" w:cs="Calibri"/>
-        </w:rPr>
-      </w:pPr>
-      <w:r>
-        <w:rPr>
-          <w:rFonts w:ascii="Calibri" w:hAnsi="Calibri" w:cs="Calibri"/>
-        </w:rPr>
-        <w:t>DeployIfNotExists on an existing resource will flag a resource as non-compliant but will not modify it</w:t>
-      </w:r>
-    </w:p>
-    <w:p>
-      <w:pPr>
-        <w:numPr>
-          <w:ilvl w:val="4"/>
-          <w:numId w:val="45"/>
-        </w:numPr>
-        <w:spacing w:after="0" w:line="240" w:lineRule="auto"/>
-        <w:textAlignment w:val="center"/>
-        <w:rPr>
-          <w:rFonts w:ascii="Calibri" w:hAnsi="Calibri" w:cs="Calibri"/>
-        </w:rPr>
-      </w:pPr>
-      <w:r>
-        <w:rPr>
-          <w:rFonts w:ascii="Calibri" w:hAnsi="Calibri" w:cs="Calibri"/>
-        </w:rPr>
-        <w:t>Remediation can be triggered within the portal or via powershell on a per POLICY basis</w:t>
-      </w:r>
-    </w:p>
-    <w:p>
-      <w:pPr>
-        <w:numPr>
-          <w:ilvl w:val="4"/>
-          <w:numId w:val="45"/>
-        </w:numPr>
-        <w:spacing w:after="0" w:line="240" w:lineRule="auto"/>
-        <w:textAlignment w:val="center"/>
-        <w:rPr>
-          <w:rFonts w:ascii="Calibri" w:hAnsi="Calibri" w:cs="Calibri"/>
-        </w:rPr>
-      </w:pPr>
-      <w:r>
-        <w:rPr>
-          <w:rFonts w:ascii="Calibri" w:hAnsi="Calibri" w:cs="Calibri"/>
-        </w:rPr>
-        <w:t>Remediation cannot be triggered on an Initiative basis</w:t>
-      </w:r>
-    </w:p>
-    <w:p>
-      <w:pPr>
-        <w:numPr>
-          <w:ilvl w:val="2"/>
-          <w:numId w:val="45"/>
-        </w:numPr>
-        <w:spacing w:after="0" w:line="240" w:lineRule="auto"/>
-        <w:textAlignment w:val="center"/>
-        <w:rPr>
-          <w:rFonts w:ascii="Calibri" w:hAnsi="Calibri" w:cs="Calibri"/>
-        </w:rPr>
-      </w:pPr>
-      <w:r>
-        <w:rPr>
-          <w:rFonts w:ascii="Calibri" w:hAnsi="Calibri" w:cs="Calibri"/>
-        </w:rPr>
-        <w:t>Evaluations on new deployments happen on a per resource basis NOT cumulative to the entire deployment</w:t>
-      </w:r>
-    </w:p>
-    <w:p>
-      <w:pPr>
-        <w:numPr>
-          <w:ilvl w:val="3"/>
-          <w:numId w:val="46"/>
-        </w:numPr>
-        <w:spacing w:after="0" w:line="240" w:lineRule="auto"/>
-        <w:textAlignment w:val="center"/>
-        <w:rPr>
-          <w:rFonts w:ascii="Calibri" w:hAnsi="Calibri" w:cs="Calibri"/>
-        </w:rPr>
-      </w:pPr>
-      <w:r>
-        <w:rPr>
-          <w:rFonts w:ascii="Calibri" w:hAnsi="Calibri" w:cs="Calibri"/>
-        </w:rPr>
-        <w:t>This can result in some resources being deployed while others fail later in the deployment</w:t>
-      </w:r>
-    </w:p>
-    <w:p>
-      <w:pPr>
-        <w:numPr>
-          <w:ilvl w:val="2"/>
-          <w:numId w:val="46"/>
-        </w:numPr>
-        <w:spacing w:after="0" w:line="240" w:lineRule="auto"/>
-        <w:textAlignment w:val="center"/>
-        <w:rPr>
-          <w:rFonts w:ascii="Calibri" w:hAnsi="Calibri" w:cs="Calibri"/>
-        </w:rPr>
-      </w:pPr>
-      <w:r>
-        <w:rPr>
-          <w:rFonts w:ascii="Calibri" w:hAnsi="Calibri" w:cs="Calibri"/>
-        </w:rPr>
-        <w:t>Evaluation frequency is 24hrs</w:t>
-      </w:r>
-    </w:p>
-    <w:p>
-      <w:pPr>
-        <w:numPr>
-          <w:ilvl w:val="2"/>
-          <w:numId w:val="46"/>
-        </w:numPr>
-        <w:spacing w:after="0" w:line="240" w:lineRule="auto"/>
-        <w:textAlignment w:val="center"/>
-        <w:rPr>
-          <w:rFonts w:ascii="Calibri" w:hAnsi="Calibri" w:cs="Calibri"/>
-        </w:rPr>
-      </w:pPr>
-      <w:r>
-        <w:rPr>
-          <w:rFonts w:ascii="Calibri" w:hAnsi="Calibri" w:cs="Calibri"/>
-        </w:rPr>
-        <w:t>Evaluations can be triggered ad-hoc via powershell</w:t>
-      </w:r>
-    </w:p>
-    <w:p>
-      <w:pPr>
-        <w:numPr>
-          <w:ilvl w:val="2"/>
-          <w:numId w:val="46"/>
-        </w:numPr>
-        <w:spacing w:after="0" w:line="240" w:lineRule="auto"/>
-        <w:textAlignment w:val="center"/>
-        <w:rPr>
-          <w:rFonts w:ascii="Calibri" w:hAnsi="Calibri" w:cs="Calibri"/>
-        </w:rPr>
-      </w:pPr>
-      <w:r>
-        <w:rPr>
-          <w:rFonts w:ascii="Calibri" w:hAnsi="Calibri" w:cs="Calibri"/>
-        </w:rPr>
-        <w:t>Exemptions can be created at various scopes and are inherited.</w:t>
-      </w:r>
-    </w:p>
-    <w:p>
-      <w:pPr>
-        <w:numPr>
-          <w:ilvl w:val="2"/>
-          <w:numId w:val="46"/>
-        </w:numPr>
-        <w:spacing w:after="0" w:line="240" w:lineRule="auto"/>
-        <w:textAlignment w:val="center"/>
-        <w:rPr>
-          <w:rFonts w:ascii="Calibri" w:hAnsi="Calibri" w:cs="Calibri"/>
-        </w:rPr>
-      </w:pPr>
-      <w:r>
-        <w:rPr>
-          <w:rFonts w:ascii="Calibri" w:hAnsi="Calibri" w:cs="Calibri"/>
-        </w:rPr>
-        <w:t>Policies, initiative assignments and exemptions are inherited down but scope assignment does not matter</w:t>
-      </w:r>
-    </w:p>
-    <w:p>
-      <w:pPr>
-        <w:numPr>
-          <w:ilvl w:val="3"/>
-          <w:numId w:val="47"/>
-        </w:numPr>
-        <w:spacing w:after="0" w:line="240" w:lineRule="auto"/>
-        <w:textAlignment w:val="center"/>
-        <w:rPr>
-          <w:rFonts w:ascii="Calibri" w:hAnsi="Calibri" w:cs="Calibri"/>
-        </w:rPr>
-      </w:pPr>
-      <w:r>
-        <w:rPr>
-          <w:rFonts w:ascii="Calibri" w:hAnsi="Calibri" w:cs="Calibri"/>
-        </w:rPr>
-        <w:t>Conflicting policies will simply result in an inability to create resources</w:t>
-      </w:r>
-    </w:p>
-    <w:p>
-      <w:pPr>
-        <w:numPr>
-          <w:ilvl w:val="2"/>
-          <w:numId w:val="47"/>
-        </w:numPr>
-        <w:spacing w:after="0" w:line="240" w:lineRule="auto"/>
-        <w:textAlignment w:val="center"/>
-        <w:rPr>
-          <w:rFonts w:ascii="Calibri" w:hAnsi="Calibri" w:cs="Calibri"/>
-        </w:rPr>
-      </w:pPr>
-      <w:r>
-        <w:rPr>
-          <w:rFonts w:ascii="Calibri" w:hAnsi="Calibri" w:cs="Calibri"/>
-        </w:rPr>
-        <w:t>Azure Deny Assignments can only be created as part of blueprints</w:t>
-      </w:r>
-      <w:proofErr w:type="gramStart"/>
-      <w:r>
-        <w:rPr>
-          <w:rFonts w:ascii="Calibri" w:hAnsi="Calibri" w:cs="Calibri"/>
-        </w:rPr>
-        <w:t xml:space="preserve">.  </w:t>
-      </w:r>
-      <w:proofErr w:type="gramEnd"/>
-      <w:r>
-        <w:rPr>
-          <w:rFonts w:ascii="Calibri" w:hAnsi="Calibri" w:cs="Calibri"/>
-        </w:rPr>
-        <w:t>They are not a part of Azure Policy but rather Azure RBAC.</w:t>
-      </w:r>
-    </w:p>
-    <w:p>
-      <w:pPr>
-        <w:numPr>
-          <w:ilvl w:val="1"/>
-          <w:numId w:val="47"/>
-        </w:numPr>
-        <w:spacing w:after="0" w:line="240" w:lineRule="auto"/>
-        <w:textAlignment w:val="center"/>
-        <w:rPr>
-          <w:rFonts w:ascii="Calibri" w:hAnsi="Calibri" w:cs="Calibri"/>
-        </w:rPr>
-      </w:pPr>
-      <w:r>
-        <w:rPr>
-          <w:rFonts w:ascii="Calibri" w:hAnsi="Calibri" w:cs="Calibri"/>
-        </w:rPr>
-        <w:t>Best Practices</w:t>
-      </w:r>
-    </w:p>
-    <w:p>
-      <w:pPr>
-        <w:numPr>
-          <w:ilvl w:val="2"/>
-          <w:numId w:val="48"/>
-        </w:numPr>
-        <w:spacing w:after="0" w:line="240" w:lineRule="auto"/>
-        <w:textAlignment w:val="center"/>
-        <w:rPr>
-          <w:rFonts w:ascii="Calibri" w:hAnsi="Calibri" w:cs="Calibri"/>
-        </w:rPr>
-      </w:pPr>
-      <w:r>
-        <w:rPr>
-          <w:rFonts w:ascii="Calibri" w:hAnsi="Calibri" w:cs="Calibri"/>
-        </w:rPr>
-        <w:t xml:space="preserve">Identify a controls framework to start with that the organization is familiar with and review the Azure Benchmark (checklist) for that </w:t>
-      </w:r>
-      <w:proofErr w:type="gramStart"/>
-      <w:r>
-        <w:rPr>
-          <w:rFonts w:ascii="Calibri" w:hAnsi="Calibri" w:cs="Calibri"/>
-        </w:rPr>
-        <w:t>controls</w:t>
-      </w:r>
-      <w:proofErr w:type="gramEnd"/>
-      <w:r>
-        <w:rPr>
-          <w:rFonts w:ascii="Calibri" w:hAnsi="Calibri" w:cs="Calibri"/>
-        </w:rPr>
-        <w:t xml:space="preserve"> framework</w:t>
-      </w:r>
-    </w:p>
-    <w:p>
-      <w:pPr>
-        <w:numPr>
-          <w:ilvl w:val="2"/>
-          <w:numId w:val="48"/>
-        </w:numPr>
-        <w:spacing w:after="0" w:line="240" w:lineRule="auto"/>
-        <w:textAlignment w:val="center"/>
-        <w:rPr>
-          <w:rFonts w:ascii="Calibri" w:hAnsi="Calibri" w:cs="Calibri"/>
-        </w:rPr>
-      </w:pPr>
-      <w:r>
-        <w:rPr>
-          <w:rFonts w:ascii="Calibri" w:hAnsi="Calibri" w:cs="Calibri"/>
-        </w:rPr>
-        <w:t xml:space="preserve">Remember that, while checklists are a great starting point, in the GRC+ lifecycle, checklists are </w:t>
-      </w:r>
-      <w:proofErr w:type="gramStart"/>
-      <w:r>
-        <w:rPr>
-          <w:rFonts w:ascii="Calibri" w:hAnsi="Calibri" w:cs="Calibri"/>
-        </w:rPr>
-        <w:t>pretty far</w:t>
-      </w:r>
-      <w:proofErr w:type="gramEnd"/>
-      <w:r>
-        <w:rPr>
-          <w:rFonts w:ascii="Calibri" w:hAnsi="Calibri" w:cs="Calibri"/>
-        </w:rPr>
-        <w:t xml:space="preserve"> down the line and generally organization specific so be sure to do a control mapping to the organizations controls.</w:t>
-      </w:r>
-    </w:p>
-    <w:p>
-      <w:pPr>
-        <w:numPr>
-          <w:ilvl w:val="2"/>
-          <w:numId w:val="48"/>
-        </w:numPr>
-        <w:spacing w:after="0" w:line="240" w:lineRule="auto"/>
-        <w:textAlignment w:val="center"/>
-        <w:rPr>
-          <w:rFonts w:ascii="Calibri" w:hAnsi="Calibri" w:cs="Calibri"/>
-        </w:rPr>
-      </w:pPr>
-      <w:r>
-        <w:rPr>
-          <w:rFonts w:ascii="Calibri" w:hAnsi="Calibri" w:cs="Calibri"/>
-        </w:rPr>
-        <w:t>Apply the benchmark in "audit" only mode to get a feel for current state initially</w:t>
-      </w:r>
-    </w:p>
-    <w:p>
-      <w:pPr>
-        <w:numPr>
-          <w:ilvl w:val="2"/>
-          <w:numId w:val="48"/>
-        </w:numPr>
-        <w:spacing w:after="0" w:line="240" w:lineRule="auto"/>
-        <w:textAlignment w:val="center"/>
-        <w:rPr>
-          <w:rFonts w:ascii="Calibri" w:hAnsi="Calibri" w:cs="Calibri"/>
-        </w:rPr>
-      </w:pPr>
-      <w:r>
-        <w:rPr>
-          <w:rFonts w:ascii="Calibri" w:hAnsi="Calibri" w:cs="Calibri"/>
-        </w:rPr>
-        <w:t>Create a new Azure Policy Initiative for enforcement actions and start to build the organizational initiative.</w:t>
-      </w:r>
-    </w:p>
-    <w:p>
-      <w:pPr>
-        <w:numPr>
-          <w:ilvl w:val="2"/>
-          <w:numId w:val="48"/>
-        </w:numPr>
-        <w:spacing w:after="0" w:line="240" w:lineRule="auto"/>
-        <w:textAlignment w:val="center"/>
-        <w:rPr>
-          <w:rFonts w:ascii="Calibri" w:hAnsi="Calibri" w:cs="Calibri"/>
-        </w:rPr>
-      </w:pPr>
-      <w:r>
-        <w:rPr>
-          <w:rFonts w:ascii="Calibri" w:hAnsi="Calibri" w:cs="Calibri"/>
-        </w:rPr>
-        <w:t>Avoid using exemptions as they become unmanageable</w:t>
-      </w:r>
-    </w:p>
-    <w:p>
-      <w:pPr>
-        <w:numPr>
-          <w:ilvl w:val="2"/>
-          <w:numId w:val="48"/>
-        </w:numPr>
-        <w:spacing w:after="0" w:line="240" w:lineRule="auto"/>
-        <w:textAlignment w:val="center"/>
-        <w:rPr>
-          <w:rFonts w:ascii="Calibri" w:hAnsi="Calibri" w:cs="Calibri"/>
-        </w:rPr>
-      </w:pPr>
-      <w:r>
-        <w:rPr>
-          <w:rFonts w:ascii="Calibri" w:hAnsi="Calibri" w:cs="Calibri"/>
-        </w:rPr>
-        <w:t>Avoid applying at the resource and resource group scope (stick to management group and subscription where possible)</w:t>
-      </w:r>
-    </w:p>
-    <w:p>
-      <w:pPr>
-        <w:numPr>
-          <w:ilvl w:val="2"/>
-          <w:numId w:val="48"/>
-        </w:numPr>
-        <w:spacing w:after="0" w:line="240" w:lineRule="auto"/>
-        <w:textAlignment w:val="center"/>
-        <w:rPr>
-          <w:rFonts w:ascii="Calibri" w:hAnsi="Calibri" w:cs="Calibri"/>
-        </w:rPr>
-      </w:pPr>
-      <w:r>
-        <w:rPr>
-          <w:rFonts w:ascii="Calibri" w:hAnsi="Calibri" w:cs="Calibri"/>
-        </w:rPr>
-        <w:t>Use resource locks to protect critical infra components that are not modified frequently (Express Route)</w:t>
-      </w:r>
-    </w:p>
-    <w:p>
-      <w:pPr>
-        <w:numPr>
-          <w:ilvl w:val="2"/>
-          <w:numId w:val="48"/>
-        </w:numPr>
-        <w:spacing w:after="0" w:line="240" w:lineRule="auto"/>
-        <w:textAlignment w:val="center"/>
-        <w:rPr>
-          <w:rFonts w:ascii="Calibri" w:hAnsi="Calibri" w:cs="Calibri"/>
-        </w:rPr>
-      </w:pPr>
-      <w:r>
-        <w:rPr>
-          <w:rFonts w:ascii="Calibri" w:hAnsi="Calibri" w:cs="Calibri"/>
-        </w:rPr>
-        <w:t>Do not try to do everything at once, start with the most common/core controls</w:t>
-      </w:r>
-      <w:proofErr w:type="gramStart"/>
-      <w:r>
-        <w:rPr>
-          <w:rFonts w:ascii="Calibri" w:hAnsi="Calibri" w:cs="Calibri"/>
-        </w:rPr>
-        <w:t xml:space="preserve">.  </w:t>
-      </w:r>
-      <w:proofErr w:type="gramEnd"/>
-      <w:r>
-        <w:rPr>
-          <w:rFonts w:ascii="Calibri" w:hAnsi="Calibri" w:cs="Calibri"/>
-        </w:rPr>
-        <w:t>Examples would be</w:t>
-      </w:r>
-    </w:p>
-    <w:p>
-      <w:pPr>
-        <w:numPr>
-          <w:ilvl w:val="3"/>
-          <w:numId w:val="49"/>
-        </w:numPr>
-        <w:spacing w:after="0" w:line="240" w:lineRule="auto"/>
-        <w:textAlignment w:val="center"/>
-        <w:rPr>
-          <w:rFonts w:ascii="Calibri" w:hAnsi="Calibri" w:cs="Calibri"/>
-        </w:rPr>
-      </w:pPr>
-      <w:r>
-        <w:rPr>
-          <w:rFonts w:ascii="Calibri" w:hAnsi="Calibri" w:cs="Calibri"/>
-        </w:rPr>
-        <w:t xml:space="preserve"> Logging, </w:t>
-      </w:r>
-    </w:p>
-    <w:p>
-      <w:pPr>
-        <w:numPr>
-          <w:ilvl w:val="3"/>
-          <w:numId w:val="49"/>
-        </w:numPr>
-        <w:spacing w:after="0" w:line="240" w:lineRule="auto"/>
-        <w:textAlignment w:val="center"/>
-        <w:rPr>
-          <w:rFonts w:ascii="Calibri" w:hAnsi="Calibri" w:cs="Calibri"/>
-        </w:rPr>
-      </w:pPr>
-      <w:r>
-        <w:rPr>
-          <w:rFonts w:ascii="Calibri" w:hAnsi="Calibri" w:cs="Calibri"/>
-        </w:rPr>
-        <w:t>Region</w:t>
-      </w:r>
-    </w:p>
-    <w:p>
-      <w:pPr>
-        <w:numPr>
-          <w:ilvl w:val="3"/>
-          <w:numId w:val="49"/>
-        </w:numPr>
-        <w:spacing w:after="0" w:line="240" w:lineRule="auto"/>
-        <w:textAlignment w:val="center"/>
-        <w:rPr>
-          <w:rFonts w:ascii="Calibri" w:hAnsi="Calibri" w:cs="Calibri"/>
-        </w:rPr>
-      </w:pPr>
-      <w:r>
-        <w:rPr>
-          <w:rFonts w:ascii="Calibri" w:hAnsi="Calibri" w:cs="Calibri"/>
-        </w:rPr>
-        <w:t>VM SKU</w:t>
-      </w:r>
-    </w:p>
-    <w:p>
-      <w:pPr>
-        <w:numPr>
-          <w:ilvl w:val="3"/>
-          <w:numId w:val="49"/>
-        </w:numPr>
-        <w:spacing w:after="0" w:line="240" w:lineRule="auto"/>
-        <w:textAlignment w:val="center"/>
-        <w:rPr>
-          <w:rFonts w:ascii="Calibri" w:hAnsi="Calibri" w:cs="Calibri"/>
-        </w:rPr>
-      </w:pPr>
-      <w:r>
-        <w:rPr>
-          <w:rFonts w:ascii="Calibri" w:hAnsi="Calibri" w:cs="Calibri"/>
-        </w:rPr>
-        <w:t>Approved Services</w:t>
-      </w:r>
-    </w:p>
-    <w:p>
-      <w:pPr>
-        <w:numPr>
-          <w:ilvl w:val="3"/>
-          <w:numId w:val="49"/>
-        </w:numPr>
-        <w:spacing w:after="0" w:line="240" w:lineRule="auto"/>
-        <w:textAlignment w:val="center"/>
-        <w:rPr>
-          <w:rFonts w:ascii="Calibri" w:hAnsi="Calibri" w:cs="Calibri"/>
-        </w:rPr>
-      </w:pPr>
-      <w:r>
-        <w:rPr>
-          <w:rFonts w:ascii="Calibri" w:hAnsi="Calibri" w:cs="Calibri"/>
-        </w:rPr>
-        <w:t>Public IP usage.</w:t>
-      </w:r>
-    </w:p>
-    <w:p>
-      <w:pPr>
-        <w:numPr>
-          <w:ilvl w:val="2"/>
-          <w:numId w:val="49"/>
-        </w:numPr>
-        <w:spacing w:after="0" w:line="240" w:lineRule="auto"/>
-        <w:textAlignment w:val="center"/>
-        <w:rPr>
-          <w:rFonts w:ascii="Calibri" w:hAnsi="Calibri" w:cs="Calibri"/>
-        </w:rPr>
-      </w:pPr>
-      <w:r>
-        <w:rPr>
-          <w:rFonts w:ascii="Calibri" w:hAnsi="Calibri" w:cs="Calibri"/>
-        </w:rPr>
-        <w:t>Do not try to apply all the production controls in sandboxes, develop a strategy for production vs non-production to reduce friction for developers</w:t>
-      </w:r>
-      <w:proofErr w:type="gramStart"/>
-      <w:r>
-        <w:rPr>
-          <w:rFonts w:ascii="Calibri" w:hAnsi="Calibri" w:cs="Calibri"/>
-        </w:rPr>
-        <w:t xml:space="preserve">.  </w:t>
-      </w:r>
-      <w:proofErr w:type="gramEnd"/>
-      <w:r>
-        <w:rPr>
-          <w:rFonts w:ascii="Calibri" w:hAnsi="Calibri" w:cs="Calibri"/>
-        </w:rPr>
-        <w:t>Example</w:t>
-      </w:r>
-    </w:p>
-    <w:p>
-      <w:pPr>
-        <w:numPr>
-          <w:ilvl w:val="3"/>
-          <w:numId w:val="50"/>
-        </w:numPr>
-        <w:spacing w:after="0" w:line="240" w:lineRule="auto"/>
-        <w:textAlignment w:val="center"/>
-        <w:rPr>
-          <w:rFonts w:ascii="Calibri" w:hAnsi="Calibri" w:cs="Calibri"/>
-        </w:rPr>
-      </w:pPr>
-      <w:r>
-        <w:rPr>
-          <w:rFonts w:ascii="Calibri" w:hAnsi="Calibri" w:cs="Calibri"/>
-        </w:rPr>
-        <w:t>Sandbox - audit controls and report/alert on incorrect controls</w:t>
-      </w:r>
-    </w:p>
-    <w:p>
-      <w:pPr>
-        <w:numPr>
-          <w:ilvl w:val="3"/>
-          <w:numId w:val="50"/>
-        </w:numPr>
-        <w:spacing w:after="0" w:line="240" w:lineRule="auto"/>
-        <w:textAlignment w:val="center"/>
-        <w:rPr>
-          <w:rFonts w:ascii="Calibri" w:hAnsi="Calibri" w:cs="Calibri"/>
-        </w:rPr>
-      </w:pPr>
-      <w:r>
-        <w:rPr>
-          <w:rFonts w:ascii="Calibri" w:hAnsi="Calibri" w:cs="Calibri"/>
-        </w:rPr>
-        <w:t>Non-Prod/</w:t>
-      </w:r>
-      <w:proofErr w:type="gramStart"/>
-      <w:r>
-        <w:rPr>
-          <w:rFonts w:ascii="Calibri" w:hAnsi="Calibri" w:cs="Calibri"/>
-        </w:rPr>
-        <w:t>QA  -</w:t>
-      </w:r>
-      <w:proofErr w:type="gramEnd"/>
-      <w:r>
-        <w:rPr>
-          <w:rFonts w:ascii="Calibri" w:hAnsi="Calibri" w:cs="Calibri"/>
-        </w:rPr>
-        <w:t xml:space="preserve"> remediate non-compliant configuration and alert/notify to fix CI/CD</w:t>
-      </w:r>
-    </w:p>
-    <w:p>
-      <w:pPr>
-        <w:numPr>
-          <w:ilvl w:val="3"/>
-          <w:numId w:val="50"/>
-        </w:numPr>
-        <w:spacing w:after="0" w:line="240" w:lineRule="auto"/>
-        <w:textAlignment w:val="center"/>
-        <w:rPr>
-          <w:rFonts w:ascii="Calibri" w:hAnsi="Calibri" w:cs="Calibri"/>
-        </w:rPr>
-      </w:pPr>
-      <w:r>
-        <w:rPr>
-          <w:rFonts w:ascii="Calibri" w:hAnsi="Calibri" w:cs="Calibri"/>
-        </w:rPr>
-        <w:t>Prod - Deny non-compliant configuration</w:t>
-      </w:r>
-    </w:p>
-    <w:p>
-      <w:pPr>
-        <w:numPr>
-          <w:ilvl w:val="2"/>
-          <w:numId w:val="50"/>
-        </w:numPr>
-        <w:spacing w:after="0" w:line="240" w:lineRule="auto"/>
-        <w:textAlignment w:val="center"/>
-        <w:rPr>
-          <w:rFonts w:ascii="Calibri" w:hAnsi="Calibri" w:cs="Calibri"/>
-        </w:rPr>
-      </w:pPr>
-      <w:r>
-        <w:rPr>
-          <w:rFonts w:ascii="Calibri" w:hAnsi="Calibri" w:cs="Calibri"/>
-        </w:rPr>
-        <w:t>Apply the Azure Security Benchmarks in audit mode in addition to organizational benchmark.</w:t>
-      </w:r>
-    </w:p>
-    <w:p>
-      <w:pPr>
-        <w:numPr>
-          <w:ilvl w:val="3"/>
-          <w:numId w:val="51"/>
-        </w:numPr>
-        <w:spacing w:after="0" w:line="240" w:lineRule="auto"/>
-        <w:textAlignment w:val="center"/>
-        <w:rPr>
-          <w:rFonts w:ascii="Calibri" w:hAnsi="Calibri" w:cs="Calibri"/>
-        </w:rPr>
-      </w:pPr>
-      <w:r>
-        <w:rPr>
-          <w:rFonts w:ascii="Calibri" w:hAnsi="Calibri" w:cs="Calibri"/>
-        </w:rPr>
-        <w:lastRenderedPageBreak/>
-        <w:t>These are updated by Microsoft</w:t>
-      </w:r>
-      <w:proofErr w:type="gramStart"/>
-      <w:r>
-        <w:rPr>
-          <w:rFonts w:ascii="Calibri" w:hAnsi="Calibri" w:cs="Calibri"/>
-        </w:rPr>
-        <w:t xml:space="preserve">.  </w:t>
-      </w:r>
-      <w:proofErr w:type="gramEnd"/>
-      <w:r>
-        <w:rPr>
-          <w:rFonts w:ascii="Calibri" w:hAnsi="Calibri" w:cs="Calibri"/>
-        </w:rPr>
-        <w:t>They do no harm to apply and can sometimes highlight control gaps in the organization.</w:t>
-      </w:r>
-    </w:p>
-    <w:p>
-      <w:pPr>
-        <w:numPr>
-          <w:ilvl w:val="1"/>
-          <w:numId w:val="51"/>
-        </w:numPr>
-        <w:spacing w:after="0" w:line="240" w:lineRule="auto"/>
-        <w:textAlignment w:val="center"/>
-        <w:rPr>
-          <w:rFonts w:ascii="Calibri" w:hAnsi="Calibri" w:cs="Calibri"/>
-        </w:rPr>
-      </w:pPr>
-      <w:r>
-        <w:rPr>
-          <w:rFonts w:ascii="Calibri" w:hAnsi="Calibri" w:cs="Calibri"/>
-        </w:rPr>
-        <w:t>Checklist</w:t>
-      </w:r>
-    </w:p>
-    <w:p>
-      <w:pPr>
-        <w:numPr>
-          <w:ilvl w:val="2"/>
-          <w:numId w:val="52"/>
-        </w:numPr>
-        <w:spacing w:after="0" w:line="240" w:lineRule="auto"/>
-        <w:textAlignment w:val="center"/>
-        <w:rPr>
-          <w:rFonts w:ascii="Calibri" w:hAnsi="Calibri" w:cs="Calibri"/>
-        </w:rPr>
-      </w:pPr>
-      <w:r>
-        <w:rPr>
-          <w:rFonts w:ascii="Calibri" w:hAnsi="Calibri" w:cs="Calibri"/>
-        </w:rPr>
-        <w:t xml:space="preserve">Have you decided on a Benchmark/Checklist to use as a starting </w:t>
-      </w:r>
-      <w:proofErr w:type="gramStart"/>
-      <w:r>
-        <w:rPr>
-          <w:rFonts w:ascii="Calibri" w:hAnsi="Calibri" w:cs="Calibri"/>
-        </w:rPr>
-        <w:t>point</w:t>
-      </w:r>
-      <w:proofErr w:type="gramEnd"/>
-    </w:p>
-    <w:p>
-      <w:pPr>
-        <w:numPr>
-          <w:ilvl w:val="2"/>
-          <w:numId w:val="52"/>
-        </w:numPr>
-        <w:spacing w:after="0" w:line="240" w:lineRule="auto"/>
-        <w:textAlignment w:val="center"/>
-        <w:rPr>
-          <w:rFonts w:ascii="Calibri" w:hAnsi="Calibri" w:cs="Calibri"/>
-        </w:rPr>
-      </w:pPr>
-      <w:r>
-        <w:rPr>
-          <w:rFonts w:ascii="Calibri" w:hAnsi="Calibri" w:cs="Calibri"/>
-        </w:rPr>
-        <w:t xml:space="preserve">Have you reviewed each control in the Benchmark to understand </w:t>
-      </w:r>
-      <w:proofErr w:type="gramStart"/>
-      <w:r>
-        <w:rPr>
-          <w:rFonts w:ascii="Calibri" w:hAnsi="Calibri" w:cs="Calibri"/>
-        </w:rPr>
-        <w:t>it</w:t>
-      </w:r>
-      <w:proofErr w:type="gramEnd"/>
-    </w:p>
-    <w:p>
-      <w:pPr>
-        <w:numPr>
-          <w:ilvl w:val="2"/>
-          <w:numId w:val="52"/>
-        </w:numPr>
-        <w:spacing w:after="0" w:line="240" w:lineRule="auto"/>
-        <w:textAlignment w:val="center"/>
-        <w:rPr>
-          <w:rFonts w:ascii="Calibri" w:hAnsi="Calibri" w:cs="Calibri"/>
-        </w:rPr>
-      </w:pPr>
-      <w:r>
-        <w:rPr>
-          <w:rFonts w:ascii="Calibri" w:hAnsi="Calibri" w:cs="Calibri"/>
-        </w:rPr>
-        <w:t xml:space="preserve">Have you done a control mapping of each control to map to organizational policies (and update the control </w:t>
-      </w:r>
-      <w:proofErr w:type="gramStart"/>
-      <w:r>
-        <w:rPr>
-          <w:rFonts w:ascii="Calibri" w:hAnsi="Calibri" w:cs="Calibri"/>
-        </w:rPr>
-        <w:t>where necessary)</w:t>
-      </w:r>
-      <w:proofErr w:type="gramEnd"/>
-    </w:p>
-    <w:p>
-      <w:pPr>
-        <w:numPr>
-          <w:ilvl w:val="2"/>
-          <w:numId w:val="52"/>
-        </w:numPr>
-        <w:spacing w:after="0" w:line="240" w:lineRule="auto"/>
-        <w:textAlignment w:val="center"/>
-        <w:rPr>
-          <w:rFonts w:ascii="Calibri" w:hAnsi="Calibri" w:cs="Calibri"/>
-        </w:rPr>
-      </w:pPr>
-      <w:r>
-        <w:rPr>
-          <w:rFonts w:ascii="Calibri" w:hAnsi="Calibri" w:cs="Calibri"/>
-        </w:rPr>
-        <w:t xml:space="preserve">Have you applied the base benchmark/checklist to your org in audit mode and reviewed </w:t>
-      </w:r>
-      <w:proofErr w:type="gramStart"/>
-      <w:r>
-        <w:rPr>
-          <w:rFonts w:ascii="Calibri" w:hAnsi="Calibri" w:cs="Calibri"/>
-        </w:rPr>
-        <w:t>findings</w:t>
-      </w:r>
-      <w:proofErr w:type="gramEnd"/>
-    </w:p>
-    <w:p>
-      <w:pPr>
-        <w:numPr>
-          <w:ilvl w:val="2"/>
-          <w:numId w:val="52"/>
-        </w:numPr>
-        <w:spacing w:after="0" w:line="240" w:lineRule="auto"/>
-        <w:textAlignment w:val="center"/>
-        <w:rPr>
-          <w:rFonts w:ascii="Calibri" w:hAnsi="Calibri" w:cs="Calibri"/>
-        </w:rPr>
-      </w:pPr>
-      <w:r>
-        <w:rPr>
-          <w:rFonts w:ascii="Calibri" w:hAnsi="Calibri" w:cs="Calibri"/>
-        </w:rPr>
-        <w:t xml:space="preserve">Have you identified the first 5 most critical controls you will want to start enforcing via </w:t>
-      </w:r>
-      <w:proofErr w:type="gramStart"/>
-      <w:r>
-        <w:rPr>
-          <w:rFonts w:ascii="Calibri" w:hAnsi="Calibri" w:cs="Calibri"/>
-        </w:rPr>
-        <w:t>policy</w:t>
-      </w:r>
-      <w:proofErr w:type="gramEnd"/>
-    </w:p>
-    <w:p>
-      <w:pPr>
-        <w:numPr>
-          <w:ilvl w:val="2"/>
-          <w:numId w:val="52"/>
-        </w:numPr>
-        <w:spacing w:after="0" w:line="240" w:lineRule="auto"/>
-        <w:textAlignment w:val="center"/>
-        <w:rPr>
-          <w:rFonts w:ascii="Calibri" w:hAnsi="Calibri" w:cs="Calibri"/>
-        </w:rPr>
-      </w:pPr>
-      <w:r>
-        <w:rPr>
-          <w:rFonts w:ascii="Calibri" w:hAnsi="Calibri" w:cs="Calibri"/>
-        </w:rPr>
-        <w:t xml:space="preserve">Have you come up with a policy/management group/subscroption strategy (how will you structure management groups to align with policy and how will you apply policies to align with </w:t>
-      </w:r>
-      <w:proofErr w:type="gramStart"/>
-      <w:r>
-        <w:rPr>
-          <w:rFonts w:ascii="Calibri" w:hAnsi="Calibri" w:cs="Calibri"/>
-        </w:rPr>
-        <w:t>management groups)</w:t>
-      </w:r>
-      <w:proofErr w:type="gramEnd"/>
-    </w:p>
-    <w:p>
-      <w:pPr>
-        <w:numPr>
-          <w:ilvl w:val="2"/>
-          <w:numId w:val="52"/>
-        </w:numPr>
-        <w:spacing w:after="0" w:line="240" w:lineRule="auto"/>
-        <w:textAlignment w:val="center"/>
-        <w:rPr>
-          <w:rFonts w:ascii="Calibri" w:hAnsi="Calibri" w:cs="Calibri"/>
-        </w:rPr>
-      </w:pPr>
-      <w:r>
-        <w:rPr>
-          <w:rFonts w:ascii="Calibri" w:hAnsi="Calibri" w:cs="Calibri"/>
-        </w:rPr>
-        <w:t>Have you identified a strategy for prod vs non-</w:t>
-      </w:r>
-      <w:proofErr w:type="gramStart"/>
-      <w:r>
-        <w:rPr>
-          <w:rFonts w:ascii="Calibri" w:hAnsi="Calibri" w:cs="Calibri"/>
-        </w:rPr>
-        <w:t>prod</w:t>
-      </w:r>
-      <w:proofErr w:type="gramEnd"/>
-    </w:p>
-    <w:p>
-      <w:pPr>
-        <w:numPr>
-          <w:ilvl w:val="2"/>
-          <w:numId w:val="52"/>
-        </w:numPr>
-        <w:spacing w:after="0" w:line="240" w:lineRule="auto"/>
-        <w:textAlignment w:val="center"/>
-        <w:rPr>
-          <w:rFonts w:ascii="Calibri" w:hAnsi="Calibri" w:cs="Calibri"/>
-        </w:rPr>
-      </w:pPr>
-      <w:r>
-        <w:rPr>
-          <w:rFonts w:ascii="Calibri" w:hAnsi="Calibri" w:cs="Calibri"/>
-        </w:rPr>
-        <w:t xml:space="preserve">Have you started to apply the bare minimum </w:t>
-      </w:r>
-      <w:proofErr w:type="gramStart"/>
-      <w:r>
-        <w:rPr>
-          <w:rFonts w:ascii="Calibri" w:hAnsi="Calibri" w:cs="Calibri"/>
-        </w:rPr>
-        <w:t>guardrails</w:t>
-      </w:r>
-      <w:proofErr w:type="gramEnd"/>
-    </w:p>
-    <w:p>
-      <w:pPr>
-        <w:numPr>
-          <w:ilvl w:val="1"/>
-          <w:numId w:val="52"/>
-        </w:numPr>
-        <w:spacing w:after="0" w:line="240" w:lineRule="auto"/>
-        <w:textAlignment w:val="center"/>
-        <w:rPr>
-          <w:rFonts w:ascii="Calibri" w:hAnsi="Calibri" w:cs="Calibri"/>
-        </w:rPr>
-      </w:pPr>
-      <w:r>
-        <w:rPr>
-          <w:rFonts w:ascii="Calibri" w:hAnsi="Calibri" w:cs="Calibri"/>
-        </w:rPr>
-        <w:t>Links</w:t>
-      </w:r>
-    </w:p>
-    <w:p>
-      <w:pPr>
-        <w:numPr>
-          <w:ilvl w:val="2"/>
-          <w:numId w:val="53"/>
-        </w:numPr>
-        <w:spacing w:after="0" w:line="240" w:lineRule="auto"/>
-        <w:textAlignment w:val="center"/>
-        <w:rPr>
-          <w:rFonts w:ascii="Calibri" w:hAnsi="Calibri" w:cs="Calibri"/>
-        </w:rPr>
-      </w:pPr>
-      <w:hyperlink r:id="rId43" w:history="1">
-        <w:r>
-          <w:rPr>
-            <w:rStyle w:val="Hyperlink"/>
-            <w:rFonts w:ascii="Calibri" w:hAnsi="Calibri" w:cs="Calibri"/>
-          </w:rPr>
-          <w:t>Overview of Azure Policy - Azure Policy | Microsoft Docs</w:t>
-        </w:r>
-      </w:hyperlink>
-    </w:p>
-    <w:p>
-      <w:pPr>
-        <w:numPr>
-          <w:ilvl w:val="2"/>
-          <w:numId w:val="53"/>
-        </w:numPr>
-        <w:spacing w:after="0" w:line="240" w:lineRule="auto"/>
-        <w:textAlignment w:val="center"/>
-        <w:rPr>
-          <w:rFonts w:ascii="Calibri" w:hAnsi="Calibri" w:cs="Calibri"/>
-        </w:rPr>
-      </w:pPr>
-      <w:hyperlink r:id="rId44" w:history="1">
-        <w:r>
-          <w:rPr>
-            <w:rStyle w:val="Hyperlink"/>
-            <w:rFonts w:ascii="Calibri" w:hAnsi="Calibri" w:cs="Calibri"/>
-          </w:rPr>
-          <w:t>Governance in the Microsoft Cloud Adoption Framework for Azure - Cloud Adoption Framework | Microsoft Docs</w:t>
-        </w:r>
-      </w:hyperlink>
-    </w:p>
-    <w:p>
-      <w:pPr>
-        <w:numPr>
-          <w:ilvl w:val="2"/>
-          <w:numId w:val="53"/>
-        </w:numPr>
-        <w:spacing w:after="0" w:line="240" w:lineRule="auto"/>
-        <w:textAlignment w:val="center"/>
-        <w:rPr>
-          <w:rFonts w:ascii="Calibri" w:hAnsi="Calibri" w:cs="Calibri"/>
-        </w:rPr>
-      </w:pPr>
-      <w:hyperlink r:id="rId45" w:history="1">
-        <w:r>
-          <w:rPr>
-            <w:rStyle w:val="Hyperlink"/>
-            <w:rFonts w:ascii="Calibri" w:hAnsi="Calibri" w:cs="Calibri"/>
-          </w:rPr>
-          <w:t>Regulatory Compliance details for CIS Microsoft Azure Foundations Benchmark 1.3.0 - Azure Policy | Microsoft Docs</w:t>
-        </w:r>
-      </w:hyperlink>
-    </w:p>
-    <w:p>
-      <w:pPr>
-        <w:numPr>
-          <w:ilvl w:val="2"/>
-          <w:numId w:val="53"/>
-        </w:numPr>
-        <w:spacing w:after="0" w:line="240" w:lineRule="auto"/>
-        <w:textAlignment w:val="center"/>
-        <w:rPr>
-          <w:rFonts w:ascii="Calibri" w:hAnsi="Calibri" w:cs="Calibri"/>
-        </w:rPr>
-      </w:pPr>
-      <w:hyperlink r:id="rId46" w:history="1">
-        <w:r>
-          <w:rPr>
-            <w:rStyle w:val="Hyperlink"/>
-            <w:rFonts w:ascii="Calibri" w:hAnsi="Calibri" w:cs="Calibri"/>
-          </w:rPr>
-          <w:t>Azure Security Benchmark | Microsoft Docs</w:t>
-        </w:r>
-      </w:hyperlink>
-    </w:p>
-    <w:p>
-      <w:pPr>
-        <w:numPr>
-          <w:ilvl w:val="2"/>
-          <w:numId w:val="53"/>
-        </w:numPr>
-        <w:spacing w:after="0" w:line="240" w:lineRule="auto"/>
-        <w:textAlignment w:val="center"/>
-        <w:rPr>
-          <w:rFonts w:ascii="Calibri" w:hAnsi="Calibri" w:cs="Calibri"/>
-        </w:rPr>
-      </w:pPr>
-      <w:hyperlink r:id="rId47" w:history="1">
-        <w:r>
-          <w:rPr>
-            <w:rStyle w:val="Hyperlink"/>
-            <w:rFonts w:ascii="Calibri" w:hAnsi="Calibri" w:cs="Calibri"/>
-          </w:rPr>
-          <w:t>Azure Governance Heat Map (azurecharts.com)</w:t>
-        </w:r>
-      </w:hyperlink>
-    </w:p>
-    <w:p>
-      <w:pPr>
-        <w:numPr>
-          <w:ilvl w:val="2"/>
-          <w:numId w:val="53"/>
-        </w:numPr>
-        <w:spacing w:after="0" w:line="240" w:lineRule="auto"/>
-        <w:textAlignment w:val="center"/>
-        <w:rPr>
-          <w:rFonts w:ascii="Calibri" w:hAnsi="Calibri" w:cs="Calibri"/>
-        </w:rPr>
-      </w:pPr>
-      <w:hyperlink r:id="rId48" w:history="1">
-        <w:r>
-          <w:rPr>
-            <w:rStyle w:val="Hyperlink"/>
-            <w:rFonts w:ascii="Calibri" w:hAnsi="Calibri" w:cs="Calibri"/>
-          </w:rPr>
-          <w:t>AzAdvertizer Other</w:t>
-        </w:r>
-      </w:hyperlink>
-    </w:p>
-    <w:p>
-      <w:pPr>
-        <w:numPr>
-          <w:ilvl w:val="2"/>
-          <w:numId w:val="53"/>
-        </w:numPr>
-        <w:spacing w:after="0" w:line="240" w:lineRule="auto"/>
-        <w:textAlignment w:val="center"/>
-        <w:rPr>
-          <w:rFonts w:ascii="Calibri" w:hAnsi="Calibri" w:cs="Calibri"/>
-        </w:rPr>
-      </w:pPr>
-      <w:hyperlink r:id="rId49" w:history="1">
-        <w:r>
-          <w:rPr>
-            <w:rStyle w:val="Hyperlink"/>
-            <w:rFonts w:ascii="Calibri" w:hAnsi="Calibri" w:cs="Calibri"/>
-          </w:rPr>
-          <w:t>AzurePolicy/AzureMonitor/Scripts at master · JimGBritt/AzurePolicy (github.com)</w:t>
-        </w:r>
-      </w:hyperlink>
-    </w:p>
-    <w:p>
-      <w:pPr>
-        <w:numPr>
-          <w:ilvl w:val="2"/>
-          <w:numId w:val="53"/>
-        </w:numPr>
-        <w:spacing w:after="0" w:line="240" w:lineRule="auto"/>
-        <w:textAlignment w:val="center"/>
-        <w:rPr>
-          <w:rFonts w:ascii="Calibri" w:hAnsi="Calibri" w:cs="Calibri"/>
-        </w:rPr>
-      </w:pPr>
-      <w:hyperlink r:id="rId50" w:history="1">
-        <w:r>
-          <w:rPr>
-            <w:rStyle w:val="Hyperlink"/>
-            <w:rFonts w:ascii="Calibri" w:hAnsi="Calibri" w:cs="Calibri"/>
-          </w:rPr>
-          <w:t>Understand Azure deny assignments - Azure RBAC | Microsoft Docs</w:t>
-        </w:r>
-      </w:hyperlink>
+        <w:t xml:space="preserve">Monitor subscription resource limits via the </w:t>
+      </w:r>
     </w:p>
     <w:p>
       <w:pPr>
@@ -4317,7 +3383,7 @@
         <w:rPr>
           <w:rFonts w:ascii="Calibri" w:hAnsi="Calibri" w:cs="Calibri"/>
         </w:rPr>
-        <w:t>Learning</w:t>
+        <w:t>Checklist</w:t>
       </w:r>
     </w:p>
     <w:p>
@@ -4336,7 +3402,64 @@
         <w:rPr>
           <w:rFonts w:ascii="Calibri" w:hAnsi="Calibri" w:cs="Calibri"/>
         </w:rPr>
-        <w:t>Mslearn</w:t>
+        <w:t>Have you settled on a subscription structure that builds on the Management Group Structure?</w:t>
+      </w:r>
+    </w:p>
+    <w:p>
+      <w:pPr>
+        <w:numPr>
+          <w:ilvl w:val="2"/>
+          <w:numId w:val="54"/>
+        </w:numPr>
+        <w:spacing w:after="0" w:line="240" w:lineRule="auto"/>
+        <w:textAlignment w:val="center"/>
+        <w:rPr>
+          <w:rFonts w:ascii="Calibri" w:hAnsi="Calibri" w:cs="Calibri"/>
+        </w:rPr>
+      </w:pPr>
+      <w:r>
+        <w:rPr>
+          <w:rFonts w:ascii="Calibri" w:hAnsi="Calibri" w:cs="Calibri"/>
+        </w:rPr>
+        <w:t>Have you settled on a subscription provisioning process?</w:t>
+      </w:r>
+    </w:p>
+    <w:p>
+      <w:pPr>
+        <w:numPr>
+          <w:ilvl w:val="2"/>
+          <w:numId w:val="54"/>
+        </w:numPr>
+        <w:spacing w:after="0" w:line="240" w:lineRule="auto"/>
+        <w:textAlignment w:val="center"/>
+        <w:rPr>
+          <w:rFonts w:ascii="Calibri" w:hAnsi="Calibri" w:cs="Calibri"/>
+        </w:rPr>
+      </w:pPr>
+      <w:r>
+        <w:rPr>
+          <w:rFonts w:ascii="Calibri" w:hAnsi="Calibri" w:cs="Calibri"/>
+        </w:rPr>
+        <w:t>Have you settled on an RBAC model for the subscriptions</w:t>
+      </w:r>
+    </w:p>
+    <w:p>
+      <w:pPr>
+        <w:numPr>
+          <w:ilvl w:val="2"/>
+          <w:numId w:val="54"/>
+        </w:numPr>
+        <w:spacing w:after="0" w:line="240" w:lineRule="auto"/>
+        <w:textAlignment w:val="center"/>
+        <w:rPr>
+          <w:rFonts w:ascii="Calibri" w:hAnsi="Calibri" w:cs="Calibri"/>
+        </w:rPr>
+      </w:pPr>
+      <w:r>
+        <w:rPr>
+          <w:rFonts w:ascii="Calibri" w:hAnsi="Calibri" w:cs="Calibri"/>
+        </w:rPr>
+        <w:t>Have you created the initial subscriptions necessary to begin building out the Azure Estate</w:t>
       </w:r>
     </w:p>
     <w:p>
@@ -4351,20 +3474,17 @@
           <w:rFonts w:ascii="Calibri" w:hAnsi="Calibri" w:cs="Calibri"/>
         </w:rPr>
       </w:pPr>
-      <w:hyperlink r:id="rId51" w:history="1">
-        <w:r>
-          <w:rPr>
-            <w:rStyle w:val="Hyperlink"/>
-            <w:rFonts w:ascii="Calibri" w:hAnsi="Calibri" w:cs="Calibri"/>
-          </w:rPr>
-          <w:t>Design an enterprise governance strategy - Learn | Microsoft Docs</w:t>
-        </w:r>
-      </w:hyperlink>
-    </w:p>
-    <w:p>
-      <w:pPr>
-        <w:numPr>
-          <w:ilvl w:val="3"/>
+      <w:r>
+        <w:rPr>
+          <w:rFonts w:ascii="Calibri" w:hAnsi="Calibri" w:cs="Calibri"/>
+        </w:rPr>
+        <w:t>Alternatively have you built out brownfield or greenfield subscriptions</w:t>
+      </w:r>
+    </w:p>
+    <w:p>
+      <w:pPr>
+        <w:numPr>
+          <w:ilvl w:val="2"/>
           <w:numId w:val="55"/>
         </w:numPr>
         <w:spacing w:after="0" w:line="240" w:lineRule="auto"/>
@@ -4373,26 +3493,17 @@
           <w:rFonts w:ascii="Calibri" w:hAnsi="Calibri" w:cs="Calibri"/>
         </w:rPr>
       </w:pPr>
-      <w:hyperlink r:id="rId52" w:history="1">
-        <w:r>
-          <w:rPr>
-            <w:rStyle w:val="Hyperlink"/>
-            <w:rFonts w:ascii="Calibri" w:hAnsi="Calibri" w:cs="Calibri"/>
-          </w:rPr>
-          <w:t>Build a cloud governance strategy on Azure - Learn | Microsoft Docs</w:t>
-        </w:r>
-      </w:hyperlink>
-      <w:r>
-        <w:rPr>
-          <w:rFonts w:ascii="Calibri" w:hAnsi="Calibri" w:cs="Calibri"/>
-        </w:rPr>
-        <w:t>'</w:t>
-      </w:r>
-    </w:p>
-    <w:p>
-      <w:pPr>
-        <w:numPr>
-          <w:ilvl w:val="3"/>
+      <w:r>
+        <w:rPr>
+          <w:rFonts w:ascii="Calibri" w:hAnsi="Calibri" w:cs="Calibri"/>
+        </w:rPr>
+        <w:t>Have you secured the "Owner" accounts for the subscription via shared vaulted credentials or application of organizational privileged access patterns</w:t>
+      </w:r>
+    </w:p>
+    <w:p>
+      <w:pPr>
+        <w:numPr>
+          <w:ilvl w:val="1"/>
           <w:numId w:val="55"/>
         </w:numPr>
         <w:spacing w:after="0" w:line="240" w:lineRule="auto"/>
@@ -4401,39 +3512,17 @@
           <w:rFonts w:ascii="Calibri" w:hAnsi="Calibri" w:cs="Calibri"/>
         </w:rPr>
       </w:pPr>
-      <w:hyperlink r:id="rId53" w:history="1">
-        <w:r>
-          <w:rPr>
-            <w:rStyle w:val="Hyperlink"/>
-            <w:rFonts w:ascii="Calibri" w:hAnsi="Calibri" w:cs="Calibri"/>
-          </w:rPr>
-          <w:t>Configure Azure policy - Learn | Microsoft Docs</w:t>
-        </w:r>
-      </w:hyperlink>
-    </w:p>
-    <w:p>
-      <w:pPr>
-        <w:numPr>
-          <w:ilvl w:val="2"/>
-          <w:numId w:val="55"/>
-        </w:numPr>
-        <w:spacing w:after="0" w:line="240" w:lineRule="auto"/>
-        <w:textAlignment w:val="center"/>
-        <w:rPr>
-          <w:rFonts w:ascii="Calibri" w:hAnsi="Calibri" w:cs="Calibri"/>
-        </w:rPr>
-      </w:pPr>
-      <w:r>
-        <w:rPr>
-          <w:rFonts w:ascii="Calibri" w:hAnsi="Calibri" w:cs="Calibri"/>
-        </w:rPr>
-        <w:t>Videos</w:t>
-      </w:r>
-    </w:p>
-    <w:p>
-      <w:pPr>
-        <w:numPr>
-          <w:ilvl w:val="3"/>
+      <w:r>
+        <w:rPr>
+          <w:rFonts w:ascii="Calibri" w:hAnsi="Calibri" w:cs="Calibri"/>
+        </w:rPr>
+        <w:t>Links</w:t>
+      </w:r>
+    </w:p>
+    <w:p>
+      <w:pPr>
+        <w:numPr>
+          <w:ilvl w:val="2"/>
           <w:numId w:val="56"/>
         </w:numPr>
         <w:spacing w:after="0" w:line="240" w:lineRule="auto"/>
@@ -4442,20 +3531,20 @@
           <w:rFonts w:ascii="Calibri" w:hAnsi="Calibri" w:cs="Calibri"/>
         </w:rPr>
       </w:pPr>
-      <w:hyperlink r:id="rId54" w:history="1">
-        <w:r>
-          <w:rPr>
-            <w:rStyle w:val="Hyperlink"/>
-            <w:rFonts w:ascii="Calibri" w:hAnsi="Calibri" w:cs="Calibri"/>
-          </w:rPr>
-          <w:t>Microsoft Azure Master Class Part 3 - Governance</w:t>
-        </w:r>
-      </w:hyperlink>
-    </w:p>
-    <w:p>
-      <w:pPr>
-        <w:numPr>
-          <w:ilvl w:val="3"/>
+      <w:hyperlink r:id="rId43" w:history="1">
+        <w:r>
+          <w:rPr>
+            <w:rStyle w:val="Hyperlink"/>
+            <w:rFonts w:ascii="Calibri" w:hAnsi="Calibri" w:cs="Calibri"/>
+          </w:rPr>
+          <w:t>https://docs.microsoft.com/en-us/azure/azure-resource-manager/management/azure-subscription-service-limits</w:t>
+        </w:r>
+      </w:hyperlink>
+    </w:p>
+    <w:p>
+      <w:pPr>
+        <w:numPr>
+          <w:ilvl w:val="2"/>
           <w:numId w:val="56"/>
         </w:numPr>
         <w:spacing w:after="0" w:line="240" w:lineRule="auto"/>
@@ -4464,20 +3553,20 @@
           <w:rFonts w:ascii="Calibri" w:hAnsi="Calibri" w:cs="Calibri"/>
         </w:rPr>
       </w:pPr>
-      <w:hyperlink r:id="rId55" w:history="1">
-        <w:r>
-          <w:rPr>
-            <w:rStyle w:val="Hyperlink"/>
-            <w:rFonts w:ascii="Calibri" w:hAnsi="Calibri" w:cs="Calibri"/>
-          </w:rPr>
-          <w:t>AZ-900 Episode 31 | Azure Policy</w:t>
-        </w:r>
-      </w:hyperlink>
-    </w:p>
-    <w:p>
-      <w:pPr>
-        <w:numPr>
-          <w:ilvl w:val="3"/>
+      <w:hyperlink r:id="rId44" w:history="1">
+        <w:r>
+          <w:rPr>
+            <w:rStyle w:val="Hyperlink"/>
+            <w:rFonts w:ascii="Calibri" w:hAnsi="Calibri" w:cs="Calibri"/>
+          </w:rPr>
+          <w:t>Subscription decision guide - Cloud Adoption Framework | Microsoft Docs</w:t>
+        </w:r>
+      </w:hyperlink>
+    </w:p>
+    <w:p>
+      <w:pPr>
+        <w:numPr>
+          <w:ilvl w:val="2"/>
           <w:numId w:val="56"/>
         </w:numPr>
         <w:spacing w:after="0" w:line="240" w:lineRule="auto"/>
@@ -4486,20 +3575,20 @@
           <w:rFonts w:ascii="Calibri" w:hAnsi="Calibri" w:cs="Calibri"/>
         </w:rPr>
       </w:pPr>
-      <w:hyperlink r:id="rId56" w:history="1">
-        <w:r>
-          <w:rPr>
-            <w:rStyle w:val="Hyperlink"/>
-            <w:rFonts w:ascii="Calibri" w:hAnsi="Calibri" w:cs="Calibri"/>
-          </w:rPr>
-          <w:t>Introduction to Azure Policy</w:t>
-        </w:r>
-      </w:hyperlink>
-    </w:p>
-    <w:p>
-      <w:pPr>
-        <w:numPr>
-          <w:ilvl w:val="3"/>
+      <w:hyperlink r:id="rId45" w:anchor="subscriptions-entering-aad-directory" w:history="1">
+        <w:r>
+          <w:rPr>
+            <w:rStyle w:val="Hyperlink"/>
+            <w:rFonts w:ascii="Calibri" w:hAnsi="Calibri" w:cs="Calibri"/>
+          </w:rPr>
+          <w:t>Manage Azure subscription policies | Microsoft Docs</w:t>
+        </w:r>
+      </w:hyperlink>
+    </w:p>
+    <w:p>
+      <w:pPr>
+        <w:numPr>
+          <w:ilvl w:val="2"/>
           <w:numId w:val="56"/>
         </w:numPr>
         <w:spacing w:after="0" w:line="240" w:lineRule="auto"/>
@@ -4508,13 +3597,79 @@
           <w:rFonts w:ascii="Calibri" w:hAnsi="Calibri" w:cs="Calibri"/>
         </w:rPr>
       </w:pPr>
-      <w:hyperlink r:id="rId57" w:history="1">
-        <w:r>
-          <w:rPr>
-            <w:rStyle w:val="Hyperlink"/>
-            <w:rFonts w:ascii="Calibri" w:hAnsi="Calibri" w:cs="Calibri"/>
-          </w:rPr>
-          <w:t>Azure Policy Definition</w:t>
+      <w:hyperlink r:id="rId46" w:history="1">
+        <w:r>
+          <w:rPr>
+            <w:rStyle w:val="Hyperlink"/>
+            <w:rFonts w:ascii="Calibri" w:hAnsi="Calibri" w:cs="Calibri"/>
+          </w:rPr>
+          <w:t>Exploring the Real Relationship Between Azure AD and Azure Subscriptions - YouTube</w:t>
+        </w:r>
+      </w:hyperlink>
+    </w:p>
+    <w:p>
+      <w:pPr>
+        <w:numPr>
+          <w:ilvl w:val="2"/>
+          <w:numId w:val="56"/>
+        </w:numPr>
+        <w:spacing w:after="0" w:line="240" w:lineRule="auto"/>
+        <w:textAlignment w:val="center"/>
+        <w:rPr>
+          <w:rFonts w:ascii="Calibri" w:hAnsi="Calibri" w:cs="Calibri"/>
+        </w:rPr>
+      </w:pPr>
+      <w:hyperlink r:id="rId47" w:history="1">
+        <w:r>
+          <w:rPr>
+            <w:rStyle w:val="Hyperlink"/>
+            <w:rFonts w:ascii="Calibri" w:hAnsi="Calibri" w:cs="Calibri"/>
+          </w:rPr>
+          <w:t>Get Alerts as you approach your Azure resource quotas | Microsoft Docs</w:t>
+        </w:r>
+      </w:hyperlink>
+    </w:p>
+    <w:p>
+      <w:pPr>
+        <w:numPr>
+          <w:ilvl w:val="2"/>
+          <w:numId w:val="56"/>
+        </w:numPr>
+        <w:spacing w:after="0" w:line="240" w:lineRule="auto"/>
+        <w:textAlignment w:val="center"/>
+        <w:rPr>
+          <w:rFonts w:ascii="Calibri" w:hAnsi="Calibri" w:cs="Calibri"/>
+        </w:rPr>
+      </w:pPr>
+      <w:hyperlink r:id="rId48" w:history="1">
+        <w:r>
+          <w:rPr>
+            <w:rStyle w:val="Hyperlink"/>
+            <w:rFonts w:ascii="Calibri" w:hAnsi="Calibri" w:cs="Calibri"/>
+          </w:rPr>
+          <w:t>PowerShell/Monitoring/SubscriptionQuotas at 3008ebca44da79635785ddc33bbe348811986d6e · DaFitRobsta/PowerShell (github.com)</w:t>
+        </w:r>
+      </w:hyperlink>
+    </w:p>
+    <w:p>
+      <w:pPr>
+        <w:numPr>
+          <w:ilvl w:val="2"/>
+          <w:numId w:val="56"/>
+        </w:numPr>
+        <w:spacing w:after="0" w:line="240" w:lineRule="auto"/>
+        <w:textAlignment w:val="center"/>
+        <w:rPr>
+          <w:rFonts w:ascii="Calibri" w:hAnsi="Calibri" w:cs="Calibri"/>
+        </w:rPr>
+      </w:pPr>
+      <w:hyperlink r:id="rId49" w:history="1">
+        <w:r>
+          <w:rPr>
+            <w:rStyle w:val="Hyperlink"/>
+            <w:rFonts w:ascii="Calibri" w:hAnsi="Calibri" w:cs="Calibri"/>
+          </w:rPr>
+          <w:t>scripties/Azure Subscription Limits at master · vanessabruwer/scripties (github.com)</w:t>
         </w:r>
       </w:hyperlink>
     </w:p>
@@ -4534,7 +3689,7 @@
         <w:rPr>
           <w:rFonts w:ascii="Calibri" w:hAnsi="Calibri" w:cs="Calibri"/>
         </w:rPr>
-        <w:t>Premiere Workshops</w:t>
+        <w:t>Learning</w:t>
       </w:r>
     </w:p>
     <w:p>
@@ -4553,81 +3708,13 @@
         <w:rPr>
           <w:rFonts w:ascii="Calibri" w:hAnsi="Calibri" w:cs="Calibri"/>
         </w:rPr>
-        <w:t>Activate Azure with Administration &amp; Governance (</w:t>
-      </w:r>
-      <w:hyperlink r:id="rId58" w:history="1">
-        <w:r>
-          <w:rPr>
-            <w:rStyle w:val="Hyperlink"/>
-            <w:rFonts w:ascii="Calibri" w:hAnsi="Calibri" w:cs="Calibri"/>
-          </w:rPr>
-          <w:t>https://datasheet.azureedge.net/offerings-datasheets/8230/EN.pdf</w:t>
-        </w:r>
-      </w:hyperlink>
-      <w:r>
-        <w:rPr>
-          <w:rFonts w:ascii="Calibri" w:hAnsi="Calibri" w:cs="Calibri"/>
-        </w:rPr>
-        <w:t>)</w:t>
-      </w:r>
-    </w:p>
-    <w:p>
-      <w:pPr>
-        <w:numPr>
-          <w:ilvl w:val="2"/>
-          <w:numId w:val="57"/>
-        </w:numPr>
-        <w:spacing w:after="0" w:line="240" w:lineRule="auto"/>
-        <w:textAlignment w:val="center"/>
-        <w:rPr>
-          <w:rFonts w:ascii="Calibri" w:hAnsi="Calibri" w:cs="Calibri"/>
-        </w:rPr>
-      </w:pPr>
-      <w:r>
-        <w:rPr>
-          <w:rFonts w:ascii="Calibri" w:hAnsi="Calibri" w:cs="Calibri"/>
-        </w:rPr>
-        <w:t>Modern Service Management Governance for Azure (</w:t>
-      </w:r>
-      <w:hyperlink r:id="rId59" w:history="1">
-        <w:r>
-          <w:rPr>
-            <w:rStyle w:val="Hyperlink"/>
-            <w:rFonts w:ascii="Calibri" w:hAnsi="Calibri" w:cs="Calibri"/>
-          </w:rPr>
-          <w:t>https://datasheet.azureedge.net/offerings-datasheets/9005/EN.pdf</w:t>
-        </w:r>
-      </w:hyperlink>
-      <w:r>
-        <w:rPr>
-          <w:rFonts w:ascii="Calibri" w:hAnsi="Calibri" w:cs="Calibri"/>
-        </w:rPr>
-        <w:t>)</w:t>
-      </w:r>
-    </w:p>
-    <w:p>
-      <w:pPr>
-        <w:numPr>
-          <w:ilvl w:val="0"/>
-          <w:numId w:val="57"/>
-        </w:numPr>
-        <w:spacing w:after="0" w:line="240" w:lineRule="auto"/>
-        <w:textAlignment w:val="center"/>
-        <w:rPr>
-          <w:rFonts w:ascii="Calibri" w:hAnsi="Calibri" w:cs="Calibri"/>
-        </w:rPr>
-      </w:pPr>
-      <w:r>
-        <w:rPr>
-          <w:rFonts w:ascii="Calibri" w:hAnsi="Calibri" w:cs="Calibri"/>
-        </w:rPr>
-        <w:t>Logging</w:t>
-      </w:r>
-    </w:p>
-    <w:p>
-      <w:pPr>
-        <w:numPr>
-          <w:ilvl w:val="1"/>
+        <w:t>Mslearn</w:t>
+      </w:r>
+    </w:p>
+    <w:p>
+      <w:pPr>
+        <w:numPr>
+          <w:ilvl w:val="3"/>
           <w:numId w:val="58"/>
         </w:numPr>
         <w:spacing w:after="0" w:line="240" w:lineRule="auto"/>
@@ -4636,17 +3723,61 @@
           <w:rFonts w:ascii="Calibri" w:hAnsi="Calibri" w:cs="Calibri"/>
         </w:rPr>
       </w:pPr>
-      <w:r>
-        <w:rPr>
-          <w:rFonts w:ascii="Calibri" w:hAnsi="Calibri" w:cs="Calibri"/>
-        </w:rPr>
-        <w:t>Summary</w:t>
-      </w:r>
-    </w:p>
-    <w:p>
-      <w:pPr>
-        <w:numPr>
-          <w:ilvl w:val="2"/>
+      <w:hyperlink r:id="rId50" w:history="1">
+        <w:r>
+          <w:rPr>
+            <w:rStyle w:val="Hyperlink"/>
+            <w:rFonts w:ascii="Calibri" w:hAnsi="Calibri" w:cs="Calibri"/>
+          </w:rPr>
+          <w:t>Enterprise-scale architecture organizational design principles - Learn | Microsoft Docs</w:t>
+        </w:r>
+      </w:hyperlink>
+    </w:p>
+    <w:p>
+      <w:pPr>
+        <w:numPr>
+          <w:ilvl w:val="3"/>
+          <w:numId w:val="58"/>
+        </w:numPr>
+        <w:spacing w:after="0" w:line="240" w:lineRule="auto"/>
+        <w:textAlignment w:val="center"/>
+        <w:rPr>
+          <w:rFonts w:ascii="Calibri" w:hAnsi="Calibri" w:cs="Calibri"/>
+        </w:rPr>
+      </w:pPr>
+      <w:hyperlink r:id="rId51" w:history="1">
+        <w:r>
+          <w:rPr>
+            <w:rStyle w:val="Hyperlink"/>
+            <w:rFonts w:ascii="Calibri" w:hAnsi="Calibri" w:cs="Calibri"/>
+          </w:rPr>
+          <w:t>Describe core Azure architectural components - Learn | Microsoft Docs</w:t>
+        </w:r>
+      </w:hyperlink>
+    </w:p>
+    <w:p>
+      <w:pPr>
+        <w:numPr>
+          <w:ilvl w:val="2"/>
+          <w:numId w:val="58"/>
+        </w:numPr>
+        <w:spacing w:after="0" w:line="240" w:lineRule="auto"/>
+        <w:textAlignment w:val="center"/>
+        <w:rPr>
+          <w:rFonts w:ascii="Calibri" w:hAnsi="Calibri" w:cs="Calibri"/>
+        </w:rPr>
+      </w:pPr>
+      <w:r>
+        <w:rPr>
+          <w:rFonts w:ascii="Calibri" w:hAnsi="Calibri" w:cs="Calibri"/>
+        </w:rPr>
+        <w:t>Videos</w:t>
+      </w:r>
+    </w:p>
+    <w:p>
+      <w:pPr>
+        <w:numPr>
+          <w:ilvl w:val="3"/>
           <w:numId w:val="59"/>
         </w:numPr>
         <w:spacing w:after="0" w:line="240" w:lineRule="auto"/>
@@ -4655,125 +3786,103 @@
           <w:rFonts w:ascii="Calibri" w:hAnsi="Calibri" w:cs="Calibri"/>
         </w:rPr>
       </w:pPr>
-      <w:r>
-        <w:rPr>
-          <w:rFonts w:ascii="Calibri" w:hAnsi="Calibri" w:cs="Calibri"/>
-        </w:rPr>
-        <w:t>As an organization starts to think about their Governance requirements and where to start with Azure Policy, the first logical step is logging</w:t>
-      </w:r>
-      <w:proofErr w:type="gramStart"/>
-      <w:r>
-        <w:rPr>
-          <w:rFonts w:ascii="Calibri" w:hAnsi="Calibri" w:cs="Calibri"/>
-        </w:rPr>
-        <w:t xml:space="preserve">.  </w:t>
-      </w:r>
-      <w:proofErr w:type="gramEnd"/>
-      <w:r>
-        <w:rPr>
-          <w:rFonts w:ascii="Calibri" w:hAnsi="Calibri" w:cs="Calibri"/>
-        </w:rPr>
-        <w:t xml:space="preserve">Every organization has logging requirements of some kind and generally they are </w:t>
-      </w:r>
-      <w:proofErr w:type="gramStart"/>
-      <w:r>
-        <w:rPr>
-          <w:rFonts w:ascii="Calibri" w:hAnsi="Calibri" w:cs="Calibri"/>
-        </w:rPr>
-        <w:lastRenderedPageBreak/>
-        <w:t>pretty straight</w:t>
-      </w:r>
-      <w:proofErr w:type="gramEnd"/>
-      <w:r>
-        <w:rPr>
-          <w:rFonts w:ascii="Calibri" w:hAnsi="Calibri" w:cs="Calibri"/>
-        </w:rPr>
-        <w:t xml:space="preserve"> forward with regards to collection, retention, access.  Where things can sometimes get complicated is when Application teams, Operation teams and Security teams have different requirements</w:t>
-      </w:r>
-      <w:proofErr w:type="gramStart"/>
-      <w:r>
-        <w:rPr>
-          <w:rFonts w:ascii="Calibri" w:hAnsi="Calibri" w:cs="Calibri"/>
-        </w:rPr>
-        <w:t xml:space="preserve">.  </w:t>
-      </w:r>
-      <w:proofErr w:type="gramEnd"/>
-      <w:r>
-        <w:rPr>
-          <w:rFonts w:ascii="Calibri" w:hAnsi="Calibri" w:cs="Calibri"/>
-        </w:rPr>
-        <w:t xml:space="preserve">Historically this has led to fragmented logging strategies at many organizations which leads to overhead in the forms of cost, </w:t>
-      </w:r>
-      <w:proofErr w:type="gramStart"/>
-      <w:r>
-        <w:rPr>
-          <w:rFonts w:ascii="Calibri" w:hAnsi="Calibri" w:cs="Calibri"/>
-        </w:rPr>
-        <w:t>maintenance</w:t>
-      </w:r>
-      <w:proofErr w:type="gramEnd"/>
-      <w:r>
-        <w:rPr>
-          <w:rFonts w:ascii="Calibri" w:hAnsi="Calibri" w:cs="Calibri"/>
-        </w:rPr>
-        <w:t xml:space="preserve"> and complexity.  Not to mention it reduces the effectiveness of logs when there is not a single pane of glass for all logs</w:t>
-      </w:r>
-      <w:proofErr w:type="gramStart"/>
-      <w:r>
-        <w:rPr>
-          <w:rFonts w:ascii="Calibri" w:hAnsi="Calibri" w:cs="Calibri"/>
-        </w:rPr>
-        <w:t xml:space="preserve">.  </w:t>
-      </w:r>
-      <w:proofErr w:type="gramEnd"/>
-      <w:r>
-        <w:rPr>
-          <w:rFonts w:ascii="Calibri" w:hAnsi="Calibri" w:cs="Calibri"/>
-        </w:rPr>
-        <w:t>This can sometimes get further complicated in hybrid and multi-cloud enterprises as organizations attempt to balance the various requirements new requirements around cost and desires to use cloud native tools</w:t>
-      </w:r>
-      <w:proofErr w:type="gramStart"/>
-      <w:r>
-        <w:rPr>
-          <w:rFonts w:ascii="Calibri" w:hAnsi="Calibri" w:cs="Calibri"/>
-        </w:rPr>
-        <w:t xml:space="preserve">.  </w:t>
-      </w:r>
-      <w:proofErr w:type="gramEnd"/>
-      <w:r>
-        <w:rPr>
-          <w:rFonts w:ascii="Calibri" w:hAnsi="Calibri" w:cs="Calibri"/>
-        </w:rPr>
-        <w:t>It is important for organizations to carefully plan out their logging strategy as an organization wholistically first then apply those principals to the cloud</w:t>
-      </w:r>
-      <w:proofErr w:type="gramStart"/>
-      <w:r>
-        <w:rPr>
-          <w:rFonts w:ascii="Calibri" w:hAnsi="Calibri" w:cs="Calibri"/>
-        </w:rPr>
-        <w:t xml:space="preserve">.  </w:t>
-      </w:r>
-      <w:proofErr w:type="gramEnd"/>
-      <w:r>
-        <w:rPr>
-          <w:rFonts w:ascii="Calibri" w:hAnsi="Calibri" w:cs="Calibri"/>
-        </w:rPr>
-        <w:t>Many organizations will end up with hybrid strategies where they send logs to multiple places to balance requirements</w:t>
-      </w:r>
-      <w:proofErr w:type="gramStart"/>
-      <w:r>
-        <w:rPr>
-          <w:rFonts w:ascii="Calibri" w:hAnsi="Calibri" w:cs="Calibri"/>
-        </w:rPr>
-        <w:t xml:space="preserve">.  </w:t>
-      </w:r>
-      <w:proofErr w:type="gramEnd"/>
-      <w:r>
-        <w:rPr>
-          <w:rFonts w:ascii="Calibri" w:hAnsi="Calibri" w:cs="Calibri"/>
-        </w:rPr>
-        <w:t>For example, an organization may send all logs to an Azure Event Hub which is integrated with their enterprise SIEM for security insights, but also send logs to an Azure Log Analytics Workspace for their operations teams but maintain shorter retention to minimize costs.</w:t>
-      </w:r>
+      <w:hyperlink r:id="rId52" w:history="1">
+        <w:r>
+          <w:rPr>
+            <w:rStyle w:val="Hyperlink"/>
+            <w:rFonts w:ascii="Calibri" w:hAnsi="Calibri" w:cs="Calibri"/>
+          </w:rPr>
+          <w:t>Microsoft Azure Master Class Part 3 - Governance</w:t>
+        </w:r>
+      </w:hyperlink>
+    </w:p>
+    <w:p>
+      <w:pPr>
+        <w:numPr>
+          <w:ilvl w:val="3"/>
+          <w:numId w:val="59"/>
+        </w:numPr>
+        <w:spacing w:after="0" w:line="240" w:lineRule="auto"/>
+        <w:textAlignment w:val="center"/>
+        <w:rPr>
+          <w:rFonts w:ascii="Calibri" w:hAnsi="Calibri" w:cs="Calibri"/>
+        </w:rPr>
+      </w:pPr>
+      <w:hyperlink r:id="rId53" w:history="1">
+        <w:r>
+          <w:rPr>
+            <w:rStyle w:val="Hyperlink"/>
+            <w:rFonts w:ascii="Calibri" w:hAnsi="Calibri" w:cs="Calibri"/>
+          </w:rPr>
+          <w:t>How to organize subscriptions with Management Groups - YouTube</w:t>
+        </w:r>
+      </w:hyperlink>
+    </w:p>
+    <w:p>
+      <w:pPr>
+        <w:numPr>
+          <w:ilvl w:val="3"/>
+          <w:numId w:val="59"/>
+        </w:numPr>
+        <w:spacing w:after="0" w:line="240" w:lineRule="auto"/>
+        <w:textAlignment w:val="center"/>
+        <w:rPr>
+          <w:rFonts w:ascii="Calibri" w:hAnsi="Calibri" w:cs="Calibri"/>
+        </w:rPr>
+      </w:pPr>
+      <w:hyperlink r:id="rId54" w:history="1">
+        <w:r>
+          <w:rPr>
+            <w:rStyle w:val="Hyperlink"/>
+            <w:rFonts w:ascii="Calibri" w:hAnsi="Calibri" w:cs="Calibri"/>
+          </w:rPr>
+          <w:t>Azure Tutorial - Tenants, Subscriptions &amp; Resource Groups Explained</w:t>
+        </w:r>
+      </w:hyperlink>
+    </w:p>
+    <w:p>
+      <w:pPr>
+        <w:numPr>
+          <w:ilvl w:val="3"/>
+          <w:numId w:val="59"/>
+        </w:numPr>
+        <w:spacing w:after="0" w:line="240" w:lineRule="auto"/>
+        <w:textAlignment w:val="center"/>
+        <w:rPr>
+          <w:rFonts w:ascii="Calibri" w:hAnsi="Calibri" w:cs="Calibri"/>
+        </w:rPr>
+      </w:pPr>
+      <w:hyperlink r:id="rId55" w:history="1">
+        <w:r>
+          <w:rPr>
+            <w:rStyle w:val="Hyperlink"/>
+            <w:rFonts w:ascii="Calibri" w:hAnsi="Calibri" w:cs="Calibri"/>
+          </w:rPr>
+          <w:t>Exploring the Real Relationship Between Azure AD and Azure Subscriptions</w:t>
+        </w:r>
+      </w:hyperlink>
+    </w:p>
+    <w:p>
+      <w:pPr>
+        <w:numPr>
+          <w:ilvl w:val="3"/>
+          <w:numId w:val="59"/>
+        </w:numPr>
+        <w:spacing w:after="0" w:line="240" w:lineRule="auto"/>
+        <w:textAlignment w:val="center"/>
+        <w:rPr>
+          <w:rFonts w:ascii="Calibri" w:hAnsi="Calibri" w:cs="Calibri"/>
+        </w:rPr>
+      </w:pPr>
+      <w:hyperlink r:id="rId56" w:history="1">
+        <w:r>
+          <w:rPr>
+            <w:rStyle w:val="Hyperlink"/>
+            <w:rFonts w:ascii="Calibri" w:hAnsi="Calibri" w:cs="Calibri"/>
+          </w:rPr>
+          <w:t>learn azure subscription types</w:t>
+        </w:r>
+      </w:hyperlink>
     </w:p>
     <w:p>
       <w:pPr>
@@ -4791,6 +3900,157 @@
         <w:rPr>
           <w:rFonts w:ascii="Calibri" w:hAnsi="Calibri" w:cs="Calibri"/>
         </w:rPr>
+        <w:t>Premiere Workshops</w:t>
+      </w:r>
+    </w:p>
+    <w:p>
+      <w:pPr>
+        <w:numPr>
+          <w:ilvl w:val="2"/>
+          <w:numId w:val="60"/>
+        </w:numPr>
+        <w:spacing w:after="0" w:line="240" w:lineRule="auto"/>
+        <w:textAlignment w:val="center"/>
+        <w:rPr>
+          <w:rFonts w:ascii="Calibri" w:hAnsi="Calibri" w:cs="Calibri"/>
+        </w:rPr>
+      </w:pPr>
+      <w:r>
+        <w:rPr>
+          <w:rFonts w:ascii="Calibri" w:hAnsi="Calibri" w:cs="Calibri"/>
+        </w:rPr>
+        <w:t>Activate Azure with Administration &amp; Governance (</w:t>
+      </w:r>
+      <w:hyperlink r:id="rId57" w:history="1">
+        <w:r>
+          <w:rPr>
+            <w:rStyle w:val="Hyperlink"/>
+            <w:rFonts w:ascii="Calibri" w:hAnsi="Calibri" w:cs="Calibri"/>
+          </w:rPr>
+          <w:t>https://datasheet.azureedge.net/offerings-datasheets/8230/EN.pdf</w:t>
+        </w:r>
+      </w:hyperlink>
+      <w:r>
+        <w:rPr>
+          <w:rFonts w:ascii="Calibri" w:hAnsi="Calibri" w:cs="Calibri"/>
+        </w:rPr>
+        <w:t>)</w:t>
+      </w:r>
+    </w:p>
+    <w:p>
+      <w:pPr>
+        <w:numPr>
+          <w:ilvl w:val="2"/>
+          <w:numId w:val="60"/>
+        </w:numPr>
+        <w:spacing w:after="0" w:line="240" w:lineRule="auto"/>
+        <w:textAlignment w:val="center"/>
+        <w:rPr>
+          <w:rFonts w:ascii="Calibri" w:hAnsi="Calibri" w:cs="Calibri"/>
+        </w:rPr>
+      </w:pPr>
+      <w:r>
+        <w:rPr>
+          <w:rFonts w:ascii="Calibri" w:hAnsi="Calibri" w:cs="Calibri"/>
+        </w:rPr>
+        <w:t>Modern Service Management Governance for Azure (</w:t>
+      </w:r>
+      <w:hyperlink r:id="rId58" w:history="1">
+        <w:r>
+          <w:rPr>
+            <w:rStyle w:val="Hyperlink"/>
+            <w:rFonts w:ascii="Calibri" w:hAnsi="Calibri" w:cs="Calibri"/>
+          </w:rPr>
+          <w:t>https://datasheet.azureedge.net/offerings-datasheets/9005/EN.pdf</w:t>
+        </w:r>
+      </w:hyperlink>
+      <w:r>
+        <w:rPr>
+          <w:rFonts w:ascii="Calibri" w:hAnsi="Calibri" w:cs="Calibri"/>
+        </w:rPr>
+        <w:t>)</w:t>
+      </w:r>
+    </w:p>
+    <w:p>
+      <w:pPr>
+        <w:numPr>
+          <w:ilvl w:val="0"/>
+          <w:numId w:val="60"/>
+        </w:numPr>
+        <w:spacing w:after="0" w:line="240" w:lineRule="auto"/>
+        <w:textAlignment w:val="center"/>
+        <w:rPr>
+          <w:rFonts w:ascii="Calibri" w:hAnsi="Calibri" w:cs="Calibri"/>
+        </w:rPr>
+      </w:pPr>
+      <w:r>
+        <w:rPr>
+          <w:rFonts w:ascii="Calibri" w:hAnsi="Calibri" w:cs="Calibri"/>
+        </w:rPr>
+        <w:t>Azure Policy and Governance</w:t>
+      </w:r>
+    </w:p>
+    <w:p>
+      <w:pPr>
+        <w:numPr>
+          <w:ilvl w:val="1"/>
+          <w:numId w:val="61"/>
+        </w:numPr>
+        <w:spacing w:after="0" w:line="240" w:lineRule="auto"/>
+        <w:textAlignment w:val="center"/>
+        <w:rPr>
+          <w:rFonts w:ascii="Calibri" w:hAnsi="Calibri" w:cs="Calibri"/>
+        </w:rPr>
+      </w:pPr>
+      <w:r>
+        <w:rPr>
+          <w:rFonts w:ascii="Calibri" w:hAnsi="Calibri" w:cs="Calibri"/>
+        </w:rPr>
+        <w:t>Summary</w:t>
+      </w:r>
+    </w:p>
+    <w:p>
+      <w:pPr>
+        <w:numPr>
+          <w:ilvl w:val="2"/>
+          <w:numId w:val="62"/>
+        </w:numPr>
+        <w:spacing w:after="0" w:line="240" w:lineRule="auto"/>
+        <w:textAlignment w:val="center"/>
+        <w:rPr>
+          <w:rFonts w:ascii="Calibri" w:hAnsi="Calibri" w:cs="Calibri"/>
+        </w:rPr>
+      </w:pPr>
+      <w:r>
+        <w:rPr>
+          <w:rFonts w:ascii="Calibri" w:hAnsi="Calibri" w:cs="Calibri"/>
+        </w:rPr>
+        <w:t xml:space="preserve">Through the thought process and design of the Management Group and Subscription structure the topic of policies is inevitably going to come up.  That is because the biggest function of Management Groups is application of Azure Policies.  It can be difficult to envision the ideal Management Group structure for an organization until there is a clear understanding of Governance and </w:t>
+      </w:r>
+      <w:r>
+        <w:rPr>
+          <w:rFonts w:ascii="Calibri" w:hAnsi="Calibri" w:cs="Calibri"/>
+        </w:rPr>
+        <w:lastRenderedPageBreak/>
+        <w:t>Compliance requirements.  Organization should start with a familiar controls framework like CIS, NIST CCM etc and review the corresponding Azure Benchmark and look for controls where there might be deviations or different baselines based on the workload.  These scenarios might lead to requirements to have separate management groups.  For instance, an organization may choose to restrict which azure services are available in production environments based on an internal service approval process.  However, they may choose to allow those services to be used in a sandbox environment that has no connectivity to production or production data.  This is a common example and would result in a separate management group for sandbox workloads.  It is also important to note that Azure Policy can fill multiple functions within the GRC+ framework.  It can document controls (Governance), audit controls (Compliance) and it can enforce controls (Governance).  It is important to recognize that what it cannot do is the Risk functions which tend to be processes and exercises that look at controls from an organizational lens to arrive at organizational specific controls (control mapping).</w:t>
+      </w:r>
+    </w:p>
+    <w:p>
+      <w:pPr>
+        <w:numPr>
+          <w:ilvl w:val="1"/>
+          <w:numId w:val="62"/>
+        </w:numPr>
+        <w:spacing w:after="0" w:line="240" w:lineRule="auto"/>
+        <w:textAlignment w:val="center"/>
+        <w:rPr>
+          <w:rFonts w:ascii="Calibri" w:hAnsi="Calibri" w:cs="Calibri"/>
+        </w:rPr>
+      </w:pPr>
+      <w:r>
+        <w:rPr>
+          <w:rFonts w:ascii="Calibri" w:hAnsi="Calibri" w:cs="Calibri"/>
+        </w:rPr>
         <w:t>Key Points</w:t>
       </w:r>
     </w:p>
@@ -4798,63 +4058,6 @@
       <w:pPr>
         <w:numPr>
           <w:ilvl w:val="2"/>
-          <w:numId w:val="60"/>
-        </w:numPr>
-        <w:spacing w:after="0" w:line="240" w:lineRule="auto"/>
-        <w:textAlignment w:val="center"/>
-        <w:rPr>
-          <w:rFonts w:ascii="Calibri" w:hAnsi="Calibri" w:cs="Calibri"/>
-        </w:rPr>
-      </w:pPr>
-      <w:r>
-        <w:rPr>
-          <w:rFonts w:ascii="Calibri" w:hAnsi="Calibri" w:cs="Calibri"/>
-        </w:rPr>
-        <w:t>Types of Azure Logs</w:t>
-      </w:r>
-    </w:p>
-    <w:p>
-      <w:pPr>
-        <w:numPr>
-          <w:ilvl w:val="3"/>
-          <w:numId w:val="61"/>
-        </w:numPr>
-        <w:spacing w:after="0" w:line="240" w:lineRule="auto"/>
-        <w:textAlignment w:val="center"/>
-        <w:rPr>
-          <w:rFonts w:ascii="Calibri" w:hAnsi="Calibri" w:cs="Calibri"/>
-        </w:rPr>
-      </w:pPr>
-      <w:r>
-        <w:rPr>
-          <w:rFonts w:ascii="Calibri" w:hAnsi="Calibri" w:cs="Calibri"/>
-        </w:rPr>
-        <w:t>Platform - Provide information about Azure Resource Manager Create, Update, Delete (CRUD) operations</w:t>
-      </w:r>
-    </w:p>
-    <w:p>
-      <w:pPr>
-        <w:numPr>
-          <w:ilvl w:val="4"/>
-          <w:numId w:val="62"/>
-        </w:numPr>
-        <w:spacing w:after="0" w:line="240" w:lineRule="auto"/>
-        <w:textAlignment w:val="center"/>
-        <w:rPr>
-          <w:rFonts w:ascii="Calibri" w:hAnsi="Calibri" w:cs="Calibri"/>
-        </w:rPr>
-      </w:pPr>
-      <w:r>
-        <w:rPr>
-          <w:rFonts w:ascii="Calibri" w:hAnsi="Calibri" w:cs="Calibri"/>
-        </w:rPr>
-        <w:t>Subscriptions and Management Groups</w:t>
-      </w:r>
-    </w:p>
-    <w:p>
-      <w:pPr>
-        <w:numPr>
-          <w:ilvl w:val="5"/>
           <w:numId w:val="63"/>
         </w:numPr>
         <w:spacing w:after="0" w:line="240" w:lineRule="auto"/>
@@ -4867,26 +4070,7 @@
         <w:rPr>
           <w:rFonts w:ascii="Calibri" w:hAnsi="Calibri" w:cs="Calibri"/>
         </w:rPr>
-        <w:t xml:space="preserve">Azure Activity Log </w:t>
-      </w:r>
-    </w:p>
-    <w:p>
-      <w:pPr>
-        <w:numPr>
-          <w:ilvl w:val="6"/>
-          <w:numId w:val="64"/>
-        </w:numPr>
-        <w:spacing w:after="0" w:line="240" w:lineRule="auto"/>
-        <w:textAlignment w:val="center"/>
-        <w:rPr>
-          <w:rFonts w:ascii="Calibri" w:hAnsi="Calibri" w:cs="Calibri"/>
-        </w:rPr>
-      </w:pPr>
-      <w:r>
-        <w:rPr>
-          <w:rFonts w:ascii="Calibri" w:hAnsi="Calibri" w:cs="Calibri"/>
-        </w:rPr>
-        <w:t>Example: Creation of a keyvault</w:t>
+        <w:t>Order of Evaluation</w:t>
       </w:r>
     </w:p>
     <w:p>
@@ -4905,7 +4089,26 @@
         <w:rPr>
           <w:rFonts w:ascii="Calibri" w:hAnsi="Calibri" w:cs="Calibri"/>
         </w:rPr>
-        <w:t>Tenant</w:t>
+        <w:t xml:space="preserve">All policies that would apply to a resource are aggregated and evaluated at once resulting in cumulative most restrictive </w:t>
+      </w:r>
+    </w:p>
+    <w:p>
+      <w:pPr>
+        <w:numPr>
+          <w:ilvl w:val="3"/>
+          <w:numId w:val="64"/>
+        </w:numPr>
+        <w:spacing w:after="0" w:line="240" w:lineRule="auto"/>
+        <w:textAlignment w:val="center"/>
+        <w:rPr>
+          <w:rFonts w:ascii="Calibri" w:hAnsi="Calibri" w:cs="Calibri"/>
+        </w:rPr>
+      </w:pPr>
+      <w:r>
+        <w:rPr>
+          <w:rFonts w:ascii="Calibri" w:hAnsi="Calibri" w:cs="Calibri"/>
+        </w:rPr>
+        <w:t>Disabled --&gt; Append/Modify --&gt; Deny --&gt; Audit</w:t>
       </w:r>
     </w:p>
     <w:p>
@@ -4924,64 +4127,45 @@
         <w:rPr>
           <w:rFonts w:ascii="Calibri" w:hAnsi="Calibri" w:cs="Calibri"/>
         </w:rPr>
-        <w:t>Azure AD Logs</w:t>
-      </w:r>
-    </w:p>
-    <w:p>
-      <w:pPr>
-        <w:numPr>
-          <w:ilvl w:val="5"/>
-          <w:numId w:val="66"/>
-        </w:numPr>
-        <w:spacing w:after="0" w:line="240" w:lineRule="auto"/>
-        <w:textAlignment w:val="center"/>
-        <w:rPr>
-          <w:rFonts w:ascii="Calibri" w:hAnsi="Calibri" w:cs="Calibri"/>
-        </w:rPr>
-      </w:pPr>
-      <w:r>
-        <w:rPr>
-          <w:rFonts w:ascii="Calibri" w:hAnsi="Calibri" w:cs="Calibri"/>
-        </w:rPr>
-        <w:t>Sign-Ins - Who is logging in and how</w:t>
-      </w:r>
-    </w:p>
-    <w:p>
-      <w:pPr>
-        <w:numPr>
-          <w:ilvl w:val="5"/>
-          <w:numId w:val="66"/>
-        </w:numPr>
-        <w:spacing w:after="0" w:line="240" w:lineRule="auto"/>
-        <w:textAlignment w:val="center"/>
-        <w:rPr>
-          <w:rFonts w:ascii="Calibri" w:hAnsi="Calibri" w:cs="Calibri"/>
-        </w:rPr>
-      </w:pPr>
-      <w:r>
-        <w:rPr>
-          <w:rFonts w:ascii="Calibri" w:hAnsi="Calibri" w:cs="Calibri"/>
-        </w:rPr>
-        <w:t>Audit - Changes to the tenant</w:t>
-      </w:r>
-    </w:p>
-    <w:p>
-      <w:pPr>
-        <w:numPr>
-          <w:ilvl w:val="5"/>
-          <w:numId w:val="66"/>
-        </w:numPr>
-        <w:spacing w:after="0" w:line="240" w:lineRule="auto"/>
-        <w:textAlignment w:val="center"/>
-        <w:rPr>
-          <w:rFonts w:ascii="Calibri" w:hAnsi="Calibri" w:cs="Calibri"/>
-        </w:rPr>
-      </w:pPr>
-      <w:r>
-        <w:rPr>
-          <w:rFonts w:ascii="Calibri" w:hAnsi="Calibri" w:cs="Calibri"/>
-        </w:rPr>
-        <w:t>Provisioning - Provisioning and Changes to integrated SaaS solutions like workday or service now</w:t>
+        <w:t>All processing stops on a Deny such that Deny trumps</w:t>
+      </w:r>
+    </w:p>
+    <w:p>
+      <w:pPr>
+        <w:numPr>
+          <w:ilvl w:val="3"/>
+          <w:numId w:val="65"/>
+        </w:numPr>
+        <w:spacing w:after="0" w:line="240" w:lineRule="auto"/>
+        <w:textAlignment w:val="center"/>
+        <w:rPr>
+          <w:rFonts w:ascii="Calibri" w:hAnsi="Calibri" w:cs="Calibri"/>
+        </w:rPr>
+      </w:pPr>
+      <w:r>
+        <w:rPr>
+          <w:rFonts w:ascii="Calibri" w:hAnsi="Calibri" w:cs="Calibri"/>
+        </w:rPr>
+        <w:t>DeployIfNotExists and AuditIfNotExists occur 10 min (customizable) AFTER the resource has been deployed</w:t>
+      </w:r>
+    </w:p>
+    <w:p>
+      <w:pPr>
+        <w:numPr>
+          <w:ilvl w:val="2"/>
+          <w:numId w:val="65"/>
+        </w:numPr>
+        <w:spacing w:after="0" w:line="240" w:lineRule="auto"/>
+        <w:textAlignment w:val="center"/>
+        <w:rPr>
+          <w:rFonts w:ascii="Calibri" w:hAnsi="Calibri" w:cs="Calibri"/>
+        </w:rPr>
+      </w:pPr>
+      <w:r>
+        <w:rPr>
+          <w:rFonts w:ascii="Calibri" w:hAnsi="Calibri" w:cs="Calibri"/>
+        </w:rPr>
+        <w:t>Behaviors differ for New and Existing resources</w:t>
       </w:r>
     </w:p>
     <w:p>
@@ -5000,7 +4184,26 @@
         <w:rPr>
           <w:rFonts w:ascii="Calibri" w:hAnsi="Calibri" w:cs="Calibri"/>
         </w:rPr>
-        <w:t>Resource - Provide information about events raised as part of Azure Resource Usage</w:t>
+        <w:t>Deny on an existing resource will flag a resource non-compliant but will not modify it</w:t>
+      </w:r>
+    </w:p>
+    <w:p>
+      <w:pPr>
+        <w:numPr>
+          <w:ilvl w:val="3"/>
+          <w:numId w:val="66"/>
+        </w:numPr>
+        <w:spacing w:after="0" w:line="240" w:lineRule="auto"/>
+        <w:textAlignment w:val="center"/>
+        <w:rPr>
+          <w:rFonts w:ascii="Calibri" w:hAnsi="Calibri" w:cs="Calibri"/>
+        </w:rPr>
+      </w:pPr>
+      <w:r>
+        <w:rPr>
+          <w:rFonts w:ascii="Calibri" w:hAnsi="Calibri" w:cs="Calibri"/>
+        </w:rPr>
+        <w:t>DeployIfNotExists on an existing resource will flag a resource as non-compliant but will not modify it</w:t>
       </w:r>
     </w:p>
     <w:p>
@@ -5019,13 +4222,51 @@
         <w:rPr>
           <w:rFonts w:ascii="Calibri" w:hAnsi="Calibri" w:cs="Calibri"/>
         </w:rPr>
-        <w:t>Diagnostic Settings - Information about activities within the resource</w:t>
-      </w:r>
-    </w:p>
-    <w:p>
-      <w:pPr>
-        <w:numPr>
-          <w:ilvl w:val="5"/>
+        <w:t>Remediation can be triggered within the portal or via powershell on a per POLICY basis</w:t>
+      </w:r>
+    </w:p>
+    <w:p>
+      <w:pPr>
+        <w:numPr>
+          <w:ilvl w:val="4"/>
+          <w:numId w:val="67"/>
+        </w:numPr>
+        <w:spacing w:after="0" w:line="240" w:lineRule="auto"/>
+        <w:textAlignment w:val="center"/>
+        <w:rPr>
+          <w:rFonts w:ascii="Calibri" w:hAnsi="Calibri" w:cs="Calibri"/>
+        </w:rPr>
+      </w:pPr>
+      <w:r>
+        <w:rPr>
+          <w:rFonts w:ascii="Calibri" w:hAnsi="Calibri" w:cs="Calibri"/>
+        </w:rPr>
+        <w:t>Remediation cannot be triggered on an Initiative basis</w:t>
+      </w:r>
+    </w:p>
+    <w:p>
+      <w:pPr>
+        <w:numPr>
+          <w:ilvl w:val="2"/>
+          <w:numId w:val="67"/>
+        </w:numPr>
+        <w:spacing w:after="0" w:line="240" w:lineRule="auto"/>
+        <w:textAlignment w:val="center"/>
+        <w:rPr>
+          <w:rFonts w:ascii="Calibri" w:hAnsi="Calibri" w:cs="Calibri"/>
+        </w:rPr>
+      </w:pPr>
+      <w:r>
+        <w:rPr>
+          <w:rFonts w:ascii="Calibri" w:hAnsi="Calibri" w:cs="Calibri"/>
+        </w:rPr>
+        <w:t>Evaluations on new deployments happen on a per resource basis NOT cumulative to the entire deployment</w:t>
+      </w:r>
+    </w:p>
+    <w:p>
+      <w:pPr>
+        <w:numPr>
+          <w:ilvl w:val="3"/>
           <w:numId w:val="68"/>
         </w:numPr>
         <w:spacing w:after="0" w:line="240" w:lineRule="auto"/>
@@ -5038,13 +4279,13 @@
         <w:rPr>
           <w:rFonts w:ascii="Calibri" w:hAnsi="Calibri" w:cs="Calibri"/>
         </w:rPr>
-        <w:t>Example: Modification of secrets in keyvault</w:t>
-      </w:r>
-    </w:p>
-    <w:p>
-      <w:pPr>
-        <w:numPr>
-          <w:ilvl w:val="4"/>
+        <w:t>This can result in some resources being deployed while others fail later in the deployment</w:t>
+      </w:r>
+    </w:p>
+    <w:p>
+      <w:pPr>
+        <w:numPr>
+          <w:ilvl w:val="2"/>
           <w:numId w:val="68"/>
         </w:numPr>
         <w:spacing w:after="0" w:line="240" w:lineRule="auto"/>
@@ -5057,59 +4298,64 @@
         <w:rPr>
           <w:rFonts w:ascii="Calibri" w:hAnsi="Calibri" w:cs="Calibri"/>
         </w:rPr>
-        <w:t>Metrics - Summarized information about usage and performance of the resource</w:t>
-      </w:r>
-    </w:p>
-    <w:p>
-      <w:pPr>
-        <w:numPr>
-          <w:ilvl w:val="5"/>
-          <w:numId w:val="69"/>
-        </w:numPr>
-        <w:spacing w:after="0" w:line="240" w:lineRule="auto"/>
-        <w:textAlignment w:val="center"/>
-        <w:rPr>
-          <w:rFonts w:ascii="Calibri" w:hAnsi="Calibri" w:cs="Calibri"/>
-        </w:rPr>
-      </w:pPr>
-      <w:r>
-        <w:rPr>
-          <w:rFonts w:ascii="Calibri" w:hAnsi="Calibri" w:cs="Calibri"/>
-        </w:rPr>
-        <w:t>Example - # of access attempts per hour for secret in a keyvault</w:t>
-      </w:r>
-    </w:p>
-    <w:p>
-      <w:pPr>
-        <w:numPr>
-          <w:ilvl w:val="4"/>
-          <w:numId w:val="69"/>
-        </w:numPr>
-        <w:spacing w:after="0" w:line="240" w:lineRule="auto"/>
-        <w:textAlignment w:val="center"/>
-        <w:rPr>
-          <w:rFonts w:ascii="Calibri" w:hAnsi="Calibri" w:cs="Calibri"/>
-        </w:rPr>
-      </w:pPr>
-      <w:r>
-        <w:rPr>
-          <w:rFonts w:ascii="Calibri" w:hAnsi="Calibri" w:cs="Calibri"/>
-        </w:rPr>
-        <w:t xml:space="preserve">Process - Events </w:t>
-      </w:r>
-      <w:proofErr w:type="gramStart"/>
-      <w:r>
-        <w:rPr>
-          <w:rFonts w:ascii="Calibri" w:hAnsi="Calibri" w:cs="Calibri"/>
-        </w:rPr>
-        <w:t>as a result of</w:t>
-      </w:r>
-      <w:proofErr w:type="gramEnd"/>
-      <w:r>
-        <w:rPr>
-          <w:rFonts w:ascii="Calibri" w:hAnsi="Calibri" w:cs="Calibri"/>
-        </w:rPr>
-        <w:t xml:space="preserve"> custom processing like alerts</w:t>
+        <w:t>Evaluation frequency is 24hrs</w:t>
+      </w:r>
+    </w:p>
+    <w:p>
+      <w:pPr>
+        <w:numPr>
+          <w:ilvl w:val="2"/>
+          <w:numId w:val="68"/>
+        </w:numPr>
+        <w:spacing w:after="0" w:line="240" w:lineRule="auto"/>
+        <w:textAlignment w:val="center"/>
+        <w:rPr>
+          <w:rFonts w:ascii="Calibri" w:hAnsi="Calibri" w:cs="Calibri"/>
+        </w:rPr>
+      </w:pPr>
+      <w:r>
+        <w:rPr>
+          <w:rFonts w:ascii="Calibri" w:hAnsi="Calibri" w:cs="Calibri"/>
+        </w:rPr>
+        <w:t>Evaluations can be triggered ad-hoc via powershell</w:t>
+      </w:r>
+    </w:p>
+    <w:p>
+      <w:pPr>
+        <w:numPr>
+          <w:ilvl w:val="2"/>
+          <w:numId w:val="68"/>
+        </w:numPr>
+        <w:spacing w:after="0" w:line="240" w:lineRule="auto"/>
+        <w:textAlignment w:val="center"/>
+        <w:rPr>
+          <w:rFonts w:ascii="Calibri" w:hAnsi="Calibri" w:cs="Calibri"/>
+        </w:rPr>
+      </w:pPr>
+      <w:r>
+        <w:rPr>
+          <w:rFonts w:ascii="Calibri" w:hAnsi="Calibri" w:cs="Calibri"/>
+        </w:rPr>
+        <w:t>Exemptions can be created at various scopes and are inherited.</w:t>
+      </w:r>
+    </w:p>
+    <w:p>
+      <w:pPr>
+        <w:numPr>
+          <w:ilvl w:val="2"/>
+          <w:numId w:val="68"/>
+        </w:numPr>
+        <w:spacing w:after="0" w:line="240" w:lineRule="auto"/>
+        <w:textAlignment w:val="center"/>
+        <w:rPr>
+          <w:rFonts w:ascii="Calibri" w:hAnsi="Calibri" w:cs="Calibri"/>
+        </w:rPr>
+      </w:pPr>
+      <w:r>
+        <w:rPr>
+          <w:rFonts w:ascii="Calibri" w:hAnsi="Calibri" w:cs="Calibri"/>
+        </w:rPr>
+        <w:t>Policies, initiative assignments and exemptions are inherited down but scope assignment does not matter</w:t>
       </w:r>
     </w:p>
     <w:p>
@@ -5128,13 +4374,13 @@
         <w:rPr>
           <w:rFonts w:ascii="Calibri" w:hAnsi="Calibri" w:cs="Calibri"/>
         </w:rPr>
-        <w:t>OS - OS logs can be captured via agents</w:t>
-      </w:r>
-    </w:p>
-    <w:p>
-      <w:pPr>
-        <w:numPr>
-          <w:ilvl w:val="3"/>
+        <w:t>Conflicting policies will simply result in an inability to create resources</w:t>
+      </w:r>
+    </w:p>
+    <w:p>
+      <w:pPr>
+        <w:numPr>
+          <w:ilvl w:val="2"/>
           <w:numId w:val="69"/>
         </w:numPr>
         <w:spacing w:after="0" w:line="240" w:lineRule="auto"/>
@@ -5147,13 +4393,13 @@
         <w:rPr>
           <w:rFonts w:ascii="Calibri" w:hAnsi="Calibri" w:cs="Calibri"/>
         </w:rPr>
-        <w:t>Custom - Custom logs can be ingested to Log analytics via API</w:t>
-      </w:r>
-    </w:p>
-    <w:p>
-      <w:pPr>
-        <w:numPr>
-          <w:ilvl w:val="3"/>
+        <w:t>Azure Deny Assignments can only be created as part of blueprints.  They are not a part of Azure Policy but rather Azure RBAC.</w:t>
+      </w:r>
+    </w:p>
+    <w:p>
+      <w:pPr>
+        <w:numPr>
+          <w:ilvl w:val="1"/>
           <w:numId w:val="69"/>
         </w:numPr>
         <w:spacing w:after="0" w:line="240" w:lineRule="auto"/>
@@ -5166,13 +4412,13 @@
         <w:rPr>
           <w:rFonts w:ascii="Calibri" w:hAnsi="Calibri" w:cs="Calibri"/>
         </w:rPr>
-        <w:t>Application</w:t>
-      </w:r>
-    </w:p>
-    <w:p>
-      <w:pPr>
-        <w:numPr>
-          <w:ilvl w:val="4"/>
+        <w:t>Best Practices</w:t>
+      </w:r>
+    </w:p>
+    <w:p>
+      <w:pPr>
+        <w:numPr>
+          <w:ilvl w:val="2"/>
           <w:numId w:val="70"/>
         </w:numPr>
         <w:spacing w:after="0" w:line="240" w:lineRule="auto"/>
@@ -5185,7 +4431,7 @@
         <w:rPr>
           <w:rFonts w:ascii="Calibri" w:hAnsi="Calibri" w:cs="Calibri"/>
         </w:rPr>
-        <w:t xml:space="preserve">Application Insights </w:t>
+        <w:t>Identify a controls framework to start with that the organization is familiar with and review the Azure Benchmark (checklist) for that controls framework</w:t>
       </w:r>
     </w:p>
     <w:p>
@@ -5204,7 +4450,122 @@
         <w:rPr>
           <w:rFonts w:ascii="Calibri" w:hAnsi="Calibri" w:cs="Calibri"/>
         </w:rPr>
-        <w:t>Destinations</w:t>
+        <w:lastRenderedPageBreak/>
+        <w:t>Remember that, while checklists are a great starting point, in the GRC+ lifecycle, checklists are pretty far down the line and generally organization specific so be sure to do a control mapping to the organizations controls.</w:t>
+      </w:r>
+    </w:p>
+    <w:p>
+      <w:pPr>
+        <w:numPr>
+          <w:ilvl w:val="2"/>
+          <w:numId w:val="70"/>
+        </w:numPr>
+        <w:spacing w:after="0" w:line="240" w:lineRule="auto"/>
+        <w:textAlignment w:val="center"/>
+        <w:rPr>
+          <w:rFonts w:ascii="Calibri" w:hAnsi="Calibri" w:cs="Calibri"/>
+        </w:rPr>
+      </w:pPr>
+      <w:r>
+        <w:rPr>
+          <w:rFonts w:ascii="Calibri" w:hAnsi="Calibri" w:cs="Calibri"/>
+        </w:rPr>
+        <w:t>Apply the benchmark in "audit" only mode to get a feel for current state initially</w:t>
+      </w:r>
+    </w:p>
+    <w:p>
+      <w:pPr>
+        <w:numPr>
+          <w:ilvl w:val="2"/>
+          <w:numId w:val="70"/>
+        </w:numPr>
+        <w:spacing w:after="0" w:line="240" w:lineRule="auto"/>
+        <w:textAlignment w:val="center"/>
+        <w:rPr>
+          <w:rFonts w:ascii="Calibri" w:hAnsi="Calibri" w:cs="Calibri"/>
+        </w:rPr>
+      </w:pPr>
+      <w:r>
+        <w:rPr>
+          <w:rFonts w:ascii="Calibri" w:hAnsi="Calibri" w:cs="Calibri"/>
+        </w:rPr>
+        <w:t>Create a new Azure Policy Initiative for enforcement actions and start to build the organizational initiative.</w:t>
+      </w:r>
+    </w:p>
+    <w:p>
+      <w:pPr>
+        <w:numPr>
+          <w:ilvl w:val="2"/>
+          <w:numId w:val="70"/>
+        </w:numPr>
+        <w:spacing w:after="0" w:line="240" w:lineRule="auto"/>
+        <w:textAlignment w:val="center"/>
+        <w:rPr>
+          <w:rFonts w:ascii="Calibri" w:hAnsi="Calibri" w:cs="Calibri"/>
+        </w:rPr>
+      </w:pPr>
+      <w:r>
+        <w:rPr>
+          <w:rFonts w:ascii="Calibri" w:hAnsi="Calibri" w:cs="Calibri"/>
+        </w:rPr>
+        <w:t>Avoid using exemptions as they become unmanageable</w:t>
+      </w:r>
+    </w:p>
+    <w:p>
+      <w:pPr>
+        <w:numPr>
+          <w:ilvl w:val="2"/>
+          <w:numId w:val="70"/>
+        </w:numPr>
+        <w:spacing w:after="0" w:line="240" w:lineRule="auto"/>
+        <w:textAlignment w:val="center"/>
+        <w:rPr>
+          <w:rFonts w:ascii="Calibri" w:hAnsi="Calibri" w:cs="Calibri"/>
+        </w:rPr>
+      </w:pPr>
+      <w:r>
+        <w:rPr>
+          <w:rFonts w:ascii="Calibri" w:hAnsi="Calibri" w:cs="Calibri"/>
+        </w:rPr>
+        <w:t>Avoid applying at the resource and resource group scope (stick to management group and subscription where possible)</w:t>
+      </w:r>
+    </w:p>
+    <w:p>
+      <w:pPr>
+        <w:numPr>
+          <w:ilvl w:val="2"/>
+          <w:numId w:val="70"/>
+        </w:numPr>
+        <w:spacing w:after="0" w:line="240" w:lineRule="auto"/>
+        <w:textAlignment w:val="center"/>
+        <w:rPr>
+          <w:rFonts w:ascii="Calibri" w:hAnsi="Calibri" w:cs="Calibri"/>
+        </w:rPr>
+      </w:pPr>
+      <w:r>
+        <w:rPr>
+          <w:rFonts w:ascii="Calibri" w:hAnsi="Calibri" w:cs="Calibri"/>
+        </w:rPr>
+        <w:t>Use resource locks to protect critical infra components that are not modified frequently (Express Route)</w:t>
+      </w:r>
+    </w:p>
+    <w:p>
+      <w:pPr>
+        <w:numPr>
+          <w:ilvl w:val="2"/>
+          <w:numId w:val="70"/>
+        </w:numPr>
+        <w:spacing w:after="0" w:line="240" w:lineRule="auto"/>
+        <w:textAlignment w:val="center"/>
+        <w:rPr>
+          <w:rFonts w:ascii="Calibri" w:hAnsi="Calibri" w:cs="Calibri"/>
+        </w:rPr>
+      </w:pPr>
+      <w:r>
+        <w:rPr>
+          <w:rFonts w:ascii="Calibri" w:hAnsi="Calibri" w:cs="Calibri"/>
+        </w:rPr>
+        <w:t>Do not try to do everything at once, start with the most common/core controls.  Examples would be</w:t>
       </w:r>
     </w:p>
     <w:p>
@@ -5223,7 +4584,7 @@
         <w:rPr>
           <w:rFonts w:ascii="Calibri" w:hAnsi="Calibri" w:cs="Calibri"/>
         </w:rPr>
-        <w:t>Event Hub - To integrate with 3rd party SIEM</w:t>
+        <w:t xml:space="preserve"> Logging, </w:t>
       </w:r>
     </w:p>
     <w:p>
@@ -5242,7 +4603,7 @@
         <w:rPr>
           <w:rFonts w:ascii="Calibri" w:hAnsi="Calibri" w:cs="Calibri"/>
         </w:rPr>
-        <w:t>Storage Account - Long term storage and 3rd party integration</w:t>
+        <w:t>Region</w:t>
       </w:r>
     </w:p>
     <w:p>
@@ -5261,13 +4622,13 @@
         <w:rPr>
           <w:rFonts w:ascii="Calibri" w:hAnsi="Calibri" w:cs="Calibri"/>
         </w:rPr>
-        <w:t>Log Analytics Workspace - Operational Use within Azure and 3rd party integration</w:t>
-      </w:r>
-    </w:p>
-    <w:p>
-      <w:pPr>
-        <w:numPr>
-          <w:ilvl w:val="1"/>
+        <w:t>VM SKU</w:t>
+      </w:r>
+    </w:p>
+    <w:p>
+      <w:pPr>
+        <w:numPr>
+          <w:ilvl w:val="3"/>
           <w:numId w:val="71"/>
         </w:numPr>
         <w:spacing w:after="0" w:line="240" w:lineRule="auto"/>
@@ -5280,14 +4641,51 @@
         <w:rPr>
           <w:rFonts w:ascii="Calibri" w:hAnsi="Calibri" w:cs="Calibri"/>
         </w:rPr>
-        <w:lastRenderedPageBreak/>
-        <w:t>Best Practices</w:t>
-      </w:r>
-    </w:p>
-    <w:p>
-      <w:pPr>
-        <w:numPr>
-          <w:ilvl w:val="2"/>
+        <w:t>Approved Services</w:t>
+      </w:r>
+    </w:p>
+    <w:p>
+      <w:pPr>
+        <w:numPr>
+          <w:ilvl w:val="3"/>
+          <w:numId w:val="71"/>
+        </w:numPr>
+        <w:spacing w:after="0" w:line="240" w:lineRule="auto"/>
+        <w:textAlignment w:val="center"/>
+        <w:rPr>
+          <w:rFonts w:ascii="Calibri" w:hAnsi="Calibri" w:cs="Calibri"/>
+        </w:rPr>
+      </w:pPr>
+      <w:r>
+        <w:rPr>
+          <w:rFonts w:ascii="Calibri" w:hAnsi="Calibri" w:cs="Calibri"/>
+        </w:rPr>
+        <w:t>Public IP usage.</w:t>
+      </w:r>
+    </w:p>
+    <w:p>
+      <w:pPr>
+        <w:numPr>
+          <w:ilvl w:val="2"/>
+          <w:numId w:val="71"/>
+        </w:numPr>
+        <w:spacing w:after="0" w:line="240" w:lineRule="auto"/>
+        <w:textAlignment w:val="center"/>
+        <w:rPr>
+          <w:rFonts w:ascii="Calibri" w:hAnsi="Calibri" w:cs="Calibri"/>
+        </w:rPr>
+      </w:pPr>
+      <w:r>
+        <w:rPr>
+          <w:rFonts w:ascii="Calibri" w:hAnsi="Calibri" w:cs="Calibri"/>
+        </w:rPr>
+        <w:t>Do not try to apply all the production controls in sandboxes, develop a strategy for production vs non-production to reduce friction for developers.  Example</w:t>
+      </w:r>
+    </w:p>
+    <w:p>
+      <w:pPr>
+        <w:numPr>
+          <w:ilvl w:val="3"/>
           <w:numId w:val="72"/>
         </w:numPr>
         <w:spacing w:after="0" w:line="240" w:lineRule="auto"/>
@@ -5300,13 +4698,13 @@
         <w:rPr>
           <w:rFonts w:ascii="Calibri" w:hAnsi="Calibri" w:cs="Calibri"/>
         </w:rPr>
-        <w:t>Use as few Log Analytics Workspaces as possible to achieve best price and performance as well as provide single pane of glass</w:t>
-      </w:r>
-    </w:p>
-    <w:p>
-      <w:pPr>
-        <w:numPr>
-          <w:ilvl w:val="2"/>
+        <w:t>Sandbox - audit controls and report/alert on incorrect controls</w:t>
+      </w:r>
+    </w:p>
+    <w:p>
+      <w:pPr>
+        <w:numPr>
+          <w:ilvl w:val="3"/>
           <w:numId w:val="72"/>
         </w:numPr>
         <w:spacing w:after="0" w:line="240" w:lineRule="auto"/>
@@ -5319,7 +4717,45 @@
         <w:rPr>
           <w:rFonts w:ascii="Calibri" w:hAnsi="Calibri" w:cs="Calibri"/>
         </w:rPr>
-        <w:t>Use as few Event Hubs as possible to minimize operational overhead/complexity</w:t>
+        <w:t>Non-Prod/QA  - remediate non-compliant configuration and alert/notify to fix CI/CD</w:t>
+      </w:r>
+    </w:p>
+    <w:p>
+      <w:pPr>
+        <w:numPr>
+          <w:ilvl w:val="3"/>
+          <w:numId w:val="72"/>
+        </w:numPr>
+        <w:spacing w:after="0" w:line="240" w:lineRule="auto"/>
+        <w:textAlignment w:val="center"/>
+        <w:rPr>
+          <w:rFonts w:ascii="Calibri" w:hAnsi="Calibri" w:cs="Calibri"/>
+        </w:rPr>
+      </w:pPr>
+      <w:r>
+        <w:rPr>
+          <w:rFonts w:ascii="Calibri" w:hAnsi="Calibri" w:cs="Calibri"/>
+        </w:rPr>
+        <w:t>Prod - Deny non-compliant configuration</w:t>
+      </w:r>
+    </w:p>
+    <w:p>
+      <w:pPr>
+        <w:numPr>
+          <w:ilvl w:val="2"/>
+          <w:numId w:val="72"/>
+        </w:numPr>
+        <w:spacing w:after="0" w:line="240" w:lineRule="auto"/>
+        <w:textAlignment w:val="center"/>
+        <w:rPr>
+          <w:rFonts w:ascii="Calibri" w:hAnsi="Calibri" w:cs="Calibri"/>
+        </w:rPr>
+      </w:pPr>
+      <w:r>
+        <w:rPr>
+          <w:rFonts w:ascii="Calibri" w:hAnsi="Calibri" w:cs="Calibri"/>
+        </w:rPr>
+        <w:t>Apply the Azure Security Benchmarks in audit mode in addition to organizational benchmark.</w:t>
       </w:r>
     </w:p>
     <w:p>
@@ -5338,211 +4774,7 @@
         <w:rPr>
           <w:rFonts w:ascii="Calibri" w:hAnsi="Calibri" w:cs="Calibri"/>
         </w:rPr>
-        <w:t>Separate Event Hub use cases might be region specific or separate log criteria for different siems</w:t>
-      </w:r>
-    </w:p>
-    <w:p>
-      <w:pPr>
-        <w:numPr>
-          <w:ilvl w:val="2"/>
-          <w:numId w:val="73"/>
-        </w:numPr>
-        <w:spacing w:after="0" w:line="240" w:lineRule="auto"/>
-        <w:textAlignment w:val="center"/>
-        <w:rPr>
-          <w:rFonts w:ascii="Calibri" w:hAnsi="Calibri" w:cs="Calibri"/>
-        </w:rPr>
-      </w:pPr>
-      <w:r>
-        <w:rPr>
-          <w:rFonts w:ascii="Calibri" w:hAnsi="Calibri" w:cs="Calibri"/>
-        </w:rPr>
-        <w:t>Export logs to Azure Storage if they are required to be kept for long term retention</w:t>
-      </w:r>
-    </w:p>
-    <w:p>
-      <w:pPr>
-        <w:numPr>
-          <w:ilvl w:val="2"/>
-          <w:numId w:val="73"/>
-        </w:numPr>
-        <w:spacing w:after="0" w:line="240" w:lineRule="auto"/>
-        <w:textAlignment w:val="center"/>
-        <w:rPr>
-          <w:rFonts w:ascii="Calibri" w:hAnsi="Calibri" w:cs="Calibri"/>
-        </w:rPr>
-      </w:pPr>
-      <w:r>
-        <w:rPr>
-          <w:rFonts w:ascii="Calibri" w:hAnsi="Calibri" w:cs="Calibri"/>
-        </w:rPr>
-        <w:t>Establish up front the networking patterns for log data</w:t>
-      </w:r>
-      <w:proofErr w:type="gramStart"/>
-      <w:r>
-        <w:rPr>
-          <w:rFonts w:ascii="Calibri" w:hAnsi="Calibri" w:cs="Calibri"/>
-        </w:rPr>
-        <w:t xml:space="preserve">.  </w:t>
-      </w:r>
-      <w:proofErr w:type="gramEnd"/>
-      <w:r>
-        <w:rPr>
-          <w:rFonts w:ascii="Calibri" w:hAnsi="Calibri" w:cs="Calibri"/>
-        </w:rPr>
-        <w:t>This is important as changes to the networking pattern for logging with the use of Private Endpoints can have global impact across a customer's azure estate</w:t>
-      </w:r>
-    </w:p>
-    <w:p>
-      <w:pPr>
-        <w:numPr>
-          <w:ilvl w:val="2"/>
-          <w:numId w:val="73"/>
-        </w:numPr>
-        <w:spacing w:after="0" w:line="240" w:lineRule="auto"/>
-        <w:textAlignment w:val="center"/>
-        <w:rPr>
-          <w:rFonts w:ascii="Calibri" w:hAnsi="Calibri" w:cs="Calibri"/>
-        </w:rPr>
-      </w:pPr>
-      <w:r>
-        <w:rPr>
-          <w:rFonts w:ascii="Calibri" w:hAnsi="Calibri" w:cs="Calibri"/>
-        </w:rPr>
-        <w:t>Be selective of the types of logs sent to Azure Log Analytics to minimize costs</w:t>
-      </w:r>
-    </w:p>
-    <w:p>
-      <w:pPr>
-        <w:numPr>
-          <w:ilvl w:val="2"/>
-          <w:numId w:val="73"/>
-        </w:numPr>
-        <w:spacing w:after="0" w:line="240" w:lineRule="auto"/>
-        <w:textAlignment w:val="center"/>
-        <w:rPr>
-          <w:rFonts w:ascii="Calibri" w:hAnsi="Calibri" w:cs="Calibri"/>
-        </w:rPr>
-      </w:pPr>
-      <w:r>
-        <w:rPr>
-          <w:rFonts w:ascii="Calibri" w:hAnsi="Calibri" w:cs="Calibri"/>
-        </w:rPr>
-        <w:t>Diagnostic and Audit logs should be enabled and should all go to the central LAW or Central Event Hub</w:t>
-      </w:r>
-    </w:p>
-    <w:p>
-      <w:pPr>
-        <w:numPr>
-          <w:ilvl w:val="2"/>
-          <w:numId w:val="73"/>
-        </w:numPr>
-        <w:spacing w:after="0" w:line="240" w:lineRule="auto"/>
-        <w:textAlignment w:val="center"/>
-        <w:rPr>
-          <w:rFonts w:ascii="Calibri" w:hAnsi="Calibri" w:cs="Calibri"/>
-        </w:rPr>
-      </w:pPr>
-      <w:r>
-        <w:rPr>
-          <w:rFonts w:ascii="Calibri" w:hAnsi="Calibri" w:cs="Calibri"/>
-        </w:rPr>
-        <w:t>Use azure policy to enforce logging configuration</w:t>
-      </w:r>
-    </w:p>
-    <w:p>
-      <w:pPr>
-        <w:numPr>
-          <w:ilvl w:val="2"/>
-          <w:numId w:val="73"/>
-        </w:numPr>
-        <w:spacing w:after="0" w:line="240" w:lineRule="auto"/>
-        <w:textAlignment w:val="center"/>
-        <w:rPr>
-          <w:rFonts w:ascii="Calibri" w:hAnsi="Calibri" w:cs="Calibri"/>
-        </w:rPr>
-      </w:pPr>
-      <w:r>
-        <w:rPr>
-          <w:rFonts w:ascii="Calibri" w:hAnsi="Calibri" w:cs="Calibri"/>
-        </w:rPr>
-        <w:t>Azure Storage Immutable storage with WORM (Write Once, Read Many) can be used to make data non-erasable, no-modifiable</w:t>
-      </w:r>
-    </w:p>
-    <w:p>
-      <w:pPr>
-        <w:numPr>
-          <w:ilvl w:val="2"/>
-          <w:numId w:val="73"/>
-        </w:numPr>
-        <w:spacing w:after="0" w:line="240" w:lineRule="auto"/>
-        <w:textAlignment w:val="center"/>
-        <w:rPr>
-          <w:rFonts w:ascii="Calibri" w:hAnsi="Calibri" w:cs="Calibri"/>
-        </w:rPr>
-      </w:pPr>
-      <w:r>
-        <w:rPr>
-          <w:rFonts w:ascii="Calibri" w:hAnsi="Calibri" w:cs="Calibri"/>
-        </w:rPr>
-        <w:t>Use Traffic Analytics within Azure Network Watcher to parse NSG flow logs for easier consumption</w:t>
-      </w:r>
-    </w:p>
-    <w:p>
-      <w:pPr>
-        <w:numPr>
-          <w:ilvl w:val="2"/>
-          <w:numId w:val="73"/>
-        </w:numPr>
-        <w:spacing w:after="0" w:line="240" w:lineRule="auto"/>
-        <w:textAlignment w:val="center"/>
-        <w:rPr>
-          <w:rFonts w:ascii="Calibri" w:hAnsi="Calibri" w:cs="Calibri"/>
-        </w:rPr>
-      </w:pPr>
-      <w:r>
-        <w:rPr>
-          <w:rFonts w:ascii="Calibri" w:hAnsi="Calibri" w:cs="Calibri"/>
-        </w:rPr>
-        <w:t>Use table level retention to minimize costs on data that is not required for long periods</w:t>
-      </w:r>
-    </w:p>
-    <w:p>
-      <w:pPr>
-        <w:numPr>
-          <w:ilvl w:val="2"/>
-          <w:numId w:val="73"/>
-        </w:numPr>
-        <w:spacing w:after="0" w:line="240" w:lineRule="auto"/>
-        <w:textAlignment w:val="center"/>
-        <w:rPr>
-          <w:rFonts w:ascii="Calibri" w:hAnsi="Calibri" w:cs="Calibri"/>
-        </w:rPr>
-      </w:pPr>
-      <w:r>
-        <w:rPr>
-          <w:rFonts w:ascii="Calibri" w:hAnsi="Calibri" w:cs="Calibri"/>
-        </w:rPr>
-        <w:t>Use table level RBAC to restrict sensitive logs</w:t>
-      </w:r>
-    </w:p>
-    <w:p>
-      <w:pPr>
-        <w:numPr>
-          <w:ilvl w:val="2"/>
-          <w:numId w:val="73"/>
-        </w:numPr>
-        <w:spacing w:after="0" w:line="240" w:lineRule="auto"/>
-        <w:textAlignment w:val="center"/>
-        <w:rPr>
-          <w:rFonts w:ascii="Calibri" w:hAnsi="Calibri" w:cs="Calibri"/>
-        </w:rPr>
-      </w:pPr>
-      <w:r>
-        <w:rPr>
-          <w:rFonts w:ascii="Calibri" w:hAnsi="Calibri" w:cs="Calibri"/>
-        </w:rPr>
-        <w:t>Even when a 3rd party SIEM is used, consider native cloud tooling (Azure Log Analytics) for operational purposes</w:t>
+        <w:t>These are updated by Microsoft.  They do no harm to apply and can sometimes highlight control gaps in the organization.</w:t>
       </w:r>
     </w:p>
     <w:p>
@@ -5580,21 +4812,7 @@
         <w:rPr>
           <w:rFonts w:ascii="Calibri" w:hAnsi="Calibri" w:cs="Calibri"/>
         </w:rPr>
-        <w:t xml:space="preserve">Does </w:t>
-      </w:r>
-      <w:proofErr w:type="gramStart"/>
-      <w:r>
-        <w:rPr>
-          <w:rFonts w:ascii="Calibri" w:hAnsi="Calibri" w:cs="Calibri"/>
-        </w:rPr>
-        <w:t>your</w:t>
-      </w:r>
-      <w:proofErr w:type="gramEnd"/>
-      <w:r>
-        <w:rPr>
-          <w:rFonts w:ascii="Calibri" w:hAnsi="Calibri" w:cs="Calibri"/>
-        </w:rPr>
-        <w:t xml:space="preserve"> existing SIEM have a standardized integration pattern</w:t>
+        <w:t>Have you decided on a Benchmark/Checklist to use as a starting point</w:t>
       </w:r>
     </w:p>
     <w:p>
@@ -5613,16 +4831,8 @@
         <w:rPr>
           <w:rFonts w:ascii="Calibri" w:hAnsi="Calibri" w:cs="Calibri"/>
         </w:rPr>
-        <w:t>Do you require Private Endpoints (private Ips to send log data to</w:t>
-      </w:r>
-      <w:proofErr w:type="gramStart"/>
-      <w:r>
-        <w:rPr>
-          <w:rFonts w:ascii="Calibri" w:hAnsi="Calibri" w:cs="Calibri"/>
-        </w:rPr>
-        <w:t>)</w:t>
-      </w:r>
-      <w:proofErr w:type="gramEnd"/>
+        <w:t>Have you reviewed each control in the Benchmark to understand it</w:t>
+      </w:r>
     </w:p>
     <w:p>
       <w:pPr>
@@ -5640,211 +4850,385 @@
         <w:rPr>
           <w:rFonts w:ascii="Calibri" w:hAnsi="Calibri" w:cs="Calibri"/>
         </w:rPr>
-        <w:t xml:space="preserve">Have you documented organizational logging </w:t>
-      </w:r>
-      <w:proofErr w:type="gramStart"/>
-      <w:r>
-        <w:rPr>
-          <w:rFonts w:ascii="Calibri" w:hAnsi="Calibri" w:cs="Calibri"/>
-        </w:rPr>
-        <w:t>requirements</w:t>
-      </w:r>
-      <w:proofErr w:type="gramEnd"/>
+        <w:t>Have you done a control mapping of each control to map to organizational policies (and update the control where necessary)</w:t>
+      </w:r>
+    </w:p>
+    <w:p>
+      <w:pPr>
+        <w:numPr>
+          <w:ilvl w:val="2"/>
+          <w:numId w:val="74"/>
+        </w:numPr>
+        <w:spacing w:after="0" w:line="240" w:lineRule="auto"/>
+        <w:textAlignment w:val="center"/>
+        <w:rPr>
+          <w:rFonts w:ascii="Calibri" w:hAnsi="Calibri" w:cs="Calibri"/>
+        </w:rPr>
+      </w:pPr>
+      <w:r>
+        <w:rPr>
+          <w:rFonts w:ascii="Calibri" w:hAnsi="Calibri" w:cs="Calibri"/>
+        </w:rPr>
+        <w:t>Have you applied the base benchmark/checklist to your org in audit mode and reviewed findings</w:t>
+      </w:r>
+    </w:p>
+    <w:p>
+      <w:pPr>
+        <w:numPr>
+          <w:ilvl w:val="2"/>
+          <w:numId w:val="74"/>
+        </w:numPr>
+        <w:spacing w:after="0" w:line="240" w:lineRule="auto"/>
+        <w:textAlignment w:val="center"/>
+        <w:rPr>
+          <w:rFonts w:ascii="Calibri" w:hAnsi="Calibri" w:cs="Calibri"/>
+        </w:rPr>
+      </w:pPr>
+      <w:r>
+        <w:rPr>
+          <w:rFonts w:ascii="Calibri" w:hAnsi="Calibri" w:cs="Calibri"/>
+        </w:rPr>
+        <w:t>Have you identified the first 5 most critical controls you will want to start enforcing via policy</w:t>
+      </w:r>
+    </w:p>
+    <w:p>
+      <w:pPr>
+        <w:numPr>
+          <w:ilvl w:val="2"/>
+          <w:numId w:val="74"/>
+        </w:numPr>
+        <w:spacing w:after="0" w:line="240" w:lineRule="auto"/>
+        <w:textAlignment w:val="center"/>
+        <w:rPr>
+          <w:rFonts w:ascii="Calibri" w:hAnsi="Calibri" w:cs="Calibri"/>
+        </w:rPr>
+      </w:pPr>
+      <w:r>
+        <w:rPr>
+          <w:rFonts w:ascii="Calibri" w:hAnsi="Calibri" w:cs="Calibri"/>
+        </w:rPr>
+        <w:t>Have you come up with a policy/management group/subscription strategy (how will you structure management groups to align with policy and how will you apply policies to align with management groups)</w:t>
+      </w:r>
+    </w:p>
+    <w:p>
+      <w:pPr>
+        <w:numPr>
+          <w:ilvl w:val="2"/>
+          <w:numId w:val="74"/>
+        </w:numPr>
+        <w:spacing w:after="0" w:line="240" w:lineRule="auto"/>
+        <w:textAlignment w:val="center"/>
+        <w:rPr>
+          <w:rFonts w:ascii="Calibri" w:hAnsi="Calibri" w:cs="Calibri"/>
+        </w:rPr>
+      </w:pPr>
+      <w:r>
+        <w:rPr>
+          <w:rFonts w:ascii="Calibri" w:hAnsi="Calibri" w:cs="Calibri"/>
+        </w:rPr>
+        <w:t>Have you identified a strategy for prod vs non-prod</w:t>
+      </w:r>
+    </w:p>
+    <w:p>
+      <w:pPr>
+        <w:numPr>
+          <w:ilvl w:val="2"/>
+          <w:numId w:val="74"/>
+        </w:numPr>
+        <w:spacing w:after="0" w:line="240" w:lineRule="auto"/>
+        <w:textAlignment w:val="center"/>
+        <w:rPr>
+          <w:rFonts w:ascii="Calibri" w:hAnsi="Calibri" w:cs="Calibri"/>
+        </w:rPr>
+      </w:pPr>
+      <w:r>
+        <w:rPr>
+          <w:rFonts w:ascii="Calibri" w:hAnsi="Calibri" w:cs="Calibri"/>
+        </w:rPr>
+        <w:t>Have you started to apply the bare minimum guardrails</w:t>
+      </w:r>
+    </w:p>
+    <w:p>
+      <w:pPr>
+        <w:numPr>
+          <w:ilvl w:val="1"/>
+          <w:numId w:val="74"/>
+        </w:numPr>
+        <w:spacing w:after="0" w:line="240" w:lineRule="auto"/>
+        <w:textAlignment w:val="center"/>
+        <w:rPr>
+          <w:rFonts w:ascii="Calibri" w:hAnsi="Calibri" w:cs="Calibri"/>
+        </w:rPr>
+      </w:pPr>
+      <w:r>
+        <w:rPr>
+          <w:rFonts w:ascii="Calibri" w:hAnsi="Calibri" w:cs="Calibri"/>
+        </w:rPr>
+        <w:t>Links</w:t>
+      </w:r>
+    </w:p>
+    <w:p>
+      <w:pPr>
+        <w:numPr>
+          <w:ilvl w:val="2"/>
+          <w:numId w:val="75"/>
+        </w:numPr>
+        <w:spacing w:after="0" w:line="240" w:lineRule="auto"/>
+        <w:textAlignment w:val="center"/>
+        <w:rPr>
+          <w:rFonts w:ascii="Calibri" w:hAnsi="Calibri" w:cs="Calibri"/>
+        </w:rPr>
+      </w:pPr>
+      <w:hyperlink r:id="rId59" w:history="1">
+        <w:r>
+          <w:rPr>
+            <w:rStyle w:val="Hyperlink"/>
+            <w:rFonts w:ascii="Calibri" w:hAnsi="Calibri" w:cs="Calibri"/>
+          </w:rPr>
+          <w:t>How to Create Azure Monitor Alerts for Non-Compliant Azure Policies (microsoft.com)</w:t>
+        </w:r>
+      </w:hyperlink>
+    </w:p>
+    <w:p>
+      <w:pPr>
+        <w:numPr>
+          <w:ilvl w:val="2"/>
+          <w:numId w:val="75"/>
+        </w:numPr>
+        <w:spacing w:after="0" w:line="240" w:lineRule="auto"/>
+        <w:textAlignment w:val="center"/>
+        <w:rPr>
+          <w:rFonts w:ascii="Calibri" w:hAnsi="Calibri" w:cs="Calibri"/>
+        </w:rPr>
+      </w:pPr>
+      <w:hyperlink r:id="rId60" w:history="1">
+        <w:r>
+          <w:rPr>
+            <w:rStyle w:val="Hyperlink"/>
+            <w:rFonts w:ascii="Calibri" w:hAnsi="Calibri" w:cs="Calibri"/>
+          </w:rPr>
+          <w:t>Overview of Azure Policy - Azure Policy | Microsoft Docs</w:t>
+        </w:r>
+      </w:hyperlink>
+    </w:p>
+    <w:p>
+      <w:pPr>
+        <w:numPr>
+          <w:ilvl w:val="2"/>
+          <w:numId w:val="75"/>
+        </w:numPr>
+        <w:spacing w:after="0" w:line="240" w:lineRule="auto"/>
+        <w:textAlignment w:val="center"/>
+        <w:rPr>
+          <w:rFonts w:ascii="Calibri" w:hAnsi="Calibri" w:cs="Calibri"/>
+        </w:rPr>
+      </w:pPr>
+      <w:hyperlink r:id="rId61" w:history="1">
+        <w:r>
+          <w:rPr>
+            <w:rStyle w:val="Hyperlink"/>
+            <w:rFonts w:ascii="Calibri" w:hAnsi="Calibri" w:cs="Calibri"/>
+          </w:rPr>
+          <w:t>Governance in the Microsoft Cloud Adoption Framework for Azure - Cloud Adoption Framework | Microsoft Docs</w:t>
+        </w:r>
+      </w:hyperlink>
+    </w:p>
+    <w:p>
+      <w:pPr>
+        <w:numPr>
+          <w:ilvl w:val="2"/>
+          <w:numId w:val="75"/>
+        </w:numPr>
+        <w:spacing w:after="0" w:line="240" w:lineRule="auto"/>
+        <w:textAlignment w:val="center"/>
+        <w:rPr>
+          <w:rFonts w:ascii="Calibri" w:hAnsi="Calibri" w:cs="Calibri"/>
+        </w:rPr>
+      </w:pPr>
+      <w:hyperlink r:id="rId62" w:history="1">
+        <w:r>
+          <w:rPr>
+            <w:rStyle w:val="Hyperlink"/>
+            <w:rFonts w:ascii="Calibri" w:hAnsi="Calibri" w:cs="Calibri"/>
+          </w:rPr>
+          <w:t>Regulatory Compliance details for CIS Microsoft Azure Foundations Benchmark 1.3.0 - Azure Policy | Microsoft Docs</w:t>
+        </w:r>
+      </w:hyperlink>
+    </w:p>
+    <w:p>
+      <w:pPr>
+        <w:numPr>
+          <w:ilvl w:val="2"/>
+          <w:numId w:val="75"/>
+        </w:numPr>
+        <w:spacing w:after="0" w:line="240" w:lineRule="auto"/>
+        <w:textAlignment w:val="center"/>
+        <w:rPr>
+          <w:rFonts w:ascii="Calibri" w:hAnsi="Calibri" w:cs="Calibri"/>
+        </w:rPr>
+      </w:pPr>
+      <w:hyperlink r:id="rId63" w:history="1">
+        <w:r>
+          <w:rPr>
+            <w:rStyle w:val="Hyperlink"/>
+            <w:rFonts w:ascii="Calibri" w:hAnsi="Calibri" w:cs="Calibri"/>
+          </w:rPr>
+          <w:t>Azure Security Benchmark | Microsoft Docs</w:t>
+        </w:r>
+      </w:hyperlink>
+    </w:p>
+    <w:p>
+      <w:pPr>
+        <w:numPr>
+          <w:ilvl w:val="2"/>
+          <w:numId w:val="75"/>
+        </w:numPr>
+        <w:spacing w:after="0" w:line="240" w:lineRule="auto"/>
+        <w:textAlignment w:val="center"/>
+        <w:rPr>
+          <w:rFonts w:ascii="Calibri" w:hAnsi="Calibri" w:cs="Calibri"/>
+        </w:rPr>
+      </w:pPr>
+      <w:hyperlink r:id="rId64" w:history="1">
+        <w:r>
+          <w:rPr>
+            <w:rStyle w:val="Hyperlink"/>
+            <w:rFonts w:ascii="Calibri" w:hAnsi="Calibri" w:cs="Calibri"/>
+          </w:rPr>
+          <w:t>Azure Governance Heat Map (azurecharts.com)</w:t>
+        </w:r>
+      </w:hyperlink>
+    </w:p>
+    <w:p>
+      <w:pPr>
+        <w:numPr>
+          <w:ilvl w:val="2"/>
+          <w:numId w:val="75"/>
+        </w:numPr>
+        <w:spacing w:after="0" w:line="240" w:lineRule="auto"/>
+        <w:textAlignment w:val="center"/>
+        <w:rPr>
+          <w:rFonts w:ascii="Calibri" w:hAnsi="Calibri" w:cs="Calibri"/>
+        </w:rPr>
+      </w:pPr>
+      <w:hyperlink r:id="rId65" w:history="1">
+        <w:r>
+          <w:rPr>
+            <w:rStyle w:val="Hyperlink"/>
+            <w:rFonts w:ascii="Calibri" w:hAnsi="Calibri" w:cs="Calibri"/>
+          </w:rPr>
+          <w:t>AzAdvertizer Other</w:t>
+        </w:r>
+      </w:hyperlink>
+    </w:p>
+    <w:p>
+      <w:pPr>
+        <w:numPr>
+          <w:ilvl w:val="2"/>
+          <w:numId w:val="75"/>
+        </w:numPr>
+        <w:spacing w:after="0" w:line="240" w:lineRule="auto"/>
+        <w:textAlignment w:val="center"/>
+        <w:rPr>
+          <w:rFonts w:ascii="Calibri" w:hAnsi="Calibri" w:cs="Calibri"/>
+        </w:rPr>
+      </w:pPr>
+      <w:hyperlink r:id="rId66" w:history="1">
+        <w:r>
+          <w:rPr>
+            <w:rStyle w:val="Hyperlink"/>
+            <w:rFonts w:ascii="Calibri" w:hAnsi="Calibri" w:cs="Calibri"/>
+          </w:rPr>
+          <w:t>AzurePolicy/AzureMonitor/Scripts at master · JimGBritt/AzurePolicy (github.com)</w:t>
+        </w:r>
+      </w:hyperlink>
+    </w:p>
+    <w:p>
+      <w:pPr>
+        <w:numPr>
+          <w:ilvl w:val="2"/>
+          <w:numId w:val="75"/>
+        </w:numPr>
+        <w:spacing w:after="0" w:line="240" w:lineRule="auto"/>
+        <w:textAlignment w:val="center"/>
+        <w:rPr>
+          <w:rFonts w:ascii="Calibri" w:hAnsi="Calibri" w:cs="Calibri"/>
+        </w:rPr>
+      </w:pPr>
+      <w:hyperlink r:id="rId67" w:history="1">
+        <w:r>
+          <w:rPr>
+            <w:rStyle w:val="Hyperlink"/>
+            <w:rFonts w:ascii="Calibri" w:hAnsi="Calibri" w:cs="Calibri"/>
+          </w:rPr>
+          <w:t>Understand Azure deny assignments - Azure RBAC | Microsoft Docs</w:t>
+        </w:r>
+      </w:hyperlink>
+    </w:p>
+    <w:p>
+      <w:pPr>
+        <w:numPr>
+          <w:ilvl w:val="1"/>
+          <w:numId w:val="75"/>
+        </w:numPr>
+        <w:spacing w:after="0" w:line="240" w:lineRule="auto"/>
+        <w:textAlignment w:val="center"/>
+        <w:rPr>
+          <w:rFonts w:ascii="Calibri" w:hAnsi="Calibri" w:cs="Calibri"/>
+        </w:rPr>
+      </w:pPr>
+      <w:r>
+        <w:rPr>
+          <w:rFonts w:ascii="Calibri" w:hAnsi="Calibri" w:cs="Calibri"/>
+        </w:rPr>
+        <w:t>Learning</w:t>
+      </w:r>
+    </w:p>
+    <w:p>
+      <w:pPr>
+        <w:numPr>
+          <w:ilvl w:val="2"/>
+          <w:numId w:val="76"/>
+        </w:numPr>
+        <w:spacing w:after="0" w:line="240" w:lineRule="auto"/>
+        <w:textAlignment w:val="center"/>
+        <w:rPr>
+          <w:rFonts w:ascii="Calibri" w:hAnsi="Calibri" w:cs="Calibri"/>
+        </w:rPr>
+      </w:pPr>
+      <w:r>
+        <w:rPr>
+          <w:rFonts w:ascii="Calibri" w:hAnsi="Calibri" w:cs="Calibri"/>
+        </w:rPr>
+        <w:t>Mslearn</w:t>
+      </w:r>
     </w:p>
     <w:p>
       <w:pPr>
         <w:numPr>
           <w:ilvl w:val="3"/>
-          <w:numId w:val="75"/>
-        </w:numPr>
-        <w:spacing w:after="0" w:line="240" w:lineRule="auto"/>
-        <w:textAlignment w:val="center"/>
-        <w:rPr>
-          <w:rFonts w:ascii="Calibri" w:hAnsi="Calibri" w:cs="Calibri"/>
-        </w:rPr>
-      </w:pPr>
-      <w:r>
-        <w:rPr>
-          <w:rFonts w:ascii="Calibri" w:hAnsi="Calibri" w:cs="Calibri"/>
-        </w:rPr>
-        <w:t>Security Logging</w:t>
-      </w:r>
-    </w:p>
-    <w:p>
-      <w:pPr>
-        <w:numPr>
-          <w:ilvl w:val="4"/>
-          <w:numId w:val="76"/>
-        </w:numPr>
-        <w:spacing w:after="0" w:line="240" w:lineRule="auto"/>
-        <w:textAlignment w:val="center"/>
-        <w:rPr>
-          <w:rFonts w:ascii="Calibri" w:hAnsi="Calibri" w:cs="Calibri"/>
-        </w:rPr>
-      </w:pPr>
-      <w:r>
-        <w:rPr>
-          <w:rFonts w:ascii="Calibri" w:hAnsi="Calibri" w:cs="Calibri"/>
-        </w:rPr>
-        <w:t>Storage - Where do you plan to store it</w:t>
-      </w:r>
-    </w:p>
-    <w:p>
-      <w:pPr>
-        <w:numPr>
-          <w:ilvl w:val="4"/>
-          <w:numId w:val="76"/>
-        </w:numPr>
-        <w:spacing w:after="0" w:line="240" w:lineRule="auto"/>
-        <w:textAlignment w:val="center"/>
-        <w:rPr>
-          <w:rFonts w:ascii="Calibri" w:hAnsi="Calibri" w:cs="Calibri"/>
-        </w:rPr>
-      </w:pPr>
-      <w:r>
-        <w:rPr>
-          <w:rFonts w:ascii="Calibri" w:hAnsi="Calibri" w:cs="Calibri"/>
-        </w:rPr>
-        <w:t>Retention - How long do you need to keep it</w:t>
-      </w:r>
-    </w:p>
-    <w:p>
-      <w:pPr>
-        <w:numPr>
-          <w:ilvl w:val="4"/>
-          <w:numId w:val="76"/>
-        </w:numPr>
-        <w:spacing w:after="0" w:line="240" w:lineRule="auto"/>
-        <w:textAlignment w:val="center"/>
-        <w:rPr>
-          <w:rFonts w:ascii="Calibri" w:hAnsi="Calibri" w:cs="Calibri"/>
-        </w:rPr>
-      </w:pPr>
-      <w:r>
-        <w:rPr>
-          <w:rFonts w:ascii="Calibri" w:hAnsi="Calibri" w:cs="Calibri"/>
-        </w:rPr>
-        <w:t>Logging Level - What do you need to capture</w:t>
-      </w:r>
-    </w:p>
-    <w:p>
-      <w:pPr>
-        <w:numPr>
-          <w:ilvl w:val="4"/>
-          <w:numId w:val="76"/>
-        </w:numPr>
-        <w:spacing w:after="0" w:line="240" w:lineRule="auto"/>
-        <w:textAlignment w:val="center"/>
-        <w:rPr>
-          <w:rFonts w:ascii="Calibri" w:hAnsi="Calibri" w:cs="Calibri"/>
-        </w:rPr>
-      </w:pPr>
-      <w:r>
-        <w:rPr>
-          <w:rFonts w:ascii="Calibri" w:hAnsi="Calibri" w:cs="Calibri"/>
-        </w:rPr>
-        <w:t>Presentation - How do you plan to consume the logs</w:t>
-      </w:r>
-    </w:p>
-    <w:p>
-      <w:pPr>
-        <w:numPr>
-          <w:ilvl w:val="4"/>
-          <w:numId w:val="76"/>
-        </w:numPr>
-        <w:spacing w:after="0" w:line="240" w:lineRule="auto"/>
-        <w:textAlignment w:val="center"/>
-        <w:rPr>
-          <w:rFonts w:ascii="Calibri" w:hAnsi="Calibri" w:cs="Calibri"/>
-        </w:rPr>
-      </w:pPr>
-      <w:r>
-        <w:rPr>
-          <w:rFonts w:ascii="Calibri" w:hAnsi="Calibri" w:cs="Calibri"/>
-        </w:rPr>
-        <w:t>Alerting - How do you plan to generate alerts</w:t>
-      </w:r>
-    </w:p>
-    <w:p>
-      <w:pPr>
-        <w:numPr>
-          <w:ilvl w:val="4"/>
-          <w:numId w:val="76"/>
-        </w:numPr>
-        <w:spacing w:after="0" w:line="240" w:lineRule="auto"/>
-        <w:textAlignment w:val="center"/>
-        <w:rPr>
-          <w:rFonts w:ascii="Calibri" w:hAnsi="Calibri" w:cs="Calibri"/>
-        </w:rPr>
-      </w:pPr>
-      <w:r>
-        <w:rPr>
-          <w:rFonts w:ascii="Calibri" w:hAnsi="Calibri" w:cs="Calibri"/>
-        </w:rPr>
-        <w:t>Integration - What integrations are required</w:t>
-      </w:r>
-    </w:p>
-    <w:p>
-      <w:pPr>
-        <w:numPr>
-          <w:ilvl w:val="4"/>
-          <w:numId w:val="76"/>
-        </w:numPr>
-        <w:spacing w:after="0" w:line="240" w:lineRule="auto"/>
-        <w:textAlignment w:val="center"/>
-        <w:rPr>
-          <w:rFonts w:ascii="Calibri" w:hAnsi="Calibri" w:cs="Calibri"/>
-        </w:rPr>
-      </w:pPr>
-      <w:r>
-        <w:rPr>
-          <w:rFonts w:ascii="Calibri" w:hAnsi="Calibri" w:cs="Calibri"/>
-        </w:rPr>
-        <w:t>Access - Who needs access to what logs, how will that access be granted</w:t>
-      </w:r>
-    </w:p>
-    <w:p>
-      <w:pPr>
-        <w:numPr>
-          <w:ilvl w:val="4"/>
-          <w:numId w:val="76"/>
-        </w:numPr>
-        <w:spacing w:after="0" w:line="240" w:lineRule="auto"/>
-        <w:textAlignment w:val="center"/>
-        <w:rPr>
-          <w:rFonts w:ascii="Calibri" w:hAnsi="Calibri" w:cs="Calibri"/>
-        </w:rPr>
-      </w:pPr>
-      <w:r>
-        <w:rPr>
-          <w:rFonts w:ascii="Calibri" w:hAnsi="Calibri" w:cs="Calibri"/>
-        </w:rPr>
-        <w:t xml:space="preserve">Responsibilities - Who is responsible for capture, configuration, review, </w:t>
-      </w:r>
+          <w:numId w:val="77"/>
+        </w:numPr>
+        <w:spacing w:after="0" w:line="240" w:lineRule="auto"/>
+        <w:textAlignment w:val="center"/>
+        <w:rPr>
+          <w:rFonts w:ascii="Calibri" w:hAnsi="Calibri" w:cs="Calibri"/>
+        </w:rPr>
+      </w:pPr>
+      <w:hyperlink r:id="rId68" w:history="1">
+        <w:r>
+          <w:rPr>
+            <w:rStyle w:val="Hyperlink"/>
+            <w:rFonts w:ascii="Calibri" w:hAnsi="Calibri" w:cs="Calibri"/>
+          </w:rPr>
+          <w:t>Design an enterprise governance strategy - Learn | Microsoft Docs</w:t>
+        </w:r>
+      </w:hyperlink>
     </w:p>
     <w:p>
       <w:pPr>
         <w:numPr>
           <w:ilvl w:val="3"/>
-          <w:numId w:val="76"/>
-        </w:numPr>
-        <w:spacing w:after="0" w:line="240" w:lineRule="auto"/>
-        <w:textAlignment w:val="center"/>
-        <w:rPr>
-          <w:rFonts w:ascii="Calibri" w:hAnsi="Calibri" w:cs="Calibri"/>
-        </w:rPr>
-      </w:pPr>
-      <w:r>
-        <w:rPr>
-          <w:rFonts w:ascii="Calibri" w:hAnsi="Calibri" w:cs="Calibri"/>
-        </w:rPr>
-        <w:t>Operational Logging</w:t>
-      </w:r>
-    </w:p>
-    <w:p>
-      <w:pPr>
-        <w:numPr>
-          <w:ilvl w:val="4"/>
           <w:numId w:val="77"/>
         </w:numPr>
         <w:spacing w:after="0" w:line="240" w:lineRule="auto"/>
@@ -5853,17 +5237,26 @@
           <w:rFonts w:ascii="Calibri" w:hAnsi="Calibri" w:cs="Calibri"/>
         </w:rPr>
       </w:pPr>
-      <w:r>
-        <w:rPr>
-          <w:rFonts w:ascii="Calibri" w:hAnsi="Calibri" w:cs="Calibri"/>
-        </w:rPr>
-        <w:t>Storage - Where do you plan to store it</w:t>
-      </w:r>
-    </w:p>
-    <w:p>
-      <w:pPr>
-        <w:numPr>
-          <w:ilvl w:val="4"/>
+      <w:hyperlink r:id="rId69" w:history="1">
+        <w:r>
+          <w:rPr>
+            <w:rStyle w:val="Hyperlink"/>
+            <w:rFonts w:ascii="Calibri" w:hAnsi="Calibri" w:cs="Calibri"/>
+          </w:rPr>
+          <w:t>Build a cloud governance strategy on Azure - Learn | Microsoft Docs</w:t>
+        </w:r>
+      </w:hyperlink>
+      <w:r>
+        <w:rPr>
+          <w:rFonts w:ascii="Calibri" w:hAnsi="Calibri" w:cs="Calibri"/>
+        </w:rPr>
+        <w:t>'</w:t>
+      </w:r>
+    </w:p>
+    <w:p>
+      <w:pPr>
+        <w:numPr>
+          <w:ilvl w:val="3"/>
           <w:numId w:val="77"/>
         </w:numPr>
         <w:spacing w:after="0" w:line="240" w:lineRule="auto"/>
@@ -5872,17 +5265,20 @@
           <w:rFonts w:ascii="Calibri" w:hAnsi="Calibri" w:cs="Calibri"/>
         </w:rPr>
       </w:pPr>
-      <w:r>
-        <w:rPr>
-          <w:rFonts w:ascii="Calibri" w:hAnsi="Calibri" w:cs="Calibri"/>
-        </w:rPr>
-        <w:t>Retention - How long do you need to keep it</w:t>
-      </w:r>
-    </w:p>
-    <w:p>
-      <w:pPr>
-        <w:numPr>
-          <w:ilvl w:val="4"/>
+      <w:hyperlink r:id="rId70" w:history="1">
+        <w:r>
+          <w:rPr>
+            <w:rStyle w:val="Hyperlink"/>
+            <w:rFonts w:ascii="Calibri" w:hAnsi="Calibri" w:cs="Calibri"/>
+          </w:rPr>
+          <w:t>Configure Azure policy - Learn | Microsoft Docs</w:t>
+        </w:r>
+      </w:hyperlink>
+    </w:p>
+    <w:p>
+      <w:pPr>
+        <w:numPr>
+          <w:ilvl w:val="2"/>
           <w:numId w:val="77"/>
         </w:numPr>
         <w:spacing w:after="0" w:line="240" w:lineRule="auto"/>
@@ -5895,128 +5291,13 @@
         <w:rPr>
           <w:rFonts w:ascii="Calibri" w:hAnsi="Calibri" w:cs="Calibri"/>
         </w:rPr>
-        <w:t>Logging Level - What do you need to capture</w:t>
-      </w:r>
-    </w:p>
-    <w:p>
-      <w:pPr>
-        <w:numPr>
-          <w:ilvl w:val="4"/>
-          <w:numId w:val="77"/>
-        </w:numPr>
-        <w:spacing w:after="0" w:line="240" w:lineRule="auto"/>
-        <w:textAlignment w:val="center"/>
-        <w:rPr>
-          <w:rFonts w:ascii="Calibri" w:hAnsi="Calibri" w:cs="Calibri"/>
-        </w:rPr>
-      </w:pPr>
-      <w:r>
-        <w:rPr>
-          <w:rFonts w:ascii="Calibri" w:hAnsi="Calibri" w:cs="Calibri"/>
-        </w:rPr>
-        <w:t>Presentation - How do you plan to consume the logs</w:t>
-      </w:r>
-    </w:p>
-    <w:p>
-      <w:pPr>
-        <w:numPr>
-          <w:ilvl w:val="4"/>
-          <w:numId w:val="77"/>
-        </w:numPr>
-        <w:spacing w:after="0" w:line="240" w:lineRule="auto"/>
-        <w:textAlignment w:val="center"/>
-        <w:rPr>
-          <w:rFonts w:ascii="Calibri" w:hAnsi="Calibri" w:cs="Calibri"/>
-        </w:rPr>
-      </w:pPr>
-      <w:r>
-        <w:rPr>
-          <w:rFonts w:ascii="Calibri" w:hAnsi="Calibri" w:cs="Calibri"/>
-        </w:rPr>
-        <w:t>Alerting - How do you plan to generate alerts</w:t>
-      </w:r>
-    </w:p>
-    <w:p>
-      <w:pPr>
-        <w:numPr>
-          <w:ilvl w:val="4"/>
-          <w:numId w:val="77"/>
-        </w:numPr>
-        <w:spacing w:after="0" w:line="240" w:lineRule="auto"/>
-        <w:textAlignment w:val="center"/>
-        <w:rPr>
-          <w:rFonts w:ascii="Calibri" w:hAnsi="Calibri" w:cs="Calibri"/>
-        </w:rPr>
-      </w:pPr>
-      <w:r>
-        <w:rPr>
-          <w:rFonts w:ascii="Calibri" w:hAnsi="Calibri" w:cs="Calibri"/>
-        </w:rPr>
-        <w:t>Integration - What integrations are required</w:t>
-      </w:r>
-    </w:p>
-    <w:p>
-      <w:pPr>
-        <w:numPr>
-          <w:ilvl w:val="4"/>
-          <w:numId w:val="77"/>
-        </w:numPr>
-        <w:spacing w:after="0" w:line="240" w:lineRule="auto"/>
-        <w:textAlignment w:val="center"/>
-        <w:rPr>
-          <w:rFonts w:ascii="Calibri" w:hAnsi="Calibri" w:cs="Calibri"/>
-        </w:rPr>
-      </w:pPr>
-      <w:r>
-        <w:rPr>
-          <w:rFonts w:ascii="Calibri" w:hAnsi="Calibri" w:cs="Calibri"/>
-        </w:rPr>
-        <w:t>Access - Who needs access to what logs, how will that access be granted</w:t>
-      </w:r>
-    </w:p>
-    <w:p>
-      <w:pPr>
-        <w:numPr>
-          <w:ilvl w:val="4"/>
-          <w:numId w:val="77"/>
-        </w:numPr>
-        <w:spacing w:after="0" w:line="240" w:lineRule="auto"/>
-        <w:textAlignment w:val="center"/>
-        <w:rPr>
-          <w:rFonts w:ascii="Calibri" w:hAnsi="Calibri" w:cs="Calibri"/>
-        </w:rPr>
-      </w:pPr>
-      <w:r>
-        <w:rPr>
-          <w:rFonts w:ascii="Calibri" w:hAnsi="Calibri" w:cs="Calibri"/>
-        </w:rPr>
-        <w:lastRenderedPageBreak/>
-        <w:t xml:space="preserve">Responsibilities - Who is responsible for capture, configuration, review, </w:t>
-      </w:r>
-    </w:p>
-    <w:p>
-      <w:pPr>
-        <w:numPr>
-          <w:ilvl w:val="1"/>
-          <w:numId w:val="77"/>
-        </w:numPr>
-        <w:spacing w:after="0" w:line="240" w:lineRule="auto"/>
-        <w:textAlignment w:val="center"/>
-        <w:rPr>
-          <w:rFonts w:ascii="Calibri" w:hAnsi="Calibri" w:cs="Calibri"/>
-        </w:rPr>
-      </w:pPr>
-      <w:r>
-        <w:rPr>
-          <w:rFonts w:ascii="Calibri" w:hAnsi="Calibri" w:cs="Calibri"/>
-        </w:rPr>
-        <w:t>Links</w:t>
-      </w:r>
-    </w:p>
-    <w:p>
-      <w:pPr>
-        <w:numPr>
-          <w:ilvl w:val="2"/>
+        <w:t>Videos</w:t>
+      </w:r>
+    </w:p>
+    <w:p>
+      <w:pPr>
+        <w:numPr>
+          <w:ilvl w:val="3"/>
           <w:numId w:val="78"/>
         </w:numPr>
         <w:spacing w:after="0" w:line="240" w:lineRule="auto"/>
@@ -6025,20 +5306,20 @@
           <w:rFonts w:ascii="Calibri" w:hAnsi="Calibri" w:cs="Calibri"/>
         </w:rPr>
       </w:pPr>
-      <w:hyperlink r:id="rId60" w:history="1">
-        <w:r>
-          <w:rPr>
-            <w:rStyle w:val="Hyperlink"/>
-            <w:rFonts w:ascii="Calibri" w:hAnsi="Calibri" w:cs="Calibri"/>
-          </w:rPr>
-          <w:t>Overview of Azure platform logs - Azure Monitor | Microsoft Docs</w:t>
-        </w:r>
-      </w:hyperlink>
-    </w:p>
-    <w:p>
-      <w:pPr>
-        <w:numPr>
-          <w:ilvl w:val="2"/>
+      <w:hyperlink r:id="rId71" w:history="1">
+        <w:r>
+          <w:rPr>
+            <w:rStyle w:val="Hyperlink"/>
+            <w:rFonts w:ascii="Calibri" w:hAnsi="Calibri" w:cs="Calibri"/>
+          </w:rPr>
+          <w:t>Microsoft Azure Master Class Part 3 - Governance</w:t>
+        </w:r>
+      </w:hyperlink>
+    </w:p>
+    <w:p>
+      <w:pPr>
+        <w:numPr>
+          <w:ilvl w:val="3"/>
           <w:numId w:val="78"/>
         </w:numPr>
         <w:spacing w:after="0" w:line="240" w:lineRule="auto"/>
@@ -6047,20 +5328,20 @@
           <w:rFonts w:ascii="Calibri" w:hAnsi="Calibri" w:cs="Calibri"/>
         </w:rPr>
       </w:pPr>
-      <w:hyperlink r:id="rId61" w:history="1">
-        <w:r>
-          <w:rPr>
-            <w:rStyle w:val="Hyperlink"/>
-            <w:rFonts w:ascii="Calibri" w:hAnsi="Calibri" w:cs="Calibri"/>
-          </w:rPr>
-          <w:t>Logging and reporting decision guide - Cloud Adoption Framework | Microsoft Docs</w:t>
-        </w:r>
-      </w:hyperlink>
-    </w:p>
-    <w:p>
-      <w:pPr>
-        <w:numPr>
-          <w:ilvl w:val="2"/>
+      <w:hyperlink r:id="rId72" w:history="1">
+        <w:r>
+          <w:rPr>
+            <w:rStyle w:val="Hyperlink"/>
+            <w:rFonts w:ascii="Calibri" w:hAnsi="Calibri" w:cs="Calibri"/>
+          </w:rPr>
+          <w:t>AZ-900 Episode 31 | Azure Policy</w:t>
+        </w:r>
+      </w:hyperlink>
+    </w:p>
+    <w:p>
+      <w:pPr>
+        <w:numPr>
+          <w:ilvl w:val="3"/>
           <w:numId w:val="78"/>
         </w:numPr>
         <w:spacing w:after="0" w:line="240" w:lineRule="auto"/>
@@ -6069,20 +5350,20 @@
           <w:rFonts w:ascii="Calibri" w:hAnsi="Calibri" w:cs="Calibri"/>
         </w:rPr>
       </w:pPr>
-      <w:hyperlink r:id="rId62" w:history="1">
-        <w:r>
-          <w:rPr>
-            <w:rStyle w:val="Hyperlink"/>
-            <w:rFonts w:ascii="Calibri" w:hAnsi="Calibri" w:cs="Calibri"/>
-          </w:rPr>
-          <w:t>Create diagnostic settings to send platform logs and metrics to different destinations - Azure Monitor | Microsoft Docs</w:t>
-        </w:r>
-      </w:hyperlink>
-    </w:p>
-    <w:p>
-      <w:pPr>
-        <w:numPr>
-          <w:ilvl w:val="2"/>
+      <w:hyperlink r:id="rId73" w:history="1">
+        <w:r>
+          <w:rPr>
+            <w:rStyle w:val="Hyperlink"/>
+            <w:rFonts w:ascii="Calibri" w:hAnsi="Calibri" w:cs="Calibri"/>
+          </w:rPr>
+          <w:t>Introduction to Azure Policy</w:t>
+        </w:r>
+      </w:hyperlink>
+    </w:p>
+    <w:p>
+      <w:pPr>
+        <w:numPr>
+          <w:ilvl w:val="3"/>
           <w:numId w:val="78"/>
         </w:numPr>
         <w:spacing w:after="0" w:line="240" w:lineRule="auto"/>
@@ -6091,211 +5372,13 @@
           <w:rFonts w:ascii="Calibri" w:hAnsi="Calibri" w:cs="Calibri"/>
         </w:rPr>
       </w:pPr>
-      <w:hyperlink r:id="rId63" w:history="1">
-        <w:r>
-          <w:rPr>
-            <w:rStyle w:val="Hyperlink"/>
-            <w:rFonts w:ascii="Calibri" w:hAnsi="Calibri" w:cs="Calibri"/>
-          </w:rPr>
-          <w:t>Tutorial - Stream logs to an Azure event hub | Microsoft Docs</w:t>
-        </w:r>
-      </w:hyperlink>
-    </w:p>
-    <w:p>
-      <w:pPr>
-        <w:numPr>
-          <w:ilvl w:val="2"/>
-          <w:numId w:val="78"/>
-        </w:numPr>
-        <w:spacing w:after="0" w:line="240" w:lineRule="auto"/>
-        <w:textAlignment w:val="center"/>
-        <w:rPr>
-          <w:rFonts w:ascii="Calibri" w:hAnsi="Calibri" w:cs="Calibri"/>
-        </w:rPr>
-      </w:pPr>
-      <w:hyperlink r:id="rId64" w:history="1">
-        <w:r>
-          <w:rPr>
-            <w:rStyle w:val="Hyperlink"/>
-            <w:rFonts w:ascii="Calibri" w:hAnsi="Calibri" w:cs="Calibri"/>
-          </w:rPr>
-          <w:t>Configure the log analytics wizard in Azure AD | Microsoft Docs</w:t>
-        </w:r>
-      </w:hyperlink>
-    </w:p>
-    <w:p>
-      <w:pPr>
-        <w:numPr>
-          <w:ilvl w:val="2"/>
-          <w:numId w:val="78"/>
-        </w:numPr>
-        <w:spacing w:after="0" w:line="240" w:lineRule="auto"/>
-        <w:textAlignment w:val="center"/>
-        <w:rPr>
-          <w:rFonts w:ascii="Calibri" w:hAnsi="Calibri" w:cs="Calibri"/>
-        </w:rPr>
-      </w:pPr>
-      <w:hyperlink r:id="rId65" w:history="1">
-        <w:r>
-          <w:rPr>
-            <w:rStyle w:val="Hyperlink"/>
-            <w:rFonts w:ascii="Calibri" w:hAnsi="Calibri" w:cs="Calibri"/>
-          </w:rPr>
-          <w:t>Analyze activity logs using Azure Monitor logs | Microsoft Docs</w:t>
-        </w:r>
-      </w:hyperlink>
-    </w:p>
-    <w:p>
-      <w:pPr>
-        <w:numPr>
-          <w:ilvl w:val="2"/>
-          <w:numId w:val="78"/>
-        </w:numPr>
-        <w:spacing w:after="0" w:line="240" w:lineRule="auto"/>
-        <w:textAlignment w:val="center"/>
-        <w:rPr>
-          <w:rFonts w:ascii="Calibri" w:hAnsi="Calibri" w:cs="Calibri"/>
-        </w:rPr>
-      </w:pPr>
-      <w:hyperlink r:id="rId66" w:anchor="audit-management-groups-using-activity-logs" w:history="1">
-        <w:r>
-          <w:rPr>
-            <w:rStyle w:val="Hyperlink"/>
-            <w:rFonts w:ascii="Calibri" w:hAnsi="Calibri" w:cs="Calibri"/>
-          </w:rPr>
-          <w:t>https://docs.microsoft.com/en-us/azure/governance/management-groups/manage#audit-management-groups-using-activity-logs</w:t>
-        </w:r>
-      </w:hyperlink>
-    </w:p>
-    <w:p>
-      <w:pPr>
-        <w:numPr>
-          <w:ilvl w:val="2"/>
-          <w:numId w:val="78"/>
-        </w:numPr>
-        <w:spacing w:after="0" w:line="240" w:lineRule="auto"/>
-        <w:textAlignment w:val="center"/>
-        <w:rPr>
-          <w:rFonts w:ascii="Calibri" w:hAnsi="Calibri" w:cs="Calibri"/>
-        </w:rPr>
-      </w:pPr>
-      <w:hyperlink r:id="rId67" w:history="1">
-        <w:r>
-          <w:rPr>
-            <w:rStyle w:val="Hyperlink"/>
-            <w:rFonts w:ascii="Calibri" w:hAnsi="Calibri" w:cs="Calibri"/>
-          </w:rPr>
-          <w:t>Introduction to flow logging for NSGs - Azure Network Watcher | Microsoft Docs</w:t>
-        </w:r>
-      </w:hyperlink>
-    </w:p>
-    <w:p>
-      <w:pPr>
-        <w:numPr>
-          <w:ilvl w:val="2"/>
-          <w:numId w:val="78"/>
-        </w:numPr>
-        <w:spacing w:after="0" w:line="240" w:lineRule="auto"/>
-        <w:textAlignment w:val="center"/>
-        <w:rPr>
-          <w:rFonts w:ascii="Calibri" w:hAnsi="Calibri" w:cs="Calibri"/>
-        </w:rPr>
-      </w:pPr>
-      <w:hyperlink r:id="rId68" w:history="1">
-        <w:r>
-          <w:rPr>
-            <w:rStyle w:val="Hyperlink"/>
-            <w:rFonts w:ascii="Calibri" w:hAnsi="Calibri" w:cs="Calibri"/>
-          </w:rPr>
-          <w:t>Azure traffic analytics | Microsoft Docs</w:t>
-        </w:r>
-      </w:hyperlink>
-    </w:p>
-    <w:p>
-      <w:pPr>
-        <w:numPr>
-          <w:ilvl w:val="2"/>
-          <w:numId w:val="78"/>
-        </w:numPr>
-        <w:spacing w:after="0" w:line="240" w:lineRule="auto"/>
-        <w:textAlignment w:val="center"/>
-        <w:rPr>
-          <w:rFonts w:ascii="Calibri" w:hAnsi="Calibri" w:cs="Calibri"/>
-        </w:rPr>
-      </w:pPr>
-      <w:hyperlink r:id="rId69" w:history="1">
-        <w:r>
-          <w:rPr>
-            <w:rStyle w:val="Hyperlink"/>
-            <w:rFonts w:ascii="Calibri" w:hAnsi="Calibri" w:cs="Calibri"/>
-          </w:rPr>
-          <w:t>Monitor VM Diagnostic Logs using Azure Event Hub | by Aditya Vishwekar | Medium</w:t>
-        </w:r>
-      </w:hyperlink>
-    </w:p>
-    <w:p>
-      <w:pPr>
-        <w:numPr>
-          <w:ilvl w:val="2"/>
-          <w:numId w:val="78"/>
-        </w:numPr>
-        <w:spacing w:after="0" w:line="240" w:lineRule="auto"/>
-        <w:textAlignment w:val="center"/>
-        <w:rPr>
-          <w:rFonts w:ascii="Calibri" w:hAnsi="Calibri" w:cs="Calibri"/>
-        </w:rPr>
-      </w:pPr>
-      <w:hyperlink r:id="rId70" w:anchor="/overview" w:history="1">
-        <w:r>
-          <w:rPr>
-            <w:rStyle w:val="Hyperlink"/>
-            <w:rFonts w:ascii="Calibri" w:hAnsi="Calibri" w:cs="Calibri"/>
-          </w:rPr>
-          <w:t>Splunk Add-on for Microsoft Cloud Services | Splunkbase</w:t>
-        </w:r>
-      </w:hyperlink>
-    </w:p>
-    <w:p>
-      <w:pPr>
-        <w:numPr>
-          <w:ilvl w:val="2"/>
-          <w:numId w:val="78"/>
-        </w:numPr>
-        <w:spacing w:after="0" w:line="240" w:lineRule="auto"/>
-        <w:textAlignment w:val="center"/>
-        <w:rPr>
-          <w:rFonts w:ascii="Calibri" w:hAnsi="Calibri" w:cs="Calibri"/>
-        </w:rPr>
-      </w:pPr>
-      <w:hyperlink r:id="rId71" w:history="1">
-        <w:r>
-          <w:rPr>
-            <w:rStyle w:val="Hyperlink"/>
-            <w:rFonts w:ascii="Calibri" w:hAnsi="Calibri" w:cs="Calibri"/>
-          </w:rPr>
-          <w:t>Splunking Microsoft Azure Monitor Data – Part 1 – Azure Setup | Splunk</w:t>
-        </w:r>
-      </w:hyperlink>
-    </w:p>
-    <w:p>
-      <w:pPr>
-        <w:numPr>
-          <w:ilvl w:val="2"/>
-          <w:numId w:val="78"/>
-        </w:numPr>
-        <w:spacing w:after="0" w:line="240" w:lineRule="auto"/>
-        <w:textAlignment w:val="center"/>
-        <w:rPr>
-          <w:rFonts w:ascii="Calibri" w:hAnsi="Calibri" w:cs="Calibri"/>
-        </w:rPr>
-      </w:pPr>
-      <w:hyperlink r:id="rId72" w:history="1">
-        <w:r>
-          <w:rPr>
-            <w:rStyle w:val="Hyperlink"/>
-            <w:rFonts w:ascii="Calibri" w:hAnsi="Calibri" w:cs="Calibri"/>
-          </w:rPr>
-          <w:t>Splunking Microsoft Azure Network Watcher Data | Splunk</w:t>
+      <w:hyperlink r:id="rId74" w:history="1">
+        <w:r>
+          <w:rPr>
+            <w:rStyle w:val="Hyperlink"/>
+            <w:rFonts w:ascii="Calibri" w:hAnsi="Calibri" w:cs="Calibri"/>
+          </w:rPr>
+          <w:t>Azure Policy Definition</w:t>
         </w:r>
       </w:hyperlink>
     </w:p>
@@ -6315,7 +5398,7 @@
         <w:rPr>
           <w:rFonts w:ascii="Calibri" w:hAnsi="Calibri" w:cs="Calibri"/>
         </w:rPr>
-        <w:t>Learning</w:t>
+        <w:t>Premiere Workshops</w:t>
       </w:r>
     </w:p>
     <w:p>
@@ -6334,13 +5417,81 @@
         <w:rPr>
           <w:rFonts w:ascii="Calibri" w:hAnsi="Calibri" w:cs="Calibri"/>
         </w:rPr>
-        <w:t>Mslearn</w:t>
-      </w:r>
-    </w:p>
-    <w:p>
-      <w:pPr>
-        <w:numPr>
-          <w:ilvl w:val="3"/>
+        <w:t>Activate Azure with Administration &amp; Governance (</w:t>
+      </w:r>
+      <w:hyperlink r:id="rId75" w:history="1">
+        <w:r>
+          <w:rPr>
+            <w:rStyle w:val="Hyperlink"/>
+            <w:rFonts w:ascii="Calibri" w:hAnsi="Calibri" w:cs="Calibri"/>
+          </w:rPr>
+          <w:t>https://datasheet.azureedge.net/offerings-datasheets/8230/EN.pdf</w:t>
+        </w:r>
+      </w:hyperlink>
+      <w:r>
+        <w:rPr>
+          <w:rFonts w:ascii="Calibri" w:hAnsi="Calibri" w:cs="Calibri"/>
+        </w:rPr>
+        <w:t>)</w:t>
+      </w:r>
+    </w:p>
+    <w:p>
+      <w:pPr>
+        <w:numPr>
+          <w:ilvl w:val="2"/>
+          <w:numId w:val="79"/>
+        </w:numPr>
+        <w:spacing w:after="0" w:line="240" w:lineRule="auto"/>
+        <w:textAlignment w:val="center"/>
+        <w:rPr>
+          <w:rFonts w:ascii="Calibri" w:hAnsi="Calibri" w:cs="Calibri"/>
+        </w:rPr>
+      </w:pPr>
+      <w:r>
+        <w:rPr>
+          <w:rFonts w:ascii="Calibri" w:hAnsi="Calibri" w:cs="Calibri"/>
+        </w:rPr>
+        <w:t>Modern Service Management Governance for Azure (</w:t>
+      </w:r>
+      <w:hyperlink r:id="rId76" w:history="1">
+        <w:r>
+          <w:rPr>
+            <w:rStyle w:val="Hyperlink"/>
+            <w:rFonts w:ascii="Calibri" w:hAnsi="Calibri" w:cs="Calibri"/>
+          </w:rPr>
+          <w:t>https://datasheet.azureedge.net/offerings-datasheets/9005/EN.pdf</w:t>
+        </w:r>
+      </w:hyperlink>
+      <w:r>
+        <w:rPr>
+          <w:rFonts w:ascii="Calibri" w:hAnsi="Calibri" w:cs="Calibri"/>
+        </w:rPr>
+        <w:t>)</w:t>
+      </w:r>
+    </w:p>
+    <w:p>
+      <w:pPr>
+        <w:numPr>
+          <w:ilvl w:val="0"/>
+          <w:numId w:val="79"/>
+        </w:numPr>
+        <w:spacing w:after="0" w:line="240" w:lineRule="auto"/>
+        <w:textAlignment w:val="center"/>
+        <w:rPr>
+          <w:rFonts w:ascii="Calibri" w:hAnsi="Calibri" w:cs="Calibri"/>
+        </w:rPr>
+      </w:pPr>
+      <w:r>
+        <w:rPr>
+          <w:rFonts w:ascii="Calibri" w:hAnsi="Calibri" w:cs="Calibri"/>
+        </w:rPr>
+        <w:t>Logging</w:t>
+      </w:r>
+    </w:p>
+    <w:p>
+      <w:pPr>
+        <w:numPr>
+          <w:ilvl w:val="1"/>
           <w:numId w:val="80"/>
         </w:numPr>
         <w:spacing w:after="0" w:line="240" w:lineRule="auto"/>
@@ -6349,149 +5500,17 @@
           <w:rFonts w:ascii="Calibri" w:hAnsi="Calibri" w:cs="Calibri"/>
         </w:rPr>
       </w:pPr>
-      <w:hyperlink r:id="rId73" w:history="1">
-        <w:r>
-          <w:rPr>
-            <w:rStyle w:val="Hyperlink"/>
-            <w:rFonts w:ascii="Calibri" w:hAnsi="Calibri" w:cs="Calibri"/>
-          </w:rPr>
-          <w:t>AZ-104: Monitor and back up Azure resources - Learn | Microsoft Docs</w:t>
-        </w:r>
-      </w:hyperlink>
-    </w:p>
-    <w:p>
-      <w:pPr>
-        <w:numPr>
-          <w:ilvl w:val="3"/>
-          <w:numId w:val="80"/>
-        </w:numPr>
-        <w:spacing w:after="0" w:line="240" w:lineRule="auto"/>
-        <w:textAlignment w:val="center"/>
-        <w:rPr>
-          <w:rFonts w:ascii="Calibri" w:hAnsi="Calibri" w:cs="Calibri"/>
-        </w:rPr>
-      </w:pPr>
-      <w:hyperlink r:id="rId74" w:history="1">
-        <w:r>
-          <w:rPr>
-            <w:rStyle w:val="Hyperlink"/>
-            <w:rFonts w:ascii="Calibri" w:hAnsi="Calibri" w:cs="Calibri"/>
-          </w:rPr>
-          <w:t>Configure Log Analytics - Learn | Microsoft Docs</w:t>
-        </w:r>
-      </w:hyperlink>
-    </w:p>
-    <w:p>
-      <w:pPr>
-        <w:numPr>
-          <w:ilvl w:val="3"/>
-          <w:numId w:val="80"/>
-        </w:numPr>
-        <w:spacing w:after="0" w:line="240" w:lineRule="auto"/>
-        <w:textAlignment w:val="center"/>
-        <w:rPr>
-          <w:rFonts w:ascii="Calibri" w:hAnsi="Calibri" w:cs="Calibri"/>
-        </w:rPr>
-      </w:pPr>
-      <w:hyperlink r:id="rId75" w:history="1">
-        <w:r>
-          <w:rPr>
-            <w:rStyle w:val="Hyperlink"/>
-            <w:rFonts w:ascii="Calibri" w:hAnsi="Calibri" w:cs="Calibri"/>
-          </w:rPr>
-          <w:t>Configure and manage Azure Monitor - Learn | Microsoft Docs</w:t>
-        </w:r>
-      </w:hyperlink>
-    </w:p>
-    <w:p>
-      <w:pPr>
-        <w:numPr>
-          <w:ilvl w:val="3"/>
-          <w:numId w:val="80"/>
-        </w:numPr>
-        <w:spacing w:after="0" w:line="240" w:lineRule="auto"/>
-        <w:textAlignment w:val="center"/>
-        <w:rPr>
-          <w:rFonts w:ascii="Calibri" w:hAnsi="Calibri" w:cs="Calibri"/>
-        </w:rPr>
-      </w:pPr>
-      <w:hyperlink r:id="rId76" w:history="1">
-        <w:r>
-          <w:rPr>
-            <w:rStyle w:val="Hyperlink"/>
-            <w:rFonts w:ascii="Calibri" w:hAnsi="Calibri" w:cs="Calibri"/>
-          </w:rPr>
-          <w:t>Analyze your Azure infrastructure by using Azure Monitor logs - Learn | Microsoft Docs</w:t>
-        </w:r>
-      </w:hyperlink>
-    </w:p>
-    <w:p>
-      <w:pPr>
-        <w:numPr>
-          <w:ilvl w:val="3"/>
-          <w:numId w:val="80"/>
-        </w:numPr>
-        <w:spacing w:after="0" w:line="240" w:lineRule="auto"/>
-        <w:textAlignment w:val="center"/>
-        <w:rPr>
-          <w:rFonts w:ascii="Calibri" w:hAnsi="Calibri" w:cs="Calibri"/>
-        </w:rPr>
-      </w:pPr>
-      <w:hyperlink r:id="rId77" w:history="1">
-        <w:r>
-          <w:rPr>
-            <w:rStyle w:val="Hyperlink"/>
-            <w:rFonts w:ascii="Calibri" w:hAnsi="Calibri" w:cs="Calibri"/>
-          </w:rPr>
-          <w:t>Introduction to Event Hubs - Learn | Microsoft Docs</w:t>
-        </w:r>
-      </w:hyperlink>
-    </w:p>
-    <w:p>
-      <w:pPr>
-        <w:numPr>
-          <w:ilvl w:val="3"/>
-          <w:numId w:val="80"/>
-        </w:numPr>
-        <w:spacing w:after="0" w:line="240" w:lineRule="auto"/>
-        <w:textAlignment w:val="center"/>
-        <w:rPr>
-          <w:rFonts w:ascii="Calibri" w:hAnsi="Calibri" w:cs="Calibri"/>
-        </w:rPr>
-      </w:pPr>
-      <w:hyperlink r:id="rId78" w:history="1">
-        <w:r>
-          <w:rPr>
-            <w:rStyle w:val="Hyperlink"/>
-            <w:rFonts w:ascii="Calibri" w:hAnsi="Calibri" w:cs="Calibri"/>
-          </w:rPr>
-          <w:t>Overview of Azure platform logs - Azure Monitor | Microsoft Docs</w:t>
-        </w:r>
-      </w:hyperlink>
-    </w:p>
-    <w:p>
-      <w:pPr>
-        <w:numPr>
-          <w:ilvl w:val="2"/>
-          <w:numId w:val="80"/>
-        </w:numPr>
-        <w:spacing w:after="0" w:line="240" w:lineRule="auto"/>
-        <w:textAlignment w:val="center"/>
-        <w:rPr>
-          <w:rFonts w:ascii="Calibri" w:hAnsi="Calibri" w:cs="Calibri"/>
-        </w:rPr>
-      </w:pPr>
-      <w:r>
-        <w:rPr>
-          <w:rFonts w:ascii="Calibri" w:hAnsi="Calibri" w:cs="Calibri"/>
-        </w:rPr>
-        <w:t>Videos</w:t>
-      </w:r>
-    </w:p>
-    <w:p>
-      <w:pPr>
-        <w:numPr>
-          <w:ilvl w:val="3"/>
+      <w:r>
+        <w:rPr>
+          <w:rFonts w:ascii="Calibri" w:hAnsi="Calibri" w:cs="Calibri"/>
+        </w:rPr>
+        <w:t>Summary</w:t>
+      </w:r>
+    </w:p>
+    <w:p>
+      <w:pPr>
+        <w:numPr>
+          <w:ilvl w:val="2"/>
           <w:numId w:val="81"/>
         </w:numPr>
         <w:spacing w:after="0" w:line="240" w:lineRule="auto"/>
@@ -6500,37 +5519,12 @@
           <w:rFonts w:ascii="Calibri" w:hAnsi="Calibri" w:cs="Calibri"/>
         </w:rPr>
       </w:pPr>
-      <w:hyperlink r:id="rId79" w:history="1">
-        <w:r>
-          <w:rPr>
-            <w:rStyle w:val="Hyperlink"/>
-            <w:rFonts w:ascii="Calibri" w:hAnsi="Calibri" w:cs="Calibri"/>
-          </w:rPr>
-          <w:t>Microsoft Azure Master Class Part 9 - Monitoring and Security</w:t>
-        </w:r>
-      </w:hyperlink>
-    </w:p>
-    <w:p>
-      <w:pPr>
-        <w:numPr>
-          <w:ilvl w:val="3"/>
-          <w:numId w:val="81"/>
-        </w:numPr>
-        <w:spacing w:after="0" w:line="240" w:lineRule="auto"/>
-        <w:textAlignment w:val="center"/>
-        <w:rPr>
-          <w:rFonts w:ascii="Calibri" w:hAnsi="Calibri" w:cs="Calibri"/>
-        </w:rPr>
-      </w:pPr>
-      <w:hyperlink r:id="rId80" w:history="1">
-        <w:r>
-          <w:rPr>
-            <w:rStyle w:val="Hyperlink"/>
-            <w:rFonts w:ascii="Calibri" w:hAnsi="Calibri" w:cs="Calibri"/>
-          </w:rPr>
-          <w:t>What is Azure Monitor?</w:t>
-        </w:r>
-      </w:hyperlink>
+      <w:r>
+        <w:rPr>
+          <w:rFonts w:ascii="Calibri" w:hAnsi="Calibri" w:cs="Calibri"/>
+        </w:rPr>
+        <w:t>As an organization starts to think about their Governance requirements and where to start with Azure Policy, the first logical step is logging.  Every organization has logging requirements of some kind and generally they are pretty straight forward with regards to collection, retention, access.  Where things can sometimes get complicated is when Application teams, Operation teams and Security teams have different requirements.  Historically this has led to fragmented logging strategies at many organizations which leads to overhead in the forms of cost, maintenance and complexity.  Not to mention it reduces the effectiveness of logs when there is not a single pane of glass for all logs.  This can sometimes get further complicated in hybrid and multi-cloud enterprises as organizations attempt to balance the various requirements new requirements around cost and desires to use cloud native tools.  It is important for organizations to carefully plan out their logging strategy as an organization wholistically first then apply those principals to the cloud.  Many organizations will end up with hybrid strategies where they send logs to multiple places to balance requirements.  For example, an organization may send all logs to an Azure Event Hub which is integrated with their enterprise SIEM for security insights, but also send logs to an Azure Log Analytics Workspace for their operations teams but maintain shorter retention to minimize costs.</w:t>
+      </w:r>
     </w:p>
     <w:p>
       <w:pPr>
@@ -6548,6 +5542,1727 @@
         <w:rPr>
           <w:rFonts w:ascii="Calibri" w:hAnsi="Calibri" w:cs="Calibri"/>
         </w:rPr>
+        <w:t>Key Points</w:t>
+      </w:r>
+    </w:p>
+    <w:p>
+      <w:pPr>
+        <w:numPr>
+          <w:ilvl w:val="2"/>
+          <w:numId w:val="82"/>
+        </w:numPr>
+        <w:spacing w:after="0" w:line="240" w:lineRule="auto"/>
+        <w:textAlignment w:val="center"/>
+        <w:rPr>
+          <w:rFonts w:ascii="Calibri" w:hAnsi="Calibri" w:cs="Calibri"/>
+        </w:rPr>
+      </w:pPr>
+      <w:r>
+        <w:rPr>
+          <w:rFonts w:ascii="Calibri" w:hAnsi="Calibri" w:cs="Calibri"/>
+        </w:rPr>
+        <w:t>Types of Azure Logs</w:t>
+      </w:r>
+    </w:p>
+    <w:p>
+      <w:pPr>
+        <w:numPr>
+          <w:ilvl w:val="3"/>
+          <w:numId w:val="83"/>
+        </w:numPr>
+        <w:spacing w:after="0" w:line="240" w:lineRule="auto"/>
+        <w:textAlignment w:val="center"/>
+        <w:rPr>
+          <w:rFonts w:ascii="Calibri" w:hAnsi="Calibri" w:cs="Calibri"/>
+        </w:rPr>
+      </w:pPr>
+      <w:r>
+        <w:rPr>
+          <w:rFonts w:ascii="Calibri" w:hAnsi="Calibri" w:cs="Calibri"/>
+        </w:rPr>
+        <w:t>Platform - Provide information about Azure Resource Manager Create, Update, Delete (CRUD) operations</w:t>
+      </w:r>
+    </w:p>
+    <w:p>
+      <w:pPr>
+        <w:numPr>
+          <w:ilvl w:val="4"/>
+          <w:numId w:val="84"/>
+        </w:numPr>
+        <w:spacing w:after="0" w:line="240" w:lineRule="auto"/>
+        <w:textAlignment w:val="center"/>
+        <w:rPr>
+          <w:rFonts w:ascii="Calibri" w:hAnsi="Calibri" w:cs="Calibri"/>
+        </w:rPr>
+      </w:pPr>
+      <w:r>
+        <w:rPr>
+          <w:rFonts w:ascii="Calibri" w:hAnsi="Calibri" w:cs="Calibri"/>
+        </w:rPr>
+        <w:lastRenderedPageBreak/>
+        <w:t>Subscriptions and Management Groups</w:t>
+      </w:r>
+    </w:p>
+    <w:p>
+      <w:pPr>
+        <w:numPr>
+          <w:ilvl w:val="5"/>
+          <w:numId w:val="85"/>
+        </w:numPr>
+        <w:spacing w:after="0" w:line="240" w:lineRule="auto"/>
+        <w:textAlignment w:val="center"/>
+        <w:rPr>
+          <w:rFonts w:ascii="Calibri" w:hAnsi="Calibri" w:cs="Calibri"/>
+        </w:rPr>
+      </w:pPr>
+      <w:r>
+        <w:rPr>
+          <w:rFonts w:ascii="Calibri" w:hAnsi="Calibri" w:cs="Calibri"/>
+        </w:rPr>
+        <w:t xml:space="preserve">Azure Activity Log </w:t>
+      </w:r>
+    </w:p>
+    <w:p>
+      <w:pPr>
+        <w:numPr>
+          <w:ilvl w:val="6"/>
+          <w:numId w:val="86"/>
+        </w:numPr>
+        <w:spacing w:after="0" w:line="240" w:lineRule="auto"/>
+        <w:textAlignment w:val="center"/>
+        <w:rPr>
+          <w:rFonts w:ascii="Calibri" w:hAnsi="Calibri" w:cs="Calibri"/>
+        </w:rPr>
+      </w:pPr>
+      <w:r>
+        <w:rPr>
+          <w:rFonts w:ascii="Calibri" w:hAnsi="Calibri" w:cs="Calibri"/>
+        </w:rPr>
+        <w:t>Example: Creation of a keyvault</w:t>
+      </w:r>
+    </w:p>
+    <w:p>
+      <w:pPr>
+        <w:numPr>
+          <w:ilvl w:val="3"/>
+          <w:numId w:val="86"/>
+        </w:numPr>
+        <w:spacing w:after="0" w:line="240" w:lineRule="auto"/>
+        <w:textAlignment w:val="center"/>
+        <w:rPr>
+          <w:rFonts w:ascii="Calibri" w:hAnsi="Calibri" w:cs="Calibri"/>
+        </w:rPr>
+      </w:pPr>
+      <w:r>
+        <w:rPr>
+          <w:rFonts w:ascii="Calibri" w:hAnsi="Calibri" w:cs="Calibri"/>
+        </w:rPr>
+        <w:t>Tenant</w:t>
+      </w:r>
+    </w:p>
+    <w:p>
+      <w:pPr>
+        <w:numPr>
+          <w:ilvl w:val="4"/>
+          <w:numId w:val="87"/>
+        </w:numPr>
+        <w:spacing w:after="0" w:line="240" w:lineRule="auto"/>
+        <w:textAlignment w:val="center"/>
+        <w:rPr>
+          <w:rFonts w:ascii="Calibri" w:hAnsi="Calibri" w:cs="Calibri"/>
+        </w:rPr>
+      </w:pPr>
+      <w:r>
+        <w:rPr>
+          <w:rFonts w:ascii="Calibri" w:hAnsi="Calibri" w:cs="Calibri"/>
+        </w:rPr>
+        <w:t>Azure AD Logs</w:t>
+      </w:r>
+    </w:p>
+    <w:p>
+      <w:pPr>
+        <w:numPr>
+          <w:ilvl w:val="5"/>
+          <w:numId w:val="88"/>
+        </w:numPr>
+        <w:spacing w:after="0" w:line="240" w:lineRule="auto"/>
+        <w:textAlignment w:val="center"/>
+        <w:rPr>
+          <w:rFonts w:ascii="Calibri" w:hAnsi="Calibri" w:cs="Calibri"/>
+        </w:rPr>
+      </w:pPr>
+      <w:r>
+        <w:rPr>
+          <w:rFonts w:ascii="Calibri" w:hAnsi="Calibri" w:cs="Calibri"/>
+        </w:rPr>
+        <w:t>Sign-Ins - Who is logging in and how</w:t>
+      </w:r>
+    </w:p>
+    <w:p>
+      <w:pPr>
+        <w:numPr>
+          <w:ilvl w:val="5"/>
+          <w:numId w:val="88"/>
+        </w:numPr>
+        <w:spacing w:after="0" w:line="240" w:lineRule="auto"/>
+        <w:textAlignment w:val="center"/>
+        <w:rPr>
+          <w:rFonts w:ascii="Calibri" w:hAnsi="Calibri" w:cs="Calibri"/>
+        </w:rPr>
+      </w:pPr>
+      <w:r>
+        <w:rPr>
+          <w:rFonts w:ascii="Calibri" w:hAnsi="Calibri" w:cs="Calibri"/>
+        </w:rPr>
+        <w:t>Audit - Changes to the tenant</w:t>
+      </w:r>
+    </w:p>
+    <w:p>
+      <w:pPr>
+        <w:numPr>
+          <w:ilvl w:val="5"/>
+          <w:numId w:val="88"/>
+        </w:numPr>
+        <w:spacing w:after="0" w:line="240" w:lineRule="auto"/>
+        <w:textAlignment w:val="center"/>
+        <w:rPr>
+          <w:rFonts w:ascii="Calibri" w:hAnsi="Calibri" w:cs="Calibri"/>
+        </w:rPr>
+      </w:pPr>
+      <w:r>
+        <w:rPr>
+          <w:rFonts w:ascii="Calibri" w:hAnsi="Calibri" w:cs="Calibri"/>
+        </w:rPr>
+        <w:t>Provisioning - Provisioning and Changes to integrated SaaS solutions like workday or service now</w:t>
+      </w:r>
+    </w:p>
+    <w:p>
+      <w:pPr>
+        <w:numPr>
+          <w:ilvl w:val="3"/>
+          <w:numId w:val="88"/>
+        </w:numPr>
+        <w:spacing w:after="0" w:line="240" w:lineRule="auto"/>
+        <w:textAlignment w:val="center"/>
+        <w:rPr>
+          <w:rFonts w:ascii="Calibri" w:hAnsi="Calibri" w:cs="Calibri"/>
+        </w:rPr>
+      </w:pPr>
+      <w:r>
+        <w:rPr>
+          <w:rFonts w:ascii="Calibri" w:hAnsi="Calibri" w:cs="Calibri"/>
+        </w:rPr>
+        <w:t>Resource - Provide information about events raised as part of Azure Resource Usage</w:t>
+      </w:r>
+    </w:p>
+    <w:p>
+      <w:pPr>
+        <w:numPr>
+          <w:ilvl w:val="4"/>
+          <w:numId w:val="89"/>
+        </w:numPr>
+        <w:spacing w:after="0" w:line="240" w:lineRule="auto"/>
+        <w:textAlignment w:val="center"/>
+        <w:rPr>
+          <w:rFonts w:ascii="Calibri" w:hAnsi="Calibri" w:cs="Calibri"/>
+        </w:rPr>
+      </w:pPr>
+      <w:r>
+        <w:rPr>
+          <w:rFonts w:ascii="Calibri" w:hAnsi="Calibri" w:cs="Calibri"/>
+        </w:rPr>
+        <w:t>Diagnostic Settings - Information about activities within the resource</w:t>
+      </w:r>
+    </w:p>
+    <w:p>
+      <w:pPr>
+        <w:numPr>
+          <w:ilvl w:val="5"/>
+          <w:numId w:val="90"/>
+        </w:numPr>
+        <w:spacing w:after="0" w:line="240" w:lineRule="auto"/>
+        <w:textAlignment w:val="center"/>
+        <w:rPr>
+          <w:rFonts w:ascii="Calibri" w:hAnsi="Calibri" w:cs="Calibri"/>
+        </w:rPr>
+      </w:pPr>
+      <w:r>
+        <w:rPr>
+          <w:rFonts w:ascii="Calibri" w:hAnsi="Calibri" w:cs="Calibri"/>
+        </w:rPr>
+        <w:t>Example: Modification of secrets in keyvault</w:t>
+      </w:r>
+    </w:p>
+    <w:p>
+      <w:pPr>
+        <w:numPr>
+          <w:ilvl w:val="4"/>
+          <w:numId w:val="90"/>
+        </w:numPr>
+        <w:spacing w:after="0" w:line="240" w:lineRule="auto"/>
+        <w:textAlignment w:val="center"/>
+        <w:rPr>
+          <w:rFonts w:ascii="Calibri" w:hAnsi="Calibri" w:cs="Calibri"/>
+        </w:rPr>
+      </w:pPr>
+      <w:r>
+        <w:rPr>
+          <w:rFonts w:ascii="Calibri" w:hAnsi="Calibri" w:cs="Calibri"/>
+        </w:rPr>
+        <w:t>Metrics - Summarized information about usage and performance of the resource</w:t>
+      </w:r>
+    </w:p>
+    <w:p>
+      <w:pPr>
+        <w:numPr>
+          <w:ilvl w:val="5"/>
+          <w:numId w:val="91"/>
+        </w:numPr>
+        <w:spacing w:after="0" w:line="240" w:lineRule="auto"/>
+        <w:textAlignment w:val="center"/>
+        <w:rPr>
+          <w:rFonts w:ascii="Calibri" w:hAnsi="Calibri" w:cs="Calibri"/>
+        </w:rPr>
+      </w:pPr>
+      <w:r>
+        <w:rPr>
+          <w:rFonts w:ascii="Calibri" w:hAnsi="Calibri" w:cs="Calibri"/>
+        </w:rPr>
+        <w:t>Example - # of access attempts per hour for secret in a keyvault</w:t>
+      </w:r>
+    </w:p>
+    <w:p>
+      <w:pPr>
+        <w:numPr>
+          <w:ilvl w:val="4"/>
+          <w:numId w:val="91"/>
+        </w:numPr>
+        <w:spacing w:after="0" w:line="240" w:lineRule="auto"/>
+        <w:textAlignment w:val="center"/>
+        <w:rPr>
+          <w:rFonts w:ascii="Calibri" w:hAnsi="Calibri" w:cs="Calibri"/>
+        </w:rPr>
+      </w:pPr>
+      <w:r>
+        <w:rPr>
+          <w:rFonts w:ascii="Calibri" w:hAnsi="Calibri" w:cs="Calibri"/>
+        </w:rPr>
+        <w:t>Process - Events as a result of custom processing like alerts</w:t>
+      </w:r>
+    </w:p>
+    <w:p>
+      <w:pPr>
+        <w:numPr>
+          <w:ilvl w:val="3"/>
+          <w:numId w:val="91"/>
+        </w:numPr>
+        <w:spacing w:after="0" w:line="240" w:lineRule="auto"/>
+        <w:textAlignment w:val="center"/>
+        <w:rPr>
+          <w:rFonts w:ascii="Calibri" w:hAnsi="Calibri" w:cs="Calibri"/>
+        </w:rPr>
+      </w:pPr>
+      <w:r>
+        <w:rPr>
+          <w:rFonts w:ascii="Calibri" w:hAnsi="Calibri" w:cs="Calibri"/>
+        </w:rPr>
+        <w:t>OS - OS logs can be captured via agents</w:t>
+      </w:r>
+    </w:p>
+    <w:p>
+      <w:pPr>
+        <w:numPr>
+          <w:ilvl w:val="3"/>
+          <w:numId w:val="91"/>
+        </w:numPr>
+        <w:spacing w:after="0" w:line="240" w:lineRule="auto"/>
+        <w:textAlignment w:val="center"/>
+        <w:rPr>
+          <w:rFonts w:ascii="Calibri" w:hAnsi="Calibri" w:cs="Calibri"/>
+        </w:rPr>
+      </w:pPr>
+      <w:r>
+        <w:rPr>
+          <w:rFonts w:ascii="Calibri" w:hAnsi="Calibri" w:cs="Calibri"/>
+        </w:rPr>
+        <w:t>Custom - Custom logs can be ingested to Log analytics via API</w:t>
+      </w:r>
+    </w:p>
+    <w:p>
+      <w:pPr>
+        <w:numPr>
+          <w:ilvl w:val="3"/>
+          <w:numId w:val="91"/>
+        </w:numPr>
+        <w:spacing w:after="0" w:line="240" w:lineRule="auto"/>
+        <w:textAlignment w:val="center"/>
+        <w:rPr>
+          <w:rFonts w:ascii="Calibri" w:hAnsi="Calibri" w:cs="Calibri"/>
+        </w:rPr>
+      </w:pPr>
+      <w:r>
+        <w:rPr>
+          <w:rFonts w:ascii="Calibri" w:hAnsi="Calibri" w:cs="Calibri"/>
+        </w:rPr>
+        <w:t>Application</w:t>
+      </w:r>
+    </w:p>
+    <w:p>
+      <w:pPr>
+        <w:numPr>
+          <w:ilvl w:val="4"/>
+          <w:numId w:val="92"/>
+        </w:numPr>
+        <w:spacing w:after="0" w:line="240" w:lineRule="auto"/>
+        <w:textAlignment w:val="center"/>
+        <w:rPr>
+          <w:rFonts w:ascii="Calibri" w:hAnsi="Calibri" w:cs="Calibri"/>
+        </w:rPr>
+      </w:pPr>
+      <w:r>
+        <w:rPr>
+          <w:rFonts w:ascii="Calibri" w:hAnsi="Calibri" w:cs="Calibri"/>
+        </w:rPr>
+        <w:t xml:space="preserve">Application Insights </w:t>
+      </w:r>
+    </w:p>
+    <w:p>
+      <w:pPr>
+        <w:numPr>
+          <w:ilvl w:val="2"/>
+          <w:numId w:val="92"/>
+        </w:numPr>
+        <w:spacing w:after="0" w:line="240" w:lineRule="auto"/>
+        <w:textAlignment w:val="center"/>
+        <w:rPr>
+          <w:rFonts w:ascii="Calibri" w:hAnsi="Calibri" w:cs="Calibri"/>
+        </w:rPr>
+      </w:pPr>
+      <w:r>
+        <w:rPr>
+          <w:rFonts w:ascii="Calibri" w:hAnsi="Calibri" w:cs="Calibri"/>
+        </w:rPr>
+        <w:t>Destinations</w:t>
+      </w:r>
+    </w:p>
+    <w:p>
+      <w:pPr>
+        <w:numPr>
+          <w:ilvl w:val="3"/>
+          <w:numId w:val="93"/>
+        </w:numPr>
+        <w:spacing w:after="0" w:line="240" w:lineRule="auto"/>
+        <w:textAlignment w:val="center"/>
+        <w:rPr>
+          <w:rFonts w:ascii="Calibri" w:hAnsi="Calibri" w:cs="Calibri"/>
+        </w:rPr>
+      </w:pPr>
+      <w:r>
+        <w:rPr>
+          <w:rFonts w:ascii="Calibri" w:hAnsi="Calibri" w:cs="Calibri"/>
+        </w:rPr>
+        <w:t>Event Hub - To integrate with 3rd party SIEM</w:t>
+      </w:r>
+    </w:p>
+    <w:p>
+      <w:pPr>
+        <w:numPr>
+          <w:ilvl w:val="3"/>
+          <w:numId w:val="93"/>
+        </w:numPr>
+        <w:spacing w:after="0" w:line="240" w:lineRule="auto"/>
+        <w:textAlignment w:val="center"/>
+        <w:rPr>
+          <w:rFonts w:ascii="Calibri" w:hAnsi="Calibri" w:cs="Calibri"/>
+        </w:rPr>
+      </w:pPr>
+      <w:r>
+        <w:rPr>
+          <w:rFonts w:ascii="Calibri" w:hAnsi="Calibri" w:cs="Calibri"/>
+        </w:rPr>
+        <w:t>Storage Account - Long term storage and 3rd party integration</w:t>
+      </w:r>
+    </w:p>
+    <w:p>
+      <w:pPr>
+        <w:numPr>
+          <w:ilvl w:val="3"/>
+          <w:numId w:val="93"/>
+        </w:numPr>
+        <w:spacing w:after="0" w:line="240" w:lineRule="auto"/>
+        <w:textAlignment w:val="center"/>
+        <w:rPr>
+          <w:rFonts w:ascii="Calibri" w:hAnsi="Calibri" w:cs="Calibri"/>
+        </w:rPr>
+      </w:pPr>
+      <w:r>
+        <w:rPr>
+          <w:rFonts w:ascii="Calibri" w:hAnsi="Calibri" w:cs="Calibri"/>
+        </w:rPr>
+        <w:t>Log Analytics Workspace - Operational Use within Azure and 3rd party integration</w:t>
+      </w:r>
+    </w:p>
+    <w:p>
+      <w:pPr>
+        <w:numPr>
+          <w:ilvl w:val="1"/>
+          <w:numId w:val="93"/>
+        </w:numPr>
+        <w:spacing w:after="0" w:line="240" w:lineRule="auto"/>
+        <w:textAlignment w:val="center"/>
+        <w:rPr>
+          <w:rFonts w:ascii="Calibri" w:hAnsi="Calibri" w:cs="Calibri"/>
+        </w:rPr>
+      </w:pPr>
+      <w:r>
+        <w:rPr>
+          <w:rFonts w:ascii="Calibri" w:hAnsi="Calibri" w:cs="Calibri"/>
+        </w:rPr>
+        <w:t>Best Practices</w:t>
+      </w:r>
+    </w:p>
+    <w:p>
+      <w:pPr>
+        <w:numPr>
+          <w:ilvl w:val="2"/>
+          <w:numId w:val="94"/>
+        </w:numPr>
+        <w:spacing w:after="0" w:line="240" w:lineRule="auto"/>
+        <w:textAlignment w:val="center"/>
+        <w:rPr>
+          <w:rFonts w:ascii="Calibri" w:hAnsi="Calibri" w:cs="Calibri"/>
+        </w:rPr>
+      </w:pPr>
+      <w:r>
+        <w:rPr>
+          <w:rFonts w:ascii="Calibri" w:hAnsi="Calibri" w:cs="Calibri"/>
+        </w:rPr>
+        <w:t>Use as few Log Analytics Workspaces as possible to achieve best price and performance as well as provide single pane of glass</w:t>
+      </w:r>
+    </w:p>
+    <w:p>
+      <w:pPr>
+        <w:numPr>
+          <w:ilvl w:val="2"/>
+          <w:numId w:val="94"/>
+        </w:numPr>
+        <w:spacing w:after="0" w:line="240" w:lineRule="auto"/>
+        <w:textAlignment w:val="center"/>
+        <w:rPr>
+          <w:rFonts w:ascii="Calibri" w:hAnsi="Calibri" w:cs="Calibri"/>
+        </w:rPr>
+      </w:pPr>
+      <w:r>
+        <w:rPr>
+          <w:rFonts w:ascii="Calibri" w:hAnsi="Calibri" w:cs="Calibri"/>
+        </w:rPr>
+        <w:t>Use as few Event Hubs as possible to minimize operational overhead/complexity</w:t>
+      </w:r>
+    </w:p>
+    <w:p>
+      <w:pPr>
+        <w:numPr>
+          <w:ilvl w:val="3"/>
+          <w:numId w:val="95"/>
+        </w:numPr>
+        <w:spacing w:after="0" w:line="240" w:lineRule="auto"/>
+        <w:textAlignment w:val="center"/>
+        <w:rPr>
+          <w:rFonts w:ascii="Calibri" w:hAnsi="Calibri" w:cs="Calibri"/>
+        </w:rPr>
+      </w:pPr>
+      <w:r>
+        <w:rPr>
+          <w:rFonts w:ascii="Calibri" w:hAnsi="Calibri" w:cs="Calibri"/>
+        </w:rPr>
+        <w:t>Separate Event Hub use cases might be region specific or separate log criteria for different siems</w:t>
+      </w:r>
+    </w:p>
+    <w:p>
+      <w:pPr>
+        <w:numPr>
+          <w:ilvl w:val="2"/>
+          <w:numId w:val="95"/>
+        </w:numPr>
+        <w:spacing w:after="0" w:line="240" w:lineRule="auto"/>
+        <w:textAlignment w:val="center"/>
+        <w:rPr>
+          <w:rFonts w:ascii="Calibri" w:hAnsi="Calibri" w:cs="Calibri"/>
+        </w:rPr>
+      </w:pPr>
+      <w:r>
+        <w:rPr>
+          <w:rFonts w:ascii="Calibri" w:hAnsi="Calibri" w:cs="Calibri"/>
+        </w:rPr>
+        <w:t>Export logs to Azure Storage if they are required to be kept for long term retention</w:t>
+      </w:r>
+    </w:p>
+    <w:p>
+      <w:pPr>
+        <w:numPr>
+          <w:ilvl w:val="2"/>
+          <w:numId w:val="95"/>
+        </w:numPr>
+        <w:spacing w:after="0" w:line="240" w:lineRule="auto"/>
+        <w:textAlignment w:val="center"/>
+        <w:rPr>
+          <w:rFonts w:ascii="Calibri" w:hAnsi="Calibri" w:cs="Calibri"/>
+        </w:rPr>
+      </w:pPr>
+      <w:r>
+        <w:rPr>
+          <w:rFonts w:ascii="Calibri" w:hAnsi="Calibri" w:cs="Calibri"/>
+        </w:rPr>
+        <w:t>Establish up front the networking patterns for log data.  This is important as changes to the networking pattern for logging with the use of Private Endpoints can have global impact across a customer's azure estate</w:t>
+      </w:r>
+    </w:p>
+    <w:p>
+      <w:pPr>
+        <w:numPr>
+          <w:ilvl w:val="2"/>
+          <w:numId w:val="95"/>
+        </w:numPr>
+        <w:spacing w:after="0" w:line="240" w:lineRule="auto"/>
+        <w:textAlignment w:val="center"/>
+        <w:rPr>
+          <w:rFonts w:ascii="Calibri" w:hAnsi="Calibri" w:cs="Calibri"/>
+        </w:rPr>
+      </w:pPr>
+      <w:r>
+        <w:rPr>
+          <w:rFonts w:ascii="Calibri" w:hAnsi="Calibri" w:cs="Calibri"/>
+        </w:rPr>
+        <w:t>Be selective of the types of logs sent to Azure Log Analytics to minimize costs</w:t>
+      </w:r>
+    </w:p>
+    <w:p>
+      <w:pPr>
+        <w:numPr>
+          <w:ilvl w:val="2"/>
+          <w:numId w:val="95"/>
+        </w:numPr>
+        <w:spacing w:after="0" w:line="240" w:lineRule="auto"/>
+        <w:textAlignment w:val="center"/>
+        <w:rPr>
+          <w:rFonts w:ascii="Calibri" w:hAnsi="Calibri" w:cs="Calibri"/>
+        </w:rPr>
+      </w:pPr>
+      <w:r>
+        <w:rPr>
+          <w:rFonts w:ascii="Calibri" w:hAnsi="Calibri" w:cs="Calibri"/>
+        </w:rPr>
+        <w:t>Diagnostic and Audit logs should be enabled and should all go to the central LAW or Central Event Hub</w:t>
+      </w:r>
+    </w:p>
+    <w:p>
+      <w:pPr>
+        <w:numPr>
+          <w:ilvl w:val="2"/>
+          <w:numId w:val="95"/>
+        </w:numPr>
+        <w:spacing w:after="0" w:line="240" w:lineRule="auto"/>
+        <w:textAlignment w:val="center"/>
+        <w:rPr>
+          <w:rFonts w:ascii="Calibri" w:hAnsi="Calibri" w:cs="Calibri"/>
+        </w:rPr>
+      </w:pPr>
+      <w:r>
+        <w:rPr>
+          <w:rFonts w:ascii="Calibri" w:hAnsi="Calibri" w:cs="Calibri"/>
+        </w:rPr>
+        <w:t>Use azure policy to enforce logging configuration</w:t>
+      </w:r>
+    </w:p>
+    <w:p>
+      <w:pPr>
+        <w:numPr>
+          <w:ilvl w:val="2"/>
+          <w:numId w:val="95"/>
+        </w:numPr>
+        <w:spacing w:after="0" w:line="240" w:lineRule="auto"/>
+        <w:textAlignment w:val="center"/>
+        <w:rPr>
+          <w:rFonts w:ascii="Calibri" w:hAnsi="Calibri" w:cs="Calibri"/>
+        </w:rPr>
+      </w:pPr>
+      <w:r>
+        <w:rPr>
+          <w:rFonts w:ascii="Calibri" w:hAnsi="Calibri" w:cs="Calibri"/>
+        </w:rPr>
+        <w:t>Azure Storage Immutable storage with WORM (Write Once, Read Many) can be used to make data non-erasable, no-modifiable</w:t>
+      </w:r>
+    </w:p>
+    <w:p>
+      <w:pPr>
+        <w:numPr>
+          <w:ilvl w:val="2"/>
+          <w:numId w:val="95"/>
+        </w:numPr>
+        <w:spacing w:after="0" w:line="240" w:lineRule="auto"/>
+        <w:textAlignment w:val="center"/>
+        <w:rPr>
+          <w:rFonts w:ascii="Calibri" w:hAnsi="Calibri" w:cs="Calibri"/>
+        </w:rPr>
+      </w:pPr>
+      <w:r>
+        <w:rPr>
+          <w:rFonts w:ascii="Calibri" w:hAnsi="Calibri" w:cs="Calibri"/>
+        </w:rPr>
+        <w:t>Use Traffic Analytics within Azure Network Watcher to parse NSG flow logs for easier consumption</w:t>
+      </w:r>
+    </w:p>
+    <w:p>
+      <w:pPr>
+        <w:numPr>
+          <w:ilvl w:val="2"/>
+          <w:numId w:val="95"/>
+        </w:numPr>
+        <w:spacing w:after="0" w:line="240" w:lineRule="auto"/>
+        <w:textAlignment w:val="center"/>
+        <w:rPr>
+          <w:rFonts w:ascii="Calibri" w:hAnsi="Calibri" w:cs="Calibri"/>
+        </w:rPr>
+      </w:pPr>
+      <w:r>
+        <w:rPr>
+          <w:rFonts w:ascii="Calibri" w:hAnsi="Calibri" w:cs="Calibri"/>
+        </w:rPr>
+        <w:lastRenderedPageBreak/>
+        <w:t>Use table level retention to minimize costs on data that is not required for long periods</w:t>
+      </w:r>
+    </w:p>
+    <w:p>
+      <w:pPr>
+        <w:numPr>
+          <w:ilvl w:val="2"/>
+          <w:numId w:val="95"/>
+        </w:numPr>
+        <w:spacing w:after="0" w:line="240" w:lineRule="auto"/>
+        <w:textAlignment w:val="center"/>
+        <w:rPr>
+          <w:rFonts w:ascii="Calibri" w:hAnsi="Calibri" w:cs="Calibri"/>
+        </w:rPr>
+      </w:pPr>
+      <w:r>
+        <w:rPr>
+          <w:rFonts w:ascii="Calibri" w:hAnsi="Calibri" w:cs="Calibri"/>
+        </w:rPr>
+        <w:t>Use table level RBAC to restrict sensitive logs</w:t>
+      </w:r>
+    </w:p>
+    <w:p>
+      <w:pPr>
+        <w:numPr>
+          <w:ilvl w:val="2"/>
+          <w:numId w:val="95"/>
+        </w:numPr>
+        <w:spacing w:after="0" w:line="240" w:lineRule="auto"/>
+        <w:textAlignment w:val="center"/>
+        <w:rPr>
+          <w:rFonts w:ascii="Calibri" w:hAnsi="Calibri" w:cs="Calibri"/>
+        </w:rPr>
+      </w:pPr>
+      <w:r>
+        <w:rPr>
+          <w:rFonts w:ascii="Calibri" w:hAnsi="Calibri" w:cs="Calibri"/>
+        </w:rPr>
+        <w:t>Even when a 3rd party SIEM is used, consider native cloud tooling (Azure Log Analytics) for operational purposes</w:t>
+      </w:r>
+    </w:p>
+    <w:p>
+      <w:pPr>
+        <w:numPr>
+          <w:ilvl w:val="1"/>
+          <w:numId w:val="95"/>
+        </w:numPr>
+        <w:spacing w:after="0" w:line="240" w:lineRule="auto"/>
+        <w:textAlignment w:val="center"/>
+        <w:rPr>
+          <w:rFonts w:ascii="Calibri" w:hAnsi="Calibri" w:cs="Calibri"/>
+        </w:rPr>
+      </w:pPr>
+      <w:r>
+        <w:rPr>
+          <w:rFonts w:ascii="Calibri" w:hAnsi="Calibri" w:cs="Calibri"/>
+        </w:rPr>
+        <w:t>Checklist</w:t>
+      </w:r>
+    </w:p>
+    <w:p>
+      <w:pPr>
+        <w:numPr>
+          <w:ilvl w:val="2"/>
+          <w:numId w:val="96"/>
+        </w:numPr>
+        <w:spacing w:after="0" w:line="240" w:lineRule="auto"/>
+        <w:textAlignment w:val="center"/>
+        <w:rPr>
+          <w:rFonts w:ascii="Calibri" w:hAnsi="Calibri" w:cs="Calibri"/>
+        </w:rPr>
+      </w:pPr>
+      <w:r>
+        <w:rPr>
+          <w:rFonts w:ascii="Calibri" w:hAnsi="Calibri" w:cs="Calibri"/>
+        </w:rPr>
+        <w:t>Does your existing SIEM have a standardized integration pattern</w:t>
+      </w:r>
+    </w:p>
+    <w:p>
+      <w:pPr>
+        <w:numPr>
+          <w:ilvl w:val="2"/>
+          <w:numId w:val="96"/>
+        </w:numPr>
+        <w:spacing w:after="0" w:line="240" w:lineRule="auto"/>
+        <w:textAlignment w:val="center"/>
+        <w:rPr>
+          <w:rFonts w:ascii="Calibri" w:hAnsi="Calibri" w:cs="Calibri"/>
+        </w:rPr>
+      </w:pPr>
+      <w:r>
+        <w:rPr>
+          <w:rFonts w:ascii="Calibri" w:hAnsi="Calibri" w:cs="Calibri"/>
+        </w:rPr>
+        <w:t>Do you require Private Endpoints (private Ips to send log data to)</w:t>
+      </w:r>
+    </w:p>
+    <w:p>
+      <w:pPr>
+        <w:numPr>
+          <w:ilvl w:val="2"/>
+          <w:numId w:val="96"/>
+        </w:numPr>
+        <w:spacing w:after="0" w:line="240" w:lineRule="auto"/>
+        <w:textAlignment w:val="center"/>
+        <w:rPr>
+          <w:rFonts w:ascii="Calibri" w:hAnsi="Calibri" w:cs="Calibri"/>
+        </w:rPr>
+      </w:pPr>
+      <w:r>
+        <w:rPr>
+          <w:rFonts w:ascii="Calibri" w:hAnsi="Calibri" w:cs="Calibri"/>
+        </w:rPr>
+        <w:t>Have you documented organizational logging requirements</w:t>
+      </w:r>
+    </w:p>
+    <w:p>
+      <w:pPr>
+        <w:numPr>
+          <w:ilvl w:val="3"/>
+          <w:numId w:val="97"/>
+        </w:numPr>
+        <w:spacing w:after="0" w:line="240" w:lineRule="auto"/>
+        <w:textAlignment w:val="center"/>
+        <w:rPr>
+          <w:rFonts w:ascii="Calibri" w:hAnsi="Calibri" w:cs="Calibri"/>
+        </w:rPr>
+      </w:pPr>
+      <w:r>
+        <w:rPr>
+          <w:rFonts w:ascii="Calibri" w:hAnsi="Calibri" w:cs="Calibri"/>
+        </w:rPr>
+        <w:t>Security Logging</w:t>
+      </w:r>
+    </w:p>
+    <w:p>
+      <w:pPr>
+        <w:numPr>
+          <w:ilvl w:val="4"/>
+          <w:numId w:val="98"/>
+        </w:numPr>
+        <w:spacing w:after="0" w:line="240" w:lineRule="auto"/>
+        <w:textAlignment w:val="center"/>
+        <w:rPr>
+          <w:rFonts w:ascii="Calibri" w:hAnsi="Calibri" w:cs="Calibri"/>
+        </w:rPr>
+      </w:pPr>
+      <w:r>
+        <w:rPr>
+          <w:rFonts w:ascii="Calibri" w:hAnsi="Calibri" w:cs="Calibri"/>
+        </w:rPr>
+        <w:t>Storage - Where do you plan to store it</w:t>
+      </w:r>
+    </w:p>
+    <w:p>
+      <w:pPr>
+        <w:numPr>
+          <w:ilvl w:val="4"/>
+          <w:numId w:val="98"/>
+        </w:numPr>
+        <w:spacing w:after="0" w:line="240" w:lineRule="auto"/>
+        <w:textAlignment w:val="center"/>
+        <w:rPr>
+          <w:rFonts w:ascii="Calibri" w:hAnsi="Calibri" w:cs="Calibri"/>
+        </w:rPr>
+      </w:pPr>
+      <w:r>
+        <w:rPr>
+          <w:rFonts w:ascii="Calibri" w:hAnsi="Calibri" w:cs="Calibri"/>
+        </w:rPr>
+        <w:t>Retention - How long do you need to keep it</w:t>
+      </w:r>
+    </w:p>
+    <w:p>
+      <w:pPr>
+        <w:numPr>
+          <w:ilvl w:val="4"/>
+          <w:numId w:val="98"/>
+        </w:numPr>
+        <w:spacing w:after="0" w:line="240" w:lineRule="auto"/>
+        <w:textAlignment w:val="center"/>
+        <w:rPr>
+          <w:rFonts w:ascii="Calibri" w:hAnsi="Calibri" w:cs="Calibri"/>
+        </w:rPr>
+      </w:pPr>
+      <w:r>
+        <w:rPr>
+          <w:rFonts w:ascii="Calibri" w:hAnsi="Calibri" w:cs="Calibri"/>
+        </w:rPr>
+        <w:t>Logging Level - What do you need to capture</w:t>
+      </w:r>
+    </w:p>
+    <w:p>
+      <w:pPr>
+        <w:numPr>
+          <w:ilvl w:val="4"/>
+          <w:numId w:val="98"/>
+        </w:numPr>
+        <w:spacing w:after="0" w:line="240" w:lineRule="auto"/>
+        <w:textAlignment w:val="center"/>
+        <w:rPr>
+          <w:rFonts w:ascii="Calibri" w:hAnsi="Calibri" w:cs="Calibri"/>
+        </w:rPr>
+      </w:pPr>
+      <w:r>
+        <w:rPr>
+          <w:rFonts w:ascii="Calibri" w:hAnsi="Calibri" w:cs="Calibri"/>
+        </w:rPr>
+        <w:t>Presentation - How do you plan to consume the logs</w:t>
+      </w:r>
+    </w:p>
+    <w:p>
+      <w:pPr>
+        <w:numPr>
+          <w:ilvl w:val="4"/>
+          <w:numId w:val="98"/>
+        </w:numPr>
+        <w:spacing w:after="0" w:line="240" w:lineRule="auto"/>
+        <w:textAlignment w:val="center"/>
+        <w:rPr>
+          <w:rFonts w:ascii="Calibri" w:hAnsi="Calibri" w:cs="Calibri"/>
+        </w:rPr>
+      </w:pPr>
+      <w:r>
+        <w:rPr>
+          <w:rFonts w:ascii="Calibri" w:hAnsi="Calibri" w:cs="Calibri"/>
+        </w:rPr>
+        <w:t>Alerting - How do you plan to generate alerts</w:t>
+      </w:r>
+    </w:p>
+    <w:p>
+      <w:pPr>
+        <w:numPr>
+          <w:ilvl w:val="4"/>
+          <w:numId w:val="98"/>
+        </w:numPr>
+        <w:spacing w:after="0" w:line="240" w:lineRule="auto"/>
+        <w:textAlignment w:val="center"/>
+        <w:rPr>
+          <w:rFonts w:ascii="Calibri" w:hAnsi="Calibri" w:cs="Calibri"/>
+        </w:rPr>
+      </w:pPr>
+      <w:r>
+        <w:rPr>
+          <w:rFonts w:ascii="Calibri" w:hAnsi="Calibri" w:cs="Calibri"/>
+        </w:rPr>
+        <w:t>Integration - What integrations are required</w:t>
+      </w:r>
+    </w:p>
+    <w:p>
+      <w:pPr>
+        <w:numPr>
+          <w:ilvl w:val="4"/>
+          <w:numId w:val="98"/>
+        </w:numPr>
+        <w:spacing w:after="0" w:line="240" w:lineRule="auto"/>
+        <w:textAlignment w:val="center"/>
+        <w:rPr>
+          <w:rFonts w:ascii="Calibri" w:hAnsi="Calibri" w:cs="Calibri"/>
+        </w:rPr>
+      </w:pPr>
+      <w:r>
+        <w:rPr>
+          <w:rFonts w:ascii="Calibri" w:hAnsi="Calibri" w:cs="Calibri"/>
+        </w:rPr>
+        <w:t>Access - Who needs access to what logs, how will that access be granted</w:t>
+      </w:r>
+    </w:p>
+    <w:p>
+      <w:pPr>
+        <w:numPr>
+          <w:ilvl w:val="4"/>
+          <w:numId w:val="98"/>
+        </w:numPr>
+        <w:spacing w:after="0" w:line="240" w:lineRule="auto"/>
+        <w:textAlignment w:val="center"/>
+        <w:rPr>
+          <w:rFonts w:ascii="Calibri" w:hAnsi="Calibri" w:cs="Calibri"/>
+        </w:rPr>
+      </w:pPr>
+      <w:r>
+        <w:rPr>
+          <w:rFonts w:ascii="Calibri" w:hAnsi="Calibri" w:cs="Calibri"/>
+        </w:rPr>
+        <w:t xml:space="preserve">Responsibilities - Who is responsible for capture, configuration, review, </w:t>
+      </w:r>
+    </w:p>
+    <w:p>
+      <w:pPr>
+        <w:numPr>
+          <w:ilvl w:val="3"/>
+          <w:numId w:val="98"/>
+        </w:numPr>
+        <w:spacing w:after="0" w:line="240" w:lineRule="auto"/>
+        <w:textAlignment w:val="center"/>
+        <w:rPr>
+          <w:rFonts w:ascii="Calibri" w:hAnsi="Calibri" w:cs="Calibri"/>
+        </w:rPr>
+      </w:pPr>
+      <w:r>
+        <w:rPr>
+          <w:rFonts w:ascii="Calibri" w:hAnsi="Calibri" w:cs="Calibri"/>
+        </w:rPr>
+        <w:t>Operational Logging</w:t>
+      </w:r>
+    </w:p>
+    <w:p>
+      <w:pPr>
+        <w:numPr>
+          <w:ilvl w:val="4"/>
+          <w:numId w:val="99"/>
+        </w:numPr>
+        <w:spacing w:after="0" w:line="240" w:lineRule="auto"/>
+        <w:textAlignment w:val="center"/>
+        <w:rPr>
+          <w:rFonts w:ascii="Calibri" w:hAnsi="Calibri" w:cs="Calibri"/>
+        </w:rPr>
+      </w:pPr>
+      <w:r>
+        <w:rPr>
+          <w:rFonts w:ascii="Calibri" w:hAnsi="Calibri" w:cs="Calibri"/>
+        </w:rPr>
+        <w:t>Storage - Where do you plan to store it</w:t>
+      </w:r>
+    </w:p>
+    <w:p>
+      <w:pPr>
+        <w:numPr>
+          <w:ilvl w:val="4"/>
+          <w:numId w:val="99"/>
+        </w:numPr>
+        <w:spacing w:after="0" w:line="240" w:lineRule="auto"/>
+        <w:textAlignment w:val="center"/>
+        <w:rPr>
+          <w:rFonts w:ascii="Calibri" w:hAnsi="Calibri" w:cs="Calibri"/>
+        </w:rPr>
+      </w:pPr>
+      <w:r>
+        <w:rPr>
+          <w:rFonts w:ascii="Calibri" w:hAnsi="Calibri" w:cs="Calibri"/>
+        </w:rPr>
+        <w:t>Retention - How long do you need to keep it</w:t>
+      </w:r>
+    </w:p>
+    <w:p>
+      <w:pPr>
+        <w:numPr>
+          <w:ilvl w:val="4"/>
+          <w:numId w:val="99"/>
+        </w:numPr>
+        <w:spacing w:after="0" w:line="240" w:lineRule="auto"/>
+        <w:textAlignment w:val="center"/>
+        <w:rPr>
+          <w:rFonts w:ascii="Calibri" w:hAnsi="Calibri" w:cs="Calibri"/>
+        </w:rPr>
+      </w:pPr>
+      <w:r>
+        <w:rPr>
+          <w:rFonts w:ascii="Calibri" w:hAnsi="Calibri" w:cs="Calibri"/>
+        </w:rPr>
+        <w:t>Logging Level - What do you need to capture</w:t>
+      </w:r>
+    </w:p>
+    <w:p>
+      <w:pPr>
+        <w:numPr>
+          <w:ilvl w:val="4"/>
+          <w:numId w:val="99"/>
+        </w:numPr>
+        <w:spacing w:after="0" w:line="240" w:lineRule="auto"/>
+        <w:textAlignment w:val="center"/>
+        <w:rPr>
+          <w:rFonts w:ascii="Calibri" w:hAnsi="Calibri" w:cs="Calibri"/>
+        </w:rPr>
+      </w:pPr>
+      <w:r>
+        <w:rPr>
+          <w:rFonts w:ascii="Calibri" w:hAnsi="Calibri" w:cs="Calibri"/>
+        </w:rPr>
+        <w:t>Presentation - How do you plan to consume the logs</w:t>
+      </w:r>
+    </w:p>
+    <w:p>
+      <w:pPr>
+        <w:numPr>
+          <w:ilvl w:val="4"/>
+          <w:numId w:val="99"/>
+        </w:numPr>
+        <w:spacing w:after="0" w:line="240" w:lineRule="auto"/>
+        <w:textAlignment w:val="center"/>
+        <w:rPr>
+          <w:rFonts w:ascii="Calibri" w:hAnsi="Calibri" w:cs="Calibri"/>
+        </w:rPr>
+      </w:pPr>
+      <w:r>
+        <w:rPr>
+          <w:rFonts w:ascii="Calibri" w:hAnsi="Calibri" w:cs="Calibri"/>
+        </w:rPr>
+        <w:t>Alerting - How do you plan to generate alerts</w:t>
+      </w:r>
+    </w:p>
+    <w:p>
+      <w:pPr>
+        <w:numPr>
+          <w:ilvl w:val="4"/>
+          <w:numId w:val="99"/>
+        </w:numPr>
+        <w:spacing w:after="0" w:line="240" w:lineRule="auto"/>
+        <w:textAlignment w:val="center"/>
+        <w:rPr>
+          <w:rFonts w:ascii="Calibri" w:hAnsi="Calibri" w:cs="Calibri"/>
+        </w:rPr>
+      </w:pPr>
+      <w:r>
+        <w:rPr>
+          <w:rFonts w:ascii="Calibri" w:hAnsi="Calibri" w:cs="Calibri"/>
+        </w:rPr>
+        <w:t>Integration - What integrations are required</w:t>
+      </w:r>
+    </w:p>
+    <w:p>
+      <w:pPr>
+        <w:numPr>
+          <w:ilvl w:val="4"/>
+          <w:numId w:val="99"/>
+        </w:numPr>
+        <w:spacing w:after="0" w:line="240" w:lineRule="auto"/>
+        <w:textAlignment w:val="center"/>
+        <w:rPr>
+          <w:rFonts w:ascii="Calibri" w:hAnsi="Calibri" w:cs="Calibri"/>
+        </w:rPr>
+      </w:pPr>
+      <w:r>
+        <w:rPr>
+          <w:rFonts w:ascii="Calibri" w:hAnsi="Calibri" w:cs="Calibri"/>
+        </w:rPr>
+        <w:t>Access - Who needs access to what logs, how will that access be granted</w:t>
+      </w:r>
+    </w:p>
+    <w:p>
+      <w:pPr>
+        <w:numPr>
+          <w:ilvl w:val="4"/>
+          <w:numId w:val="99"/>
+        </w:numPr>
+        <w:spacing w:after="0" w:line="240" w:lineRule="auto"/>
+        <w:textAlignment w:val="center"/>
+        <w:rPr>
+          <w:rFonts w:ascii="Calibri" w:hAnsi="Calibri" w:cs="Calibri"/>
+        </w:rPr>
+      </w:pPr>
+      <w:r>
+        <w:rPr>
+          <w:rFonts w:ascii="Calibri" w:hAnsi="Calibri" w:cs="Calibri"/>
+        </w:rPr>
+        <w:t xml:space="preserve">Responsibilities - Who is responsible for capture, configuration, review, </w:t>
+      </w:r>
+    </w:p>
+    <w:p>
+      <w:pPr>
+        <w:numPr>
+          <w:ilvl w:val="1"/>
+          <w:numId w:val="99"/>
+        </w:numPr>
+        <w:spacing w:after="0" w:line="240" w:lineRule="auto"/>
+        <w:textAlignment w:val="center"/>
+        <w:rPr>
+          <w:rFonts w:ascii="Calibri" w:hAnsi="Calibri" w:cs="Calibri"/>
+        </w:rPr>
+      </w:pPr>
+      <w:r>
+        <w:rPr>
+          <w:rFonts w:ascii="Calibri" w:hAnsi="Calibri" w:cs="Calibri"/>
+        </w:rPr>
+        <w:t>Links</w:t>
+      </w:r>
+    </w:p>
+    <w:p>
+      <w:pPr>
+        <w:numPr>
+          <w:ilvl w:val="2"/>
+          <w:numId w:val="100"/>
+        </w:numPr>
+        <w:spacing w:after="0" w:line="240" w:lineRule="auto"/>
+        <w:textAlignment w:val="center"/>
+        <w:rPr>
+          <w:rFonts w:ascii="Calibri" w:hAnsi="Calibri" w:cs="Calibri"/>
+        </w:rPr>
+      </w:pPr>
+      <w:hyperlink r:id="rId77" w:history="1">
+        <w:r>
+          <w:rPr>
+            <w:rStyle w:val="Hyperlink"/>
+            <w:rFonts w:ascii="Calibri" w:hAnsi="Calibri" w:cs="Calibri"/>
+          </w:rPr>
+          <w:t>Overview of Azure platform logs - Azure Monitor | Microsoft Docs</w:t>
+        </w:r>
+      </w:hyperlink>
+    </w:p>
+    <w:p>
+      <w:pPr>
+        <w:numPr>
+          <w:ilvl w:val="2"/>
+          <w:numId w:val="100"/>
+        </w:numPr>
+        <w:spacing w:after="0" w:line="240" w:lineRule="auto"/>
+        <w:textAlignment w:val="center"/>
+        <w:rPr>
+          <w:rFonts w:ascii="Calibri" w:hAnsi="Calibri" w:cs="Calibri"/>
+        </w:rPr>
+      </w:pPr>
+      <w:hyperlink r:id="rId78" w:history="1">
+        <w:r>
+          <w:rPr>
+            <w:rStyle w:val="Hyperlink"/>
+            <w:rFonts w:ascii="Calibri" w:hAnsi="Calibri" w:cs="Calibri"/>
+          </w:rPr>
+          <w:t>Manage usage and costs for Azure Monitor Logs - Azure Monitor | Microsoft Docs</w:t>
+        </w:r>
+      </w:hyperlink>
+    </w:p>
+    <w:p>
+      <w:pPr>
+        <w:numPr>
+          <w:ilvl w:val="2"/>
+          <w:numId w:val="100"/>
+        </w:numPr>
+        <w:spacing w:after="0" w:line="240" w:lineRule="auto"/>
+        <w:textAlignment w:val="center"/>
+        <w:rPr>
+          <w:rFonts w:ascii="Calibri" w:hAnsi="Calibri" w:cs="Calibri"/>
+        </w:rPr>
+      </w:pPr>
+      <w:hyperlink r:id="rId79" w:history="1">
+        <w:r>
+          <w:rPr>
+            <w:rStyle w:val="Hyperlink"/>
+            <w:rFonts w:ascii="Calibri" w:hAnsi="Calibri" w:cs="Calibri"/>
+          </w:rPr>
+          <w:t>Logging and reporting decision guide - Cloud Adoption Framework | Microsoft Docs</w:t>
+        </w:r>
+      </w:hyperlink>
+    </w:p>
+    <w:p>
+      <w:pPr>
+        <w:numPr>
+          <w:ilvl w:val="2"/>
+          <w:numId w:val="100"/>
+        </w:numPr>
+        <w:spacing w:after="0" w:line="240" w:lineRule="auto"/>
+        <w:textAlignment w:val="center"/>
+        <w:rPr>
+          <w:rFonts w:ascii="Calibri" w:hAnsi="Calibri" w:cs="Calibri"/>
+        </w:rPr>
+      </w:pPr>
+      <w:hyperlink r:id="rId80" w:history="1">
+        <w:r>
+          <w:rPr>
+            <w:rStyle w:val="Hyperlink"/>
+            <w:rFonts w:ascii="Calibri" w:hAnsi="Calibri" w:cs="Calibri"/>
+          </w:rPr>
+          <w:t>Create diagnostic settings to send platform logs and metrics to different destinations - Azure Monitor | Microsoft Docs</w:t>
+        </w:r>
+      </w:hyperlink>
+    </w:p>
+    <w:p>
+      <w:pPr>
+        <w:numPr>
+          <w:ilvl w:val="2"/>
+          <w:numId w:val="100"/>
+        </w:numPr>
+        <w:spacing w:after="0" w:line="240" w:lineRule="auto"/>
+        <w:textAlignment w:val="center"/>
+        <w:rPr>
+          <w:rFonts w:ascii="Calibri" w:hAnsi="Calibri" w:cs="Calibri"/>
+        </w:rPr>
+      </w:pPr>
+      <w:hyperlink r:id="rId81" w:history="1">
+        <w:r>
+          <w:rPr>
+            <w:rStyle w:val="Hyperlink"/>
+            <w:rFonts w:ascii="Calibri" w:hAnsi="Calibri" w:cs="Calibri"/>
+          </w:rPr>
+          <w:t>Tutorial - Stream logs to an Azure event hub | Microsoft Docs</w:t>
+        </w:r>
+      </w:hyperlink>
+    </w:p>
+    <w:p>
+      <w:pPr>
+        <w:numPr>
+          <w:ilvl w:val="2"/>
+          <w:numId w:val="100"/>
+        </w:numPr>
+        <w:spacing w:after="0" w:line="240" w:lineRule="auto"/>
+        <w:textAlignment w:val="center"/>
+        <w:rPr>
+          <w:rFonts w:ascii="Calibri" w:hAnsi="Calibri" w:cs="Calibri"/>
+        </w:rPr>
+      </w:pPr>
+      <w:hyperlink r:id="rId82" w:history="1">
+        <w:r>
+          <w:rPr>
+            <w:rStyle w:val="Hyperlink"/>
+            <w:rFonts w:ascii="Calibri" w:hAnsi="Calibri" w:cs="Calibri"/>
+          </w:rPr>
+          <w:t>Configure the log analytics wizard in Azure AD | Microsoft Docs</w:t>
+        </w:r>
+      </w:hyperlink>
+    </w:p>
+    <w:p>
+      <w:pPr>
+        <w:numPr>
+          <w:ilvl w:val="2"/>
+          <w:numId w:val="100"/>
+        </w:numPr>
+        <w:spacing w:after="0" w:line="240" w:lineRule="auto"/>
+        <w:textAlignment w:val="center"/>
+        <w:rPr>
+          <w:rFonts w:ascii="Calibri" w:hAnsi="Calibri" w:cs="Calibri"/>
+        </w:rPr>
+      </w:pPr>
+      <w:hyperlink r:id="rId83" w:history="1">
+        <w:r>
+          <w:rPr>
+            <w:rStyle w:val="Hyperlink"/>
+            <w:rFonts w:ascii="Calibri" w:hAnsi="Calibri" w:cs="Calibri"/>
+          </w:rPr>
+          <w:t>Analyze activity logs using Azure Monitor logs | Microsoft Docs</w:t>
+        </w:r>
+      </w:hyperlink>
+    </w:p>
+    <w:p>
+      <w:pPr>
+        <w:numPr>
+          <w:ilvl w:val="2"/>
+          <w:numId w:val="100"/>
+        </w:numPr>
+        <w:spacing w:after="0" w:line="240" w:lineRule="auto"/>
+        <w:textAlignment w:val="center"/>
+        <w:rPr>
+          <w:rFonts w:ascii="Calibri" w:hAnsi="Calibri" w:cs="Calibri"/>
+        </w:rPr>
+      </w:pPr>
+      <w:hyperlink r:id="rId84" w:anchor="audit-management-groups-using-activity-logs" w:history="1">
+        <w:r>
+          <w:rPr>
+            <w:rStyle w:val="Hyperlink"/>
+            <w:rFonts w:ascii="Calibri" w:hAnsi="Calibri" w:cs="Calibri"/>
+          </w:rPr>
+          <w:t>https://docs.microsoft.com/en-us/azure/governance/management-groups/manage#audit-management-groups-using-activity-logs</w:t>
+        </w:r>
+      </w:hyperlink>
+    </w:p>
+    <w:p>
+      <w:pPr>
+        <w:numPr>
+          <w:ilvl w:val="2"/>
+          <w:numId w:val="100"/>
+        </w:numPr>
+        <w:spacing w:after="0" w:line="240" w:lineRule="auto"/>
+        <w:textAlignment w:val="center"/>
+        <w:rPr>
+          <w:rFonts w:ascii="Calibri" w:hAnsi="Calibri" w:cs="Calibri"/>
+        </w:rPr>
+      </w:pPr>
+      <w:hyperlink r:id="rId85" w:history="1">
+        <w:r>
+          <w:rPr>
+            <w:rStyle w:val="Hyperlink"/>
+            <w:rFonts w:ascii="Calibri" w:hAnsi="Calibri" w:cs="Calibri"/>
+          </w:rPr>
+          <w:t>Introduction to flow logging for NSGs - Azure Network Watcher | Microsoft Docs</w:t>
+        </w:r>
+      </w:hyperlink>
+    </w:p>
+    <w:p>
+      <w:pPr>
+        <w:numPr>
+          <w:ilvl w:val="2"/>
+          <w:numId w:val="100"/>
+        </w:numPr>
+        <w:spacing w:after="0" w:line="240" w:lineRule="auto"/>
+        <w:textAlignment w:val="center"/>
+        <w:rPr>
+          <w:rFonts w:ascii="Calibri" w:hAnsi="Calibri" w:cs="Calibri"/>
+        </w:rPr>
+      </w:pPr>
+      <w:hyperlink r:id="rId86" w:history="1">
+        <w:r>
+          <w:rPr>
+            <w:rStyle w:val="Hyperlink"/>
+            <w:rFonts w:ascii="Calibri" w:hAnsi="Calibri" w:cs="Calibri"/>
+          </w:rPr>
+          <w:t>Azure traffic analytics | Microsoft Docs</w:t>
+        </w:r>
+      </w:hyperlink>
+    </w:p>
+    <w:p>
+      <w:pPr>
+        <w:numPr>
+          <w:ilvl w:val="2"/>
+          <w:numId w:val="100"/>
+        </w:numPr>
+        <w:spacing w:after="0" w:line="240" w:lineRule="auto"/>
+        <w:textAlignment w:val="center"/>
+        <w:rPr>
+          <w:rFonts w:ascii="Calibri" w:hAnsi="Calibri" w:cs="Calibri"/>
+        </w:rPr>
+      </w:pPr>
+      <w:hyperlink r:id="rId87" w:history="1">
+        <w:r>
+          <w:rPr>
+            <w:rStyle w:val="Hyperlink"/>
+            <w:rFonts w:ascii="Calibri" w:hAnsi="Calibri" w:cs="Calibri"/>
+          </w:rPr>
+          <w:t>Monitor VM Diagnostic Logs using Azure Event Hub | by Aditya Vishwekar | Medium</w:t>
+        </w:r>
+      </w:hyperlink>
+    </w:p>
+    <w:p>
+      <w:pPr>
+        <w:numPr>
+          <w:ilvl w:val="2"/>
+          <w:numId w:val="100"/>
+        </w:numPr>
+        <w:spacing w:after="0" w:line="240" w:lineRule="auto"/>
+        <w:textAlignment w:val="center"/>
+        <w:rPr>
+          <w:rFonts w:ascii="Calibri" w:hAnsi="Calibri" w:cs="Calibri"/>
+        </w:rPr>
+      </w:pPr>
+      <w:hyperlink r:id="rId88" w:anchor="/overview" w:history="1">
+        <w:r>
+          <w:rPr>
+            <w:rStyle w:val="Hyperlink"/>
+            <w:rFonts w:ascii="Calibri" w:hAnsi="Calibri" w:cs="Calibri"/>
+          </w:rPr>
+          <w:t>Splunk Add-on for Microsoft Cloud Services | Splunkbase</w:t>
+        </w:r>
+      </w:hyperlink>
+    </w:p>
+    <w:p>
+      <w:pPr>
+        <w:numPr>
+          <w:ilvl w:val="2"/>
+          <w:numId w:val="100"/>
+        </w:numPr>
+        <w:spacing w:after="0" w:line="240" w:lineRule="auto"/>
+        <w:textAlignment w:val="center"/>
+        <w:rPr>
+          <w:rFonts w:ascii="Calibri" w:hAnsi="Calibri" w:cs="Calibri"/>
+        </w:rPr>
+      </w:pPr>
+      <w:hyperlink r:id="rId89" w:history="1">
+        <w:r>
+          <w:rPr>
+            <w:rStyle w:val="Hyperlink"/>
+            <w:rFonts w:ascii="Calibri" w:hAnsi="Calibri" w:cs="Calibri"/>
+          </w:rPr>
+          <w:t>Splunking Microsoft Azure Monitor Data – Part 1 – Azure Setup | Splunk</w:t>
+        </w:r>
+      </w:hyperlink>
+    </w:p>
+    <w:p>
+      <w:pPr>
+        <w:numPr>
+          <w:ilvl w:val="2"/>
+          <w:numId w:val="100"/>
+        </w:numPr>
+        <w:spacing w:after="0" w:line="240" w:lineRule="auto"/>
+        <w:textAlignment w:val="center"/>
+        <w:rPr>
+          <w:rFonts w:ascii="Calibri" w:hAnsi="Calibri" w:cs="Calibri"/>
+        </w:rPr>
+      </w:pPr>
+      <w:hyperlink r:id="rId90" w:history="1">
+        <w:r>
+          <w:rPr>
+            <w:rStyle w:val="Hyperlink"/>
+            <w:rFonts w:ascii="Calibri" w:hAnsi="Calibri" w:cs="Calibri"/>
+          </w:rPr>
+          <w:t>Splunking Microsoft Azure Network Watcher Data | Splunk</w:t>
+        </w:r>
+      </w:hyperlink>
+    </w:p>
+    <w:p>
+      <w:pPr>
+        <w:numPr>
+          <w:ilvl w:val="1"/>
+          <w:numId w:val="100"/>
+        </w:numPr>
+        <w:spacing w:after="0" w:line="240" w:lineRule="auto"/>
+        <w:textAlignment w:val="center"/>
+        <w:rPr>
+          <w:rFonts w:ascii="Calibri" w:hAnsi="Calibri" w:cs="Calibri"/>
+        </w:rPr>
+      </w:pPr>
+      <w:r>
+        <w:rPr>
+          <w:rFonts w:ascii="Calibri" w:hAnsi="Calibri" w:cs="Calibri"/>
+        </w:rPr>
+        <w:t>Learning</w:t>
+      </w:r>
+    </w:p>
+    <w:p>
+      <w:pPr>
+        <w:numPr>
+          <w:ilvl w:val="2"/>
+          <w:numId w:val="101"/>
+        </w:numPr>
+        <w:spacing w:after="0" w:line="240" w:lineRule="auto"/>
+        <w:textAlignment w:val="center"/>
+        <w:rPr>
+          <w:rFonts w:ascii="Calibri" w:hAnsi="Calibri" w:cs="Calibri"/>
+        </w:rPr>
+      </w:pPr>
+      <w:r>
+        <w:rPr>
+          <w:rFonts w:ascii="Calibri" w:hAnsi="Calibri" w:cs="Calibri"/>
+        </w:rPr>
+        <w:t>Mslearn</w:t>
+      </w:r>
+    </w:p>
+    <w:p>
+      <w:pPr>
+        <w:numPr>
+          <w:ilvl w:val="3"/>
+          <w:numId w:val="102"/>
+        </w:numPr>
+        <w:spacing w:after="0" w:line="240" w:lineRule="auto"/>
+        <w:textAlignment w:val="center"/>
+        <w:rPr>
+          <w:rFonts w:ascii="Calibri" w:hAnsi="Calibri" w:cs="Calibri"/>
+        </w:rPr>
+      </w:pPr>
+      <w:hyperlink r:id="rId91" w:history="1">
+        <w:r>
+          <w:rPr>
+            <w:rStyle w:val="Hyperlink"/>
+            <w:rFonts w:ascii="Calibri" w:hAnsi="Calibri" w:cs="Calibri"/>
+          </w:rPr>
+          <w:t>AZ-104: Monitor and back up Azure resources - Learn | Microsoft Docs</w:t>
+        </w:r>
+      </w:hyperlink>
+    </w:p>
+    <w:p>
+      <w:pPr>
+        <w:numPr>
+          <w:ilvl w:val="3"/>
+          <w:numId w:val="102"/>
+        </w:numPr>
+        <w:spacing w:after="0" w:line="240" w:lineRule="auto"/>
+        <w:textAlignment w:val="center"/>
+        <w:rPr>
+          <w:rFonts w:ascii="Calibri" w:hAnsi="Calibri" w:cs="Calibri"/>
+        </w:rPr>
+      </w:pPr>
+      <w:hyperlink r:id="rId92" w:history="1">
+        <w:r>
+          <w:rPr>
+            <w:rStyle w:val="Hyperlink"/>
+            <w:rFonts w:ascii="Calibri" w:hAnsi="Calibri" w:cs="Calibri"/>
+          </w:rPr>
+          <w:t>Configure Log Analytics - Learn | Microsoft Docs</w:t>
+        </w:r>
+      </w:hyperlink>
+    </w:p>
+    <w:p>
+      <w:pPr>
+        <w:numPr>
+          <w:ilvl w:val="3"/>
+          <w:numId w:val="102"/>
+        </w:numPr>
+        <w:spacing w:after="0" w:line="240" w:lineRule="auto"/>
+        <w:textAlignment w:val="center"/>
+        <w:rPr>
+          <w:rFonts w:ascii="Calibri" w:hAnsi="Calibri" w:cs="Calibri"/>
+        </w:rPr>
+      </w:pPr>
+      <w:hyperlink r:id="rId93" w:history="1">
+        <w:r>
+          <w:rPr>
+            <w:rStyle w:val="Hyperlink"/>
+            <w:rFonts w:ascii="Calibri" w:hAnsi="Calibri" w:cs="Calibri"/>
+          </w:rPr>
+          <w:t>Configure and manage Azure Monitor - Learn | Microsoft Docs</w:t>
+        </w:r>
+      </w:hyperlink>
+    </w:p>
+    <w:p>
+      <w:pPr>
+        <w:numPr>
+          <w:ilvl w:val="3"/>
+          <w:numId w:val="102"/>
+        </w:numPr>
+        <w:spacing w:after="0" w:line="240" w:lineRule="auto"/>
+        <w:textAlignment w:val="center"/>
+        <w:rPr>
+          <w:rFonts w:ascii="Calibri" w:hAnsi="Calibri" w:cs="Calibri"/>
+        </w:rPr>
+      </w:pPr>
+      <w:hyperlink r:id="rId94" w:history="1">
+        <w:r>
+          <w:rPr>
+            <w:rStyle w:val="Hyperlink"/>
+            <w:rFonts w:ascii="Calibri" w:hAnsi="Calibri" w:cs="Calibri"/>
+          </w:rPr>
+          <w:t>Analyze your Azure infrastructure by using Azure Monitor logs - Learn | Microsoft Docs</w:t>
+        </w:r>
+      </w:hyperlink>
+    </w:p>
+    <w:p>
+      <w:pPr>
+        <w:numPr>
+          <w:ilvl w:val="3"/>
+          <w:numId w:val="102"/>
+        </w:numPr>
+        <w:spacing w:after="0" w:line="240" w:lineRule="auto"/>
+        <w:textAlignment w:val="center"/>
+        <w:rPr>
+          <w:rFonts w:ascii="Calibri" w:hAnsi="Calibri" w:cs="Calibri"/>
+        </w:rPr>
+      </w:pPr>
+      <w:hyperlink r:id="rId95" w:history="1">
+        <w:r>
+          <w:rPr>
+            <w:rStyle w:val="Hyperlink"/>
+            <w:rFonts w:ascii="Calibri" w:hAnsi="Calibri" w:cs="Calibri"/>
+          </w:rPr>
+          <w:t>Introduction to Event Hubs - Learn | Microsoft Docs</w:t>
+        </w:r>
+      </w:hyperlink>
+    </w:p>
+    <w:p>
+      <w:pPr>
+        <w:numPr>
+          <w:ilvl w:val="3"/>
+          <w:numId w:val="102"/>
+        </w:numPr>
+        <w:spacing w:after="0" w:line="240" w:lineRule="auto"/>
+        <w:textAlignment w:val="center"/>
+        <w:rPr>
+          <w:rFonts w:ascii="Calibri" w:hAnsi="Calibri" w:cs="Calibri"/>
+        </w:rPr>
+      </w:pPr>
+      <w:hyperlink r:id="rId96" w:history="1">
+        <w:r>
+          <w:rPr>
+            <w:rStyle w:val="Hyperlink"/>
+            <w:rFonts w:ascii="Calibri" w:hAnsi="Calibri" w:cs="Calibri"/>
+          </w:rPr>
+          <w:t>Overview of Azure platform logs - Azure Monitor | Microsoft Docs</w:t>
+        </w:r>
+      </w:hyperlink>
+    </w:p>
+    <w:p>
+      <w:pPr>
+        <w:numPr>
+          <w:ilvl w:val="2"/>
+          <w:numId w:val="102"/>
+        </w:numPr>
+        <w:spacing w:after="0" w:line="240" w:lineRule="auto"/>
+        <w:textAlignment w:val="center"/>
+        <w:rPr>
+          <w:rFonts w:ascii="Calibri" w:hAnsi="Calibri" w:cs="Calibri"/>
+        </w:rPr>
+      </w:pPr>
+      <w:r>
+        <w:rPr>
+          <w:rFonts w:ascii="Calibri" w:hAnsi="Calibri" w:cs="Calibri"/>
+        </w:rPr>
+        <w:t>Videos</w:t>
+      </w:r>
+    </w:p>
+    <w:p>
+      <w:pPr>
+        <w:numPr>
+          <w:ilvl w:val="3"/>
+          <w:numId w:val="103"/>
+        </w:numPr>
+        <w:spacing w:after="0" w:line="240" w:lineRule="auto"/>
+        <w:textAlignment w:val="center"/>
+        <w:rPr>
+          <w:rFonts w:ascii="Calibri" w:hAnsi="Calibri" w:cs="Calibri"/>
+        </w:rPr>
+      </w:pPr>
+      <w:hyperlink r:id="rId97" w:history="1">
+        <w:r>
+          <w:rPr>
+            <w:rStyle w:val="Hyperlink"/>
+            <w:rFonts w:ascii="Calibri" w:hAnsi="Calibri" w:cs="Calibri"/>
+          </w:rPr>
+          <w:t>Microsoft Azure Master Class Part 9 - Monitoring and Security</w:t>
+        </w:r>
+      </w:hyperlink>
+    </w:p>
+    <w:p>
+      <w:pPr>
+        <w:numPr>
+          <w:ilvl w:val="3"/>
+          <w:numId w:val="103"/>
+        </w:numPr>
+        <w:spacing w:after="0" w:line="240" w:lineRule="auto"/>
+        <w:textAlignment w:val="center"/>
+        <w:rPr>
+          <w:rFonts w:ascii="Calibri" w:hAnsi="Calibri" w:cs="Calibri"/>
+        </w:rPr>
+      </w:pPr>
+      <w:hyperlink r:id="rId98" w:history="1">
+        <w:r>
+          <w:rPr>
+            <w:rStyle w:val="Hyperlink"/>
+            <w:rFonts w:ascii="Calibri" w:hAnsi="Calibri" w:cs="Calibri"/>
+          </w:rPr>
+          <w:t>What is Azure Monitor?</w:t>
+        </w:r>
+      </w:hyperlink>
+    </w:p>
+    <w:p>
+      <w:pPr>
+        <w:numPr>
+          <w:ilvl w:val="1"/>
+          <w:numId w:val="103"/>
+        </w:numPr>
+        <w:spacing w:after="0" w:line="240" w:lineRule="auto"/>
+        <w:textAlignment w:val="center"/>
+        <w:rPr>
+          <w:rFonts w:ascii="Calibri" w:hAnsi="Calibri" w:cs="Calibri"/>
+        </w:rPr>
+      </w:pPr>
+      <w:r>
+        <w:rPr>
+          <w:rFonts w:ascii="Calibri" w:hAnsi="Calibri" w:cs="Calibri"/>
+        </w:rPr>
         <w:t>Premiere Workshops</w:t>
       </w:r>
     </w:p>
@@ -6555,7 +7270,7 @@
       <w:pPr>
         <w:numPr>
           <w:ilvl w:val="2"/>
-          <w:numId w:val="82"/>
+          <w:numId w:val="104"/>
         </w:numPr>
         <w:spacing w:after="0" w:line="240" w:lineRule="auto"/>
         <w:textAlignment w:val="center"/>
@@ -6569,7 +7284,7 @@
         </w:rPr>
         <w:t>WorkshopPLUS - Azure: Modern Monitoring and Management - Closed Workshop (</w:t>
       </w:r>
-      <w:hyperlink r:id="rId81" w:history="1">
+      <w:hyperlink r:id="rId99" w:history="1">
         <w:r>
           <w:rPr>
             <w:rStyle w:val="Hyperlink"/>
@@ -6589,7 +7304,7 @@
       <w:pPr>
         <w:numPr>
           <w:ilvl w:val="2"/>
-          <w:numId w:val="82"/>
+          <w:numId w:val="104"/>
         </w:numPr>
         <w:spacing w:after="0" w:line="240" w:lineRule="auto"/>
         <w:textAlignment w:val="center"/>
@@ -6603,7 +7318,7 @@
         </w:rPr>
         <w:t>WorkshopPLUS - Microsoft Azure: Application, Monitoring and Diagnostics for IT Professionals - Closed Workshop (</w:t>
       </w:r>
-      <w:hyperlink r:id="rId82" w:history="1">
+      <w:hyperlink r:id="rId100" w:history="1">
         <w:r>
           <w:rPr>
             <w:rStyle w:val="Hyperlink"/>
@@ -6623,7 +7338,7 @@
       <w:pPr>
         <w:numPr>
           <w:ilvl w:val="2"/>
-          <w:numId w:val="82"/>
+          <w:numId w:val="104"/>
         </w:numPr>
         <w:spacing w:after="0" w:line="240" w:lineRule="auto"/>
         <w:textAlignment w:val="center"/>
@@ -6637,7 +7352,7 @@
         </w:rPr>
         <w:t>WorkshopPLUS - Microsoft Azure: Azure Monitor Introduction 1 day - Closed Workshop (</w:t>
       </w:r>
-      <w:hyperlink r:id="rId83" w:history="1">
+      <w:hyperlink r:id="rId101" w:history="1">
         <w:r>
           <w:rPr>
             <w:rStyle w:val="Hyperlink"/>
@@ -6657,7 +7372,7 @@
       <w:pPr>
         <w:numPr>
           <w:ilvl w:val="2"/>
-          <w:numId w:val="82"/>
+          <w:numId w:val="104"/>
         </w:numPr>
         <w:spacing w:after="0" w:line="240" w:lineRule="auto"/>
         <w:textAlignment w:val="center"/>
@@ -6671,7 +7386,7 @@
         </w:rPr>
         <w:t>WorkshopPLUS - Microsoft Azure: Azure Monitor Visualization 1 day - Closed Workshop (</w:t>
       </w:r>
-      <w:hyperlink r:id="rId84" w:history="1">
+      <w:hyperlink r:id="rId102" w:history="1">
         <w:r>
           <w:rPr>
             <w:rStyle w:val="Hyperlink"/>
@@ -6685,7 +7400,7 @@
       <w:pPr>
         <w:numPr>
           <w:ilvl w:val="2"/>
-          <w:numId w:val="82"/>
+          <w:numId w:val="104"/>
         </w:numPr>
         <w:spacing w:after="0" w:line="240" w:lineRule="auto"/>
         <w:textAlignment w:val="center"/>
@@ -6699,7 +7414,1003 @@
         </w:rPr>
         <w:t>Activate Azure with Azure Monitor (</w:t>
       </w:r>
-      <w:hyperlink r:id="rId85" w:history="1">
+      <w:hyperlink r:id="rId103" w:history="1">
+        <w:r>
+          <w:rPr>
+            <w:rStyle w:val="Hyperlink"/>
+            <w:rFonts w:ascii="Calibri" w:hAnsi="Calibri" w:cs="Calibri"/>
+          </w:rPr>
+          <w:t>https://datasheet.azureedge.net/offerings-datasheets/9080/EN.pdf</w:t>
+        </w:r>
+      </w:hyperlink>
+      <w:r>
+        <w:rPr>
+          <w:rFonts w:ascii="Calibri" w:hAnsi="Calibri" w:cs="Calibri"/>
+        </w:rPr>
+        <w:t>)</w:t>
+      </w:r>
+    </w:p>
+    <w:p>
+      <w:pPr>
+        <w:numPr>
+          <w:ilvl w:val="0"/>
+          <w:numId w:val="104"/>
+        </w:numPr>
+        <w:spacing w:after="0" w:line="240" w:lineRule="auto"/>
+        <w:textAlignment w:val="center"/>
+        <w:rPr>
+          <w:rFonts w:ascii="Calibri" w:hAnsi="Calibri" w:cs="Calibri"/>
+        </w:rPr>
+      </w:pPr>
+      <w:r>
+        <w:rPr>
+          <w:rFonts w:ascii="Calibri" w:hAnsi="Calibri" w:cs="Calibri"/>
+        </w:rPr>
+        <w:t>Monitoring</w:t>
+      </w:r>
+    </w:p>
+    <w:p>
+      <w:pPr>
+        <w:numPr>
+          <w:ilvl w:val="1"/>
+          <w:numId w:val="105"/>
+        </w:numPr>
+        <w:spacing w:after="0" w:line="240" w:lineRule="auto"/>
+        <w:textAlignment w:val="center"/>
+        <w:rPr>
+          <w:rFonts w:ascii="Calibri" w:hAnsi="Calibri" w:cs="Calibri"/>
+        </w:rPr>
+      </w:pPr>
+      <w:r>
+        <w:rPr>
+          <w:rFonts w:ascii="Calibri" w:hAnsi="Calibri" w:cs="Calibri"/>
+        </w:rPr>
+        <w:t>Summary</w:t>
+      </w:r>
+    </w:p>
+    <w:p>
+      <w:pPr>
+        <w:numPr>
+          <w:ilvl w:val="2"/>
+          <w:numId w:val="106"/>
+        </w:numPr>
+        <w:spacing w:after="0" w:line="240" w:lineRule="auto"/>
+        <w:textAlignment w:val="center"/>
+        <w:rPr>
+          <w:rFonts w:ascii="Calibri" w:hAnsi="Calibri" w:cs="Calibri"/>
+        </w:rPr>
+      </w:pPr>
+      <w:r>
+        <w:rPr>
+          <w:rFonts w:ascii="Calibri" w:hAnsi="Calibri" w:cs="Calibri"/>
+        </w:rPr>
+        <w:t>The logical progression from Logging is Monitoring.  Where logging is the collection of important/relevant data about the environment, monitoring is what to do with that data.  In addition, logging topics tend to focus on activity log, audit logs etc.  Whereas monitoring focuses on the collection of telemetry and performance data and metrics.  Historically in the enterprise, this was often multiple separate product suites, but increasingly over the years these capabilities have been converging such that we now see most vendors in the space offering both sides of the coin.  This is no different in Azure where Azure Monitor offers full stack monitoring capabilities.  The Azure Monitor service offering is a collection of services, agents and integrations that together make up the full Azure Monitor suite.  Most organizations that adopt azure leverage Azure Monitor at least to some degree given the use of Azure PaaS services and the native capabilities Azure Monitor provides.</w:t>
+      </w:r>
+    </w:p>
+    <w:p>
+      <w:pPr>
+        <w:numPr>
+          <w:ilvl w:val="1"/>
+          <w:numId w:val="106"/>
+        </w:numPr>
+        <w:spacing w:after="0" w:line="240" w:lineRule="auto"/>
+        <w:textAlignment w:val="center"/>
+        <w:rPr>
+          <w:rFonts w:ascii="Calibri" w:hAnsi="Calibri" w:cs="Calibri"/>
+        </w:rPr>
+      </w:pPr>
+      <w:r>
+        <w:rPr>
+          <w:rFonts w:ascii="Calibri" w:hAnsi="Calibri" w:cs="Calibri"/>
+        </w:rPr>
+        <w:t>Key Points</w:t>
+      </w:r>
+    </w:p>
+    <w:p>
+      <w:pPr>
+        <w:pStyle w:val="NormalWeb"/>
+        <w:spacing w:before="0" w:beforeAutospacing="0" w:after="0" w:afterAutospacing="0"/>
+        <w:ind w:left="1620"/>
+        <w:rPr>
+          <w:rFonts w:ascii="Calibri" w:hAnsi="Calibri" w:cs="Calibri"/>
+          <w:sz w:val="22"/>
+          <w:szCs w:val="22"/>
+        </w:rPr>
+      </w:pPr>
+      <w:r>
+        <w:rPr>
+          <w:rFonts w:ascii="Calibri" w:hAnsi="Calibri" w:cs="Calibri"/>
+          <w:sz w:val="22"/>
+          <w:szCs w:val="22"/>
+        </w:rPr>
+        <w:t> </w:t>
+      </w:r>
+    </w:p>
+    <w:p>
+      <w:pPr>
+        <w:numPr>
+          <w:ilvl w:val="0"/>
+          <w:numId w:val="107"/>
+        </w:numPr>
+        <w:spacing w:after="0" w:line="240" w:lineRule="auto"/>
+        <w:textAlignment w:val="center"/>
+        <w:rPr>
+          <w:rFonts w:ascii="Calibri" w:hAnsi="Calibri" w:cs="Calibri"/>
+        </w:rPr>
+      </w:pPr>
+      <w:r>
+        <w:rPr>
+          <w:rFonts w:ascii="Calibri" w:hAnsi="Calibri" w:cs="Calibri"/>
+        </w:rPr>
+        <w:t>Best Practices</w:t>
+      </w:r>
+    </w:p>
+    <w:p>
+      <w:pPr>
+        <w:numPr>
+          <w:ilvl w:val="1"/>
+          <w:numId w:val="108"/>
+        </w:numPr>
+        <w:spacing w:after="0" w:line="240" w:lineRule="auto"/>
+        <w:textAlignment w:val="center"/>
+        <w:rPr>
+          <w:rFonts w:ascii="Calibri" w:hAnsi="Calibri" w:cs="Calibri"/>
+        </w:rPr>
+      </w:pPr>
+      <w:r>
+        <w:rPr>
+          <w:rFonts w:ascii="Calibri" w:hAnsi="Calibri" w:cs="Calibri"/>
+        </w:rPr>
+        <w:t>Establish monitoring requirements up front and prioritize</w:t>
+      </w:r>
+    </w:p>
+    <w:p>
+      <w:pPr>
+        <w:numPr>
+          <w:ilvl w:val="1"/>
+          <w:numId w:val="108"/>
+        </w:numPr>
+        <w:spacing w:after="0" w:line="240" w:lineRule="auto"/>
+        <w:textAlignment w:val="center"/>
+        <w:rPr>
+          <w:rFonts w:ascii="Calibri" w:hAnsi="Calibri" w:cs="Calibri"/>
+        </w:rPr>
+      </w:pPr>
+      <w:r>
+        <w:rPr>
+          <w:rFonts w:ascii="Calibri" w:hAnsi="Calibri" w:cs="Calibri"/>
+        </w:rPr>
+        <w:t>Use alerts and notifications to bring attention to resources when necessary and move away from "dashboard watching"</w:t>
+      </w:r>
+    </w:p>
+    <w:p>
+      <w:pPr>
+        <w:numPr>
+          <w:ilvl w:val="1"/>
+          <w:numId w:val="108"/>
+        </w:numPr>
+        <w:spacing w:after="0" w:line="240" w:lineRule="auto"/>
+        <w:textAlignment w:val="center"/>
+        <w:rPr>
+          <w:rFonts w:ascii="Calibri" w:hAnsi="Calibri" w:cs="Calibri"/>
+        </w:rPr>
+      </w:pPr>
+      <w:r>
+        <w:rPr>
+          <w:rFonts w:ascii="Calibri" w:hAnsi="Calibri" w:cs="Calibri"/>
+        </w:rPr>
+        <w:lastRenderedPageBreak/>
+        <w:t>Utilize interactive dashboards and workbooks for exploration, review, deep dive and troubleshooting</w:t>
+      </w:r>
+    </w:p>
+    <w:p>
+      <w:pPr>
+        <w:numPr>
+          <w:ilvl w:val="1"/>
+          <w:numId w:val="108"/>
+        </w:numPr>
+        <w:spacing w:after="0" w:line="240" w:lineRule="auto"/>
+        <w:textAlignment w:val="center"/>
+        <w:rPr>
+          <w:rFonts w:ascii="Calibri" w:hAnsi="Calibri" w:cs="Calibri"/>
+        </w:rPr>
+      </w:pPr>
+      <w:r>
+        <w:rPr>
+          <w:rFonts w:ascii="Calibri" w:hAnsi="Calibri" w:cs="Calibri"/>
+        </w:rPr>
+        <w:t>Utilize azure policy to enforce monitoring requirements (deployment of agents or collection of data)</w:t>
+      </w:r>
+    </w:p>
+    <w:p>
+      <w:pPr>
+        <w:numPr>
+          <w:ilvl w:val="1"/>
+          <w:numId w:val="108"/>
+        </w:numPr>
+        <w:spacing w:after="0" w:line="240" w:lineRule="auto"/>
+        <w:textAlignment w:val="center"/>
+        <w:rPr>
+          <w:rFonts w:ascii="Calibri" w:hAnsi="Calibri" w:cs="Calibri"/>
+        </w:rPr>
+      </w:pPr>
+      <w:r>
+        <w:rPr>
+          <w:rFonts w:ascii="Calibri" w:hAnsi="Calibri" w:cs="Calibri"/>
+        </w:rPr>
+        <w:t>Empower app owners to manage their own application level monitoring</w:t>
+      </w:r>
+    </w:p>
+    <w:p>
+      <w:pPr>
+        <w:numPr>
+          <w:ilvl w:val="0"/>
+          <w:numId w:val="108"/>
+        </w:numPr>
+        <w:spacing w:after="0" w:line="240" w:lineRule="auto"/>
+        <w:textAlignment w:val="center"/>
+        <w:rPr>
+          <w:rFonts w:ascii="Calibri" w:hAnsi="Calibri" w:cs="Calibri"/>
+        </w:rPr>
+      </w:pPr>
+      <w:r>
+        <w:rPr>
+          <w:rFonts w:ascii="Calibri" w:hAnsi="Calibri" w:cs="Calibri"/>
+        </w:rPr>
+        <w:t>Checklist</w:t>
+      </w:r>
+    </w:p>
+    <w:p>
+      <w:pPr>
+        <w:numPr>
+          <w:ilvl w:val="0"/>
+          <w:numId w:val="108"/>
+        </w:numPr>
+        <w:spacing w:after="0" w:line="240" w:lineRule="auto"/>
+        <w:textAlignment w:val="center"/>
+        <w:rPr>
+          <w:rFonts w:ascii="Calibri" w:hAnsi="Calibri" w:cs="Calibri"/>
+        </w:rPr>
+      </w:pPr>
+      <w:r>
+        <w:rPr>
+          <w:rFonts w:ascii="Calibri" w:hAnsi="Calibri" w:cs="Calibri"/>
+        </w:rPr>
+        <w:t>Links</w:t>
+      </w:r>
+    </w:p>
+    <w:p>
+      <w:pPr>
+        <w:numPr>
+          <w:ilvl w:val="1"/>
+          <w:numId w:val="109"/>
+        </w:numPr>
+        <w:spacing w:after="0" w:line="240" w:lineRule="auto"/>
+        <w:textAlignment w:val="center"/>
+        <w:rPr>
+          <w:rFonts w:ascii="Calibri" w:hAnsi="Calibri" w:cs="Calibri"/>
+        </w:rPr>
+      </w:pPr>
+      <w:hyperlink r:id="rId104" w:history="1">
+        <w:r>
+          <w:rPr>
+            <w:rStyle w:val="Hyperlink"/>
+            <w:rFonts w:ascii="Calibri" w:hAnsi="Calibri" w:cs="Calibri"/>
+          </w:rPr>
+          <w:t>Azure Monitor agent overview - Azure Monitor | Microsoft Docs</w:t>
+        </w:r>
+      </w:hyperlink>
+    </w:p>
+    <w:p>
+      <w:pPr>
+        <w:numPr>
+          <w:ilvl w:val="1"/>
+          <w:numId w:val="109"/>
+        </w:numPr>
+        <w:spacing w:after="0" w:line="240" w:lineRule="auto"/>
+        <w:textAlignment w:val="center"/>
+        <w:rPr>
+          <w:rFonts w:ascii="Calibri" w:hAnsi="Calibri" w:cs="Calibri"/>
+        </w:rPr>
+      </w:pPr>
+      <w:hyperlink r:id="rId105" w:history="1">
+        <w:r>
+          <w:rPr>
+            <w:rStyle w:val="Hyperlink"/>
+            <w:rFonts w:ascii="Calibri" w:hAnsi="Calibri" w:cs="Calibri"/>
+          </w:rPr>
+          <w:t>Azure_Dashboard/Gallery Template at main · rb-cloud-guru/Azure_Dashboard (github.com)</w:t>
+        </w:r>
+      </w:hyperlink>
+    </w:p>
+    <w:p>
+      <w:pPr>
+        <w:numPr>
+          <w:ilvl w:val="1"/>
+          <w:numId w:val="109"/>
+        </w:numPr>
+        <w:spacing w:after="0" w:line="240" w:lineRule="auto"/>
+        <w:textAlignment w:val="center"/>
+        <w:rPr>
+          <w:rFonts w:ascii="Calibri" w:hAnsi="Calibri" w:cs="Calibri"/>
+        </w:rPr>
+      </w:pPr>
+      <w:hyperlink r:id="rId106" w:history="1">
+        <w:r>
+          <w:rPr>
+            <w:rStyle w:val="Hyperlink"/>
+            <w:rFonts w:ascii="Calibri" w:hAnsi="Calibri" w:cs="Calibri"/>
+          </w:rPr>
+          <w:t>Overview of Azure platform logs - Azure Monitor | Microsoft Docs</w:t>
+        </w:r>
+      </w:hyperlink>
+    </w:p>
+    <w:p>
+      <w:pPr>
+        <w:numPr>
+          <w:ilvl w:val="1"/>
+          <w:numId w:val="109"/>
+        </w:numPr>
+        <w:spacing w:after="0" w:line="240" w:lineRule="auto"/>
+        <w:textAlignment w:val="center"/>
+        <w:rPr>
+          <w:rFonts w:ascii="Calibri" w:hAnsi="Calibri" w:cs="Calibri"/>
+        </w:rPr>
+      </w:pPr>
+      <w:hyperlink r:id="rId107" w:history="1">
+        <w:r>
+          <w:rPr>
+            <w:rStyle w:val="Hyperlink"/>
+            <w:rFonts w:ascii="Calibri" w:hAnsi="Calibri" w:cs="Calibri"/>
+          </w:rPr>
+          <w:t>Logging and reporting decision guide - Cloud Adoption Framework | Microsoft Docs</w:t>
+        </w:r>
+      </w:hyperlink>
+    </w:p>
+    <w:p>
+      <w:pPr>
+        <w:numPr>
+          <w:ilvl w:val="1"/>
+          <w:numId w:val="109"/>
+        </w:numPr>
+        <w:spacing w:after="0" w:line="240" w:lineRule="auto"/>
+        <w:textAlignment w:val="center"/>
+        <w:rPr>
+          <w:rFonts w:ascii="Calibri" w:hAnsi="Calibri" w:cs="Calibri"/>
+        </w:rPr>
+      </w:pPr>
+      <w:hyperlink r:id="rId108" w:history="1">
+        <w:r>
+          <w:rPr>
+            <w:rStyle w:val="Hyperlink"/>
+            <w:rFonts w:ascii="Calibri" w:hAnsi="Calibri" w:cs="Calibri"/>
+          </w:rPr>
+          <w:t>Create diagnostic settings to send platform logs and metrics to different destinations - Azure Monitor | Microsoft Docs</w:t>
+        </w:r>
+      </w:hyperlink>
+    </w:p>
+    <w:p>
+      <w:pPr>
+        <w:numPr>
+          <w:ilvl w:val="1"/>
+          <w:numId w:val="109"/>
+        </w:numPr>
+        <w:spacing w:after="0" w:line="240" w:lineRule="auto"/>
+        <w:textAlignment w:val="center"/>
+        <w:rPr>
+          <w:rFonts w:ascii="Calibri" w:hAnsi="Calibri" w:cs="Calibri"/>
+        </w:rPr>
+      </w:pPr>
+      <w:hyperlink r:id="rId109" w:history="1">
+        <w:r>
+          <w:rPr>
+            <w:rStyle w:val="Hyperlink"/>
+            <w:rFonts w:ascii="Calibri" w:hAnsi="Calibri" w:cs="Calibri"/>
+          </w:rPr>
+          <w:t>Tutorial - Stream logs to an Azure event hub | Microsoft Docs</w:t>
+        </w:r>
+      </w:hyperlink>
+    </w:p>
+    <w:p>
+      <w:pPr>
+        <w:numPr>
+          <w:ilvl w:val="1"/>
+          <w:numId w:val="109"/>
+        </w:numPr>
+        <w:spacing w:after="0" w:line="240" w:lineRule="auto"/>
+        <w:textAlignment w:val="center"/>
+        <w:rPr>
+          <w:rFonts w:ascii="Calibri" w:hAnsi="Calibri" w:cs="Calibri"/>
+        </w:rPr>
+      </w:pPr>
+      <w:hyperlink r:id="rId110" w:history="1">
+        <w:r>
+          <w:rPr>
+            <w:rStyle w:val="Hyperlink"/>
+            <w:rFonts w:ascii="Calibri" w:hAnsi="Calibri" w:cs="Calibri"/>
+          </w:rPr>
+          <w:t>Configure the log analytics wizard in Azure AD | Microsoft Docs</w:t>
+        </w:r>
+      </w:hyperlink>
+    </w:p>
+    <w:p>
+      <w:pPr>
+        <w:numPr>
+          <w:ilvl w:val="1"/>
+          <w:numId w:val="109"/>
+        </w:numPr>
+        <w:spacing w:after="0" w:line="240" w:lineRule="auto"/>
+        <w:textAlignment w:val="center"/>
+        <w:rPr>
+          <w:rFonts w:ascii="Calibri" w:hAnsi="Calibri" w:cs="Calibri"/>
+        </w:rPr>
+      </w:pPr>
+      <w:hyperlink r:id="rId111" w:history="1">
+        <w:r>
+          <w:rPr>
+            <w:rStyle w:val="Hyperlink"/>
+            <w:rFonts w:ascii="Calibri" w:hAnsi="Calibri" w:cs="Calibri"/>
+          </w:rPr>
+          <w:t>Analyze activity logs using Azure Monitor logs | Microsoft Docs</w:t>
+        </w:r>
+      </w:hyperlink>
+    </w:p>
+    <w:p>
+      <w:pPr>
+        <w:numPr>
+          <w:ilvl w:val="1"/>
+          <w:numId w:val="109"/>
+        </w:numPr>
+        <w:spacing w:after="0" w:line="240" w:lineRule="auto"/>
+        <w:textAlignment w:val="center"/>
+        <w:rPr>
+          <w:rFonts w:ascii="Calibri" w:hAnsi="Calibri" w:cs="Calibri"/>
+        </w:rPr>
+      </w:pPr>
+      <w:hyperlink r:id="rId112" w:anchor="audit-management-groups-using-activity-logs" w:history="1">
+        <w:r>
+          <w:rPr>
+            <w:rStyle w:val="Hyperlink"/>
+            <w:rFonts w:ascii="Calibri" w:hAnsi="Calibri" w:cs="Calibri"/>
+          </w:rPr>
+          <w:t>https://docs.microsoft.com/en-us/azure/governance/management-groups/manage#audit-management-groups-using-activity-logs</w:t>
+        </w:r>
+      </w:hyperlink>
+    </w:p>
+    <w:p>
+      <w:pPr>
+        <w:numPr>
+          <w:ilvl w:val="1"/>
+          <w:numId w:val="109"/>
+        </w:numPr>
+        <w:spacing w:after="0" w:line="240" w:lineRule="auto"/>
+        <w:textAlignment w:val="center"/>
+        <w:rPr>
+          <w:rFonts w:ascii="Calibri" w:hAnsi="Calibri" w:cs="Calibri"/>
+        </w:rPr>
+      </w:pPr>
+      <w:hyperlink r:id="rId113" w:history="1">
+        <w:r>
+          <w:rPr>
+            <w:rStyle w:val="Hyperlink"/>
+            <w:rFonts w:ascii="Calibri" w:hAnsi="Calibri" w:cs="Calibri"/>
+          </w:rPr>
+          <w:t>Introduction to flow logging for NSGs - Azure Network Watcher | Microsoft Docs</w:t>
+        </w:r>
+      </w:hyperlink>
+    </w:p>
+    <w:p>
+      <w:pPr>
+        <w:numPr>
+          <w:ilvl w:val="1"/>
+          <w:numId w:val="109"/>
+        </w:numPr>
+        <w:spacing w:after="0" w:line="240" w:lineRule="auto"/>
+        <w:textAlignment w:val="center"/>
+        <w:rPr>
+          <w:rFonts w:ascii="Calibri" w:hAnsi="Calibri" w:cs="Calibri"/>
+        </w:rPr>
+      </w:pPr>
+      <w:hyperlink r:id="rId114" w:history="1">
+        <w:r>
+          <w:rPr>
+            <w:rStyle w:val="Hyperlink"/>
+            <w:rFonts w:ascii="Calibri" w:hAnsi="Calibri" w:cs="Calibri"/>
+          </w:rPr>
+          <w:t>Azure traffic analytics | Microsoft Docs</w:t>
+        </w:r>
+      </w:hyperlink>
+    </w:p>
+    <w:p>
+      <w:pPr>
+        <w:numPr>
+          <w:ilvl w:val="1"/>
+          <w:numId w:val="109"/>
+        </w:numPr>
+        <w:spacing w:after="0" w:line="240" w:lineRule="auto"/>
+        <w:textAlignment w:val="center"/>
+        <w:rPr>
+          <w:rFonts w:ascii="Calibri" w:hAnsi="Calibri" w:cs="Calibri"/>
+        </w:rPr>
+      </w:pPr>
+      <w:hyperlink r:id="rId115" w:history="1">
+        <w:r>
+          <w:rPr>
+            <w:rStyle w:val="Hyperlink"/>
+            <w:rFonts w:ascii="Calibri" w:hAnsi="Calibri" w:cs="Calibri"/>
+          </w:rPr>
+          <w:t>Monitor VM Diagnostic Logs using Azure Event Hub | by Aditya Vishwekar | Medium</w:t>
+        </w:r>
+      </w:hyperlink>
+    </w:p>
+    <w:p>
+      <w:pPr>
+        <w:numPr>
+          <w:ilvl w:val="1"/>
+          <w:numId w:val="109"/>
+        </w:numPr>
+        <w:spacing w:after="0" w:line="240" w:lineRule="auto"/>
+        <w:textAlignment w:val="center"/>
+        <w:rPr>
+          <w:rFonts w:ascii="Calibri" w:hAnsi="Calibri" w:cs="Calibri"/>
+        </w:rPr>
+      </w:pPr>
+      <w:hyperlink r:id="rId116" w:anchor="/overview" w:history="1">
+        <w:r>
+          <w:rPr>
+            <w:rStyle w:val="Hyperlink"/>
+            <w:rFonts w:ascii="Calibri" w:hAnsi="Calibri" w:cs="Calibri"/>
+          </w:rPr>
+          <w:t>Splunk Add-on for Microsoft Cloud Services | Splunkbase</w:t>
+        </w:r>
+      </w:hyperlink>
+    </w:p>
+    <w:p>
+      <w:pPr>
+        <w:numPr>
+          <w:ilvl w:val="1"/>
+          <w:numId w:val="109"/>
+        </w:numPr>
+        <w:spacing w:after="0" w:line="240" w:lineRule="auto"/>
+        <w:textAlignment w:val="center"/>
+        <w:rPr>
+          <w:rFonts w:ascii="Calibri" w:hAnsi="Calibri" w:cs="Calibri"/>
+        </w:rPr>
+      </w:pPr>
+      <w:hyperlink r:id="rId117" w:history="1">
+        <w:r>
+          <w:rPr>
+            <w:rStyle w:val="Hyperlink"/>
+            <w:rFonts w:ascii="Calibri" w:hAnsi="Calibri" w:cs="Calibri"/>
+          </w:rPr>
+          <w:t>Splunking Microsoft Azure Monitor Data – Part 1 – Azure Setup | Splunk</w:t>
+        </w:r>
+      </w:hyperlink>
+    </w:p>
+    <w:p>
+      <w:pPr>
+        <w:numPr>
+          <w:ilvl w:val="1"/>
+          <w:numId w:val="109"/>
+        </w:numPr>
+        <w:spacing w:after="0" w:line="240" w:lineRule="auto"/>
+        <w:textAlignment w:val="center"/>
+        <w:rPr>
+          <w:rFonts w:ascii="Calibri" w:hAnsi="Calibri" w:cs="Calibri"/>
+        </w:rPr>
+      </w:pPr>
+      <w:hyperlink r:id="rId118" w:history="1">
+        <w:r>
+          <w:rPr>
+            <w:rStyle w:val="Hyperlink"/>
+            <w:rFonts w:ascii="Calibri" w:hAnsi="Calibri" w:cs="Calibri"/>
+          </w:rPr>
+          <w:t>Splunking Microsoft Azure Network Watcher Data | Splunk</w:t>
+        </w:r>
+      </w:hyperlink>
+    </w:p>
+    <w:p>
+      <w:pPr>
+        <w:numPr>
+          <w:ilvl w:val="0"/>
+          <w:numId w:val="109"/>
+        </w:numPr>
+        <w:spacing w:after="0" w:line="240" w:lineRule="auto"/>
+        <w:textAlignment w:val="center"/>
+        <w:rPr>
+          <w:rFonts w:ascii="Calibri" w:hAnsi="Calibri" w:cs="Calibri"/>
+        </w:rPr>
+      </w:pPr>
+      <w:r>
+        <w:rPr>
+          <w:rFonts w:ascii="Calibri" w:hAnsi="Calibri" w:cs="Calibri"/>
+        </w:rPr>
+        <w:t>Learning</w:t>
+      </w:r>
+    </w:p>
+    <w:p>
+      <w:pPr>
+        <w:numPr>
+          <w:ilvl w:val="1"/>
+          <w:numId w:val="110"/>
+        </w:numPr>
+        <w:spacing w:after="0" w:line="240" w:lineRule="auto"/>
+        <w:textAlignment w:val="center"/>
+        <w:rPr>
+          <w:rFonts w:ascii="Calibri" w:hAnsi="Calibri" w:cs="Calibri"/>
+        </w:rPr>
+      </w:pPr>
+      <w:r>
+        <w:rPr>
+          <w:rFonts w:ascii="Calibri" w:hAnsi="Calibri" w:cs="Calibri"/>
+        </w:rPr>
+        <w:t>Mslearn</w:t>
+      </w:r>
+    </w:p>
+    <w:p>
+      <w:pPr>
+        <w:numPr>
+          <w:ilvl w:val="2"/>
+          <w:numId w:val="111"/>
+        </w:numPr>
+        <w:spacing w:after="0" w:line="240" w:lineRule="auto"/>
+        <w:textAlignment w:val="center"/>
+        <w:rPr>
+          <w:rFonts w:ascii="Calibri" w:hAnsi="Calibri" w:cs="Calibri"/>
+        </w:rPr>
+      </w:pPr>
+      <w:hyperlink r:id="rId119" w:history="1">
+        <w:r>
+          <w:rPr>
+            <w:rStyle w:val="Hyperlink"/>
+            <w:rFonts w:ascii="Calibri" w:hAnsi="Calibri" w:cs="Calibri"/>
+          </w:rPr>
+          <w:t>AZ-104: Monitor and back up Azure resources - Learn | Microsoft Docs</w:t>
+        </w:r>
+      </w:hyperlink>
+    </w:p>
+    <w:p>
+      <w:pPr>
+        <w:numPr>
+          <w:ilvl w:val="2"/>
+          <w:numId w:val="111"/>
+        </w:numPr>
+        <w:spacing w:after="0" w:line="240" w:lineRule="auto"/>
+        <w:textAlignment w:val="center"/>
+        <w:rPr>
+          <w:rFonts w:ascii="Calibri" w:hAnsi="Calibri" w:cs="Calibri"/>
+        </w:rPr>
+      </w:pPr>
+      <w:hyperlink r:id="rId120" w:history="1">
+        <w:r>
+          <w:rPr>
+            <w:rStyle w:val="Hyperlink"/>
+            <w:rFonts w:ascii="Calibri" w:hAnsi="Calibri" w:cs="Calibri"/>
+          </w:rPr>
+          <w:t>Configure Log Analytics - Learn | Microsoft Docs</w:t>
+        </w:r>
+      </w:hyperlink>
+    </w:p>
+    <w:p>
+      <w:pPr>
+        <w:numPr>
+          <w:ilvl w:val="2"/>
+          <w:numId w:val="111"/>
+        </w:numPr>
+        <w:spacing w:after="0" w:line="240" w:lineRule="auto"/>
+        <w:textAlignment w:val="center"/>
+        <w:rPr>
+          <w:rFonts w:ascii="Calibri" w:hAnsi="Calibri" w:cs="Calibri"/>
+        </w:rPr>
+      </w:pPr>
+      <w:hyperlink r:id="rId121" w:history="1">
+        <w:r>
+          <w:rPr>
+            <w:rStyle w:val="Hyperlink"/>
+            <w:rFonts w:ascii="Calibri" w:hAnsi="Calibri" w:cs="Calibri"/>
+          </w:rPr>
+          <w:t>Configure and manage Azure Monitor - Learn | Microsoft Docs</w:t>
+        </w:r>
+      </w:hyperlink>
+    </w:p>
+    <w:p>
+      <w:pPr>
+        <w:numPr>
+          <w:ilvl w:val="2"/>
+          <w:numId w:val="111"/>
+        </w:numPr>
+        <w:spacing w:after="0" w:line="240" w:lineRule="auto"/>
+        <w:textAlignment w:val="center"/>
+        <w:rPr>
+          <w:rFonts w:ascii="Calibri" w:hAnsi="Calibri" w:cs="Calibri"/>
+        </w:rPr>
+      </w:pPr>
+      <w:hyperlink r:id="rId122" w:history="1">
+        <w:r>
+          <w:rPr>
+            <w:rStyle w:val="Hyperlink"/>
+            <w:rFonts w:ascii="Calibri" w:hAnsi="Calibri" w:cs="Calibri"/>
+          </w:rPr>
+          <w:t>Analyze your Azure infrastructure by using Azure Monitor logs - Learn | Microsoft Docs</w:t>
+        </w:r>
+      </w:hyperlink>
+    </w:p>
+    <w:p>
+      <w:pPr>
+        <w:numPr>
+          <w:ilvl w:val="2"/>
+          <w:numId w:val="111"/>
+        </w:numPr>
+        <w:spacing w:after="0" w:line="240" w:lineRule="auto"/>
+        <w:textAlignment w:val="center"/>
+        <w:rPr>
+          <w:rFonts w:ascii="Calibri" w:hAnsi="Calibri" w:cs="Calibri"/>
+        </w:rPr>
+      </w:pPr>
+      <w:hyperlink r:id="rId123" w:history="1">
+        <w:r>
+          <w:rPr>
+            <w:rStyle w:val="Hyperlink"/>
+            <w:rFonts w:ascii="Calibri" w:hAnsi="Calibri" w:cs="Calibri"/>
+          </w:rPr>
+          <w:t>Introduction to Event Hubs - Learn | Microsoft Docs</w:t>
+        </w:r>
+      </w:hyperlink>
+    </w:p>
+    <w:p>
+      <w:pPr>
+        <w:numPr>
+          <w:ilvl w:val="2"/>
+          <w:numId w:val="111"/>
+        </w:numPr>
+        <w:spacing w:after="0" w:line="240" w:lineRule="auto"/>
+        <w:textAlignment w:val="center"/>
+        <w:rPr>
+          <w:rFonts w:ascii="Calibri" w:hAnsi="Calibri" w:cs="Calibri"/>
+        </w:rPr>
+      </w:pPr>
+      <w:hyperlink r:id="rId124" w:history="1">
+        <w:r>
+          <w:rPr>
+            <w:rStyle w:val="Hyperlink"/>
+            <w:rFonts w:ascii="Calibri" w:hAnsi="Calibri" w:cs="Calibri"/>
+          </w:rPr>
+          <w:t>Overview of Azure platform logs - Azure Monitor | Microsoft Docs</w:t>
+        </w:r>
+      </w:hyperlink>
+    </w:p>
+    <w:p>
+      <w:pPr>
+        <w:numPr>
+          <w:ilvl w:val="1"/>
+          <w:numId w:val="111"/>
+        </w:numPr>
+        <w:spacing w:after="0" w:line="240" w:lineRule="auto"/>
+        <w:textAlignment w:val="center"/>
+        <w:rPr>
+          <w:rFonts w:ascii="Calibri" w:hAnsi="Calibri" w:cs="Calibri"/>
+        </w:rPr>
+      </w:pPr>
+      <w:r>
+        <w:rPr>
+          <w:rFonts w:ascii="Calibri" w:hAnsi="Calibri" w:cs="Calibri"/>
+        </w:rPr>
+        <w:t>Videos</w:t>
+      </w:r>
+    </w:p>
+    <w:p>
+      <w:pPr>
+        <w:numPr>
+          <w:ilvl w:val="2"/>
+          <w:numId w:val="112"/>
+        </w:numPr>
+        <w:spacing w:after="0" w:line="240" w:lineRule="auto"/>
+        <w:textAlignment w:val="center"/>
+        <w:rPr>
+          <w:rFonts w:ascii="Calibri" w:hAnsi="Calibri" w:cs="Calibri"/>
+        </w:rPr>
+      </w:pPr>
+      <w:hyperlink r:id="rId125" w:history="1">
+        <w:r>
+          <w:rPr>
+            <w:rStyle w:val="Hyperlink"/>
+            <w:rFonts w:ascii="Calibri" w:hAnsi="Calibri" w:cs="Calibri"/>
+          </w:rPr>
+          <w:t>Microsoft Azure Master Class Part 9 - Monitoring and Security</w:t>
+        </w:r>
+      </w:hyperlink>
+    </w:p>
+    <w:p>
+      <w:pPr>
+        <w:numPr>
+          <w:ilvl w:val="2"/>
+          <w:numId w:val="112"/>
+        </w:numPr>
+        <w:spacing w:after="0" w:line="240" w:lineRule="auto"/>
+        <w:textAlignment w:val="center"/>
+        <w:rPr>
+          <w:rFonts w:ascii="Calibri" w:hAnsi="Calibri" w:cs="Calibri"/>
+        </w:rPr>
+      </w:pPr>
+      <w:hyperlink r:id="rId126" w:history="1">
+        <w:r>
+          <w:rPr>
+            <w:rStyle w:val="Hyperlink"/>
+            <w:rFonts w:ascii="Calibri" w:hAnsi="Calibri" w:cs="Calibri"/>
+          </w:rPr>
+          <w:t>What is Azure Monitor?</w:t>
+        </w:r>
+      </w:hyperlink>
+    </w:p>
+    <w:p>
+      <w:pPr>
+        <w:numPr>
+          <w:ilvl w:val="0"/>
+          <w:numId w:val="112"/>
+        </w:numPr>
+        <w:spacing w:after="0" w:line="240" w:lineRule="auto"/>
+        <w:textAlignment w:val="center"/>
+        <w:rPr>
+          <w:rFonts w:ascii="Calibri" w:hAnsi="Calibri" w:cs="Calibri"/>
+        </w:rPr>
+      </w:pPr>
+      <w:r>
+        <w:rPr>
+          <w:rFonts w:ascii="Calibri" w:hAnsi="Calibri" w:cs="Calibri"/>
+        </w:rPr>
+        <w:t>Premiere Workshops</w:t>
+      </w:r>
+    </w:p>
+    <w:p>
+      <w:pPr>
+        <w:numPr>
+          <w:ilvl w:val="1"/>
+          <w:numId w:val="113"/>
+        </w:numPr>
+        <w:spacing w:after="0" w:line="240" w:lineRule="auto"/>
+        <w:textAlignment w:val="center"/>
+        <w:rPr>
+          <w:rFonts w:ascii="Calibri" w:hAnsi="Calibri" w:cs="Calibri"/>
+        </w:rPr>
+      </w:pPr>
+      <w:r>
+        <w:rPr>
+          <w:rFonts w:ascii="Calibri" w:hAnsi="Calibri" w:cs="Calibri"/>
+        </w:rPr>
+        <w:t>WorkshopPLUS - Azure: Modern Monitoring and Management - Closed Workshop (</w:t>
+      </w:r>
+      <w:hyperlink r:id="rId127" w:history="1">
+        <w:r>
+          <w:rPr>
+            <w:rStyle w:val="Hyperlink"/>
+            <w:rFonts w:ascii="Calibri" w:hAnsi="Calibri" w:cs="Calibri"/>
+          </w:rPr>
+          <w:t>https://datasheet.azureedge.net/offerings-datasheets/8786/EN.pdf</w:t>
+        </w:r>
+      </w:hyperlink>
+      <w:r>
+        <w:rPr>
+          <w:rFonts w:ascii="Calibri" w:hAnsi="Calibri" w:cs="Calibri"/>
+        </w:rPr>
+        <w:t xml:space="preserve">)  </w:t>
+      </w:r>
+    </w:p>
+    <w:p>
+      <w:pPr>
+        <w:numPr>
+          <w:ilvl w:val="1"/>
+          <w:numId w:val="113"/>
+        </w:numPr>
+        <w:spacing w:after="0" w:line="240" w:lineRule="auto"/>
+        <w:textAlignment w:val="center"/>
+        <w:rPr>
+          <w:rFonts w:ascii="Calibri" w:hAnsi="Calibri" w:cs="Calibri"/>
+        </w:rPr>
+      </w:pPr>
+      <w:r>
+        <w:rPr>
+          <w:rFonts w:ascii="Calibri" w:hAnsi="Calibri" w:cs="Calibri"/>
+        </w:rPr>
+        <w:t>WorkshopPLUS - Microsoft Azure: Application, Monitoring and Diagnostics for IT Professionals - Closed Workshop (</w:t>
+      </w:r>
+      <w:hyperlink r:id="rId128" w:history="1">
+        <w:r>
+          <w:rPr>
+            <w:rStyle w:val="Hyperlink"/>
+            <w:rFonts w:ascii="Calibri" w:hAnsi="Calibri" w:cs="Calibri"/>
+          </w:rPr>
+          <w:t>https://datasheet.azureedge.net/offerings-datasheets/4270/EN.pdf</w:t>
+        </w:r>
+      </w:hyperlink>
+      <w:r>
+        <w:rPr>
+          <w:rFonts w:ascii="Calibri" w:hAnsi="Calibri" w:cs="Calibri"/>
+        </w:rPr>
+        <w:t xml:space="preserve">) </w:t>
+      </w:r>
+    </w:p>
+    <w:p>
+      <w:pPr>
+        <w:numPr>
+          <w:ilvl w:val="1"/>
+          <w:numId w:val="113"/>
+        </w:numPr>
+        <w:spacing w:after="0" w:line="240" w:lineRule="auto"/>
+        <w:textAlignment w:val="center"/>
+        <w:rPr>
+          <w:rFonts w:ascii="Calibri" w:hAnsi="Calibri" w:cs="Calibri"/>
+        </w:rPr>
+      </w:pPr>
+      <w:r>
+        <w:rPr>
+          <w:rFonts w:ascii="Calibri" w:hAnsi="Calibri" w:cs="Calibri"/>
+        </w:rPr>
+        <w:t>WorkshopPLUS - Microsoft Azure: Azure Monitor Introduction 1 day - Closed Workshop (</w:t>
+      </w:r>
+      <w:hyperlink r:id="rId129" w:history="1">
+        <w:r>
+          <w:rPr>
+            <w:rStyle w:val="Hyperlink"/>
+            <w:rFonts w:ascii="Calibri" w:hAnsi="Calibri" w:cs="Calibri"/>
+          </w:rPr>
+          <w:t>https://datasheet.azureedge.net/offerings-datasheets/9484/EN.pdf</w:t>
+        </w:r>
+      </w:hyperlink>
+      <w:r>
+        <w:rPr>
+          <w:rFonts w:ascii="Calibri" w:hAnsi="Calibri" w:cs="Calibri"/>
+        </w:rPr>
+        <w:t>)</w:t>
+      </w:r>
+    </w:p>
+    <w:p>
+      <w:pPr>
+        <w:numPr>
+          <w:ilvl w:val="1"/>
+          <w:numId w:val="113"/>
+        </w:numPr>
+        <w:spacing w:after="0" w:line="240" w:lineRule="auto"/>
+        <w:textAlignment w:val="center"/>
+        <w:rPr>
+          <w:rFonts w:ascii="Calibri" w:hAnsi="Calibri" w:cs="Calibri"/>
+        </w:rPr>
+      </w:pPr>
+      <w:r>
+        <w:rPr>
+          <w:rFonts w:ascii="Calibri" w:hAnsi="Calibri" w:cs="Calibri"/>
+        </w:rPr>
+        <w:t>WorkshopPLUS - Microsoft Azure: Azure Monitor Visualization 1 day - Closed Workshop (</w:t>
+      </w:r>
+      <w:hyperlink r:id="rId130" w:history="1">
+        <w:r>
+          <w:rPr>
+            <w:rStyle w:val="Hyperlink"/>
+            <w:rFonts w:ascii="Calibri" w:hAnsi="Calibri" w:cs="Calibri"/>
+          </w:rPr>
+          <w:t>https://datasheet.azureedge.net/offerings-datasheets/9487/EN.pdf</w:t>
+        </w:r>
+      </w:hyperlink>
+    </w:p>
+    <w:p>
+      <w:pPr>
+        <w:numPr>
+          <w:ilvl w:val="1"/>
+          <w:numId w:val="113"/>
+        </w:numPr>
+        <w:spacing w:after="0" w:line="240" w:lineRule="auto"/>
+        <w:textAlignment w:val="center"/>
+        <w:rPr>
+          <w:rFonts w:ascii="Calibri" w:hAnsi="Calibri" w:cs="Calibri"/>
+        </w:rPr>
+      </w:pPr>
+      <w:r>
+        <w:rPr>
+          <w:rFonts w:ascii="Calibri" w:hAnsi="Calibri" w:cs="Calibri"/>
+        </w:rPr>
+        <w:lastRenderedPageBreak/>
+        <w:t>Activate Azure with Azure Monitor (</w:t>
+      </w:r>
+      <w:hyperlink r:id="rId131" w:history="1">
         <w:r>
           <w:rPr>
             <w:rStyle w:val="Hyperlink"/>
@@ -6729,9 +8440,9 @@
 <file path=word/numbering.xml><?xml version="1.0" encoding="utf-8"?>
 <w:numbering xmlns:wpc="http://schemas.microsoft.com/office/word/2010/wordprocessingCanvas" xmlns:cx="http://schemas.microsoft.com/office/drawing/2014/chartex" xmlns:cx1="http://schemas.microsoft.com/office/drawing/2015/9/8/chartex" xmlns:cx2="http://schemas.microsoft.com/office/drawing/2015/10/21/chartex" xmlns:cx3="http://schemas.microsoft.com/office/drawing/2016/5/9/chartex" xmlns:cx4="http://schemas.microsoft.com/office/drawing/2016/5/10/chartex" xmlns:cx5="http://schemas.microsoft.com/office/drawing/2016/5/11/chartex" xmlns:cx6="http://schemas.microsoft.com/office/drawing/2016/5/12/chartex" xmlns:cx7="http://schemas.microsoft.com/office/drawing/2016/5/13/chartex" xmlns:cx8="http://schemas.microsoft.com/office/drawing/2016/5/14/chartex" xmlns:mc="http://schemas.openxmlformats.org/markup-compatibility/2006" xmlns:aink="http://schemas.microsoft.com/office/drawing/2016/ink" xmlns:am3d="http://schemas.microsoft.com/office/drawing/2017/model3d" xmlns:o="urn:schemas-microsoft-com:office:office" xmlns:r="http://schemas.openxmlformats.org/officeDocument/2006/relationships" xmlns:m="http://schemas.openxmlformats.org/officeDocument/2006/math" xmlns:v="urn:schemas-microsoft-com:vml" xmlns:wp14="http://schemas.microsoft.com/office/word/2010/wordprocessingDrawing" xmlns:wp="http://schemas.openxmlformats.org/drawingml/2006/wordprocessingDrawing" xmlns:w10="urn:schemas-microsoft-com:office:word" xmlns:w="http://schemas.openxmlformats.org/wordprocessingml/2006/main" xmlns:w14="http://schemas.microsoft.com/office/word/2010/wordml" xmlns:w15="http://schemas.microsoft.com/office/word/2012/wordml" xmlns:w16cex="http://schemas.microsoft.com/office/word/2018/wordml/cex" xmlns:w16cid="http://schemas.microsoft.com/office/word/2016/wordml/cid" xmlns:w16="http://schemas.microsoft.com/office/word/2018/wordml" xmlns:w16sdtdh="http://schemas.microsoft.com/office/word/2020/wordml/sdtdatahash" xmlns:w16se="http://schemas.microsoft.com/office/word/2015/wordml/symex" xmlns:wpg="http://schemas.microsoft.com/office/word/2010/wordprocessingGroup" xmlns:wpi="http://schemas.microsoft.com/office/word/2010/wordprocessingInk" xmlns:wne="http://schemas.microsoft.com/office/word/2006/wordml" xmlns:wps="http://schemas.microsoft.com/office/word/2010/wordprocessingShape" mc:Ignorable="w14 w15 w16se w16cid w16 w16cex w16sdtdh wp14">
   <w:abstractNum w:abstractNumId="0" w15:restartNumberingAfterBreak="0">
-    <w:nsid w:val="164B70CB"/>
+    <w:nsid w:val="121E4EB1"/>
     <w:multiLevelType w:val="multilevel"/>
-    <w:tmpl w:val="D2ACBC8E"/>
+    <w:tmpl w:val="4382543A"/>
     <w:lvl w:ilvl="0">
       <w:start w:val="1"/>
       <w:numFmt w:val="decimal"/>
@@ -6794,9 +8505,9 @@
     </w:lvl>
     <w:lvl w:ilvl="5">
       <w:start w:val="1"/>
-      <w:numFmt w:val="lowerRoman"/>
+      <w:numFmt w:val="lowerLetter"/>
       <w:lvlText w:val="%6."/>
-      <w:lvlJc w:val="right"/>
+      <w:lvlJc w:val="left"/>
       <w:pPr>
         <w:tabs>
           <w:tab w:val="num" w:pos="4320"/>
@@ -6806,9 +8517,9 @@
     </w:lvl>
     <w:lvl w:ilvl="6">
       <w:start w:val="1"/>
-      <w:numFmt w:val="decimal"/>
+      <w:numFmt w:val="lowerRoman"/>
       <w:lvlText w:val="%7."/>
-      <w:lvlJc w:val="left"/>
+      <w:lvlJc w:val="right"/>
       <w:pPr>
         <w:tabs>
           <w:tab w:val="num" w:pos="5040"/>
@@ -6841,6 +8552,119 @@
       </w:pPr>
     </w:lvl>
   </w:abstractNum>
+  <w:abstractNum w:abstractNumId="1" w15:restartNumberingAfterBreak="0">
+    <w:nsid w:val="47DB4F71"/>
+    <w:multiLevelType w:val="multilevel"/>
+    <w:tmpl w:val="CB8E91DE"/>
+    <w:lvl w:ilvl="0">
+      <w:start w:val="1"/>
+      <w:numFmt w:val="lowerLetter"/>
+      <w:lvlText w:val="%1."/>
+      <w:lvlJc w:val="left"/>
+      <w:pPr>
+        <w:tabs>
+          <w:tab w:val="num" w:pos="720"/>
+        </w:tabs>
+        <w:ind w:left="720" w:hanging="360"/>
+      </w:pPr>
+    </w:lvl>
+    <w:lvl w:ilvl="1">
+      <w:start w:val="1"/>
+      <w:numFmt w:val="lowerRoman"/>
+      <w:lvlText w:val="%2."/>
+      <w:lvlJc w:val="right"/>
+      <w:pPr>
+        <w:tabs>
+          <w:tab w:val="num" w:pos="1440"/>
+        </w:tabs>
+        <w:ind w:left="1440" w:hanging="360"/>
+      </w:pPr>
+    </w:lvl>
+    <w:lvl w:ilvl="2">
+      <w:start w:val="1"/>
+      <w:numFmt w:val="decimal"/>
+      <w:lvlText w:val="%3."/>
+      <w:lvlJc w:val="left"/>
+      <w:pPr>
+        <w:tabs>
+          <w:tab w:val="num" w:pos="2160"/>
+        </w:tabs>
+        <w:ind w:left="2160" w:hanging="360"/>
+      </w:pPr>
+    </w:lvl>
+    <w:lvl w:ilvl="3" w:tentative="1">
+      <w:start w:val="1"/>
+      <w:numFmt w:val="lowerLetter"/>
+      <w:lvlText w:val="%4."/>
+      <w:lvlJc w:val="left"/>
+      <w:pPr>
+        <w:tabs>
+          <w:tab w:val="num" w:pos="2880"/>
+        </w:tabs>
+        <w:ind w:left="2880" w:hanging="360"/>
+      </w:pPr>
+    </w:lvl>
+    <w:lvl w:ilvl="4" w:tentative="1">
+      <w:start w:val="1"/>
+      <w:numFmt w:val="lowerLetter"/>
+      <w:lvlText w:val="%5."/>
+      <w:lvlJc w:val="left"/>
+      <w:pPr>
+        <w:tabs>
+          <w:tab w:val="num" w:pos="3600"/>
+        </w:tabs>
+        <w:ind w:left="3600" w:hanging="360"/>
+      </w:pPr>
+    </w:lvl>
+    <w:lvl w:ilvl="5" w:tentative="1">
+      <w:start w:val="1"/>
+      <w:numFmt w:val="lowerLetter"/>
+      <w:lvlText w:val="%6."/>
+      <w:lvlJc w:val="left"/>
+      <w:pPr>
+        <w:tabs>
+          <w:tab w:val="num" w:pos="4320"/>
+        </w:tabs>
+        <w:ind w:left="4320" w:hanging="360"/>
+      </w:pPr>
+    </w:lvl>
+    <w:lvl w:ilvl="6" w:tentative="1">
+      <w:start w:val="1"/>
+      <w:numFmt w:val="lowerLetter"/>
+      <w:lvlText w:val="%7."/>
+      <w:lvlJc w:val="left"/>
+      <w:pPr>
+        <w:tabs>
+          <w:tab w:val="num" w:pos="5040"/>
+        </w:tabs>
+        <w:ind w:left="5040" w:hanging="360"/>
+      </w:pPr>
+    </w:lvl>
+    <w:lvl w:ilvl="7" w:tentative="1">
+      <w:start w:val="1"/>
+      <w:numFmt w:val="lowerLetter"/>
+      <w:lvlText w:val="%8."/>
+      <w:lvlJc w:val="left"/>
+      <w:pPr>
+        <w:tabs>
+          <w:tab w:val="num" w:pos="5760"/>
+        </w:tabs>
+        <w:ind w:left="5760" w:hanging="360"/>
+      </w:pPr>
+    </w:lvl>
+    <w:lvl w:ilvl="8" w:tentative="1">
+      <w:start w:val="1"/>
+      <w:numFmt w:val="lowerLetter"/>
+      <w:lvlText w:val="%9."/>
+      <w:lvlJc w:val="left"/>
+      <w:pPr>
+        <w:tabs>
+          <w:tab w:val="num" w:pos="6480"/>
+        </w:tabs>
+        <w:ind w:left="6480" w:hanging="360"/>
+      </w:pPr>
+    </w:lvl>
+  </w:abstractNum>
   <w:num w:numId="1">
     <w:abstractNumId w:val="0"/>
     <w:lvlOverride w:ilvl="0">
@@ -7253,196 +9077,6 @@
     </w:lvlOverride>
   </w:num>
   <w:num w:numId="44">
-    <w:abstractNumId w:val="0"/>
-    <w:lvlOverride w:ilvl="0"/>
-    <w:lvlOverride w:ilvl="1"/>
-    <w:lvlOverride w:ilvl="2"/>
-    <w:lvlOverride w:ilvl="3">
-      <w:startOverride w:val="1"/>
-    </w:lvlOverride>
-    <w:lvlOverride w:ilvl="4"/>
-  </w:num>
-  <w:num w:numId="45">
-    <w:abstractNumId w:val="0"/>
-    <w:lvlOverride w:ilvl="0"/>
-    <w:lvlOverride w:ilvl="1"/>
-    <w:lvlOverride w:ilvl="2"/>
-    <w:lvlOverride w:ilvl="3"/>
-    <w:lvlOverride w:ilvl="4">
-      <w:startOverride w:val="1"/>
-    </w:lvlOverride>
-  </w:num>
-  <w:num w:numId="46">
-    <w:abstractNumId w:val="0"/>
-    <w:lvlOverride w:ilvl="0"/>
-    <w:lvlOverride w:ilvl="1"/>
-    <w:lvlOverride w:ilvl="2"/>
-    <w:lvlOverride w:ilvl="3">
-      <w:startOverride w:val="1"/>
-    </w:lvlOverride>
-    <w:lvlOverride w:ilvl="4"/>
-  </w:num>
-  <w:num w:numId="47">
-    <w:abstractNumId w:val="0"/>
-    <w:lvlOverride w:ilvl="0"/>
-    <w:lvlOverride w:ilvl="1"/>
-    <w:lvlOverride w:ilvl="2"/>
-    <w:lvlOverride w:ilvl="3">
-      <w:startOverride w:val="1"/>
-    </w:lvlOverride>
-    <w:lvlOverride w:ilvl="4"/>
-  </w:num>
-  <w:num w:numId="48">
-    <w:abstractNumId w:val="0"/>
-    <w:lvlOverride w:ilvl="0"/>
-    <w:lvlOverride w:ilvl="1"/>
-    <w:lvlOverride w:ilvl="2">
-      <w:startOverride w:val="1"/>
-    </w:lvlOverride>
-    <w:lvlOverride w:ilvl="3"/>
-    <w:lvlOverride w:ilvl="4"/>
-  </w:num>
-  <w:num w:numId="49">
-    <w:abstractNumId w:val="0"/>
-    <w:lvlOverride w:ilvl="0"/>
-    <w:lvlOverride w:ilvl="1"/>
-    <w:lvlOverride w:ilvl="2"/>
-    <w:lvlOverride w:ilvl="3">
-      <w:startOverride w:val="1"/>
-    </w:lvlOverride>
-    <w:lvlOverride w:ilvl="4"/>
-  </w:num>
-  <w:num w:numId="50">
-    <w:abstractNumId w:val="0"/>
-    <w:lvlOverride w:ilvl="0"/>
-    <w:lvlOverride w:ilvl="1"/>
-    <w:lvlOverride w:ilvl="2"/>
-    <w:lvlOverride w:ilvl="3">
-      <w:startOverride w:val="1"/>
-    </w:lvlOverride>
-    <w:lvlOverride w:ilvl="4"/>
-  </w:num>
-  <w:num w:numId="51">
-    <w:abstractNumId w:val="0"/>
-    <w:lvlOverride w:ilvl="0"/>
-    <w:lvlOverride w:ilvl="1"/>
-    <w:lvlOverride w:ilvl="2"/>
-    <w:lvlOverride w:ilvl="3">
-      <w:startOverride w:val="1"/>
-    </w:lvlOverride>
-    <w:lvlOverride w:ilvl="4"/>
-  </w:num>
-  <w:num w:numId="52">
-    <w:abstractNumId w:val="0"/>
-    <w:lvlOverride w:ilvl="0"/>
-    <w:lvlOverride w:ilvl="1"/>
-    <w:lvlOverride w:ilvl="2">
-      <w:startOverride w:val="1"/>
-    </w:lvlOverride>
-    <w:lvlOverride w:ilvl="3"/>
-    <w:lvlOverride w:ilvl="4"/>
-  </w:num>
-  <w:num w:numId="53">
-    <w:abstractNumId w:val="0"/>
-    <w:lvlOverride w:ilvl="0"/>
-    <w:lvlOverride w:ilvl="1"/>
-    <w:lvlOverride w:ilvl="2">
-      <w:startOverride w:val="1"/>
-    </w:lvlOverride>
-    <w:lvlOverride w:ilvl="3"/>
-    <w:lvlOverride w:ilvl="4"/>
-  </w:num>
-  <w:num w:numId="54">
-    <w:abstractNumId w:val="0"/>
-    <w:lvlOverride w:ilvl="0"/>
-    <w:lvlOverride w:ilvl="1"/>
-    <w:lvlOverride w:ilvl="2">
-      <w:startOverride w:val="1"/>
-    </w:lvlOverride>
-    <w:lvlOverride w:ilvl="3"/>
-    <w:lvlOverride w:ilvl="4"/>
-  </w:num>
-  <w:num w:numId="55">
-    <w:abstractNumId w:val="0"/>
-    <w:lvlOverride w:ilvl="0"/>
-    <w:lvlOverride w:ilvl="1"/>
-    <w:lvlOverride w:ilvl="2"/>
-    <w:lvlOverride w:ilvl="3">
-      <w:startOverride w:val="1"/>
-    </w:lvlOverride>
-    <w:lvlOverride w:ilvl="4"/>
-  </w:num>
-  <w:num w:numId="56">
-    <w:abstractNumId w:val="0"/>
-    <w:lvlOverride w:ilvl="0"/>
-    <w:lvlOverride w:ilvl="1"/>
-    <w:lvlOverride w:ilvl="2"/>
-    <w:lvlOverride w:ilvl="3">
-      <w:startOverride w:val="1"/>
-    </w:lvlOverride>
-    <w:lvlOverride w:ilvl="4"/>
-  </w:num>
-  <w:num w:numId="57">
-    <w:abstractNumId w:val="0"/>
-    <w:lvlOverride w:ilvl="0"/>
-    <w:lvlOverride w:ilvl="1"/>
-    <w:lvlOverride w:ilvl="2">
-      <w:startOverride w:val="1"/>
-    </w:lvlOverride>
-    <w:lvlOverride w:ilvl="3"/>
-    <w:lvlOverride w:ilvl="4"/>
-  </w:num>
-  <w:num w:numId="58">
-    <w:abstractNumId w:val="0"/>
-    <w:lvlOverride w:ilvl="0"/>
-    <w:lvlOverride w:ilvl="1">
-      <w:startOverride w:val="1"/>
-    </w:lvlOverride>
-    <w:lvlOverride w:ilvl="2"/>
-    <w:lvlOverride w:ilvl="3"/>
-    <w:lvlOverride w:ilvl="4"/>
-  </w:num>
-  <w:num w:numId="59">
-    <w:abstractNumId w:val="0"/>
-    <w:lvlOverride w:ilvl="0"/>
-    <w:lvlOverride w:ilvl="1"/>
-    <w:lvlOverride w:ilvl="2">
-      <w:startOverride w:val="1"/>
-    </w:lvlOverride>
-    <w:lvlOverride w:ilvl="3"/>
-    <w:lvlOverride w:ilvl="4"/>
-  </w:num>
-  <w:num w:numId="60">
-    <w:abstractNumId w:val="0"/>
-    <w:lvlOverride w:ilvl="0"/>
-    <w:lvlOverride w:ilvl="1"/>
-    <w:lvlOverride w:ilvl="2">
-      <w:startOverride w:val="1"/>
-    </w:lvlOverride>
-    <w:lvlOverride w:ilvl="3"/>
-    <w:lvlOverride w:ilvl="4"/>
-  </w:num>
-  <w:num w:numId="61">
-    <w:abstractNumId w:val="0"/>
-    <w:lvlOverride w:ilvl="0"/>
-    <w:lvlOverride w:ilvl="1"/>
-    <w:lvlOverride w:ilvl="2"/>
-    <w:lvlOverride w:ilvl="3">
-      <w:startOverride w:val="1"/>
-    </w:lvlOverride>
-    <w:lvlOverride w:ilvl="4"/>
-  </w:num>
-  <w:num w:numId="62">
-    <w:abstractNumId w:val="0"/>
-    <w:lvlOverride w:ilvl="0"/>
-    <w:lvlOverride w:ilvl="1"/>
-    <w:lvlOverride w:ilvl="2"/>
-    <w:lvlOverride w:ilvl="3"/>
-    <w:lvlOverride w:ilvl="4">
-      <w:startOverride w:val="1"/>
-    </w:lvlOverride>
-  </w:num>
-  <w:num w:numId="63">
     <w:abstractNumId w:val="0"/>
     <w:lvlOverride w:ilvl="0"/>
     <w:lvlOverride w:ilvl="1"/>
@@ -7453,7 +9087,7 @@
       <w:startOverride w:val="1"/>
     </w:lvlOverride>
   </w:num>
-  <w:num w:numId="64">
+  <w:num w:numId="45">
     <w:abstractNumId w:val="0"/>
     <w:lvlOverride w:ilvl="0"/>
     <w:lvlOverride w:ilvl="1"/>
@@ -7465,19 +9099,43 @@
       <w:startOverride w:val="1"/>
     </w:lvlOverride>
   </w:num>
-  <w:num w:numId="65">
+  <w:num w:numId="46">
     <w:abstractNumId w:val="0"/>
     <w:lvlOverride w:ilvl="0"/>
     <w:lvlOverride w:ilvl="1"/>
     <w:lvlOverride w:ilvl="2"/>
     <w:lvlOverride w:ilvl="3"/>
-    <w:lvlOverride w:ilvl="4">
-      <w:startOverride w:val="1"/>
-    </w:lvlOverride>
+    <w:lvlOverride w:ilvl="4"/>
     <w:lvlOverride w:ilvl="5"/>
-    <w:lvlOverride w:ilvl="6"/>
-  </w:num>
-  <w:num w:numId="66">
+    <w:lvlOverride w:ilvl="6">
+      <w:startOverride w:val="1"/>
+    </w:lvlOverride>
+  </w:num>
+  <w:num w:numId="47">
+    <w:abstractNumId w:val="0"/>
+    <w:lvlOverride w:ilvl="0"/>
+    <w:lvlOverride w:ilvl="1"/>
+    <w:lvlOverride w:ilvl="2"/>
+    <w:lvlOverride w:ilvl="3"/>
+    <w:lvlOverride w:ilvl="4"/>
+    <w:lvlOverride w:ilvl="5"/>
+    <w:lvlOverride w:ilvl="6">
+      <w:startOverride w:val="1"/>
+    </w:lvlOverride>
+  </w:num>
+  <w:num w:numId="48">
+    <w:abstractNumId w:val="0"/>
+    <w:lvlOverride w:ilvl="0"/>
+    <w:lvlOverride w:ilvl="1"/>
+    <w:lvlOverride w:ilvl="2"/>
+    <w:lvlOverride w:ilvl="3"/>
+    <w:lvlOverride w:ilvl="4"/>
+    <w:lvlOverride w:ilvl="5"/>
+    <w:lvlOverride w:ilvl="6">
+      <w:startOverride w:val="1"/>
+    </w:lvlOverride>
+  </w:num>
+  <w:num w:numId="49">
     <w:abstractNumId w:val="0"/>
     <w:lvlOverride w:ilvl="0"/>
     <w:lvlOverride w:ilvl="1"/>
@@ -7489,7 +9147,187 @@
     </w:lvlOverride>
     <w:lvlOverride w:ilvl="6"/>
   </w:num>
-  <w:num w:numId="67">
+  <w:num w:numId="50">
+    <w:abstractNumId w:val="0"/>
+    <w:lvlOverride w:ilvl="0"/>
+    <w:lvlOverride w:ilvl="1"/>
+    <w:lvlOverride w:ilvl="2"/>
+    <w:lvlOverride w:ilvl="3"/>
+    <w:lvlOverride w:ilvl="4"/>
+    <w:lvlOverride w:ilvl="5"/>
+    <w:lvlOverride w:ilvl="6">
+      <w:startOverride w:val="1"/>
+    </w:lvlOverride>
+  </w:num>
+  <w:num w:numId="51">
+    <w:abstractNumId w:val="0"/>
+    <w:lvlOverride w:ilvl="0"/>
+    <w:lvlOverride w:ilvl="1"/>
+    <w:lvlOverride w:ilvl="2">
+      <w:startOverride w:val="1"/>
+    </w:lvlOverride>
+    <w:lvlOverride w:ilvl="3"/>
+    <w:lvlOverride w:ilvl="4"/>
+    <w:lvlOverride w:ilvl="5"/>
+    <w:lvlOverride w:ilvl="6"/>
+  </w:num>
+  <w:num w:numId="52">
+    <w:abstractNumId w:val="0"/>
+    <w:lvlOverride w:ilvl="0"/>
+    <w:lvlOverride w:ilvl="1"/>
+    <w:lvlOverride w:ilvl="2">
+      <w:startOverride w:val="2"/>
+    </w:lvlOverride>
+    <w:lvlOverride w:ilvl="3"/>
+    <w:lvlOverride w:ilvl="4"/>
+    <w:lvlOverride w:ilvl="5"/>
+    <w:lvlOverride w:ilvl="6"/>
+  </w:num>
+  <w:num w:numId="53">
+    <w:abstractNumId w:val="0"/>
+    <w:lvlOverride w:ilvl="0"/>
+    <w:lvlOverride w:ilvl="1"/>
+    <w:lvlOverride w:ilvl="2"/>
+    <w:lvlOverride w:ilvl="3">
+      <w:startOverride w:val="1"/>
+    </w:lvlOverride>
+    <w:lvlOverride w:ilvl="4"/>
+    <w:lvlOverride w:ilvl="5"/>
+    <w:lvlOverride w:ilvl="6"/>
+  </w:num>
+  <w:num w:numId="54">
+    <w:abstractNumId w:val="0"/>
+    <w:lvlOverride w:ilvl="0"/>
+    <w:lvlOverride w:ilvl="1"/>
+    <w:lvlOverride w:ilvl="2">
+      <w:startOverride w:val="1"/>
+    </w:lvlOverride>
+    <w:lvlOverride w:ilvl="3"/>
+    <w:lvlOverride w:ilvl="4"/>
+    <w:lvlOverride w:ilvl="5"/>
+    <w:lvlOverride w:ilvl="6"/>
+  </w:num>
+  <w:num w:numId="55">
+    <w:abstractNumId w:val="0"/>
+    <w:lvlOverride w:ilvl="0"/>
+    <w:lvlOverride w:ilvl="1"/>
+    <w:lvlOverride w:ilvl="2"/>
+    <w:lvlOverride w:ilvl="3">
+      <w:startOverride w:val="1"/>
+    </w:lvlOverride>
+    <w:lvlOverride w:ilvl="4"/>
+    <w:lvlOverride w:ilvl="5"/>
+    <w:lvlOverride w:ilvl="6"/>
+  </w:num>
+  <w:num w:numId="56">
+    <w:abstractNumId w:val="0"/>
+    <w:lvlOverride w:ilvl="0"/>
+    <w:lvlOverride w:ilvl="1"/>
+    <w:lvlOverride w:ilvl="2">
+      <w:startOverride w:val="1"/>
+    </w:lvlOverride>
+    <w:lvlOverride w:ilvl="3"/>
+    <w:lvlOverride w:ilvl="4"/>
+    <w:lvlOverride w:ilvl="5"/>
+    <w:lvlOverride w:ilvl="6"/>
+  </w:num>
+  <w:num w:numId="57">
+    <w:abstractNumId w:val="0"/>
+    <w:lvlOverride w:ilvl="0"/>
+    <w:lvlOverride w:ilvl="1"/>
+    <w:lvlOverride w:ilvl="2">
+      <w:startOverride w:val="1"/>
+    </w:lvlOverride>
+    <w:lvlOverride w:ilvl="3"/>
+    <w:lvlOverride w:ilvl="4"/>
+    <w:lvlOverride w:ilvl="5"/>
+    <w:lvlOverride w:ilvl="6"/>
+  </w:num>
+  <w:num w:numId="58">
+    <w:abstractNumId w:val="0"/>
+    <w:lvlOverride w:ilvl="0"/>
+    <w:lvlOverride w:ilvl="1"/>
+    <w:lvlOverride w:ilvl="2"/>
+    <w:lvlOverride w:ilvl="3">
+      <w:startOverride w:val="1"/>
+    </w:lvlOverride>
+    <w:lvlOverride w:ilvl="4"/>
+    <w:lvlOverride w:ilvl="5"/>
+    <w:lvlOverride w:ilvl="6"/>
+  </w:num>
+  <w:num w:numId="59">
+    <w:abstractNumId w:val="0"/>
+    <w:lvlOverride w:ilvl="0"/>
+    <w:lvlOverride w:ilvl="1"/>
+    <w:lvlOverride w:ilvl="2"/>
+    <w:lvlOverride w:ilvl="3">
+      <w:startOverride w:val="1"/>
+    </w:lvlOverride>
+    <w:lvlOverride w:ilvl="4"/>
+    <w:lvlOverride w:ilvl="5"/>
+    <w:lvlOverride w:ilvl="6"/>
+  </w:num>
+  <w:num w:numId="60">
+    <w:abstractNumId w:val="0"/>
+    <w:lvlOverride w:ilvl="0"/>
+    <w:lvlOverride w:ilvl="1"/>
+    <w:lvlOverride w:ilvl="2">
+      <w:startOverride w:val="1"/>
+    </w:lvlOverride>
+    <w:lvlOverride w:ilvl="3"/>
+    <w:lvlOverride w:ilvl="4"/>
+    <w:lvlOverride w:ilvl="5"/>
+    <w:lvlOverride w:ilvl="6"/>
+  </w:num>
+  <w:num w:numId="61">
+    <w:abstractNumId w:val="0"/>
+    <w:lvlOverride w:ilvl="0"/>
+    <w:lvlOverride w:ilvl="1">
+      <w:startOverride w:val="1"/>
+    </w:lvlOverride>
+    <w:lvlOverride w:ilvl="2"/>
+    <w:lvlOverride w:ilvl="3"/>
+    <w:lvlOverride w:ilvl="4"/>
+    <w:lvlOverride w:ilvl="5"/>
+    <w:lvlOverride w:ilvl="6"/>
+  </w:num>
+  <w:num w:numId="62">
+    <w:abstractNumId w:val="0"/>
+    <w:lvlOverride w:ilvl="0"/>
+    <w:lvlOverride w:ilvl="1"/>
+    <w:lvlOverride w:ilvl="2">
+      <w:startOverride w:val="1"/>
+    </w:lvlOverride>
+    <w:lvlOverride w:ilvl="3"/>
+    <w:lvlOverride w:ilvl="4"/>
+    <w:lvlOverride w:ilvl="5"/>
+    <w:lvlOverride w:ilvl="6"/>
+  </w:num>
+  <w:num w:numId="63">
+    <w:abstractNumId w:val="0"/>
+    <w:lvlOverride w:ilvl="0"/>
+    <w:lvlOverride w:ilvl="1"/>
+    <w:lvlOverride w:ilvl="2">
+      <w:startOverride w:val="1"/>
+    </w:lvlOverride>
+    <w:lvlOverride w:ilvl="3"/>
+    <w:lvlOverride w:ilvl="4"/>
+    <w:lvlOverride w:ilvl="5"/>
+    <w:lvlOverride w:ilvl="6"/>
+  </w:num>
+  <w:num w:numId="64">
+    <w:abstractNumId w:val="0"/>
+    <w:lvlOverride w:ilvl="0"/>
+    <w:lvlOverride w:ilvl="1"/>
+    <w:lvlOverride w:ilvl="2"/>
+    <w:lvlOverride w:ilvl="3">
+      <w:startOverride w:val="1"/>
+    </w:lvlOverride>
+    <w:lvlOverride w:ilvl="4"/>
+    <w:lvlOverride w:ilvl="5"/>
+    <w:lvlOverride w:ilvl="6"/>
+  </w:num>
+  <w:num w:numId="65">
     <w:abstractNumId w:val="0"/>
     <w:lvlOverride w:ilvl="0"/>
     <w:lvlOverride w:ilvl="1"/>
@@ -7501,7 +9339,235 @@
     <w:lvlOverride w:ilvl="5"/>
     <w:lvlOverride w:ilvl="6"/>
   </w:num>
+  <w:num w:numId="66">
+    <w:abstractNumId w:val="0"/>
+    <w:lvlOverride w:ilvl="0"/>
+    <w:lvlOverride w:ilvl="1"/>
+    <w:lvlOverride w:ilvl="2"/>
+    <w:lvlOverride w:ilvl="3">
+      <w:startOverride w:val="1"/>
+    </w:lvlOverride>
+    <w:lvlOverride w:ilvl="4"/>
+    <w:lvlOverride w:ilvl="5"/>
+    <w:lvlOverride w:ilvl="6"/>
+  </w:num>
+  <w:num w:numId="67">
+    <w:abstractNumId w:val="0"/>
+    <w:lvlOverride w:ilvl="0"/>
+    <w:lvlOverride w:ilvl="1"/>
+    <w:lvlOverride w:ilvl="2"/>
+    <w:lvlOverride w:ilvl="3"/>
+    <w:lvlOverride w:ilvl="4">
+      <w:startOverride w:val="1"/>
+    </w:lvlOverride>
+    <w:lvlOverride w:ilvl="5"/>
+    <w:lvlOverride w:ilvl="6"/>
+  </w:num>
   <w:num w:numId="68">
+    <w:abstractNumId w:val="0"/>
+    <w:lvlOverride w:ilvl="0"/>
+    <w:lvlOverride w:ilvl="1"/>
+    <w:lvlOverride w:ilvl="2"/>
+    <w:lvlOverride w:ilvl="3">
+      <w:startOverride w:val="1"/>
+    </w:lvlOverride>
+    <w:lvlOverride w:ilvl="4"/>
+    <w:lvlOverride w:ilvl="5"/>
+    <w:lvlOverride w:ilvl="6"/>
+  </w:num>
+  <w:num w:numId="69">
+    <w:abstractNumId w:val="0"/>
+    <w:lvlOverride w:ilvl="0"/>
+    <w:lvlOverride w:ilvl="1"/>
+    <w:lvlOverride w:ilvl="2"/>
+    <w:lvlOverride w:ilvl="3">
+      <w:startOverride w:val="1"/>
+    </w:lvlOverride>
+    <w:lvlOverride w:ilvl="4"/>
+    <w:lvlOverride w:ilvl="5"/>
+    <w:lvlOverride w:ilvl="6"/>
+  </w:num>
+  <w:num w:numId="70">
+    <w:abstractNumId w:val="0"/>
+    <w:lvlOverride w:ilvl="0"/>
+    <w:lvlOverride w:ilvl="1"/>
+    <w:lvlOverride w:ilvl="2">
+      <w:startOverride w:val="1"/>
+    </w:lvlOverride>
+    <w:lvlOverride w:ilvl="3"/>
+    <w:lvlOverride w:ilvl="4"/>
+    <w:lvlOverride w:ilvl="5"/>
+    <w:lvlOverride w:ilvl="6"/>
+  </w:num>
+  <w:num w:numId="71">
+    <w:abstractNumId w:val="0"/>
+    <w:lvlOverride w:ilvl="0"/>
+    <w:lvlOverride w:ilvl="1"/>
+    <w:lvlOverride w:ilvl="2"/>
+    <w:lvlOverride w:ilvl="3">
+      <w:startOverride w:val="1"/>
+    </w:lvlOverride>
+    <w:lvlOverride w:ilvl="4"/>
+    <w:lvlOverride w:ilvl="5"/>
+    <w:lvlOverride w:ilvl="6"/>
+  </w:num>
+  <w:num w:numId="72">
+    <w:abstractNumId w:val="0"/>
+    <w:lvlOverride w:ilvl="0"/>
+    <w:lvlOverride w:ilvl="1"/>
+    <w:lvlOverride w:ilvl="2"/>
+    <w:lvlOverride w:ilvl="3">
+      <w:startOverride w:val="1"/>
+    </w:lvlOverride>
+    <w:lvlOverride w:ilvl="4"/>
+    <w:lvlOverride w:ilvl="5"/>
+    <w:lvlOverride w:ilvl="6"/>
+  </w:num>
+  <w:num w:numId="73">
+    <w:abstractNumId w:val="0"/>
+    <w:lvlOverride w:ilvl="0"/>
+    <w:lvlOverride w:ilvl="1"/>
+    <w:lvlOverride w:ilvl="2"/>
+    <w:lvlOverride w:ilvl="3">
+      <w:startOverride w:val="1"/>
+    </w:lvlOverride>
+    <w:lvlOverride w:ilvl="4"/>
+    <w:lvlOverride w:ilvl="5"/>
+    <w:lvlOverride w:ilvl="6"/>
+  </w:num>
+  <w:num w:numId="74">
+    <w:abstractNumId w:val="0"/>
+    <w:lvlOverride w:ilvl="0"/>
+    <w:lvlOverride w:ilvl="1"/>
+    <w:lvlOverride w:ilvl="2">
+      <w:startOverride w:val="1"/>
+    </w:lvlOverride>
+    <w:lvlOverride w:ilvl="3"/>
+    <w:lvlOverride w:ilvl="4"/>
+    <w:lvlOverride w:ilvl="5"/>
+    <w:lvlOverride w:ilvl="6"/>
+  </w:num>
+  <w:num w:numId="75">
+    <w:abstractNumId w:val="0"/>
+    <w:lvlOverride w:ilvl="0"/>
+    <w:lvlOverride w:ilvl="1"/>
+    <w:lvlOverride w:ilvl="2">
+      <w:startOverride w:val="1"/>
+    </w:lvlOverride>
+    <w:lvlOverride w:ilvl="3"/>
+    <w:lvlOverride w:ilvl="4"/>
+    <w:lvlOverride w:ilvl="5"/>
+    <w:lvlOverride w:ilvl="6"/>
+  </w:num>
+  <w:num w:numId="76">
+    <w:abstractNumId w:val="0"/>
+    <w:lvlOverride w:ilvl="0"/>
+    <w:lvlOverride w:ilvl="1"/>
+    <w:lvlOverride w:ilvl="2">
+      <w:startOverride w:val="1"/>
+    </w:lvlOverride>
+    <w:lvlOverride w:ilvl="3"/>
+    <w:lvlOverride w:ilvl="4"/>
+    <w:lvlOverride w:ilvl="5"/>
+    <w:lvlOverride w:ilvl="6"/>
+  </w:num>
+  <w:num w:numId="77">
+    <w:abstractNumId w:val="0"/>
+    <w:lvlOverride w:ilvl="0"/>
+    <w:lvlOverride w:ilvl="1"/>
+    <w:lvlOverride w:ilvl="2"/>
+    <w:lvlOverride w:ilvl="3">
+      <w:startOverride w:val="1"/>
+    </w:lvlOverride>
+    <w:lvlOverride w:ilvl="4"/>
+    <w:lvlOverride w:ilvl="5"/>
+    <w:lvlOverride w:ilvl="6"/>
+  </w:num>
+  <w:num w:numId="78">
+    <w:abstractNumId w:val="0"/>
+    <w:lvlOverride w:ilvl="0"/>
+    <w:lvlOverride w:ilvl="1"/>
+    <w:lvlOverride w:ilvl="2"/>
+    <w:lvlOverride w:ilvl="3">
+      <w:startOverride w:val="1"/>
+    </w:lvlOverride>
+    <w:lvlOverride w:ilvl="4"/>
+    <w:lvlOverride w:ilvl="5"/>
+    <w:lvlOverride w:ilvl="6"/>
+  </w:num>
+  <w:num w:numId="79">
+    <w:abstractNumId w:val="0"/>
+    <w:lvlOverride w:ilvl="0"/>
+    <w:lvlOverride w:ilvl="1"/>
+    <w:lvlOverride w:ilvl="2">
+      <w:startOverride w:val="1"/>
+    </w:lvlOverride>
+    <w:lvlOverride w:ilvl="3"/>
+    <w:lvlOverride w:ilvl="4"/>
+    <w:lvlOverride w:ilvl="5"/>
+    <w:lvlOverride w:ilvl="6"/>
+  </w:num>
+  <w:num w:numId="80">
+    <w:abstractNumId w:val="0"/>
+    <w:lvlOverride w:ilvl="0"/>
+    <w:lvlOverride w:ilvl="1">
+      <w:startOverride w:val="1"/>
+    </w:lvlOverride>
+    <w:lvlOverride w:ilvl="2"/>
+    <w:lvlOverride w:ilvl="3"/>
+    <w:lvlOverride w:ilvl="4"/>
+    <w:lvlOverride w:ilvl="5"/>
+    <w:lvlOverride w:ilvl="6"/>
+  </w:num>
+  <w:num w:numId="81">
+    <w:abstractNumId w:val="0"/>
+    <w:lvlOverride w:ilvl="0"/>
+    <w:lvlOverride w:ilvl="1"/>
+    <w:lvlOverride w:ilvl="2">
+      <w:startOverride w:val="1"/>
+    </w:lvlOverride>
+    <w:lvlOverride w:ilvl="3"/>
+    <w:lvlOverride w:ilvl="4"/>
+    <w:lvlOverride w:ilvl="5"/>
+    <w:lvlOverride w:ilvl="6"/>
+  </w:num>
+  <w:num w:numId="82">
+    <w:abstractNumId w:val="0"/>
+    <w:lvlOverride w:ilvl="0"/>
+    <w:lvlOverride w:ilvl="1"/>
+    <w:lvlOverride w:ilvl="2">
+      <w:startOverride w:val="1"/>
+    </w:lvlOverride>
+    <w:lvlOverride w:ilvl="3"/>
+    <w:lvlOverride w:ilvl="4"/>
+    <w:lvlOverride w:ilvl="5"/>
+    <w:lvlOverride w:ilvl="6"/>
+  </w:num>
+  <w:num w:numId="83">
+    <w:abstractNumId w:val="0"/>
+    <w:lvlOverride w:ilvl="0"/>
+    <w:lvlOverride w:ilvl="1"/>
+    <w:lvlOverride w:ilvl="2"/>
+    <w:lvlOverride w:ilvl="3">
+      <w:startOverride w:val="1"/>
+    </w:lvlOverride>
+    <w:lvlOverride w:ilvl="4"/>
+    <w:lvlOverride w:ilvl="5"/>
+    <w:lvlOverride w:ilvl="6"/>
+  </w:num>
+  <w:num w:numId="84">
+    <w:abstractNumId w:val="0"/>
+    <w:lvlOverride w:ilvl="0"/>
+    <w:lvlOverride w:ilvl="1"/>
+    <w:lvlOverride w:ilvl="2"/>
+    <w:lvlOverride w:ilvl="3"/>
+    <w:lvlOverride w:ilvl="4">
+      <w:startOverride w:val="1"/>
+    </w:lvlOverride>
+    <w:lvlOverride w:ilvl="5"/>
+    <w:lvlOverride w:ilvl="6"/>
+  </w:num>
+  <w:num w:numId="85">
     <w:abstractNumId w:val="0"/>
     <w:lvlOverride w:ilvl="0"/>
     <w:lvlOverride w:ilvl="1"/>
@@ -7513,7 +9579,31 @@
     </w:lvlOverride>
     <w:lvlOverride w:ilvl="6"/>
   </w:num>
-  <w:num w:numId="69">
+  <w:num w:numId="86">
+    <w:abstractNumId w:val="0"/>
+    <w:lvlOverride w:ilvl="0"/>
+    <w:lvlOverride w:ilvl="1"/>
+    <w:lvlOverride w:ilvl="2"/>
+    <w:lvlOverride w:ilvl="3"/>
+    <w:lvlOverride w:ilvl="4"/>
+    <w:lvlOverride w:ilvl="5"/>
+    <w:lvlOverride w:ilvl="6">
+      <w:startOverride w:val="1"/>
+    </w:lvlOverride>
+  </w:num>
+  <w:num w:numId="87">
+    <w:abstractNumId w:val="0"/>
+    <w:lvlOverride w:ilvl="0"/>
+    <w:lvlOverride w:ilvl="1"/>
+    <w:lvlOverride w:ilvl="2"/>
+    <w:lvlOverride w:ilvl="3"/>
+    <w:lvlOverride w:ilvl="4">
+      <w:startOverride w:val="1"/>
+    </w:lvlOverride>
+    <w:lvlOverride w:ilvl="5"/>
+    <w:lvlOverride w:ilvl="6"/>
+  </w:num>
+  <w:num w:numId="88">
     <w:abstractNumId w:val="0"/>
     <w:lvlOverride w:ilvl="0"/>
     <w:lvlOverride w:ilvl="1"/>
@@ -7525,7 +9615,7 @@
     </w:lvlOverride>
     <w:lvlOverride w:ilvl="6"/>
   </w:num>
-  <w:num w:numId="70">
+  <w:num w:numId="89">
     <w:abstractNumId w:val="0"/>
     <w:lvlOverride w:ilvl="0"/>
     <w:lvlOverride w:ilvl="1"/>
@@ -7537,7 +9627,43 @@
     <w:lvlOverride w:ilvl="5"/>
     <w:lvlOverride w:ilvl="6"/>
   </w:num>
-  <w:num w:numId="71">
+  <w:num w:numId="90">
+    <w:abstractNumId w:val="0"/>
+    <w:lvlOverride w:ilvl="0"/>
+    <w:lvlOverride w:ilvl="1"/>
+    <w:lvlOverride w:ilvl="2"/>
+    <w:lvlOverride w:ilvl="3"/>
+    <w:lvlOverride w:ilvl="4"/>
+    <w:lvlOverride w:ilvl="5">
+      <w:startOverride w:val="1"/>
+    </w:lvlOverride>
+    <w:lvlOverride w:ilvl="6"/>
+  </w:num>
+  <w:num w:numId="91">
+    <w:abstractNumId w:val="0"/>
+    <w:lvlOverride w:ilvl="0"/>
+    <w:lvlOverride w:ilvl="1"/>
+    <w:lvlOverride w:ilvl="2"/>
+    <w:lvlOverride w:ilvl="3"/>
+    <w:lvlOverride w:ilvl="4"/>
+    <w:lvlOverride w:ilvl="5">
+      <w:startOverride w:val="1"/>
+    </w:lvlOverride>
+    <w:lvlOverride w:ilvl="6"/>
+  </w:num>
+  <w:num w:numId="92">
+    <w:abstractNumId w:val="0"/>
+    <w:lvlOverride w:ilvl="0"/>
+    <w:lvlOverride w:ilvl="1"/>
+    <w:lvlOverride w:ilvl="2"/>
+    <w:lvlOverride w:ilvl="3"/>
+    <w:lvlOverride w:ilvl="4">
+      <w:startOverride w:val="1"/>
+    </w:lvlOverride>
+    <w:lvlOverride w:ilvl="5"/>
+    <w:lvlOverride w:ilvl="6"/>
+  </w:num>
+  <w:num w:numId="93">
     <w:abstractNumId w:val="0"/>
     <w:lvlOverride w:ilvl="0"/>
     <w:lvlOverride w:ilvl="1"/>
@@ -7549,7 +9675,7 @@
     <w:lvlOverride w:ilvl="5"/>
     <w:lvlOverride w:ilvl="6"/>
   </w:num>
-  <w:num w:numId="72">
+  <w:num w:numId="94">
     <w:abstractNumId w:val="0"/>
     <w:lvlOverride w:ilvl="0"/>
     <w:lvlOverride w:ilvl="1"/>
@@ -7561,7 +9687,7 @@
     <w:lvlOverride w:ilvl="5"/>
     <w:lvlOverride w:ilvl="6"/>
   </w:num>
-  <w:num w:numId="73">
+  <w:num w:numId="95">
     <w:abstractNumId w:val="0"/>
     <w:lvlOverride w:ilvl="0"/>
     <w:lvlOverride w:ilvl="1"/>
@@ -7573,7 +9699,7 @@
     <w:lvlOverride w:ilvl="5"/>
     <w:lvlOverride w:ilvl="6"/>
   </w:num>
-  <w:num w:numId="74">
+  <w:num w:numId="96">
     <w:abstractNumId w:val="0"/>
     <w:lvlOverride w:ilvl="0"/>
     <w:lvlOverride w:ilvl="1"/>
@@ -7585,7 +9711,7 @@
     <w:lvlOverride w:ilvl="5"/>
     <w:lvlOverride w:ilvl="6"/>
   </w:num>
-  <w:num w:numId="75">
+  <w:num w:numId="97">
     <w:abstractNumId w:val="0"/>
     <w:lvlOverride w:ilvl="0"/>
     <w:lvlOverride w:ilvl="1"/>
@@ -7597,7 +9723,7 @@
     <w:lvlOverride w:ilvl="5"/>
     <w:lvlOverride w:ilvl="6"/>
   </w:num>
-  <w:num w:numId="76">
+  <w:num w:numId="98">
     <w:abstractNumId w:val="0"/>
     <w:lvlOverride w:ilvl="0"/>
     <w:lvlOverride w:ilvl="1"/>
@@ -7609,7 +9735,7 @@
     <w:lvlOverride w:ilvl="5"/>
     <w:lvlOverride w:ilvl="6"/>
   </w:num>
-  <w:num w:numId="77">
+  <w:num w:numId="99">
     <w:abstractNumId w:val="0"/>
     <w:lvlOverride w:ilvl="0"/>
     <w:lvlOverride w:ilvl="1"/>
@@ -7621,7 +9747,7 @@
     <w:lvlOverride w:ilvl="5"/>
     <w:lvlOverride w:ilvl="6"/>
   </w:num>
-  <w:num w:numId="78">
+  <w:num w:numId="100">
     <w:abstractNumId w:val="0"/>
     <w:lvlOverride w:ilvl="0"/>
     <w:lvlOverride w:ilvl="1"/>
@@ -7633,7 +9759,7 @@
     <w:lvlOverride w:ilvl="5"/>
     <w:lvlOverride w:ilvl="6"/>
   </w:num>
-  <w:num w:numId="79">
+  <w:num w:numId="101">
     <w:abstractNumId w:val="0"/>
     <w:lvlOverride w:ilvl="0"/>
     <w:lvlOverride w:ilvl="1"/>
@@ -7645,7 +9771,7 @@
     <w:lvlOverride w:ilvl="5"/>
     <w:lvlOverride w:ilvl="6"/>
   </w:num>
-  <w:num w:numId="80">
+  <w:num w:numId="102">
     <w:abstractNumId w:val="0"/>
     <w:lvlOverride w:ilvl="0"/>
     <w:lvlOverride w:ilvl="1"/>
@@ -7657,7 +9783,7 @@
     <w:lvlOverride w:ilvl="5"/>
     <w:lvlOverride w:ilvl="6"/>
   </w:num>
-  <w:num w:numId="81">
+  <w:num w:numId="103">
     <w:abstractNumId w:val="0"/>
     <w:lvlOverride w:ilvl="0"/>
     <w:lvlOverride w:ilvl="1"/>
@@ -7669,7 +9795,7 @@
     <w:lvlOverride w:ilvl="5"/>
     <w:lvlOverride w:ilvl="6"/>
   </w:num>
-  <w:num w:numId="82">
+  <w:num w:numId="104">
     <w:abstractNumId w:val="0"/>
     <w:lvlOverride w:ilvl="0"/>
     <w:lvlOverride w:ilvl="1"/>
@@ -7681,7 +9807,82 @@
     <w:lvlOverride w:ilvl="5"/>
     <w:lvlOverride w:ilvl="6"/>
   </w:num>
-  <w:numIdMacAtCleanup w:val="82"/>
+  <w:num w:numId="105">
+    <w:abstractNumId w:val="0"/>
+    <w:lvlOverride w:ilvl="0"/>
+    <w:lvlOverride w:ilvl="1">
+      <w:startOverride w:val="1"/>
+    </w:lvlOverride>
+    <w:lvlOverride w:ilvl="2"/>
+    <w:lvlOverride w:ilvl="3"/>
+    <w:lvlOverride w:ilvl="4"/>
+    <w:lvlOverride w:ilvl="5"/>
+    <w:lvlOverride w:ilvl="6"/>
+  </w:num>
+  <w:num w:numId="106">
+    <w:abstractNumId w:val="0"/>
+    <w:lvlOverride w:ilvl="0"/>
+    <w:lvlOverride w:ilvl="1"/>
+    <w:lvlOverride w:ilvl="2">
+      <w:startOverride w:val="1"/>
+    </w:lvlOverride>
+    <w:lvlOverride w:ilvl="3"/>
+    <w:lvlOverride w:ilvl="4"/>
+    <w:lvlOverride w:ilvl="5"/>
+    <w:lvlOverride w:ilvl="6"/>
+  </w:num>
+  <w:num w:numId="107">
+    <w:abstractNumId w:val="1"/>
+    <w:lvlOverride w:ilvl="0">
+      <w:startOverride w:val="3"/>
+    </w:lvlOverride>
+  </w:num>
+  <w:num w:numId="108">
+    <w:abstractNumId w:val="1"/>
+    <w:lvlOverride w:ilvl="0"/>
+    <w:lvlOverride w:ilvl="1">
+      <w:startOverride w:val="1"/>
+    </w:lvlOverride>
+  </w:num>
+  <w:num w:numId="109">
+    <w:abstractNumId w:val="1"/>
+    <w:lvlOverride w:ilvl="0"/>
+    <w:lvlOverride w:ilvl="1">
+      <w:startOverride w:val="1"/>
+    </w:lvlOverride>
+  </w:num>
+  <w:num w:numId="110">
+    <w:abstractNumId w:val="1"/>
+    <w:lvlOverride w:ilvl="0"/>
+    <w:lvlOverride w:ilvl="1">
+      <w:startOverride w:val="1"/>
+    </w:lvlOverride>
+  </w:num>
+  <w:num w:numId="111">
+    <w:abstractNumId w:val="1"/>
+    <w:lvlOverride w:ilvl="0"/>
+    <w:lvlOverride w:ilvl="1"/>
+    <w:lvlOverride w:ilvl="2">
+      <w:startOverride w:val="1"/>
+    </w:lvlOverride>
+  </w:num>
+  <w:num w:numId="112">
+    <w:abstractNumId w:val="1"/>
+    <w:lvlOverride w:ilvl="0"/>
+    <w:lvlOverride w:ilvl="1"/>
+    <w:lvlOverride w:ilvl="2">
+      <w:startOverride w:val="1"/>
+    </w:lvlOverride>
+  </w:num>
+  <w:num w:numId="113">
+    <w:abstractNumId w:val="1"/>
+    <w:lvlOverride w:ilvl="0"/>
+    <w:lvlOverride w:ilvl="1">
+      <w:startOverride w:val="1"/>
+    </w:lvlOverride>
+    <w:lvlOverride w:ilvl="2"/>
+  </w:num>
+  <w:numIdMacAtCleanup w:val="113"/>
 </w:numbering>
 </file>
 
@@ -8139,6 +10340,31 @@
       <w:szCs w:val="24"/>
     </w:rPr>
   </w:style>
+  <w:style w:type="paragraph" w:customStyle="1" w:styleId="msonormal0">
+    <w:name w:val="msonormal"/>
+    <w:basedOn w:val="Normal"/>
+    <w:rsid w:val="00413575"/>
+    <w:pPr>
+      <w:spacing w:before="100" w:beforeAutospacing="1" w:after="100" w:afterAutospacing="1" w:line="240" w:lineRule="auto"/>
+    </w:pPr>
+    <w:rPr>
+      <w:rFonts w:ascii="Times New Roman" w:eastAsia="Times New Roman" w:hAnsi="Times New Roman" w:cs="Times New Roman"/>
+      <w:sz w:val="24"/>
+      <w:szCs w:val="24"/>
+    </w:rPr>
+  </w:style>
+  <w:style w:type="character" w:styleId="FollowedHyperlink">
+    <w:name w:val="FollowedHyperlink"/>
+    <w:basedOn w:val="DefaultParagraphFont"/>
+    <w:uiPriority w:val="99"/>
+    <w:semiHidden/>
+    <w:unhideWhenUsed/>
+    <w:rsid w:val="00413575"/>
+    <w:rPr>
+      <w:color w:val="800080"/>
+      <w:u w:val="single"/>
+    </w:rPr>
+  </w:style>
 </w:styles>
 </file>
 
